--- a/Taller 1/Trabajo escrito/Gutierrez _Maria_Henao_Mateo.docx
+++ b/Taller 1/Trabajo escrito/Gutierrez _Maria_Henao_Mateo.docx
@@ -10,6 +10,8 @@
           <w:rFonts w:ascii="Garamond" w:hAnsi="Garamond"/>
         </w:rPr>
       </w:pPr>
+      <w:bookmarkStart w:id="0" w:name="_Hlk49617732"/>
+      <w:bookmarkEnd w:id="0"/>
       <w:r>
         <w:rPr>
           <w:rFonts w:ascii="Garamond" w:hAnsi="Garamond"/>
@@ -74,6 +76,12 @@
         <w:rPr>
           <w:rFonts w:ascii="Garamond" w:hAnsi="Garamond"/>
         </w:rPr>
+        <w:t xml:space="preserve">Profesor: </w:t>
+      </w:r>
+      <w:r>
+        <w:rPr>
+          <w:rFonts w:ascii="Garamond" w:hAnsi="Garamond"/>
+        </w:rPr>
         <w:t xml:space="preserve">Nicolás </w:t>
       </w:r>
       <w:proofErr w:type="spellStart"/>
@@ -97,7 +105,19 @@
         <w:rPr>
           <w:rFonts w:ascii="Garamond" w:hAnsi="Garamond"/>
         </w:rPr>
-        <w:t>Integrantes: María Fernanda Gutiérrez García. Mateo Henao Cardozo</w:t>
+        <w:t>Integrantes: María Fernanda Gutiérrez García</w:t>
+      </w:r>
+      <w:r>
+        <w:rPr>
+          <w:rFonts w:ascii="Garamond" w:hAnsi="Garamond"/>
+        </w:rPr>
+        <w:t>,</w:t>
+      </w:r>
+      <w:r>
+        <w:rPr>
+          <w:rFonts w:ascii="Garamond" w:hAnsi="Garamond"/>
+        </w:rPr>
+        <w:t xml:space="preserve"> Mateo Henao Cardozo</w:t>
       </w:r>
     </w:p>
     <w:p>
@@ -354,15 +374,6 @@
     <w:p>
       <w:pPr>
         <w:spacing w:line="276" w:lineRule="auto"/>
-        <w:jc w:val="center"/>
-        <w:rPr>
-          <w:rFonts w:ascii="Garamond" w:hAnsi="Garamond"/>
-        </w:rPr>
-      </w:pPr>
-    </w:p>
-    <w:p>
-      <w:pPr>
-        <w:spacing w:line="276" w:lineRule="auto"/>
         <w:jc w:val="both"/>
         <w:rPr>
           <w:rFonts w:ascii="Garamond" w:hAnsi="Garamond"/>
@@ -528,112 +539,102 @@
     <w:p>
       <w:pPr>
         <w:spacing w:line="276" w:lineRule="auto"/>
+        <w:jc w:val="both"/>
+        <w:rPr>
+          <w:rFonts w:ascii="Garamond" w:hAnsi="Garamond"/>
+          <w:lang w:val="es-CO"/>
+        </w:rPr>
+      </w:pPr>
+      <w:r>
+        <w:rPr>
+          <w:rFonts w:ascii="Garamond" w:hAnsi="Garamond"/>
+          <w:lang w:val="es-CO"/>
+        </w:rPr>
+        <w:t>-</w:t>
+      </w:r>
+      <w:proofErr w:type="spellStart"/>
+      <w:r>
+        <w:rPr>
+          <w:rFonts w:ascii="Garamond" w:hAnsi="Garamond"/>
+          <w:lang w:val="es-CO"/>
+        </w:rPr>
+        <w:t>Bedrooms</w:t>
+      </w:r>
+      <w:proofErr w:type="spellEnd"/>
+      <w:r>
+        <w:rPr>
+          <w:rFonts w:ascii="Garamond" w:hAnsi="Garamond"/>
+          <w:lang w:val="es-CO"/>
+        </w:rPr>
+        <w:t xml:space="preserve">: </w:t>
+      </w:r>
+      <w:r>
+        <w:rPr>
+          <w:rFonts w:ascii="Garamond" w:hAnsi="Garamond"/>
+          <w:lang w:val="es-CO"/>
+        </w:rPr>
+        <w:t>l</w:t>
+      </w:r>
+      <w:r>
+        <w:rPr>
+          <w:rFonts w:ascii="Garamond" w:hAnsi="Garamond"/>
+          <w:lang w:val="es-CO"/>
+        </w:rPr>
+        <w:t>a</w:t>
+      </w:r>
+      <w:r>
+        <w:rPr>
+          <w:rFonts w:ascii="Garamond" w:hAnsi="Garamond"/>
+          <w:lang w:val="es-CO"/>
+        </w:rPr>
+        <w:t xml:space="preserve"> variable representa el número de habitaciones</w:t>
+      </w:r>
+      <w:r>
+        <w:rPr>
+          <w:rFonts w:ascii="Garamond" w:hAnsi="Garamond"/>
+          <w:lang w:val="es-CO"/>
+        </w:rPr>
+        <w:t xml:space="preserve"> que tiene cada in</w:t>
+      </w:r>
+      <w:r>
+        <w:rPr>
+          <w:rFonts w:ascii="Garamond" w:hAnsi="Garamond"/>
+          <w:lang w:val="es-CO"/>
+        </w:rPr>
+        <w:t>mueble</w:t>
+      </w:r>
+      <w:r>
+        <w:rPr>
+          <w:rFonts w:ascii="Garamond" w:hAnsi="Garamond"/>
+          <w:lang w:val="es-CO"/>
+        </w:rPr>
+        <w:t xml:space="preserve"> de la muestra.</w:t>
+      </w:r>
+    </w:p>
+    <w:p>
+      <w:pPr>
+        <w:spacing w:line="276" w:lineRule="auto"/>
+        <w:jc w:val="both"/>
+        <w:rPr>
+          <w:rFonts w:ascii="Garamond" w:hAnsi="Garamond"/>
+          <w:lang w:val="es-CO"/>
+        </w:rPr>
+      </w:pPr>
+    </w:p>
+    <w:p>
+      <w:pPr>
+        <w:spacing w:line="276" w:lineRule="auto"/>
         <w:jc w:val="center"/>
         <w:rPr>
           <w:rFonts w:ascii="Garamond" w:hAnsi="Garamond"/>
           <w:lang w:val="es-CO"/>
         </w:rPr>
       </w:pPr>
-    </w:p>
-    <w:p>
-      <w:pPr>
-        <w:spacing w:line="276" w:lineRule="auto"/>
-        <w:jc w:val="both"/>
-        <w:rPr>
-          <w:rFonts w:ascii="Garamond" w:hAnsi="Garamond"/>
-          <w:lang w:val="es-CO"/>
-        </w:rPr>
-      </w:pPr>
-      <w:r>
-        <w:rPr>
-          <w:rFonts w:ascii="Garamond" w:hAnsi="Garamond"/>
-          <w:lang w:val="es-CO"/>
+      <w:r>
+        <w:rPr>
+          <w:noProof/>
         </w:rPr>
         <w:lastRenderedPageBreak/>
-        <w:t>-</w:t>
-      </w:r>
-      <w:proofErr w:type="spellStart"/>
-      <w:r>
-        <w:rPr>
-          <w:rFonts w:ascii="Garamond" w:hAnsi="Garamond"/>
-          <w:lang w:val="es-CO"/>
-        </w:rPr>
-        <w:t>Bedrooms</w:t>
-      </w:r>
-      <w:proofErr w:type="spellEnd"/>
-      <w:r>
-        <w:rPr>
-          <w:rFonts w:ascii="Garamond" w:hAnsi="Garamond"/>
-          <w:lang w:val="es-CO"/>
-        </w:rPr>
-        <w:t xml:space="preserve">: </w:t>
-      </w:r>
-      <w:r>
-        <w:rPr>
-          <w:rFonts w:ascii="Garamond" w:hAnsi="Garamond"/>
-          <w:lang w:val="es-CO"/>
-        </w:rPr>
-        <w:t>l</w:t>
-      </w:r>
-      <w:r>
-        <w:rPr>
-          <w:rFonts w:ascii="Garamond" w:hAnsi="Garamond"/>
-          <w:lang w:val="es-CO"/>
-        </w:rPr>
-        <w:t>a</w:t>
-      </w:r>
-      <w:r>
-        <w:rPr>
-          <w:rFonts w:ascii="Garamond" w:hAnsi="Garamond"/>
-          <w:lang w:val="es-CO"/>
-        </w:rPr>
-        <w:t xml:space="preserve"> variable representa el número de habitaciones</w:t>
-      </w:r>
-      <w:r>
-        <w:rPr>
-          <w:rFonts w:ascii="Garamond" w:hAnsi="Garamond"/>
-          <w:lang w:val="es-CO"/>
-        </w:rPr>
-        <w:t xml:space="preserve"> que tiene cada in</w:t>
-      </w:r>
-      <w:r>
-        <w:rPr>
-          <w:rFonts w:ascii="Garamond" w:hAnsi="Garamond"/>
-          <w:lang w:val="es-CO"/>
-        </w:rPr>
-        <w:t>mueble</w:t>
-      </w:r>
-      <w:r>
-        <w:rPr>
-          <w:rFonts w:ascii="Garamond" w:hAnsi="Garamond"/>
-          <w:lang w:val="es-CO"/>
-        </w:rPr>
-        <w:t xml:space="preserve"> de la muestra.</w:t>
-      </w:r>
-    </w:p>
-    <w:p>
-      <w:pPr>
-        <w:spacing w:line="276" w:lineRule="auto"/>
-        <w:jc w:val="both"/>
-        <w:rPr>
-          <w:rFonts w:ascii="Garamond" w:hAnsi="Garamond"/>
-          <w:lang w:val="es-CO"/>
-        </w:rPr>
-      </w:pPr>
-    </w:p>
-    <w:p>
-      <w:pPr>
-        <w:spacing w:line="276" w:lineRule="auto"/>
-        <w:jc w:val="center"/>
-        <w:rPr>
-          <w:rFonts w:ascii="Garamond" w:hAnsi="Garamond"/>
-          <w:lang w:val="es-CO"/>
-        </w:rPr>
-      </w:pPr>
-      <w:r>
-        <w:rPr>
-          <w:noProof/>
-        </w:rPr>
         <w:drawing>
           <wp:inline distT="0" distB="0" distL="0" distR="0" wp14:anchorId="229D01D3" wp14:editId="440EFA6C">
             <wp:extent cx="5174615" cy="2249170"/>
@@ -683,16 +684,6 @@
     <w:p>
       <w:pPr>
         <w:spacing w:line="276" w:lineRule="auto"/>
-        <w:jc w:val="center"/>
-        <w:rPr>
-          <w:rFonts w:ascii="Garamond" w:hAnsi="Garamond"/>
-          <w:lang w:val="es-CO"/>
-        </w:rPr>
-      </w:pPr>
-    </w:p>
-    <w:p>
-      <w:pPr>
-        <w:spacing w:line="276" w:lineRule="auto"/>
         <w:jc w:val="both"/>
         <w:rPr>
           <w:rFonts w:ascii="Garamond" w:hAnsi="Garamond"/>
@@ -851,84 +842,73 @@
     <w:p>
       <w:pPr>
         <w:spacing w:line="276" w:lineRule="auto"/>
+        <w:jc w:val="both"/>
+        <w:rPr>
+          <w:rFonts w:ascii="Garamond" w:hAnsi="Garamond"/>
+          <w:lang w:val="es-CO"/>
+        </w:rPr>
+      </w:pPr>
+      <w:r>
+        <w:rPr>
+          <w:rFonts w:ascii="Garamond" w:hAnsi="Garamond"/>
+          <w:lang w:val="es-CO"/>
+        </w:rPr>
+        <w:t xml:space="preserve">- </w:t>
+      </w:r>
+      <w:proofErr w:type="spellStart"/>
+      <w:r>
+        <w:rPr>
+          <w:rFonts w:ascii="Garamond" w:hAnsi="Garamond"/>
+          <w:lang w:val="es-CO"/>
+        </w:rPr>
+        <w:t>Owner</w:t>
+      </w:r>
+      <w:proofErr w:type="spellEnd"/>
+      <w:r>
+        <w:rPr>
+          <w:rFonts w:ascii="Garamond" w:hAnsi="Garamond"/>
+          <w:lang w:val="es-CO"/>
+        </w:rPr>
+        <w:t>:</w:t>
+      </w:r>
+      <w:r>
+        <w:rPr>
+          <w:rFonts w:ascii="Garamond" w:hAnsi="Garamond"/>
+          <w:lang w:val="es-CO"/>
+        </w:rPr>
+        <w:t xml:space="preserve"> variable </w:t>
+      </w:r>
+      <w:r>
+        <w:rPr>
+          <w:rFonts w:ascii="Garamond" w:hAnsi="Garamond"/>
+          <w:lang w:val="es-CO"/>
+        </w:rPr>
+        <w:t>binaria igual a 1 si propietario vive en el inmueble, 0 si el inmueble esta ocupado por inquilinos o no se encuentra ocupado.</w:t>
+      </w:r>
+    </w:p>
+    <w:p>
+      <w:pPr>
+        <w:spacing w:line="276" w:lineRule="auto"/>
+        <w:jc w:val="both"/>
+        <w:rPr>
+          <w:rFonts w:ascii="Garamond" w:hAnsi="Garamond"/>
+          <w:lang w:val="es-CO"/>
+        </w:rPr>
+      </w:pPr>
+    </w:p>
+    <w:p>
+      <w:pPr>
+        <w:spacing w:line="276" w:lineRule="auto"/>
         <w:jc w:val="center"/>
         <w:rPr>
           <w:rFonts w:ascii="Garamond" w:hAnsi="Garamond"/>
           <w:lang w:val="es-CO"/>
         </w:rPr>
       </w:pPr>
-    </w:p>
-    <w:p>
-      <w:pPr>
-        <w:spacing w:line="276" w:lineRule="auto"/>
-        <w:jc w:val="both"/>
-        <w:rPr>
-          <w:rFonts w:ascii="Garamond" w:hAnsi="Garamond"/>
-          <w:lang w:val="es-CO"/>
-        </w:rPr>
-      </w:pPr>
-      <w:r>
-        <w:rPr>
-          <w:rFonts w:ascii="Garamond" w:hAnsi="Garamond"/>
-          <w:lang w:val="es-CO"/>
-        </w:rPr>
-        <w:t xml:space="preserve">- </w:t>
-      </w:r>
-      <w:proofErr w:type="spellStart"/>
-      <w:r>
-        <w:rPr>
-          <w:rFonts w:ascii="Garamond" w:hAnsi="Garamond"/>
-          <w:lang w:val="es-CO"/>
-        </w:rPr>
-        <w:t>Owner</w:t>
-      </w:r>
-      <w:proofErr w:type="spellEnd"/>
-      <w:r>
-        <w:rPr>
-          <w:rFonts w:ascii="Garamond" w:hAnsi="Garamond"/>
-          <w:lang w:val="es-CO"/>
-        </w:rPr>
-        <w:t>:</w:t>
-      </w:r>
-      <w:r>
-        <w:rPr>
-          <w:rFonts w:ascii="Garamond" w:hAnsi="Garamond"/>
-          <w:lang w:val="es-CO"/>
-        </w:rPr>
-        <w:t xml:space="preserve"> variable </w:t>
-      </w:r>
-      <w:r>
-        <w:rPr>
-          <w:rFonts w:ascii="Garamond" w:hAnsi="Garamond"/>
-          <w:lang w:val="es-CO"/>
-        </w:rPr>
-        <w:t>binaria igual a 1 si propietario vive en el inmueble, 0 si el inmueble esta ocupado por inquilinos o no se encuentra ocupado.</w:t>
-      </w:r>
-    </w:p>
-    <w:p>
-      <w:pPr>
-        <w:spacing w:line="276" w:lineRule="auto"/>
-        <w:jc w:val="both"/>
-        <w:rPr>
-          <w:rFonts w:ascii="Garamond" w:hAnsi="Garamond"/>
-          <w:lang w:val="es-CO"/>
-        </w:rPr>
-      </w:pPr>
-    </w:p>
-    <w:p>
-      <w:pPr>
-        <w:spacing w:line="276" w:lineRule="auto"/>
-        <w:jc w:val="center"/>
-        <w:rPr>
-          <w:rFonts w:ascii="Garamond" w:hAnsi="Garamond"/>
-          <w:lang w:val="es-CO"/>
-        </w:rPr>
-      </w:pPr>
       <w:r>
         <w:rPr>
           <w:noProof/>
         </w:rPr>
-        <w:lastRenderedPageBreak/>
         <w:drawing>
           <wp:inline distT="0" distB="0" distL="0" distR="0" wp14:anchorId="5D5F6E1E" wp14:editId="5872E520">
             <wp:extent cx="5173200" cy="2250000"/>
@@ -984,6 +964,48 @@
           <w:lang w:val="es-CO"/>
         </w:rPr>
       </w:pPr>
+      <w:r>
+        <w:rPr>
+          <w:rFonts w:ascii="Garamond" w:hAnsi="Garamond"/>
+          <w:lang w:val="es-CO"/>
+        </w:rPr>
+        <w:t xml:space="preserve">- </w:t>
+      </w:r>
+      <w:r>
+        <w:rPr>
+          <w:rFonts w:ascii="Garamond" w:hAnsi="Garamond"/>
+          <w:lang w:val="es-CO"/>
+        </w:rPr>
+        <w:t xml:space="preserve">Pool: </w:t>
+      </w:r>
+      <w:r>
+        <w:rPr>
+          <w:rFonts w:ascii="Garamond" w:hAnsi="Garamond"/>
+          <w:lang w:val="es-CO"/>
+        </w:rPr>
+        <w:t>v</w:t>
+      </w:r>
+      <w:r>
+        <w:rPr>
+          <w:rFonts w:ascii="Garamond" w:hAnsi="Garamond"/>
+          <w:lang w:val="es-CO"/>
+        </w:rPr>
+        <w:t xml:space="preserve">ariable </w:t>
+      </w:r>
+      <w:r>
+        <w:rPr>
+          <w:rFonts w:ascii="Garamond" w:hAnsi="Garamond"/>
+          <w:lang w:val="es-CO"/>
+        </w:rPr>
+        <w:t xml:space="preserve">binaria </w:t>
+      </w:r>
+      <w:r>
+        <w:rPr>
+          <w:rFonts w:ascii="Garamond" w:hAnsi="Garamond"/>
+          <w:lang w:val="es-CO"/>
+        </w:rPr>
+        <w:t>igual a 1 si el individuo cuenta con una piscina</w:t>
+      </w:r>
     </w:p>
     <w:p>
       <w:pPr>
@@ -994,58 +1016,6 @@
           <w:lang w:val="es-CO"/>
         </w:rPr>
       </w:pPr>
-      <w:r>
-        <w:rPr>
-          <w:rFonts w:ascii="Garamond" w:hAnsi="Garamond"/>
-          <w:lang w:val="es-CO"/>
-        </w:rPr>
-        <w:t xml:space="preserve">- </w:t>
-      </w:r>
-      <w:r>
-        <w:rPr>
-          <w:rFonts w:ascii="Garamond" w:hAnsi="Garamond"/>
-          <w:lang w:val="es-CO"/>
-        </w:rPr>
-        <w:t xml:space="preserve">Pool: </w:t>
-      </w:r>
-      <w:r>
-        <w:rPr>
-          <w:rFonts w:ascii="Garamond" w:hAnsi="Garamond"/>
-          <w:lang w:val="es-CO"/>
-        </w:rPr>
-        <w:t>v</w:t>
-      </w:r>
-      <w:r>
-        <w:rPr>
-          <w:rFonts w:ascii="Garamond" w:hAnsi="Garamond"/>
-          <w:lang w:val="es-CO"/>
-        </w:rPr>
-        <w:t xml:space="preserve">ariable </w:t>
-      </w:r>
-      <w:r>
-        <w:rPr>
-          <w:rFonts w:ascii="Garamond" w:hAnsi="Garamond"/>
-          <w:lang w:val="es-CO"/>
-        </w:rPr>
-        <w:t xml:space="preserve">binaria </w:t>
-      </w:r>
-      <w:r>
-        <w:rPr>
-          <w:rFonts w:ascii="Garamond" w:hAnsi="Garamond"/>
-          <w:lang w:val="es-CO"/>
-        </w:rPr>
-        <w:t>igual a 1 si el individuo cuenta con una piscina</w:t>
-      </w:r>
-    </w:p>
-    <w:p>
-      <w:pPr>
-        <w:spacing w:line="276" w:lineRule="auto"/>
-        <w:jc w:val="both"/>
-        <w:rPr>
-          <w:rFonts w:ascii="Garamond" w:hAnsi="Garamond"/>
-          <w:lang w:val="es-CO"/>
-        </w:rPr>
-      </w:pPr>
     </w:p>
     <w:p>
       <w:pPr>
@@ -1062,6 +1032,7 @@
           <w:noProof/>
           <w:lang w:val="es-CO"/>
         </w:rPr>
+        <w:lastRenderedPageBreak/>
         <w:drawing>
           <wp:inline distT="0" distB="0" distL="0" distR="0" wp14:anchorId="6D1EE2E0" wp14:editId="0CAADCB6">
             <wp:extent cx="5173200" cy="2211400"/>
@@ -1166,6 +1137,70 @@
         <w:rPr>
           <w:noProof/>
         </w:rPr>
+        <mc:AlternateContent>
+          <mc:Choice Requires="wpi">
+            <w:drawing>
+              <wp:anchor distT="0" distB="0" distL="114300" distR="114300" simplePos="0" relativeHeight="251671552" behindDoc="0" locked="0" layoutInCell="1" allowOverlap="1" wp14:anchorId="74A66FD9" wp14:editId="1F8584AE">
+                <wp:simplePos x="0" y="0"/>
+                <wp:positionH relativeFrom="column">
+                  <wp:posOffset>-1925475</wp:posOffset>
+                </wp:positionH>
+                <wp:positionV relativeFrom="paragraph">
+                  <wp:posOffset>614900</wp:posOffset>
+                </wp:positionV>
+                <wp:extent cx="92520" cy="864000"/>
+                <wp:effectExtent l="38100" t="38100" r="41275" b="50800"/>
+                <wp:wrapNone/>
+                <wp:docPr id="30" name="Entrada de lápiz 30"/>
+                <wp:cNvGraphicFramePr/>
+                <a:graphic xmlns:a="http://schemas.openxmlformats.org/drawingml/2006/main">
+                  <a:graphicData uri="http://schemas.microsoft.com/office/word/2010/wordprocessingInk">
+                    <w14:contentPart bwMode="auto" r:id="rId12">
+                      <w14:nvContentPartPr>
+                        <w14:cNvContentPartPr/>
+                      </w14:nvContentPartPr>
+                      <w14:xfrm>
+                        <a:off x="0" y="0"/>
+                        <a:ext cx="92520" cy="864000"/>
+                      </w14:xfrm>
+                    </w14:contentPart>
+                  </a:graphicData>
+                </a:graphic>
+              </wp:anchor>
+            </w:drawing>
+          </mc:Choice>
+          <mc:Fallback>
+            <w:pict>
+              <v:shapetype w14:anchorId="607D8BC4" id="_x0000_t75" coordsize="21600,21600" o:spt="75" o:preferrelative="t" path="m@4@5l@4@11@9@11@9@5xe" filled="f" stroked="f">
+                <v:stroke joinstyle="miter"/>
+                <v:formulas>
+                  <v:f eqn="if lineDrawn pixelLineWidth 0"/>
+                  <v:f eqn="sum @0 1 0"/>
+                  <v:f eqn="sum 0 0 @1"/>
+                  <v:f eqn="prod @2 1 2"/>
+                  <v:f eqn="prod @3 21600 pixelWidth"/>
+                  <v:f eqn="prod @3 21600 pixelHeight"/>
+                  <v:f eqn="sum @0 0 1"/>
+                  <v:f eqn="prod @6 1 2"/>
+                  <v:f eqn="prod @7 21600 pixelWidth"/>
+                  <v:f eqn="sum @8 21600 0"/>
+                  <v:f eqn="prod @7 21600 pixelHeight"/>
+                  <v:f eqn="sum @10 21600 0"/>
+                </v:formulas>
+                <v:path o:extrusionok="f" gradientshapeok="t" o:connecttype="rect"/>
+                <o:lock v:ext="edit" aspectratio="t"/>
+              </v:shapetype>
+              <v:shape id="Entrada de lápiz 30" o:spid="_x0000_s1026" type="#_x0000_t75" style="position:absolute;margin-left:-152.3pt;margin-top:47.7pt;width:8.7pt;height:69.45pt;z-index:251671552;visibility:visible;mso-wrap-style:square;mso-wrap-distance-left:9pt;mso-wrap-distance-top:0;mso-wrap-distance-right:9pt;mso-wrap-distance-bottom:0;mso-position-horizontal:absolute;mso-position-horizontal-relative:text;mso-position-vertical:absolute;mso-position-vertical-relative:text" o:gfxdata="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">
+                <v:imagedata r:id="rId13" o:title=""/>
+              </v:shape>
+            </w:pict>
+          </mc:Fallback>
+        </mc:AlternateContent>
+      </w:r>
+      <w:r>
+        <w:rPr>
+          <w:noProof/>
+        </w:rPr>
         <w:drawing>
           <wp:inline distT="0" distB="0" distL="0" distR="0" wp14:anchorId="5F5CA958" wp14:editId="2840B320">
             <wp:extent cx="5173200" cy="2250000"/>
@@ -1177,239 +1212,6 @@
                 <pic:pic xmlns:pic="http://schemas.openxmlformats.org/drawingml/2006/picture">
                   <pic:nvPicPr>
                     <pic:cNvPr id="7" name="Imagen 7"/>
-                    <pic:cNvPicPr/>
-                  </pic:nvPicPr>
-                  <pic:blipFill>
-                    <a:blip r:embed="rId12">
-                      <a:extLst>
-                        <a:ext uri="{28A0092B-C50C-407E-A947-70E740481C1C}">
-                          <a14:useLocalDpi xmlns:a14="http://schemas.microsoft.com/office/drawing/2010/main" val="0"/>
-                        </a:ext>
-                      </a:extLst>
-                    </a:blip>
-                    <a:srcRect/>
-                    <a:stretch>
-                      <a:fillRect/>
-                    </a:stretch>
-                  </pic:blipFill>
-                  <pic:spPr bwMode="auto">
-                    <a:xfrm>
-                      <a:off x="0" y="0"/>
-                      <a:ext cx="5173200" cy="2250000"/>
-                    </a:xfrm>
-                    <a:prstGeom prst="rect">
-                      <a:avLst/>
-                    </a:prstGeom>
-                    <a:noFill/>
-                    <a:ln>
-                      <a:noFill/>
-                    </a:ln>
-                  </pic:spPr>
-                </pic:pic>
-              </a:graphicData>
-            </a:graphic>
-          </wp:inline>
-        </w:drawing>
-      </w:r>
-    </w:p>
-    <w:p>
-      <w:pPr>
-        <w:spacing w:line="276" w:lineRule="auto"/>
-        <w:jc w:val="both"/>
-        <w:rPr>
-          <w:rFonts w:ascii="Garamond" w:hAnsi="Garamond"/>
-          <w:lang w:val="es-CO"/>
-        </w:rPr>
-      </w:pPr>
-      <w:r>
-        <w:rPr>
-          <w:rFonts w:ascii="Garamond" w:hAnsi="Garamond"/>
-          <w:lang w:val="es-CO"/>
-        </w:rPr>
-        <w:t>-</w:t>
-      </w:r>
-      <w:r>
-        <w:rPr>
-          <w:rFonts w:ascii="Garamond" w:hAnsi="Garamond"/>
-          <w:lang w:val="es-CO"/>
-        </w:rPr>
-        <w:t xml:space="preserve"> SQFT</w:t>
-      </w:r>
-      <w:r>
-        <w:rPr>
-          <w:rFonts w:ascii="Garamond" w:hAnsi="Garamond"/>
-          <w:lang w:val="es-CO"/>
-        </w:rPr>
-        <w:t xml:space="preserve">: </w:t>
-      </w:r>
-      <w:r>
-        <w:rPr>
-          <w:rFonts w:ascii="Garamond" w:hAnsi="Garamond"/>
-          <w:lang w:val="es-CO"/>
-        </w:rPr>
-        <w:t>l</w:t>
-      </w:r>
-      <w:r>
-        <w:rPr>
-          <w:rFonts w:ascii="Garamond" w:hAnsi="Garamond"/>
-          <w:lang w:val="es-CO"/>
-        </w:rPr>
-        <w:t>a variable presenta el total de metros cuadrados del hogar de cada individuo en la muestra.</w:t>
-      </w:r>
-    </w:p>
-    <w:p>
-      <w:pPr>
-        <w:spacing w:line="276" w:lineRule="auto"/>
-        <w:jc w:val="both"/>
-        <w:rPr>
-          <w:rFonts w:ascii="Garamond" w:hAnsi="Garamond"/>
-          <w:lang w:val="es-CO"/>
-        </w:rPr>
-      </w:pPr>
-    </w:p>
-    <w:p>
-      <w:pPr>
-        <w:spacing w:line="276" w:lineRule="auto"/>
-        <w:jc w:val="center"/>
-        <w:rPr>
-          <w:rFonts w:ascii="Garamond" w:hAnsi="Garamond"/>
-          <w:lang w:val="es-CO"/>
-        </w:rPr>
-      </w:pPr>
-      <w:r>
-        <w:rPr>
-          <w:noProof/>
-        </w:rPr>
-        <w:drawing>
-          <wp:inline distT="0" distB="0" distL="0" distR="0" wp14:anchorId="76F37EC2" wp14:editId="2FD705C7">
-            <wp:extent cx="5173200" cy="2250000"/>
-            <wp:effectExtent l="0" t="0" r="8890" b="0"/>
-            <wp:docPr id="9" name="Imagen 9"/>
-            <wp:cNvGraphicFramePr/>
-            <a:graphic xmlns:a="http://schemas.openxmlformats.org/drawingml/2006/main">
-              <a:graphicData uri="http://schemas.openxmlformats.org/drawingml/2006/picture">
-                <pic:pic xmlns:pic="http://schemas.openxmlformats.org/drawingml/2006/picture">
-                  <pic:nvPicPr>
-                    <pic:cNvPr id="9" name="Imagen 9"/>
-                    <pic:cNvPicPr/>
-                  </pic:nvPicPr>
-                  <pic:blipFill>
-                    <a:blip r:embed="rId13">
-                      <a:extLst>
-                        <a:ext uri="{28A0092B-C50C-407E-A947-70E740481C1C}">
-                          <a14:useLocalDpi xmlns:a14="http://schemas.microsoft.com/office/drawing/2010/main" val="0"/>
-                        </a:ext>
-                      </a:extLst>
-                    </a:blip>
-                    <a:srcRect/>
-                    <a:stretch>
-                      <a:fillRect/>
-                    </a:stretch>
-                  </pic:blipFill>
-                  <pic:spPr bwMode="auto">
-                    <a:xfrm>
-                      <a:off x="0" y="0"/>
-                      <a:ext cx="5173200" cy="2250000"/>
-                    </a:xfrm>
-                    <a:prstGeom prst="rect">
-                      <a:avLst/>
-                    </a:prstGeom>
-                    <a:noFill/>
-                    <a:ln>
-                      <a:noFill/>
-                    </a:ln>
-                  </pic:spPr>
-                </pic:pic>
-              </a:graphicData>
-            </a:graphic>
-          </wp:inline>
-        </w:drawing>
-      </w:r>
-    </w:p>
-    <w:p>
-      <w:pPr>
-        <w:spacing w:line="276" w:lineRule="auto"/>
-        <w:jc w:val="both"/>
-        <w:rPr>
-          <w:rFonts w:ascii="Garamond" w:hAnsi="Garamond"/>
-          <w:lang w:val="es-CO"/>
-        </w:rPr>
-      </w:pPr>
-    </w:p>
-    <w:p>
-      <w:pPr>
-        <w:spacing w:line="276" w:lineRule="auto"/>
-        <w:jc w:val="both"/>
-        <w:rPr>
-          <w:rFonts w:ascii="Garamond" w:hAnsi="Garamond"/>
-          <w:lang w:val="es-CO"/>
-        </w:rPr>
-      </w:pPr>
-      <w:r>
-        <w:rPr>
-          <w:rFonts w:ascii="Garamond" w:hAnsi="Garamond"/>
-          <w:lang w:val="es-CO"/>
-        </w:rPr>
-        <w:t xml:space="preserve">- </w:t>
-      </w:r>
-      <w:proofErr w:type="spellStart"/>
-      <w:r>
-        <w:rPr>
-          <w:rFonts w:ascii="Garamond" w:hAnsi="Garamond"/>
-          <w:lang w:val="es-CO"/>
-        </w:rPr>
-        <w:t>Tradititonal</w:t>
-      </w:r>
-      <w:proofErr w:type="spellEnd"/>
-      <w:r>
-        <w:rPr>
-          <w:rFonts w:ascii="Garamond" w:hAnsi="Garamond"/>
-          <w:lang w:val="es-CO"/>
-        </w:rPr>
-        <w:t>: variable</w:t>
-      </w:r>
-      <w:r>
-        <w:rPr>
-          <w:rFonts w:ascii="Garamond" w:hAnsi="Garamond"/>
-          <w:lang w:val="es-CO"/>
-        </w:rPr>
-        <w:t xml:space="preserve"> binaria igual a 1 si el hogar es de un estilo tradicional.</w:t>
-      </w:r>
-    </w:p>
-    <w:p>
-      <w:pPr>
-        <w:spacing w:line="276" w:lineRule="auto"/>
-        <w:jc w:val="both"/>
-        <w:rPr>
-          <w:rFonts w:ascii="Garamond" w:hAnsi="Garamond"/>
-          <w:lang w:val="es-CO"/>
-        </w:rPr>
-      </w:pPr>
-    </w:p>
-    <w:p>
-      <w:pPr>
-        <w:spacing w:line="276" w:lineRule="auto"/>
-        <w:jc w:val="center"/>
-        <w:rPr>
-          <w:rFonts w:ascii="Garamond" w:hAnsi="Garamond"/>
-          <w:lang w:val="es-CO"/>
-        </w:rPr>
-      </w:pPr>
-      <w:r>
-        <w:rPr>
-          <w:noProof/>
-        </w:rPr>
-        <w:drawing>
-          <wp:inline distT="0" distB="0" distL="0" distR="0" wp14:anchorId="4B33A026" wp14:editId="5D13EFEF">
-            <wp:extent cx="5173200" cy="2250000"/>
-            <wp:effectExtent l="0" t="0" r="8890" b="0"/>
-            <wp:docPr id="10" name="Imagen 10"/>
-            <wp:cNvGraphicFramePr/>
-            <a:graphic xmlns:a="http://schemas.openxmlformats.org/drawingml/2006/main">
-              <a:graphicData uri="http://schemas.openxmlformats.org/drawingml/2006/picture">
-                <pic:pic xmlns:pic="http://schemas.openxmlformats.org/drawingml/2006/picture">
-                  <pic:nvPicPr>
-                    <pic:cNvPr id="10" name="Imagen 10"/>
                     <pic:cNvPicPr/>
                   </pic:nvPicPr>
                   <pic:blipFill>
@@ -1454,6 +1256,55 @@
           <w:lang w:val="es-CO"/>
         </w:rPr>
       </w:pPr>
+      <w:r>
+        <w:rPr>
+          <w:rFonts w:ascii="Garamond" w:hAnsi="Garamond"/>
+          <w:lang w:val="es-CO"/>
+        </w:rPr>
+        <w:t>-</w:t>
+      </w:r>
+      <w:r>
+        <w:rPr>
+          <w:rFonts w:ascii="Garamond" w:hAnsi="Garamond"/>
+          <w:lang w:val="es-CO"/>
+        </w:rPr>
+        <w:t xml:space="preserve"> SQFT</w:t>
+      </w:r>
+      <w:r>
+        <w:rPr>
+          <w:rFonts w:ascii="Garamond" w:hAnsi="Garamond"/>
+          <w:lang w:val="es-CO"/>
+        </w:rPr>
+        <w:t xml:space="preserve">: </w:t>
+      </w:r>
+      <w:r>
+        <w:rPr>
+          <w:rFonts w:ascii="Garamond" w:hAnsi="Garamond"/>
+          <w:lang w:val="es-CO"/>
+        </w:rPr>
+        <w:t>l</w:t>
+      </w:r>
+      <w:r>
+        <w:rPr>
+          <w:rFonts w:ascii="Garamond" w:hAnsi="Garamond"/>
+          <w:lang w:val="es-CO"/>
+        </w:rPr>
+        <w:t xml:space="preserve">a variable presenta el total de </w:t>
+      </w:r>
+      <w:r>
+        <w:rPr>
+          <w:rFonts w:ascii="Garamond" w:hAnsi="Garamond"/>
+          <w:lang w:val="es-CO"/>
+        </w:rPr>
+        <w:t>pies</w:t>
+      </w:r>
+      <w:r>
+        <w:rPr>
+          <w:rFonts w:ascii="Garamond" w:hAnsi="Garamond"/>
+          <w:lang w:val="es-CO"/>
+        </w:rPr>
+        <w:t xml:space="preserve"> cuadrados del hogar de cada individuo en la muestra.</w:t>
+      </w:r>
     </w:p>
     <w:p>
       <w:pPr>
@@ -1464,29 +1315,6 @@
           <w:lang w:val="es-CO"/>
         </w:rPr>
       </w:pPr>
-      <w:r>
-        <w:rPr>
-          <w:rFonts w:ascii="Garamond" w:hAnsi="Garamond"/>
-          <w:lang w:val="es-CO"/>
-        </w:rPr>
-        <w:t xml:space="preserve">- </w:t>
-      </w:r>
-      <w:proofErr w:type="spellStart"/>
-      <w:r>
-        <w:rPr>
-          <w:rFonts w:ascii="Garamond" w:hAnsi="Garamond"/>
-          <w:lang w:val="es-CO"/>
-        </w:rPr>
-        <w:t>Waterfront</w:t>
-      </w:r>
-      <w:proofErr w:type="spellEnd"/>
-      <w:r>
-        <w:rPr>
-          <w:rFonts w:ascii="Garamond" w:hAnsi="Garamond"/>
-          <w:lang w:val="es-CO"/>
-        </w:rPr>
-        <w:t>: variable binaria igual a 1 si el hogar tiene vista o es cercana a un cuerpo de agua, como rio o mar.</w:t>
-      </w:r>
     </w:p>
     <w:p>
       <w:pPr>
@@ -1494,7 +1322,7 @@
         <w:jc w:val="center"/>
         <w:rPr>
           <w:rFonts w:ascii="Garamond" w:hAnsi="Garamond"/>
-          <w:lang w:val="en-US"/>
+          <w:lang w:val="es-CO"/>
         </w:rPr>
       </w:pPr>
       <w:r>
@@ -1502,16 +1330,16 @@
           <w:noProof/>
         </w:rPr>
         <w:drawing>
-          <wp:inline distT="0" distB="0" distL="0" distR="0" wp14:anchorId="31CF0687" wp14:editId="54A4F7D9">
+          <wp:inline distT="0" distB="0" distL="0" distR="0" wp14:anchorId="76F37EC2" wp14:editId="2FD705C7">
             <wp:extent cx="5173200" cy="2250000"/>
             <wp:effectExtent l="0" t="0" r="8890" b="0"/>
-            <wp:docPr id="11" name="Imagen 11"/>
+            <wp:docPr id="9" name="Imagen 9"/>
             <wp:cNvGraphicFramePr/>
             <a:graphic xmlns:a="http://schemas.openxmlformats.org/drawingml/2006/main">
               <a:graphicData uri="http://schemas.openxmlformats.org/drawingml/2006/picture">
                 <pic:pic xmlns:pic="http://schemas.openxmlformats.org/drawingml/2006/picture">
                   <pic:nvPicPr>
-                    <pic:cNvPr id="11" name="Imagen 11"/>
+                    <pic:cNvPr id="9" name="Imagen 9"/>
                     <pic:cNvPicPr/>
                   </pic:nvPicPr>
                   <pic:blipFill>
@@ -1556,6 +1384,228 @@
           <w:lang w:val="es-CO"/>
         </w:rPr>
       </w:pPr>
+    </w:p>
+    <w:p>
+      <w:pPr>
+        <w:spacing w:line="276" w:lineRule="auto"/>
+        <w:jc w:val="both"/>
+        <w:rPr>
+          <w:rFonts w:ascii="Garamond" w:hAnsi="Garamond"/>
+          <w:lang w:val="es-CO"/>
+        </w:rPr>
+      </w:pPr>
+      <w:r>
+        <w:rPr>
+          <w:rFonts w:ascii="Garamond" w:hAnsi="Garamond"/>
+          <w:lang w:val="es-CO"/>
+        </w:rPr>
+        <w:t xml:space="preserve">- </w:t>
+      </w:r>
+      <w:proofErr w:type="spellStart"/>
+      <w:r>
+        <w:rPr>
+          <w:rFonts w:ascii="Garamond" w:hAnsi="Garamond"/>
+          <w:lang w:val="es-CO"/>
+        </w:rPr>
+        <w:t>Tradititonal</w:t>
+      </w:r>
+      <w:proofErr w:type="spellEnd"/>
+      <w:r>
+        <w:rPr>
+          <w:rFonts w:ascii="Garamond" w:hAnsi="Garamond"/>
+          <w:lang w:val="es-CO"/>
+        </w:rPr>
+        <w:t>: variable</w:t>
+      </w:r>
+      <w:r>
+        <w:rPr>
+          <w:rFonts w:ascii="Garamond" w:hAnsi="Garamond"/>
+          <w:lang w:val="es-CO"/>
+        </w:rPr>
+        <w:t xml:space="preserve"> binaria igual a 1 si el hogar es de un estilo tradicional.</w:t>
+      </w:r>
+    </w:p>
+    <w:p>
+      <w:pPr>
+        <w:spacing w:line="276" w:lineRule="auto"/>
+        <w:jc w:val="both"/>
+        <w:rPr>
+          <w:rFonts w:ascii="Garamond" w:hAnsi="Garamond"/>
+          <w:lang w:val="es-CO"/>
+        </w:rPr>
+      </w:pPr>
+    </w:p>
+    <w:p>
+      <w:pPr>
+        <w:spacing w:line="276" w:lineRule="auto"/>
+        <w:jc w:val="center"/>
+        <w:rPr>
+          <w:rFonts w:ascii="Garamond" w:hAnsi="Garamond"/>
+          <w:lang w:val="es-CO"/>
+        </w:rPr>
+      </w:pPr>
+      <w:r>
+        <w:rPr>
+          <w:noProof/>
+        </w:rPr>
+        <w:lastRenderedPageBreak/>
+        <w:drawing>
+          <wp:inline distT="0" distB="0" distL="0" distR="0" wp14:anchorId="4B33A026" wp14:editId="5D13EFEF">
+            <wp:extent cx="5173200" cy="2250000"/>
+            <wp:effectExtent l="0" t="0" r="8890" b="0"/>
+            <wp:docPr id="10" name="Imagen 10"/>
+            <wp:cNvGraphicFramePr/>
+            <a:graphic xmlns:a="http://schemas.openxmlformats.org/drawingml/2006/main">
+              <a:graphicData uri="http://schemas.openxmlformats.org/drawingml/2006/picture">
+                <pic:pic xmlns:pic="http://schemas.openxmlformats.org/drawingml/2006/picture">
+                  <pic:nvPicPr>
+                    <pic:cNvPr id="10" name="Imagen 10"/>
+                    <pic:cNvPicPr/>
+                  </pic:nvPicPr>
+                  <pic:blipFill>
+                    <a:blip r:embed="rId16">
+                      <a:extLst>
+                        <a:ext uri="{28A0092B-C50C-407E-A947-70E740481C1C}">
+                          <a14:useLocalDpi xmlns:a14="http://schemas.microsoft.com/office/drawing/2010/main" val="0"/>
+                        </a:ext>
+                      </a:extLst>
+                    </a:blip>
+                    <a:srcRect/>
+                    <a:stretch>
+                      <a:fillRect/>
+                    </a:stretch>
+                  </pic:blipFill>
+                  <pic:spPr bwMode="auto">
+                    <a:xfrm>
+                      <a:off x="0" y="0"/>
+                      <a:ext cx="5173200" cy="2250000"/>
+                    </a:xfrm>
+                    <a:prstGeom prst="rect">
+                      <a:avLst/>
+                    </a:prstGeom>
+                    <a:noFill/>
+                    <a:ln>
+                      <a:noFill/>
+                    </a:ln>
+                  </pic:spPr>
+                </pic:pic>
+              </a:graphicData>
+            </a:graphic>
+          </wp:inline>
+        </w:drawing>
+      </w:r>
+    </w:p>
+    <w:p>
+      <w:pPr>
+        <w:spacing w:line="276" w:lineRule="auto"/>
+        <w:jc w:val="both"/>
+        <w:rPr>
+          <w:rFonts w:ascii="Garamond" w:hAnsi="Garamond"/>
+          <w:lang w:val="es-CO"/>
+        </w:rPr>
+      </w:pPr>
+    </w:p>
+    <w:p>
+      <w:pPr>
+        <w:spacing w:line="276" w:lineRule="auto"/>
+        <w:jc w:val="both"/>
+        <w:rPr>
+          <w:rFonts w:ascii="Garamond" w:hAnsi="Garamond"/>
+          <w:lang w:val="es-CO"/>
+        </w:rPr>
+      </w:pPr>
+      <w:r>
+        <w:rPr>
+          <w:rFonts w:ascii="Garamond" w:hAnsi="Garamond"/>
+          <w:lang w:val="es-CO"/>
+        </w:rPr>
+        <w:t xml:space="preserve">- </w:t>
+      </w:r>
+      <w:proofErr w:type="spellStart"/>
+      <w:r>
+        <w:rPr>
+          <w:rFonts w:ascii="Garamond" w:hAnsi="Garamond"/>
+          <w:lang w:val="es-CO"/>
+        </w:rPr>
+        <w:t>Waterfront</w:t>
+      </w:r>
+      <w:proofErr w:type="spellEnd"/>
+      <w:r>
+        <w:rPr>
+          <w:rFonts w:ascii="Garamond" w:hAnsi="Garamond"/>
+          <w:lang w:val="es-CO"/>
+        </w:rPr>
+        <w:t>: variable binaria igual a 1 si el hogar tiene vista o es cercana a un cuerpo de agua, como rio o mar.</w:t>
+      </w:r>
+    </w:p>
+    <w:p>
+      <w:pPr>
+        <w:spacing w:line="276" w:lineRule="auto"/>
+        <w:jc w:val="center"/>
+        <w:rPr>
+          <w:rFonts w:ascii="Garamond" w:hAnsi="Garamond"/>
+          <w:lang w:val="en-US"/>
+        </w:rPr>
+      </w:pPr>
+      <w:r>
+        <w:rPr>
+          <w:noProof/>
+        </w:rPr>
+        <w:drawing>
+          <wp:inline distT="0" distB="0" distL="0" distR="0" wp14:anchorId="31CF0687" wp14:editId="54A4F7D9">
+            <wp:extent cx="5173200" cy="2250000"/>
+            <wp:effectExtent l="0" t="0" r="8890" b="0"/>
+            <wp:docPr id="11" name="Imagen 11"/>
+            <wp:cNvGraphicFramePr/>
+            <a:graphic xmlns:a="http://schemas.openxmlformats.org/drawingml/2006/main">
+              <a:graphicData uri="http://schemas.openxmlformats.org/drawingml/2006/picture">
+                <pic:pic xmlns:pic="http://schemas.openxmlformats.org/drawingml/2006/picture">
+                  <pic:nvPicPr>
+                    <pic:cNvPr id="11" name="Imagen 11"/>
+                    <pic:cNvPicPr/>
+                  </pic:nvPicPr>
+                  <pic:blipFill>
+                    <a:blip r:embed="rId17">
+                      <a:extLst>
+                        <a:ext uri="{28A0092B-C50C-407E-A947-70E740481C1C}">
+                          <a14:useLocalDpi xmlns:a14="http://schemas.microsoft.com/office/drawing/2010/main" val="0"/>
+                        </a:ext>
+                      </a:extLst>
+                    </a:blip>
+                    <a:srcRect/>
+                    <a:stretch>
+                      <a:fillRect/>
+                    </a:stretch>
+                  </pic:blipFill>
+                  <pic:spPr bwMode="auto">
+                    <a:xfrm>
+                      <a:off x="0" y="0"/>
+                      <a:ext cx="5173200" cy="2250000"/>
+                    </a:xfrm>
+                    <a:prstGeom prst="rect">
+                      <a:avLst/>
+                    </a:prstGeom>
+                    <a:noFill/>
+                    <a:ln>
+                      <a:noFill/>
+                    </a:ln>
+                  </pic:spPr>
+                </pic:pic>
+              </a:graphicData>
+            </a:graphic>
+          </wp:inline>
+        </w:drawing>
+      </w:r>
+    </w:p>
+    <w:p>
+      <w:pPr>
+        <w:spacing w:line="276" w:lineRule="auto"/>
+        <w:jc w:val="both"/>
+        <w:rPr>
+          <w:rFonts w:ascii="Garamond" w:hAnsi="Garamond"/>
+          <w:lang w:val="es-CO"/>
+        </w:rPr>
+      </w:pPr>
       <w:r>
         <w:rPr>
           <w:rFonts w:ascii="Garamond" w:hAnsi="Garamond"/>
@@ -1563,7 +1613,6 @@
           <w:bCs/>
           <w:lang w:val="es-CO"/>
         </w:rPr>
-        <w:lastRenderedPageBreak/>
         <w:t>b.</w:t>
       </w:r>
       <w:r>
@@ -2329,10 +2378,10 @@
         <w:spacing w:line="276" w:lineRule="auto"/>
         <w:jc w:val="center"/>
         <w:rPr>
-          <w:rFonts w:ascii="Garamond" w:hAnsi="Garamond"/>
-          <w:b/>
-          <w:bCs/>
-          <w:lang w:val="es-CO"/>
+          <w:rFonts w:ascii="Arial" w:eastAsiaTheme="minorHAnsi" w:hAnsi="Arial" w:cs="Arial"/>
+          <w:sz w:val="18"/>
+          <w:szCs w:val="18"/>
+          <w:lang w:val="es-CO" w:eastAsia="en-US"/>
         </w:rPr>
       </w:pPr>
       <w:r>
@@ -2340,6 +2389,7 @@
           <w:rFonts w:eastAsiaTheme="minorHAnsi"/>
           <w:noProof/>
         </w:rPr>
+        <w:lastRenderedPageBreak/>
         <w:drawing>
           <wp:inline distT="0" distB="0" distL="0" distR="0" wp14:anchorId="1737D60E" wp14:editId="13C47E8B">
             <wp:extent cx="3863083" cy="2865120"/>
@@ -2358,7 +2408,7 @@
                     </pic:cNvPicPr>
                   </pic:nvPicPr>
                   <pic:blipFill>
-                    <a:blip r:embed="rId16">
+                    <a:blip r:embed="rId18">
                       <a:extLst>
                         <a:ext uri="{28A0092B-C50C-407E-A947-70E740481C1C}">
                           <a14:useLocalDpi xmlns:a14="http://schemas.microsoft.com/office/drawing/2010/main" val="0"/>
@@ -2389,23 +2439,183 @@
           </wp:inline>
         </w:drawing>
       </w:r>
-      <w:r>
+    </w:p>
+    <w:p>
+      <w:pPr>
+        <w:spacing w:line="276" w:lineRule="auto"/>
+        <w:jc w:val="both"/>
         <w:rPr>
           <w:rFonts w:ascii="Arial" w:eastAsiaTheme="minorHAnsi" w:hAnsi="Arial" w:cs="Arial"/>
           <w:sz w:val="18"/>
           <w:szCs w:val="18"/>
           <w:lang w:val="es-CO" w:eastAsia="en-US"/>
         </w:rPr>
-        <w:br/>
-      </w:r>
-      <w:r>
-        <w:rPr>
-          <w:rFonts w:ascii="Arial" w:eastAsiaTheme="minorHAnsi" w:hAnsi="Arial" w:cs="Arial"/>
-          <w:sz w:val="18"/>
-          <w:szCs w:val="18"/>
-          <w:lang w:val="es-CO" w:eastAsia="en-US"/>
-        </w:rPr>
-        <w:br/>
+      </w:pPr>
+    </w:p>
+    <w:p>
+      <w:pPr>
+        <w:spacing w:line="276" w:lineRule="auto"/>
+        <w:jc w:val="both"/>
+        <w:rPr>
+          <w:rFonts w:ascii="Garamond" w:hAnsi="Garamond"/>
+          <w:lang w:val="es-CO"/>
+        </w:rPr>
+      </w:pPr>
+      <w:r>
+        <w:rPr>
+          <w:rFonts w:ascii="Garamond" w:hAnsi="Garamond"/>
+          <w:lang w:val="es-CO"/>
+        </w:rPr>
+        <w:t>De acuerdo con la evidencia estadística, se encuentra que poseer una chimenea (</w:t>
+      </w:r>
+      <w:proofErr w:type="spellStart"/>
+      <w:r>
+        <w:rPr>
+          <w:rFonts w:ascii="Garamond" w:hAnsi="Garamond"/>
+          <w:i/>
+          <w:iCs/>
+          <w:lang w:val="es-CO"/>
+        </w:rPr>
+        <w:t>fireplace</w:t>
+      </w:r>
+      <w:proofErr w:type="spellEnd"/>
+      <w:r>
+        <w:rPr>
+          <w:rFonts w:ascii="Garamond" w:hAnsi="Garamond"/>
+          <w:lang w:val="es-CO"/>
+        </w:rPr>
+        <w:t>) o piscina (</w:t>
+      </w:r>
+      <w:r>
+        <w:rPr>
+          <w:rFonts w:ascii="Garamond" w:hAnsi="Garamond"/>
+          <w:i/>
+          <w:iCs/>
+          <w:lang w:val="es-CO"/>
+        </w:rPr>
+        <w:t>pool</w:t>
+      </w:r>
+      <w:r>
+        <w:rPr>
+          <w:rFonts w:ascii="Garamond" w:hAnsi="Garamond"/>
+          <w:lang w:val="es-CO"/>
+        </w:rPr>
+        <w:t xml:space="preserve">) no tiene un efecto relevante sobre el precio de venta de un inmueble. Por otro lado, a los principales niveles de significancia hay un efecto positivo sobre el precio de venta de un inmueble cuando este cuenta con un baño adicional (aumento de 33493.39 dólares en </w:t>
+      </w:r>
+      <w:r>
+        <w:rPr>
+          <w:rFonts w:ascii="Garamond" w:hAnsi="Garamond"/>
+          <w:lang w:val="es-CO"/>
+        </w:rPr>
+        <w:t>la vivienda</w:t>
+      </w:r>
+      <w:r>
+        <w:rPr>
+          <w:rFonts w:ascii="Garamond" w:hAnsi="Garamond"/>
+          <w:lang w:val="es-CO"/>
+        </w:rPr>
+        <w:t xml:space="preserve">), </w:t>
+      </w:r>
+      <w:r>
+        <w:rPr>
+          <w:rFonts w:ascii="Garamond" w:hAnsi="Garamond"/>
+          <w:lang w:val="es-CO"/>
+        </w:rPr>
+        <w:t xml:space="preserve">también, </w:t>
+      </w:r>
+      <w:r>
+        <w:rPr>
+          <w:rFonts w:ascii="Garamond" w:hAnsi="Garamond"/>
+          <w:lang w:val="es-CO"/>
+        </w:rPr>
+        <w:t xml:space="preserve">cuando </w:t>
+      </w:r>
+      <w:r>
+        <w:rPr>
+          <w:rFonts w:ascii="Garamond" w:hAnsi="Garamond"/>
+          <w:lang w:val="es-CO"/>
+        </w:rPr>
+        <w:t>la</w:t>
+      </w:r>
+      <w:r>
+        <w:rPr>
+          <w:rFonts w:ascii="Garamond" w:hAnsi="Garamond"/>
+          <w:lang w:val="es-CO"/>
+        </w:rPr>
+        <w:t xml:space="preserve"> </w:t>
+      </w:r>
+      <w:r>
+        <w:rPr>
+          <w:rFonts w:ascii="Garamond" w:hAnsi="Garamond"/>
+          <w:lang w:val="es-CO"/>
+        </w:rPr>
+        <w:t>propiedad</w:t>
+      </w:r>
+      <w:r>
+        <w:rPr>
+          <w:rFonts w:ascii="Garamond" w:hAnsi="Garamond"/>
+          <w:lang w:val="es-CO"/>
+        </w:rPr>
+        <w:t xml:space="preserve"> se encuentra cerca o tiene vista </w:t>
+      </w:r>
+      <w:r>
+        <w:rPr>
+          <w:rFonts w:ascii="Garamond" w:hAnsi="Garamond"/>
+          <w:lang w:val="es-CO"/>
+        </w:rPr>
+        <w:t>a un cuerpo de agua hay un aumento de 56732,23 dólares en promedio comparado cuando la vivienda no cuenta con esta clase vista</w:t>
+      </w:r>
+      <w:r>
+        <w:rPr>
+          <w:rFonts w:ascii="Garamond" w:hAnsi="Garamond"/>
+          <w:lang w:val="es-CO"/>
+        </w:rPr>
+        <w:t>,</w:t>
+      </w:r>
+      <w:r>
+        <w:rPr>
+          <w:rFonts w:ascii="Garamond" w:hAnsi="Garamond"/>
+          <w:lang w:val="es-CO"/>
+        </w:rPr>
+        <w:t xml:space="preserve"> </w:t>
+      </w:r>
+      <w:r>
+        <w:rPr>
+          <w:rFonts w:ascii="Garamond" w:hAnsi="Garamond"/>
+          <w:lang w:val="es-CO"/>
+        </w:rPr>
+        <w:t>adicionalmente,</w:t>
+      </w:r>
+      <w:r>
+        <w:rPr>
+          <w:rFonts w:ascii="Garamond" w:hAnsi="Garamond"/>
+          <w:lang w:val="es-CO"/>
+        </w:rPr>
+        <w:t xml:space="preserve"> </w:t>
+      </w:r>
+      <w:r>
+        <w:rPr>
+          <w:rFonts w:ascii="Garamond" w:hAnsi="Garamond"/>
+          <w:lang w:val="es-CO"/>
+        </w:rPr>
+        <w:t>aumentar el tamaño del hogar en un pie cuadrado incrementa el precio de venta en 74.39 dólares. Sin embargo, de acuerdo con la evidencia estadística, la edad del inmueble y si este es de un estilo tradicional disminuirán el precio de la vivienda.</w:t>
+      </w:r>
+    </w:p>
+    <w:p>
+      <w:pPr>
+        <w:spacing w:line="276" w:lineRule="auto"/>
+        <w:jc w:val="both"/>
+        <w:rPr>
+          <w:rFonts w:ascii="Garamond" w:hAnsi="Garamond"/>
+          <w:lang w:val="es-CO"/>
+        </w:rPr>
+      </w:pPr>
+      <w:r>
+        <w:rPr>
+          <w:rFonts w:ascii="Garamond" w:hAnsi="Garamond"/>
+          <w:lang w:val="es-CO"/>
+        </w:rPr>
+        <w:t xml:space="preserve">  </w:t>
       </w:r>
     </w:p>
     <w:p>
@@ -2519,9 +2729,20 @@
         <w:jc w:val="both"/>
         <w:rPr>
           <w:rFonts w:ascii="Garamond" w:hAnsi="Garamond"/>
-          <w:lang w:val="es-CO"/>
-        </w:rPr>
-      </w:pPr>
+          <w:b/>
+          <w:bCs/>
+          <w:lang w:val="es-CO"/>
+        </w:rPr>
+      </w:pPr>
+      <w:r>
+        <w:rPr>
+          <w:rFonts w:ascii="Garamond" w:hAnsi="Garamond"/>
+          <w:b/>
+          <w:bCs/>
+          <w:lang w:val="es-CO"/>
+        </w:rPr>
+        <w:t>Respuesta:</w:t>
+      </w:r>
     </w:p>
     <w:p>
       <w:pPr>
@@ -2529,16 +2750,8 @@
         <w:jc w:val="center"/>
         <w:rPr>
           <w:rFonts w:ascii="Garamond" w:hAnsi="Garamond"/>
-          <w:lang w:val="es-CO"/>
-        </w:rPr>
-      </w:pPr>
-    </w:p>
-    <w:p>
-      <w:pPr>
-        <w:spacing w:line="276" w:lineRule="auto"/>
-        <w:jc w:val="center"/>
-        <w:rPr>
-          <w:rFonts w:ascii="Garamond" w:hAnsi="Garamond"/>
+          <w:b/>
+          <w:bCs/>
           <w:lang w:val="es-CO"/>
         </w:rPr>
       </w:pPr>
@@ -2549,9 +2762,9 @@
           <w:lang w:val="es-CO"/>
         </w:rPr>
         <w:drawing>
-          <wp:inline distT="0" distB="0" distL="0" distR="0" wp14:anchorId="4475A490" wp14:editId="4A45B9E9">
-            <wp:extent cx="4701600" cy="2750845"/>
-            <wp:effectExtent l="0" t="0" r="3810" b="0"/>
+          <wp:inline distT="0" distB="0" distL="0" distR="0" wp14:anchorId="18EB9B5E" wp14:editId="21B4322D">
+            <wp:extent cx="3947160" cy="2309432"/>
+            <wp:effectExtent l="0" t="0" r="0" b="0"/>
             <wp:docPr id="14" name="Imagen 14"/>
             <wp:cNvGraphicFramePr>
               <a:graphicFrameLocks xmlns:a="http://schemas.openxmlformats.org/drawingml/2006/main" noChangeAspect="1"/>
@@ -2566,7 +2779,7 @@
                     </pic:cNvPicPr>
                   </pic:nvPicPr>
                   <pic:blipFill>
-                    <a:blip r:embed="rId17">
+                    <a:blip r:embed="rId19">
                       <a:extLst>
                         <a:ext uri="{28A0092B-C50C-407E-A947-70E740481C1C}">
                           <a14:useLocalDpi xmlns:a14="http://schemas.microsoft.com/office/drawing/2010/main" val="0"/>
@@ -2581,7 +2794,7 @@
                   <pic:spPr bwMode="auto">
                     <a:xfrm>
                       <a:off x="0" y="0"/>
-                      <a:ext cx="4701600" cy="2750845"/>
+                      <a:ext cx="3957322" cy="2315377"/>
                     </a:xfrm>
                     <a:prstGeom prst="rect">
                       <a:avLst/>
@@ -2607,6 +2820,23 @@
           <w:lang w:val="es-CO"/>
         </w:rPr>
       </w:pPr>
+    </w:p>
+    <w:p>
+      <w:pPr>
+        <w:spacing w:line="276" w:lineRule="auto"/>
+        <w:jc w:val="both"/>
+        <w:rPr>
+          <w:rFonts w:ascii="Garamond" w:hAnsi="Garamond"/>
+          <w:lang w:val="es-CO"/>
+        </w:rPr>
+      </w:pPr>
+      <w:r>
+        <w:rPr>
+          <w:rFonts w:ascii="Garamond" w:hAnsi="Garamond"/>
+          <w:lang w:val="es-CO"/>
+        </w:rPr>
+        <w:t>De acuerdo con la gráfica de residuos al cuadrado, existen indicios para creer que el modelo presenta un caso de heterocedasticidad debido a que se encuentras picos en la gráfica que no deberían presentarse si hubiera homocedasticidad</w:t>
+      </w:r>
     </w:p>
     <w:p>
       <w:pPr>
@@ -2675,7 +2905,7 @@
                     </pic:cNvPicPr>
                   </pic:nvPicPr>
                   <pic:blipFill>
-                    <a:blip r:embed="rId18">
+                    <a:blip r:embed="rId20">
                       <a:extLst>
                         <a:ext uri="{28A0092B-C50C-407E-A947-70E740481C1C}">
                           <a14:useLocalDpi xmlns:a14="http://schemas.microsoft.com/office/drawing/2010/main" val="0"/>
@@ -2748,7 +2978,7 @@
                     </pic:cNvPicPr>
                   </pic:nvPicPr>
                   <pic:blipFill>
-                    <a:blip r:embed="rId19">
+                    <a:blip r:embed="rId21">
                       <a:extLst>
                         <a:ext uri="{28A0092B-C50C-407E-A947-70E740481C1C}">
                           <a14:useLocalDpi xmlns:a14="http://schemas.microsoft.com/office/drawing/2010/main" val="0"/>
@@ -2783,6 +3013,49 @@
     <w:p>
       <w:pPr>
         <w:spacing w:line="276" w:lineRule="auto"/>
+        <w:jc w:val="both"/>
+        <w:rPr>
+          <w:rFonts w:ascii="Garamond" w:hAnsi="Garamond"/>
+          <w:lang w:val="es-CO"/>
+        </w:rPr>
+      </w:pPr>
+    </w:p>
+    <w:p>
+      <w:pPr>
+        <w:spacing w:line="276" w:lineRule="auto"/>
+        <w:jc w:val="both"/>
+        <w:rPr>
+          <w:rFonts w:ascii="Garamond" w:hAnsi="Garamond"/>
+          <w:lang w:val="es-CO"/>
+        </w:rPr>
+      </w:pPr>
+      <w:r>
+        <w:rPr>
+          <w:rFonts w:ascii="Garamond" w:hAnsi="Garamond"/>
+          <w:lang w:val="es-CO"/>
+        </w:rPr>
+        <w:t xml:space="preserve">Luego de realizar las pruebas de White y </w:t>
+      </w:r>
+      <w:proofErr w:type="spellStart"/>
+      <w:r>
+        <w:rPr>
+          <w:rFonts w:ascii="Garamond" w:hAnsi="Garamond"/>
+          <w:lang w:val="es-CO"/>
+        </w:rPr>
+        <w:t>Breusch</w:t>
+      </w:r>
+      <w:proofErr w:type="spellEnd"/>
+      <w:r>
+        <w:rPr>
+          <w:rFonts w:ascii="Garamond" w:hAnsi="Garamond"/>
+          <w:lang w:val="es-CO"/>
+        </w:rPr>
+        <w:t>-Pagan, hay evidencia estadística para rechazar que el modelo cumple con el supuesto de homocedasticidad, esto debido a la gran magnitud en los estadísticos F de las pruebas.</w:t>
+      </w:r>
+    </w:p>
+    <w:p>
+      <w:pPr>
+        <w:spacing w:line="276" w:lineRule="auto"/>
         <w:jc w:val="center"/>
         <w:rPr>
           <w:rFonts w:ascii="Garamond" w:hAnsi="Garamond"/>
@@ -2925,9 +3198,20 @@
         <w:jc w:val="both"/>
         <w:rPr>
           <w:rFonts w:ascii="Garamond" w:hAnsi="Garamond"/>
-          <w:lang w:val="es-CO"/>
-        </w:rPr>
-      </w:pPr>
+          <w:b/>
+          <w:bCs/>
+          <w:lang w:val="es-CO"/>
+        </w:rPr>
+      </w:pPr>
+      <w:r>
+        <w:rPr>
+          <w:rFonts w:ascii="Garamond" w:hAnsi="Garamond"/>
+          <w:b/>
+          <w:bCs/>
+          <w:lang w:val="es-CO"/>
+        </w:rPr>
+        <w:t>Respuesta:</w:t>
+      </w:r>
     </w:p>
     <w:p>
       <w:pPr>
@@ -2974,7 +3258,7 @@
                     </pic:cNvPicPr>
                   </pic:nvPicPr>
                   <pic:blipFill>
-                    <a:blip r:embed="rId20">
+                    <a:blip r:embed="rId22">
                       <a:extLst>
                         <a:ext uri="{28A0092B-C50C-407E-A947-70E740481C1C}">
                           <a14:useLocalDpi xmlns:a14="http://schemas.microsoft.com/office/drawing/2010/main" val="0"/>
@@ -3034,7 +3318,7 @@
                     <pic:cNvPicPr/>
                   </pic:nvPicPr>
                   <pic:blipFill>
-                    <a:blip r:embed="rId21">
+                    <a:blip r:embed="rId23">
                       <a:extLst>
                         <a:ext uri="{28A0092B-C50C-407E-A947-70E740481C1C}">
                           <a14:useLocalDpi xmlns:a14="http://schemas.microsoft.com/office/drawing/2010/main" val="0"/>
@@ -3194,14 +3478,25 @@
         <w:jc w:val="both"/>
         <w:rPr>
           <w:rFonts w:ascii="Garamond" w:hAnsi="Garamond"/>
-          <w:lang w:val="es-CO"/>
-        </w:rPr>
-      </w:pPr>
-    </w:p>
-    <w:p>
-      <w:pPr>
-        <w:spacing w:line="276" w:lineRule="auto"/>
-        <w:jc w:val="center"/>
+          <w:b/>
+          <w:bCs/>
+          <w:lang w:val="es-CO"/>
+        </w:rPr>
+      </w:pPr>
+      <w:r>
+        <w:rPr>
+          <w:rFonts w:ascii="Garamond" w:hAnsi="Garamond"/>
+          <w:b/>
+          <w:bCs/>
+          <w:lang w:val="es-CO"/>
+        </w:rPr>
+        <w:t>Respuesta:</w:t>
+      </w:r>
+    </w:p>
+    <w:p>
+      <w:pPr>
+        <w:spacing w:line="276" w:lineRule="auto"/>
+        <w:jc w:val="both"/>
         <w:rPr>
           <w:rFonts w:ascii="Garamond" w:hAnsi="Garamond"/>
           <w:lang w:val="es-CO"/>
@@ -3212,9 +3507,17 @@
           <w:noProof/>
         </w:rPr>
         <w:drawing>
-          <wp:inline distT="0" distB="0" distL="0" distR="0" wp14:anchorId="121CA103" wp14:editId="6F599DA5">
+          <wp:anchor distT="0" distB="0" distL="114300" distR="114300" simplePos="0" relativeHeight="251672576" behindDoc="0" locked="0" layoutInCell="1" allowOverlap="1" wp14:anchorId="121CA103" wp14:editId="6003CDA5">
+            <wp:simplePos x="0" y="0"/>
+            <wp:positionH relativeFrom="margin">
+              <wp:align>center</wp:align>
+            </wp:positionH>
+            <wp:positionV relativeFrom="paragraph">
+              <wp:posOffset>655320</wp:posOffset>
+            </wp:positionV>
             <wp:extent cx="3467100" cy="2562225"/>
             <wp:effectExtent l="0" t="0" r="0" b="9525"/>
+            <wp:wrapTopAndBottom/>
             <wp:docPr id="24" name="Imagen 24"/>
             <wp:cNvGraphicFramePr/>
             <a:graphic xmlns:a="http://schemas.openxmlformats.org/drawingml/2006/main">
@@ -3225,7 +3528,7 @@
                     <pic:cNvPicPr/>
                   </pic:nvPicPr>
                   <pic:blipFill>
-                    <a:blip r:embed="rId22">
+                    <a:blip r:embed="rId24">
                       <a:extLst>
                         <a:ext uri="{28A0092B-C50C-407E-A947-70E740481C1C}">
                           <a14:useLocalDpi xmlns:a14="http://schemas.microsoft.com/office/drawing/2010/main" val="0"/>
@@ -3253,8 +3556,288 @@
                 </pic:pic>
               </a:graphicData>
             </a:graphic>
-          </wp:inline>
+          </wp:anchor>
         </w:drawing>
+      </w:r>
+      <w:r>
+        <w:rPr>
+          <w:rFonts w:ascii="Garamond" w:hAnsi="Garamond"/>
+          <w:lang w:val="es-CO"/>
+        </w:rPr>
+        <w:t>Los factores de inflación de varianza (VIF) son un índice que mide la intensidad de multicolinealidad en un modelo estadístic</w:t>
+      </w:r>
+      <w:r>
+        <w:rPr>
+          <w:rFonts w:ascii="Garamond" w:hAnsi="Garamond"/>
+          <w:lang w:val="es-CO"/>
+        </w:rPr>
+        <w:t>o</w:t>
+      </w:r>
+      <w:r>
+        <w:rPr>
+          <w:rFonts w:ascii="Garamond" w:hAnsi="Garamond"/>
+          <w:lang w:val="es-CO"/>
+        </w:rPr>
+        <w:t>. Una regla empírica cons</w:t>
+      </w:r>
+      <w:r>
+        <w:rPr>
+          <w:rFonts w:ascii="Garamond" w:hAnsi="Garamond"/>
+          <w:lang w:val="es-CO"/>
+        </w:rPr>
+        <w:t xml:space="preserve">idera que valores del FIV </w:t>
+      </w:r>
+      <w:r>
+        <w:rPr>
+          <w:rFonts w:ascii="Garamond" w:hAnsi="Garamond"/>
+          <w:lang w:val="es-CO"/>
+        </w:rPr>
+        <w:lastRenderedPageBreak/>
+        <w:t>mayores a 4 sugieren la existencia de multicolinealidad, y cuando estos valores son superiores a 10 hay indicios de un caso de multicolinealidad grave.</w:t>
+      </w:r>
+    </w:p>
+    <w:p>
+      <w:pPr>
+        <w:spacing w:line="276" w:lineRule="auto"/>
+        <w:jc w:val="both"/>
+        <w:rPr>
+          <w:rFonts w:ascii="Garamond" w:hAnsi="Garamond"/>
+          <w:lang w:val="es-CO"/>
+        </w:rPr>
+      </w:pPr>
+    </w:p>
+    <w:p>
+      <w:pPr>
+        <w:spacing w:line="276" w:lineRule="auto"/>
+        <w:jc w:val="center"/>
+        <w:rPr>
+          <w:rFonts w:ascii="Garamond" w:hAnsi="Garamond"/>
+          <w:lang w:val="es-CO"/>
+        </w:rPr>
+      </w:pPr>
+    </w:p>
+    <w:p>
+      <w:pPr>
+        <w:spacing w:line="276" w:lineRule="auto"/>
+        <w:jc w:val="both"/>
+        <w:rPr>
+          <w:rFonts w:ascii="Garamond" w:hAnsi="Garamond"/>
+          <w:lang w:val="es-CO"/>
+        </w:rPr>
+      </w:pPr>
+      <w:r>
+        <w:rPr>
+          <w:rFonts w:ascii="Garamond" w:hAnsi="Garamond"/>
+          <w:lang w:val="es-CO"/>
+        </w:rPr>
+        <w:t>Posterior a la estimación de los VIF centrados para el modelo original, se puede observar que en el modelo no se presenta</w:t>
+      </w:r>
+      <w:r>
+        <w:rPr>
+          <w:rFonts w:ascii="Garamond" w:hAnsi="Garamond"/>
+          <w:lang w:val="es-CO"/>
+        </w:rPr>
+        <w:t xml:space="preserve"> ningún caso de multicolinealidad alta, sin embargo, tanto la variable de </w:t>
+      </w:r>
+      <m:oMath>
+        <m:r>
+          <w:rPr>
+            <w:rFonts w:ascii="Cambria Math" w:hAnsi="Cambria Math"/>
+            <w:lang w:val="es-CO"/>
+          </w:rPr>
+          <m:t>ag</m:t>
+        </m:r>
+        <m:r>
+          <w:rPr>
+            <w:rFonts w:ascii="Cambria Math" w:hAnsi="Cambria Math"/>
+            <w:lang w:val="es-CO"/>
+          </w:rPr>
+          <m:t>e</m:t>
+        </m:r>
+      </m:oMath>
+      <w:r>
+        <w:rPr>
+          <w:rFonts w:ascii="Garamond" w:hAnsi="Garamond"/>
+          <w:i/>
+          <w:iCs/>
+          <w:lang w:val="es-CO"/>
+        </w:rPr>
+        <w:t xml:space="preserve"> </w:t>
+      </w:r>
+      <w:r>
+        <w:rPr>
+          <w:rFonts w:ascii="Garamond" w:hAnsi="Garamond"/>
+          <w:lang w:val="es-CO"/>
+        </w:rPr>
+        <w:t xml:space="preserve">y </w:t>
+      </w:r>
+      <m:oMath>
+        <m:r>
+          <w:rPr>
+            <w:rFonts w:ascii="Cambria Math" w:hAnsi="Cambria Math"/>
+            <w:lang w:val="es-CO"/>
+          </w:rPr>
+          <m:t>ag</m:t>
+        </m:r>
+        <m:sSup>
+          <m:sSupPr>
+            <m:ctrlPr>
+              <w:rPr>
+                <w:rFonts w:ascii="Cambria Math" w:hAnsi="Cambria Math"/>
+                <w:i/>
+                <w:lang w:val="es-CO"/>
+              </w:rPr>
+            </m:ctrlPr>
+          </m:sSupPr>
+          <m:e>
+            <m:r>
+              <w:rPr>
+                <w:rFonts w:ascii="Cambria Math" w:hAnsi="Cambria Math"/>
+                <w:lang w:val="es-CO"/>
+              </w:rPr>
+              <m:t>e</m:t>
+            </m:r>
+          </m:e>
+          <m:sup>
+            <m:r>
+              <w:rPr>
+                <w:rFonts w:ascii="Cambria Math" w:hAnsi="Cambria Math"/>
+                <w:lang w:val="es-CO"/>
+              </w:rPr>
+              <m:t>2</m:t>
+            </m:r>
+          </m:sup>
+        </m:sSup>
+      </m:oMath>
+      <w:r>
+        <w:rPr>
+          <w:rFonts w:ascii="Garamond" w:hAnsi="Garamond"/>
+          <w:i/>
+          <w:iCs/>
+          <w:lang w:val="es-CO"/>
+        </w:rPr>
+        <w:t xml:space="preserve"> </w:t>
+      </w:r>
+      <w:r>
+        <w:rPr>
+          <w:rFonts w:ascii="Garamond" w:hAnsi="Garamond"/>
+          <w:lang w:val="es-CO"/>
+        </w:rPr>
+        <w:t xml:space="preserve">sugieren un posible caso de multicolinealidad. </w:t>
+      </w:r>
+    </w:p>
+    <w:p>
+      <w:pPr>
+        <w:spacing w:line="276" w:lineRule="auto"/>
+        <w:jc w:val="both"/>
+        <w:rPr>
+          <w:rFonts w:ascii="Garamond" w:hAnsi="Garamond"/>
+          <w:lang w:val="es-CO"/>
+        </w:rPr>
+      </w:pPr>
+      <w:r>
+        <w:rPr>
+          <w:rFonts w:ascii="Garamond" w:hAnsi="Garamond"/>
+          <w:lang w:val="es-CO"/>
+        </w:rPr>
+        <w:t xml:space="preserve">Por la posible multicolinealidad que presenta la variable </w:t>
+      </w:r>
+      <m:oMath>
+        <m:r>
+          <w:rPr>
+            <w:rFonts w:ascii="Cambria Math" w:hAnsi="Cambria Math"/>
+            <w:lang w:val="es-CO"/>
+          </w:rPr>
+          <m:t>ag</m:t>
+        </m:r>
+        <m:sSup>
+          <m:sSupPr>
+            <m:ctrlPr>
+              <w:rPr>
+                <w:rFonts w:ascii="Cambria Math" w:hAnsi="Cambria Math"/>
+                <w:i/>
+                <w:lang w:val="es-CO"/>
+              </w:rPr>
+            </m:ctrlPr>
+          </m:sSupPr>
+          <m:e>
+            <m:r>
+              <w:rPr>
+                <w:rFonts w:ascii="Cambria Math" w:hAnsi="Cambria Math"/>
+                <w:lang w:val="es-CO"/>
+              </w:rPr>
+              <m:t>e</m:t>
+            </m:r>
+          </m:e>
+          <m:sup>
+            <m:r>
+              <w:rPr>
+                <w:rFonts w:ascii="Cambria Math" w:hAnsi="Cambria Math"/>
+                <w:lang w:val="es-CO"/>
+              </w:rPr>
+              <m:t>2</m:t>
+            </m:r>
+          </m:sup>
+        </m:sSup>
+      </m:oMath>
+      <w:r>
+        <w:rPr>
+          <w:rFonts w:ascii="Garamond" w:hAnsi="Garamond"/>
+          <w:lang w:val="es-CO"/>
+        </w:rPr>
+        <w:t xml:space="preserve"> y que esta no tiene un efecto significativo a los principales niveles de confianza luego de corregir el modelo por heterocedasticidad, </w:t>
+      </w:r>
+      <w:r>
+        <w:rPr>
+          <w:rFonts w:ascii="Garamond" w:hAnsi="Garamond"/>
+          <w:lang w:val="es-CO"/>
+        </w:rPr>
+        <w:t xml:space="preserve">se puede considerar que </w:t>
+      </w:r>
+      <m:oMath>
+        <m:r>
+          <w:rPr>
+            <w:rFonts w:ascii="Cambria Math" w:hAnsi="Cambria Math"/>
+            <w:lang w:val="es-CO"/>
+          </w:rPr>
+          <m:t>ag</m:t>
+        </m:r>
+        <m:sSup>
+          <m:sSupPr>
+            <m:ctrlPr>
+              <w:rPr>
+                <w:rFonts w:ascii="Cambria Math" w:hAnsi="Cambria Math"/>
+                <w:i/>
+                <w:lang w:val="es-CO"/>
+              </w:rPr>
+            </m:ctrlPr>
+          </m:sSupPr>
+          <m:e>
+            <m:r>
+              <w:rPr>
+                <w:rFonts w:ascii="Cambria Math" w:hAnsi="Cambria Math"/>
+                <w:lang w:val="es-CO"/>
+              </w:rPr>
+              <m:t>e</m:t>
+            </m:r>
+          </m:e>
+          <m:sup>
+            <m:r>
+              <w:rPr>
+                <w:rFonts w:ascii="Cambria Math" w:hAnsi="Cambria Math"/>
+                <w:lang w:val="es-CO"/>
+              </w:rPr>
+              <m:t>2</m:t>
+            </m:r>
+          </m:sup>
+        </m:sSup>
+      </m:oMath>
+      <w:r>
+        <w:rPr>
+          <w:rFonts w:ascii="Garamond" w:hAnsi="Garamond"/>
+          <w:lang w:val="es-CO"/>
+        </w:rPr>
+        <w:t xml:space="preserve"> no es relevante para determinar el precio de venta de un inmueble e incluirla solo generaría errores en la estimación.</w:t>
       </w:r>
     </w:p>
     <w:p>
@@ -3357,7 +3940,6 @@
           <w:bCs/>
           <w:lang w:val="es-CO"/>
         </w:rPr>
-        <w:lastRenderedPageBreak/>
         <w:t>a.</w:t>
       </w:r>
       <w:r>
@@ -3415,7 +3997,7 @@
           <w:lang w:val="fr-FR"/>
         </w:rPr>
         <w:drawing>
-          <wp:anchor distT="0" distB="0" distL="114300" distR="114300" simplePos="0" relativeHeight="251659264" behindDoc="0" locked="0" layoutInCell="1" allowOverlap="1" wp14:anchorId="354DB52A" wp14:editId="2886728F">
+          <wp:anchor distT="0" distB="0" distL="114300" distR="114300" simplePos="0" relativeHeight="251659264" behindDoc="0" locked="0" layoutInCell="1" allowOverlap="1" wp14:anchorId="354DB52A" wp14:editId="797F382E">
             <wp:simplePos x="0" y="0"/>
             <wp:positionH relativeFrom="margin">
               <wp:align>right</wp:align>
@@ -3440,7 +4022,7 @@
                     </pic:cNvPicPr>
                   </pic:nvPicPr>
                   <pic:blipFill>
-                    <a:blip r:embed="rId23" cstate="print">
+                    <a:blip r:embed="rId25" cstate="print">
                       <a:extLst>
                         <a:ext uri="{28A0092B-C50C-407E-A947-70E740481C1C}">
                           <a14:useLocalDpi xmlns:a14="http://schemas.microsoft.com/office/drawing/2010/main" val="0"/>
@@ -3484,7 +4066,7 @@
           <w:lang w:val="fr-FR"/>
         </w:rPr>
         <w:drawing>
-          <wp:anchor distT="0" distB="0" distL="114300" distR="114300" simplePos="0" relativeHeight="251658240" behindDoc="1" locked="0" layoutInCell="1" allowOverlap="1" wp14:anchorId="15901D2C" wp14:editId="22A89646">
+          <wp:anchor distT="0" distB="0" distL="114300" distR="114300" simplePos="0" relativeHeight="251658240" behindDoc="1" locked="0" layoutInCell="1" allowOverlap="1" wp14:anchorId="15901D2C" wp14:editId="32C6C5FF">
             <wp:simplePos x="0" y="0"/>
             <wp:positionH relativeFrom="margin">
               <wp:align>left</wp:align>
@@ -3494,18 +4076,7 @@
             </wp:positionV>
             <wp:extent cx="2751455" cy="1671320"/>
             <wp:effectExtent l="0" t="0" r="0" b="5080"/>
-            <wp:wrapTight wrapText="bothSides">
-              <wp:wrapPolygon edited="0">
-                <wp:start x="10020" y="0"/>
-                <wp:lineTo x="0" y="2462"/>
-                <wp:lineTo x="0" y="20188"/>
-                <wp:lineTo x="2542" y="21419"/>
-                <wp:lineTo x="21386" y="21419"/>
-                <wp:lineTo x="21386" y="3201"/>
-                <wp:lineTo x="11515" y="0"/>
-                <wp:lineTo x="10020" y="0"/>
-              </wp:wrapPolygon>
-            </wp:wrapTight>
+            <wp:wrapTopAndBottom/>
             <wp:docPr id="18" name="Imagen 18"/>
             <wp:cNvGraphicFramePr>
               <a:graphicFrameLocks xmlns:a="http://schemas.openxmlformats.org/drawingml/2006/main" noChangeAspect="1"/>
@@ -3520,7 +4091,7 @@
                     </pic:cNvPicPr>
                   </pic:nvPicPr>
                   <pic:blipFill>
-                    <a:blip r:embed="rId24" cstate="print">
+                    <a:blip r:embed="rId26" cstate="print">
                       <a:extLst>
                         <a:ext uri="{28A0092B-C50C-407E-A947-70E740481C1C}">
                           <a14:useLocalDpi xmlns:a14="http://schemas.microsoft.com/office/drawing/2010/main" val="0"/>
@@ -3588,13 +4159,82 @@
           <w:lang w:val="es-CO"/>
         </w:rPr>
         <w:drawing>
-          <wp:anchor distT="0" distB="0" distL="114300" distR="114300" simplePos="0" relativeHeight="251661312" behindDoc="0" locked="0" layoutInCell="1" allowOverlap="1" wp14:anchorId="6E5EBF04" wp14:editId="4790A6E0">
+          <wp:anchor distT="0" distB="0" distL="114300" distR="114300" simplePos="0" relativeHeight="251660288" behindDoc="0" locked="0" layoutInCell="1" allowOverlap="1" wp14:anchorId="1861E9CF" wp14:editId="1375935A">
+            <wp:simplePos x="0" y="0"/>
+            <wp:positionH relativeFrom="margin">
+              <wp:align>left</wp:align>
+            </wp:positionH>
+            <wp:positionV relativeFrom="paragraph">
+              <wp:posOffset>358140</wp:posOffset>
+            </wp:positionV>
+            <wp:extent cx="2750185" cy="1870075"/>
+            <wp:effectExtent l="0" t="0" r="0" b="0"/>
+            <wp:wrapTopAndBottom/>
+            <wp:docPr id="19" name="Imagen 19"/>
+            <wp:cNvGraphicFramePr>
+              <a:graphicFrameLocks xmlns:a="http://schemas.openxmlformats.org/drawingml/2006/main" noChangeAspect="1"/>
+            </wp:cNvGraphicFramePr>
+            <a:graphic xmlns:a="http://schemas.openxmlformats.org/drawingml/2006/main">
+              <a:graphicData uri="http://schemas.openxmlformats.org/drawingml/2006/picture">
+                <pic:pic xmlns:pic="http://schemas.openxmlformats.org/drawingml/2006/picture">
+                  <pic:nvPicPr>
+                    <pic:cNvPr id="0" name="Picture 3"/>
+                    <pic:cNvPicPr>
+                      <a:picLocks noChangeAspect="1" noChangeArrowheads="1"/>
+                    </pic:cNvPicPr>
+                  </pic:nvPicPr>
+                  <pic:blipFill>
+                    <a:blip r:embed="rId27" cstate="print">
+                      <a:extLst>
+                        <a:ext uri="{28A0092B-C50C-407E-A947-70E740481C1C}">
+                          <a14:useLocalDpi xmlns:a14="http://schemas.microsoft.com/office/drawing/2010/main" val="0"/>
+                        </a:ext>
+                      </a:extLst>
+                    </a:blip>
+                    <a:srcRect/>
+                    <a:stretch>
+                      <a:fillRect/>
+                    </a:stretch>
+                  </pic:blipFill>
+                  <pic:spPr bwMode="auto">
+                    <a:xfrm>
+                      <a:off x="0" y="0"/>
+                      <a:ext cx="2750185" cy="1870075"/>
+                    </a:xfrm>
+                    <a:prstGeom prst="rect">
+                      <a:avLst/>
+                    </a:prstGeom>
+                    <a:noFill/>
+                    <a:ln>
+                      <a:noFill/>
+                    </a:ln>
+                  </pic:spPr>
+                </pic:pic>
+              </a:graphicData>
+            </a:graphic>
+            <wp14:sizeRelH relativeFrom="margin">
+              <wp14:pctWidth>0</wp14:pctWidth>
+            </wp14:sizeRelH>
+            <wp14:sizeRelV relativeFrom="margin">
+              <wp14:pctHeight>0</wp14:pctHeight>
+            </wp14:sizeRelV>
+          </wp:anchor>
+        </w:drawing>
+      </w:r>
+      <w:r>
+        <w:rPr>
+          <w:rFonts w:ascii="Garamond" w:hAnsi="Garamond"/>
+          <w:noProof/>
+          <w:lang w:val="es-CO"/>
+        </w:rPr>
+        <w:drawing>
+          <wp:anchor distT="0" distB="0" distL="114300" distR="114300" simplePos="0" relativeHeight="251661312" behindDoc="0" locked="0" layoutInCell="1" allowOverlap="1" wp14:anchorId="6E5EBF04" wp14:editId="24781B2F">
             <wp:simplePos x="0" y="0"/>
             <wp:positionH relativeFrom="margin">
               <wp:align>right</wp:align>
             </wp:positionH>
-            <wp:positionV relativeFrom="margin">
-              <wp:posOffset>2903855</wp:posOffset>
+            <wp:positionV relativeFrom="paragraph">
+              <wp:posOffset>350520</wp:posOffset>
             </wp:positionV>
             <wp:extent cx="2750185" cy="1910080"/>
             <wp:effectExtent l="0" t="0" r="0" b="0"/>
@@ -3613,7 +4253,7 @@
                     </pic:cNvPicPr>
                   </pic:nvPicPr>
                   <pic:blipFill>
-                    <a:blip r:embed="rId25" cstate="print">
+                    <a:blip r:embed="rId28" cstate="print">
                       <a:extLst>
                         <a:ext uri="{28A0092B-C50C-407E-A947-70E740481C1C}">
                           <a14:useLocalDpi xmlns:a14="http://schemas.microsoft.com/office/drawing/2010/main" val="0"/>
@@ -3653,75 +4293,6 @@
       <w:r>
         <w:rPr>
           <w:rFonts w:ascii="Garamond" w:hAnsi="Garamond"/>
-          <w:noProof/>
-          <w:lang w:val="es-CO"/>
-        </w:rPr>
-        <w:drawing>
-          <wp:anchor distT="0" distB="0" distL="114300" distR="114300" simplePos="0" relativeHeight="251660288" behindDoc="0" locked="0" layoutInCell="1" allowOverlap="1" wp14:anchorId="1861E9CF" wp14:editId="1B402017">
-            <wp:simplePos x="0" y="0"/>
-            <wp:positionH relativeFrom="margin">
-              <wp:align>left</wp:align>
-            </wp:positionH>
-            <wp:positionV relativeFrom="margin">
-              <wp:posOffset>2903855</wp:posOffset>
-            </wp:positionV>
-            <wp:extent cx="2750400" cy="1870185"/>
-            <wp:effectExtent l="0" t="0" r="0" b="0"/>
-            <wp:wrapTopAndBottom/>
-            <wp:docPr id="19" name="Imagen 19"/>
-            <wp:cNvGraphicFramePr>
-              <a:graphicFrameLocks xmlns:a="http://schemas.openxmlformats.org/drawingml/2006/main" noChangeAspect="1"/>
-            </wp:cNvGraphicFramePr>
-            <a:graphic xmlns:a="http://schemas.openxmlformats.org/drawingml/2006/main">
-              <a:graphicData uri="http://schemas.openxmlformats.org/drawingml/2006/picture">
-                <pic:pic xmlns:pic="http://schemas.openxmlformats.org/drawingml/2006/picture">
-                  <pic:nvPicPr>
-                    <pic:cNvPr id="0" name="Picture 3"/>
-                    <pic:cNvPicPr>
-                      <a:picLocks noChangeAspect="1" noChangeArrowheads="1"/>
-                    </pic:cNvPicPr>
-                  </pic:nvPicPr>
-                  <pic:blipFill>
-                    <a:blip r:embed="rId26" cstate="print">
-                      <a:extLst>
-                        <a:ext uri="{28A0092B-C50C-407E-A947-70E740481C1C}">
-                          <a14:useLocalDpi xmlns:a14="http://schemas.microsoft.com/office/drawing/2010/main" val="0"/>
-                        </a:ext>
-                      </a:extLst>
-                    </a:blip>
-                    <a:srcRect/>
-                    <a:stretch>
-                      <a:fillRect/>
-                    </a:stretch>
-                  </pic:blipFill>
-                  <pic:spPr bwMode="auto">
-                    <a:xfrm>
-                      <a:off x="0" y="0"/>
-                      <a:ext cx="2750400" cy="1870185"/>
-                    </a:xfrm>
-                    <a:prstGeom prst="rect">
-                      <a:avLst/>
-                    </a:prstGeom>
-                    <a:noFill/>
-                    <a:ln>
-                      <a:noFill/>
-                    </a:ln>
-                  </pic:spPr>
-                </pic:pic>
-              </a:graphicData>
-            </a:graphic>
-            <wp14:sizeRelH relativeFrom="margin">
-              <wp14:pctWidth>0</wp14:pctWidth>
-            </wp14:sizeRelH>
-            <wp14:sizeRelV relativeFrom="margin">
-              <wp14:pctHeight>0</wp14:pctHeight>
-            </wp14:sizeRelV>
-          </wp:anchor>
-        </w:drawing>
-      </w:r>
-      <w:r>
-        <w:rPr>
-          <w:rFonts w:ascii="Garamond" w:hAnsi="Garamond"/>
           <w:b/>
           <w:bCs/>
           <w:lang w:val="es-CO"/>
@@ -3821,6 +4392,143 @@
           <w:lang w:val="es-CO"/>
         </w:rPr>
       </w:pPr>
+      <w:r>
+        <w:rPr>
+          <w:rFonts w:ascii="Garamond" w:hAnsi="Garamond"/>
+          <w:b/>
+          <w:bCs/>
+          <w:lang w:val="es-CO"/>
+        </w:rPr>
+        <w:t>c.</w:t>
+      </w:r>
+      <w:r>
+        <w:rPr>
+          <w:rFonts w:ascii="Garamond" w:hAnsi="Garamond"/>
+          <w:lang w:val="es-CO"/>
+        </w:rPr>
+        <w:t xml:space="preserve"> Distribución </w:t>
+      </w:r>
+      <m:oMath>
+        <m:sSup>
+          <m:sSupPr>
+            <m:ctrlPr>
+              <w:rPr>
+                <w:rFonts w:ascii="Cambria Math" w:hAnsi="Cambria Math"/>
+                <w:i/>
+                <w:lang w:val="es-CO"/>
+              </w:rPr>
+            </m:ctrlPr>
+          </m:sSupPr>
+          <m:e>
+            <m:r>
+              <w:rPr>
+                <w:rFonts w:ascii="Cambria Math" w:hAnsi="Cambria Math"/>
+                <w:lang w:val="es-CO"/>
+              </w:rPr>
+              <m:t>χ</m:t>
+            </m:r>
+          </m:e>
+          <m:sup>
+            <m:r>
+              <w:rPr>
+                <w:rFonts w:ascii="Cambria Math" w:hAnsi="Cambria Math"/>
+                <w:lang w:val="es-CO"/>
+              </w:rPr>
+              <m:t>2</m:t>
+            </m:r>
+          </m:sup>
+        </m:sSup>
+      </m:oMath>
+      <w:r>
+        <w:rPr>
+          <w:rFonts w:ascii="Garamond" w:hAnsi="Garamond"/>
+          <w:lang w:val="es-CO"/>
+        </w:rPr>
+        <w:t xml:space="preserve"> con </w:t>
+      </w:r>
+      <m:oMath>
+        <m:r>
+          <w:rPr>
+            <w:rFonts w:ascii="Cambria Math" w:hAnsi="Cambria Math"/>
+            <w:lang w:val="es-CO"/>
+          </w:rPr>
+          <m:t>υ</m:t>
+        </m:r>
+        <m:d>
+          <m:dPr>
+            <m:begChr m:val="{"/>
+            <m:endChr m:val="}"/>
+            <m:ctrlPr>
+              <w:rPr>
+                <w:rFonts w:ascii="Cambria Math" w:hAnsi="Cambria Math"/>
+                <w:i/>
+                <w:lang w:val="es-CO"/>
+              </w:rPr>
+            </m:ctrlPr>
+          </m:dPr>
+          <m:e>
+            <m:r>
+              <w:rPr>
+                <w:rFonts w:ascii="Cambria Math" w:hAnsi="Cambria Math"/>
+                <w:lang w:val="es-CO"/>
+              </w:rPr>
+              <m:t>1,2,5</m:t>
+            </m:r>
+          </m:e>
+        </m:d>
+      </m:oMath>
+      <w:r>
+        <w:rPr>
+          <w:rFonts w:ascii="Garamond" w:hAnsi="Garamond"/>
+          <w:lang w:val="es-CO"/>
+        </w:rPr>
+        <w:t xml:space="preserve"> </w:t>
+      </w:r>
+      <w:r>
+        <w:rPr>
+          <w:rFonts w:ascii="Garamond" w:hAnsi="Garamond"/>
+          <w:lang w:val="es-CO"/>
+        </w:rPr>
+        <w:t xml:space="preserve">para </w:t>
+      </w:r>
+      <m:oMath>
+        <m:r>
+          <w:rPr>
+            <w:rFonts w:ascii="Cambria Math" w:hAnsi="Cambria Math"/>
+            <w:lang w:val="es-CO"/>
+          </w:rPr>
+          <m:t>xϵ</m:t>
+        </m:r>
+        <m:d>
+          <m:dPr>
+            <m:begChr m:val="["/>
+            <m:endChr m:val="]"/>
+            <m:ctrlPr>
+              <w:rPr>
+                <w:rFonts w:ascii="Cambria Math" w:hAnsi="Cambria Math"/>
+                <w:i/>
+                <w:lang w:val="es-CO"/>
+              </w:rPr>
+            </m:ctrlPr>
+          </m:dPr>
+          <m:e>
+            <m:r>
+              <w:rPr>
+                <w:rFonts w:ascii="Cambria Math" w:hAnsi="Cambria Math"/>
+                <w:lang w:val="es-CO"/>
+              </w:rPr>
+              <m:t>0,10</m:t>
+            </m:r>
+          </m:e>
+        </m:d>
+      </m:oMath>
+      <w:r>
+        <w:rPr>
+          <w:rFonts w:ascii="Garamond" w:hAnsi="Garamond"/>
+          <w:lang w:val="es-CO"/>
+        </w:rPr>
+        <w:t xml:space="preserve"> grafíquelas sobre los mismos ejes.</w:t>
+      </w:r>
     </w:p>
     <w:p>
       <w:pPr>
@@ -3831,34 +4539,87 @@
           <w:lang w:val="es-CO"/>
         </w:rPr>
       </w:pPr>
-    </w:p>
-    <w:p>
-      <w:pPr>
-        <w:spacing w:line="276" w:lineRule="auto"/>
-        <w:jc w:val="both"/>
-        <w:rPr>
-          <w:rFonts w:ascii="Garamond" w:hAnsi="Garamond"/>
-          <w:lang w:val="es-CO"/>
-        </w:rPr>
-      </w:pPr>
       <w:r>
         <w:rPr>
           <w:rFonts w:ascii="Garamond" w:hAnsi="Garamond"/>
           <w:noProof/>
           <w:lang w:val="es-CO"/>
         </w:rPr>
+        <w:lastRenderedPageBreak/>
         <w:drawing>
-          <wp:anchor distT="0" distB="0" distL="114300" distR="114300" simplePos="0" relativeHeight="251662336" behindDoc="0" locked="0" layoutInCell="1" allowOverlap="1" wp14:anchorId="39B67CCB" wp14:editId="6D9AE06E">
+          <wp:anchor distT="0" distB="0" distL="114300" distR="114300" simplePos="0" relativeHeight="251663360" behindDoc="0" locked="0" layoutInCell="1" allowOverlap="1" wp14:anchorId="2579EB30" wp14:editId="0A4DEE5E">
             <wp:simplePos x="0" y="0"/>
             <wp:positionH relativeFrom="margin">
-              <wp:align>right</wp:align>
+              <wp:posOffset>1905</wp:posOffset>
             </wp:positionH>
             <wp:positionV relativeFrom="paragraph">
-              <wp:posOffset>444500</wp:posOffset>
+              <wp:posOffset>0</wp:posOffset>
+            </wp:positionV>
+            <wp:extent cx="2802255" cy="1908810"/>
+            <wp:effectExtent l="0" t="0" r="0" b="0"/>
+            <wp:wrapSquare wrapText="bothSides"/>
+            <wp:docPr id="22" name="Imagen 22" descr="Imagen que contiene texto&#10;&#10;Descripción generada automáticamente"/>
+            <wp:cNvGraphicFramePr>
+              <a:graphicFrameLocks xmlns:a="http://schemas.openxmlformats.org/drawingml/2006/main" noChangeAspect="1"/>
+            </wp:cNvGraphicFramePr>
+            <a:graphic xmlns:a="http://schemas.openxmlformats.org/drawingml/2006/main">
+              <a:graphicData uri="http://schemas.openxmlformats.org/drawingml/2006/picture">
+                <pic:pic xmlns:pic="http://schemas.openxmlformats.org/drawingml/2006/picture">
+                  <pic:nvPicPr>
+                    <pic:cNvPr id="22" name="Imagen 22" descr="Imagen que contiene texto&#10;&#10;Descripción generada automáticamente"/>
+                    <pic:cNvPicPr/>
+                  </pic:nvPicPr>
+                  <pic:blipFill>
+                    <a:blip r:embed="rId29" cstate="print">
+                      <a:extLst>
+                        <a:ext uri="{28A0092B-C50C-407E-A947-70E740481C1C}">
+                          <a14:useLocalDpi xmlns:a14="http://schemas.microsoft.com/office/drawing/2010/main" val="0"/>
+                        </a:ext>
+                      </a:extLst>
+                    </a:blip>
+                    <a:stretch>
+                      <a:fillRect/>
+                    </a:stretch>
+                  </pic:blipFill>
+                  <pic:spPr>
+                    <a:xfrm>
+                      <a:off x="0" y="0"/>
+                      <a:ext cx="2802255" cy="1908810"/>
+                    </a:xfrm>
+                    <a:prstGeom prst="rect">
+                      <a:avLst/>
+                    </a:prstGeom>
+                  </pic:spPr>
+                </pic:pic>
+              </a:graphicData>
+            </a:graphic>
+            <wp14:sizeRelH relativeFrom="margin">
+              <wp14:pctWidth>0</wp14:pctWidth>
+            </wp14:sizeRelH>
+            <wp14:sizeRelV relativeFrom="margin">
+              <wp14:pctHeight>0</wp14:pctHeight>
+            </wp14:sizeRelV>
+          </wp:anchor>
+        </w:drawing>
+      </w:r>
+      <w:r>
+        <w:rPr>
+          <w:rFonts w:ascii="Garamond" w:hAnsi="Garamond"/>
+          <w:noProof/>
+          <w:lang w:val="es-CO"/>
+        </w:rPr>
+        <w:drawing>
+          <wp:anchor distT="0" distB="0" distL="114300" distR="114300" simplePos="0" relativeHeight="251662336" behindDoc="0" locked="0" layoutInCell="1" allowOverlap="1" wp14:anchorId="39B67CCB" wp14:editId="55CC51BF">
+            <wp:simplePos x="0" y="0"/>
+            <wp:positionH relativeFrom="margin">
+              <wp:posOffset>2882265</wp:posOffset>
+            </wp:positionH>
+            <wp:positionV relativeFrom="paragraph">
+              <wp:posOffset>0</wp:posOffset>
             </wp:positionV>
             <wp:extent cx="2912110" cy="1983740"/>
             <wp:effectExtent l="0" t="0" r="2540" b="0"/>
-            <wp:wrapTopAndBottom/>
+            <wp:wrapSquare wrapText="bothSides"/>
             <wp:docPr id="21" name="Imagen 21"/>
             <wp:cNvGraphicFramePr>
               <a:graphicFrameLocks xmlns:a="http://schemas.openxmlformats.org/drawingml/2006/main" noChangeAspect="1"/>
@@ -3871,7 +4632,7 @@
                     <pic:cNvPicPr/>
                   </pic:nvPicPr>
                   <pic:blipFill>
-                    <a:blip r:embed="rId27" cstate="print">
+                    <a:blip r:embed="rId30" cstate="print">
                       <a:extLst>
                         <a:ext uri="{28A0092B-C50C-407E-A947-70E740481C1C}">
                           <a14:useLocalDpi xmlns:a14="http://schemas.microsoft.com/office/drawing/2010/main" val="0"/>
@@ -3903,215 +4664,6 @@
           </wp:anchor>
         </w:drawing>
       </w:r>
-      <w:r>
-        <w:rPr>
-          <w:rFonts w:ascii="Garamond" w:hAnsi="Garamond"/>
-          <w:b/>
-          <w:bCs/>
-          <w:lang w:val="es-CO"/>
-        </w:rPr>
-        <w:t>c.</w:t>
-      </w:r>
-      <w:r>
-        <w:rPr>
-          <w:rFonts w:ascii="Garamond" w:hAnsi="Garamond"/>
-          <w:lang w:val="es-CO"/>
-        </w:rPr>
-        <w:t xml:space="preserve"> Distribución </w:t>
-      </w:r>
-      <m:oMath>
-        <m:sSup>
-          <m:sSupPr>
-            <m:ctrlPr>
-              <w:rPr>
-                <w:rFonts w:ascii="Cambria Math" w:hAnsi="Cambria Math"/>
-                <w:i/>
-                <w:lang w:val="es-CO"/>
-              </w:rPr>
-            </m:ctrlPr>
-          </m:sSupPr>
-          <m:e>
-            <m:r>
-              <w:rPr>
-                <w:rFonts w:ascii="Cambria Math" w:hAnsi="Cambria Math"/>
-                <w:lang w:val="es-CO"/>
-              </w:rPr>
-              <m:t>χ</m:t>
-            </m:r>
-          </m:e>
-          <m:sup>
-            <m:r>
-              <w:rPr>
-                <w:rFonts w:ascii="Cambria Math" w:hAnsi="Cambria Math"/>
-                <w:lang w:val="es-CO"/>
-              </w:rPr>
-              <m:t>2</m:t>
-            </m:r>
-          </m:sup>
-        </m:sSup>
-      </m:oMath>
-      <w:r>
-        <w:rPr>
-          <w:rFonts w:ascii="Garamond" w:hAnsi="Garamond"/>
-          <w:lang w:val="es-CO"/>
-        </w:rPr>
-        <w:t xml:space="preserve"> con </w:t>
-      </w:r>
-      <m:oMath>
-        <m:r>
-          <w:rPr>
-            <w:rFonts w:ascii="Cambria Math" w:hAnsi="Cambria Math"/>
-            <w:lang w:val="es-CO"/>
-          </w:rPr>
-          <m:t>υ</m:t>
-        </m:r>
-        <m:d>
-          <m:dPr>
-            <m:begChr m:val="{"/>
-            <m:endChr m:val="}"/>
-            <m:ctrlPr>
-              <w:rPr>
-                <w:rFonts w:ascii="Cambria Math" w:hAnsi="Cambria Math"/>
-                <w:i/>
-                <w:lang w:val="es-CO"/>
-              </w:rPr>
-            </m:ctrlPr>
-          </m:dPr>
-          <m:e>
-            <m:r>
-              <w:rPr>
-                <w:rFonts w:ascii="Cambria Math" w:hAnsi="Cambria Math"/>
-                <w:lang w:val="es-CO"/>
-              </w:rPr>
-              <m:t>1,2,5</m:t>
-            </m:r>
-          </m:e>
-        </m:d>
-      </m:oMath>
-      <w:r>
-        <w:rPr>
-          <w:rFonts w:ascii="Garamond" w:hAnsi="Garamond"/>
-          <w:lang w:val="es-CO"/>
-        </w:rPr>
-        <w:t xml:space="preserve"> </w:t>
-      </w:r>
-      <w:r>
-        <w:rPr>
-          <w:rFonts w:ascii="Garamond" w:hAnsi="Garamond"/>
-          <w:lang w:val="es-CO"/>
-        </w:rPr>
-        <w:t xml:space="preserve">para </w:t>
-      </w:r>
-      <m:oMath>
-        <m:r>
-          <w:rPr>
-            <w:rFonts w:ascii="Cambria Math" w:hAnsi="Cambria Math"/>
-            <w:lang w:val="es-CO"/>
-          </w:rPr>
-          <m:t>xϵ</m:t>
-        </m:r>
-        <m:d>
-          <m:dPr>
-            <m:begChr m:val="["/>
-            <m:endChr m:val="]"/>
-            <m:ctrlPr>
-              <w:rPr>
-                <w:rFonts w:ascii="Cambria Math" w:hAnsi="Cambria Math"/>
-                <w:i/>
-                <w:lang w:val="es-CO"/>
-              </w:rPr>
-            </m:ctrlPr>
-          </m:dPr>
-          <m:e>
-            <m:r>
-              <w:rPr>
-                <w:rFonts w:ascii="Cambria Math" w:hAnsi="Cambria Math"/>
-                <w:lang w:val="es-CO"/>
-              </w:rPr>
-              <m:t>0,10</m:t>
-            </m:r>
-          </m:e>
-        </m:d>
-      </m:oMath>
-      <w:r>
-        <w:rPr>
-          <w:rFonts w:ascii="Garamond" w:hAnsi="Garamond"/>
-          <w:lang w:val="es-CO"/>
-        </w:rPr>
-        <w:t xml:space="preserve"> grafíquelas sobre los mismos ejes.</w:t>
-      </w:r>
-    </w:p>
-    <w:p>
-      <w:pPr>
-        <w:spacing w:line="276" w:lineRule="auto"/>
-        <w:jc w:val="both"/>
-        <w:rPr>
-          <w:rFonts w:ascii="Garamond" w:hAnsi="Garamond"/>
-          <w:lang w:val="es-CO"/>
-        </w:rPr>
-      </w:pPr>
-      <w:r>
-        <w:rPr>
-          <w:rFonts w:ascii="Garamond" w:hAnsi="Garamond"/>
-          <w:noProof/>
-          <w:lang w:val="es-CO"/>
-        </w:rPr>
-        <w:drawing>
-          <wp:anchor distT="0" distB="0" distL="114300" distR="114300" simplePos="0" relativeHeight="251663360" behindDoc="0" locked="0" layoutInCell="1" allowOverlap="1" wp14:anchorId="2579EB30" wp14:editId="6AE00F83">
-            <wp:simplePos x="0" y="0"/>
-            <wp:positionH relativeFrom="margin">
-              <wp:align>left</wp:align>
-            </wp:positionH>
-            <wp:positionV relativeFrom="margin">
-              <wp:posOffset>5476664</wp:posOffset>
-            </wp:positionV>
-            <wp:extent cx="2802255" cy="1908810"/>
-            <wp:effectExtent l="0" t="0" r="0" b="0"/>
-            <wp:wrapTopAndBottom/>
-            <wp:docPr id="22" name="Imagen 22" descr="Imagen que contiene texto&#10;&#10;Descripción generada automáticamente"/>
-            <wp:cNvGraphicFramePr>
-              <a:graphicFrameLocks xmlns:a="http://schemas.openxmlformats.org/drawingml/2006/main" noChangeAspect="1"/>
-            </wp:cNvGraphicFramePr>
-            <a:graphic xmlns:a="http://schemas.openxmlformats.org/drawingml/2006/main">
-              <a:graphicData uri="http://schemas.openxmlformats.org/drawingml/2006/picture">
-                <pic:pic xmlns:pic="http://schemas.openxmlformats.org/drawingml/2006/picture">
-                  <pic:nvPicPr>
-                    <pic:cNvPr id="22" name="Imagen 22" descr="Imagen que contiene texto&#10;&#10;Descripción generada automáticamente"/>
-                    <pic:cNvPicPr/>
-                  </pic:nvPicPr>
-                  <pic:blipFill>
-                    <a:blip r:embed="rId28" cstate="print">
-                      <a:extLst>
-                        <a:ext uri="{28A0092B-C50C-407E-A947-70E740481C1C}">
-                          <a14:useLocalDpi xmlns:a14="http://schemas.microsoft.com/office/drawing/2010/main" val="0"/>
-                        </a:ext>
-                      </a:extLst>
-                    </a:blip>
-                    <a:stretch>
-                      <a:fillRect/>
-                    </a:stretch>
-                  </pic:blipFill>
-                  <pic:spPr>
-                    <a:xfrm>
-                      <a:off x="0" y="0"/>
-                      <a:ext cx="2802255" cy="1908810"/>
-                    </a:xfrm>
-                    <a:prstGeom prst="rect">
-                      <a:avLst/>
-                    </a:prstGeom>
-                  </pic:spPr>
-                </pic:pic>
-              </a:graphicData>
-            </a:graphic>
-            <wp14:sizeRelH relativeFrom="margin">
-              <wp14:pctWidth>0</wp14:pctWidth>
-            </wp14:sizeRelH>
-            <wp14:sizeRelV relativeFrom="margin">
-              <wp14:pctHeight>0</wp14:pctHeight>
-            </wp14:sizeRelV>
-          </wp:anchor>
-        </w:drawing>
-      </w:r>
     </w:p>
     <w:p>
       <w:pPr>
@@ -4280,7 +4832,6 @@
                 <w:rFonts w:ascii="Garamond" w:hAnsi="Garamond"/>
                 <w:lang w:val="es-CO"/>
               </w:rPr>
-              <w:lastRenderedPageBreak/>
               <w:t>Distribución</w:t>
             </w:r>
           </w:p>
@@ -4794,14 +5345,7 @@
                 <w:rFonts w:ascii="Garamond" w:hAnsi="Garamond"/>
                 <w:lang w:val="es-CO"/>
               </w:rPr>
-              <w:t>0.187167</w:t>
-            </w:r>
-            <w:r>
-              <w:rPr>
-                <w:rFonts w:ascii="Garamond" w:hAnsi="Garamond"/>
-                <w:lang w:val="es-CO"/>
-              </w:rPr>
-              <w:t>0</w:t>
+              <w:t>0.1871670</w:t>
             </w:r>
           </w:p>
         </w:tc>
@@ -4907,29 +5451,12 @@
                 <w:rFonts w:ascii="Garamond" w:hAnsi="Garamond"/>
                 <w:lang w:val="es-CO"/>
               </w:rPr>
-              <w:t>0.546685</w:t>
-            </w:r>
-            <w:r>
-              <w:rPr>
-                <w:rFonts w:ascii="Garamond" w:hAnsi="Garamond"/>
-                <w:lang w:val="es-CO"/>
-              </w:rPr>
-              <w:t>5</w:t>
+              <w:t>0.5466855</w:t>
             </w:r>
           </w:p>
         </w:tc>
       </w:tr>
     </w:tbl>
-    <w:p>
-      <w:pPr>
-        <w:spacing w:line="276" w:lineRule="auto"/>
-        <w:jc w:val="both"/>
-        <w:rPr>
-          <w:rFonts w:ascii="Garamond" w:hAnsi="Garamond"/>
-          <w:lang w:val="es-CO"/>
-        </w:rPr>
-      </w:pPr>
-    </w:p>
     <w:p>
       <w:pPr>
         <w:spacing w:line="276" w:lineRule="auto"/>
@@ -5126,197 +5653,162 @@
     </w:p>
     <w:p>
       <w:pPr>
-        <w:spacing w:line="276" w:lineRule="auto"/>
-        <w:jc w:val="both"/>
-        <w:rPr>
-          <w:rFonts w:ascii="Garamond" w:hAnsi="Garamond"/>
-          <w:lang w:val="es-CO"/>
-        </w:rPr>
-      </w:pPr>
-    </w:p>
-    <w:p>
-      <w:pPr>
-        <w:spacing w:line="276" w:lineRule="auto"/>
-        <w:jc w:val="both"/>
-        <w:rPr>
-          <w:rFonts w:ascii="Garamond" w:hAnsi="Garamond"/>
-          <w:lang w:val="es-CO"/>
-        </w:rPr>
-      </w:pPr>
-      <w:proofErr w:type="spellStart"/>
-      <w:r>
-        <w:rPr>
-          <w:rFonts w:ascii="Garamond" w:hAnsi="Garamond"/>
-          <w:lang w:val="es-CO"/>
-        </w:rPr>
-        <w:t>Wf</w:t>
-      </w:r>
-      <w:proofErr w:type="spellEnd"/>
-      <w:r>
-        <w:rPr>
-          <w:rFonts w:ascii="Garamond" w:hAnsi="Garamond"/>
-          <w:lang w:val="es-CO"/>
-        </w:rPr>
-        <w:t xml:space="preserve"> </w:t>
-      </w:r>
-      <w:proofErr w:type="spellStart"/>
-      <w:r>
-        <w:rPr>
-          <w:rFonts w:ascii="Garamond" w:hAnsi="Garamond"/>
-          <w:lang w:val="es-CO"/>
-        </w:rPr>
-        <w:t>cr</w:t>
-      </w:r>
-      <w:r>
-        <w:rPr>
-          <w:rFonts w:ascii="Garamond" w:hAnsi="Garamond"/>
-          <w:lang w:val="es-CO"/>
-        </w:rPr>
-        <w:t>e</w:t>
-      </w:r>
-      <w:r>
-        <w:rPr>
-          <w:rFonts w:ascii="Garamond" w:hAnsi="Garamond"/>
-          <w:lang w:val="es-CO"/>
-        </w:rPr>
-        <w:t>ate</w:t>
-      </w:r>
-      <w:proofErr w:type="spellEnd"/>
-      <w:r>
-        <w:rPr>
-          <w:rFonts w:ascii="Garamond" w:hAnsi="Garamond"/>
-          <w:lang w:val="es-CO"/>
-        </w:rPr>
-        <w:t xml:space="preserve"> u 1 1000</w:t>
-      </w:r>
-    </w:p>
-    <w:p>
-      <w:pPr>
-        <w:spacing w:line="276" w:lineRule="auto"/>
-        <w:jc w:val="both"/>
-        <w:rPr>
-          <w:rFonts w:ascii="Garamond" w:hAnsi="Garamond"/>
-          <w:lang w:val="es-CO"/>
-        </w:rPr>
-      </w:pPr>
-      <w:r>
-        <w:rPr>
-          <w:rFonts w:ascii="Garamond" w:hAnsi="Garamond"/>
-          <w:lang w:val="es-CO"/>
-        </w:rPr>
-        <w:t xml:space="preserve">Matrix (10000, 2) </w:t>
-      </w:r>
-      <w:proofErr w:type="spellStart"/>
-      <w:r>
-        <w:rPr>
-          <w:rFonts w:ascii="Garamond" w:hAnsi="Garamond"/>
-          <w:lang w:val="es-CO"/>
-        </w:rPr>
-        <w:t>mat</w:t>
-      </w:r>
-      <w:proofErr w:type="spellEnd"/>
-    </w:p>
-    <w:p>
-      <w:pPr>
-        <w:spacing w:line="276" w:lineRule="auto"/>
-        <w:jc w:val="both"/>
-        <w:rPr>
-          <w:rFonts w:ascii="Garamond" w:hAnsi="Garamond"/>
-          <w:lang w:val="es-CO"/>
-        </w:rPr>
-      </w:pPr>
-      <w:proofErr w:type="gramStart"/>
-      <w:r>
-        <w:rPr>
-          <w:rFonts w:ascii="Garamond" w:hAnsi="Garamond"/>
-          <w:lang w:val="es-CO"/>
-        </w:rPr>
-        <w:t>Vector(</w:t>
-      </w:r>
-      <w:proofErr w:type="gramEnd"/>
-      <w:r>
-        <w:rPr>
-          <w:rFonts w:ascii="Garamond" w:hAnsi="Garamond"/>
-          <w:lang w:val="es-CO"/>
-        </w:rPr>
-        <w:t xml:space="preserve">10) </w:t>
-      </w:r>
-      <w:proofErr w:type="spellStart"/>
-      <w:r>
-        <w:rPr>
-          <w:rFonts w:ascii="Garamond" w:hAnsi="Garamond"/>
-          <w:lang w:val="es-CO"/>
-        </w:rPr>
-        <w:t>vectorconelnombreququiera</w:t>
-      </w:r>
-      <w:proofErr w:type="spellEnd"/>
-    </w:p>
-    <w:p>
-      <w:pPr>
-        <w:spacing w:line="276" w:lineRule="auto"/>
-        <w:jc w:val="both"/>
-        <w:rPr>
-          <w:rFonts w:ascii="Garamond" w:hAnsi="Garamond"/>
+        <w:tabs>
+          <w:tab w:val="left" w:pos="0"/>
+          <w:tab w:val="left" w:pos="240"/>
+          <w:tab w:val="left" w:pos="480"/>
+          <w:tab w:val="left" w:pos="720"/>
+          <w:tab w:val="left" w:pos="960"/>
+          <w:tab w:val="left" w:pos="1200"/>
+          <w:tab w:val="left" w:pos="1440"/>
+          <w:tab w:val="left" w:pos="1680"/>
+          <w:tab w:val="left" w:pos="1920"/>
+          <w:tab w:val="left" w:pos="2160"/>
+          <w:tab w:val="left" w:pos="2400"/>
+          <w:tab w:val="left" w:pos="2640"/>
+          <w:tab w:val="left" w:pos="2880"/>
+          <w:tab w:val="left" w:pos="3120"/>
+          <w:tab w:val="left" w:pos="3360"/>
+          <w:tab w:val="left" w:pos="3600"/>
+          <w:tab w:val="left" w:pos="3840"/>
+          <w:tab w:val="left" w:pos="4080"/>
+          <w:tab w:val="left" w:pos="4320"/>
+          <w:tab w:val="left" w:pos="4560"/>
+          <w:tab w:val="left" w:pos="4800"/>
+          <w:tab w:val="left" w:pos="5040"/>
+          <w:tab w:val="left" w:pos="5280"/>
+          <w:tab w:val="left" w:pos="5520"/>
+          <w:tab w:val="left" w:pos="5760"/>
+          <w:tab w:val="left" w:pos="6000"/>
+          <w:tab w:val="left" w:pos="6240"/>
+          <w:tab w:val="left" w:pos="6480"/>
+          <w:tab w:val="left" w:pos="6720"/>
+          <w:tab w:val="left" w:pos="6960"/>
+          <w:tab w:val="left" w:pos="7200"/>
+          <w:tab w:val="left" w:pos="7440"/>
+        </w:tabs>
+        <w:autoSpaceDE w:val="0"/>
+        <w:autoSpaceDN w:val="0"/>
+        <w:adjustRightInd w:val="0"/>
+        <w:rPr>
+          <w:rFonts w:ascii="Arial" w:eastAsiaTheme="minorHAnsi" w:hAnsi="Arial" w:cs="Arial"/>
           <w:color w:val="FF0000"/>
-          <w:lang w:val="es-CO"/>
+          <w:sz w:val="18"/>
+          <w:szCs w:val="18"/>
+          <w:lang w:val="es-CO" w:eastAsia="en-US"/>
         </w:rPr>
       </w:pPr>
       <w:proofErr w:type="spellStart"/>
       <w:proofErr w:type="gramStart"/>
       <w:r>
         <w:rPr>
-          <w:rFonts w:ascii="Garamond" w:hAnsi="Garamond"/>
-          <w:lang w:val="es-CO"/>
-        </w:rPr>
-        <w:t>vectorconelnombreququiera</w:t>
-      </w:r>
-      <w:r>
-        <w:rPr>
-          <w:rFonts w:ascii="Garamond" w:hAnsi="Garamond"/>
-          <w:lang w:val="es-CO"/>
-        </w:rPr>
-        <w:t>.fill</w:t>
+          <w:rFonts w:ascii="Arial" w:eastAsiaTheme="minorHAnsi" w:hAnsi="Arial" w:cs="Arial"/>
+          <w:color w:val="FF0000"/>
+          <w:sz w:val="18"/>
+          <w:szCs w:val="18"/>
+          <w:lang w:val="es-CO" w:eastAsia="en-US"/>
+        </w:rPr>
+        <w:t>matrix</w:t>
       </w:r>
       <w:proofErr w:type="spellEnd"/>
+      <w:r>
+        <w:rPr>
+          <w:rFonts w:ascii="Arial" w:eastAsiaTheme="minorHAnsi" w:hAnsi="Arial" w:cs="Arial"/>
+          <w:color w:val="FF0000"/>
+          <w:sz w:val="18"/>
+          <w:szCs w:val="18"/>
+          <w:lang w:val="es-CO" w:eastAsia="en-US"/>
+        </w:rPr>
+        <w:t>(</w:t>
+      </w:r>
       <w:proofErr w:type="gramEnd"/>
       <w:r>
         <w:rPr>
-          <w:rFonts w:ascii="Garamond" w:hAnsi="Garamond"/>
-          <w:lang w:val="es-CO"/>
-        </w:rPr>
-        <w:t xml:space="preserve">(0=1, l) </w:t>
-      </w:r>
-      <w:proofErr w:type="spellStart"/>
-      <w:r>
-        <w:rPr>
-          <w:rFonts w:ascii="Garamond" w:hAnsi="Garamond"/>
-          <w:lang w:val="es-CO"/>
-        </w:rPr>
-        <w:t>nrnd</w:t>
-      </w:r>
-      <w:proofErr w:type="spellEnd"/>
-      <w:r>
-        <w:rPr>
-          <w:rFonts w:ascii="Garamond" w:hAnsi="Garamond"/>
-          <w:lang w:val="es-CO"/>
-        </w:rPr>
-        <w:t xml:space="preserve"> </w:t>
-      </w:r>
-      <w:r>
-        <w:rPr>
-          <w:rFonts w:ascii="Garamond" w:hAnsi="Garamond"/>
+          <w:rFonts w:ascii="Arial" w:eastAsiaTheme="minorHAnsi" w:hAnsi="Arial" w:cs="Arial"/>
           <w:color w:val="FF0000"/>
-          <w:lang w:val="es-CO"/>
-        </w:rPr>
-        <w:t>(falta col</w:t>
-      </w:r>
-      <w:r>
-        <w:rPr>
-          <w:rFonts w:ascii="Garamond" w:hAnsi="Garamond"/>
+          <w:sz w:val="18"/>
+          <w:szCs w:val="18"/>
+          <w:lang w:val="es-CO" w:eastAsia="en-US"/>
+        </w:rPr>
+        <w:t>10000,2)mat100</w:t>
+      </w:r>
+    </w:p>
+    <w:p>
+      <w:pPr>
+        <w:spacing w:line="276" w:lineRule="auto"/>
+        <w:jc w:val="both"/>
+        <w:rPr>
+          <w:rFonts w:ascii="Arial" w:eastAsiaTheme="minorHAnsi" w:hAnsi="Arial" w:cs="Arial"/>
           <w:color w:val="FF0000"/>
-          <w:lang w:val="es-CO"/>
-        </w:rPr>
-        <w:t>ocar varianza nueve, ya que por defecto esta cuadrada con media cero y varianza 1)</w:t>
+          <w:sz w:val="18"/>
+          <w:szCs w:val="18"/>
+          <w:lang w:val="es-CO" w:eastAsia="en-US"/>
+        </w:rPr>
+      </w:pPr>
+      <w:proofErr w:type="gramStart"/>
+      <w:r>
+        <w:rPr>
+          <w:rFonts w:ascii="Arial" w:eastAsiaTheme="minorHAnsi" w:hAnsi="Arial" w:cs="Arial"/>
+          <w:color w:val="FF0000"/>
+          <w:sz w:val="18"/>
+          <w:szCs w:val="18"/>
+          <w:lang w:val="es-CO" w:eastAsia="en-US"/>
+        </w:rPr>
+        <w:t>vector(</w:t>
+      </w:r>
+      <w:proofErr w:type="gramEnd"/>
+      <w:r>
+        <w:rPr>
+          <w:rFonts w:ascii="Arial" w:eastAsiaTheme="minorHAnsi" w:hAnsi="Arial" w:cs="Arial"/>
+          <w:color w:val="FF0000"/>
+          <w:sz w:val="18"/>
+          <w:szCs w:val="18"/>
+          <w:lang w:val="es-CO" w:eastAsia="en-US"/>
+        </w:rPr>
+        <w:t>100)vec100</w:t>
+      </w:r>
+    </w:p>
+    <w:p>
+      <w:pPr>
+        <w:spacing w:line="276" w:lineRule="auto"/>
+        <w:jc w:val="both"/>
+        <w:rPr>
+          <w:rFonts w:ascii="Garamond" w:hAnsi="Garamond"/>
+          <w:color w:val="FF0000"/>
+          <w:lang w:val="es-CO"/>
+        </w:rPr>
+      </w:pPr>
+      <w:r>
+        <w:rPr>
+          <w:rFonts w:ascii="Arial" w:eastAsiaTheme="minorHAnsi" w:hAnsi="Arial" w:cs="Arial"/>
+          <w:color w:val="FF0000"/>
+          <w:sz w:val="18"/>
+          <w:szCs w:val="18"/>
+          <w:lang w:val="es-CO" w:eastAsia="en-US"/>
+        </w:rPr>
+        <w:t>vec100.fill(o=</w:t>
+      </w:r>
+      <w:proofErr w:type="gramStart"/>
+      <w:r>
+        <w:rPr>
+          <w:rFonts w:ascii="Arial" w:eastAsiaTheme="minorHAnsi" w:hAnsi="Arial" w:cs="Arial"/>
+          <w:color w:val="FF0000"/>
+          <w:sz w:val="18"/>
+          <w:szCs w:val="18"/>
+          <w:lang w:val="es-CO" w:eastAsia="en-US"/>
+        </w:rPr>
+        <w:t>1,l</w:t>
+      </w:r>
+      <w:proofErr w:type="gramEnd"/>
+      <w:r>
+        <w:rPr>
+          <w:rFonts w:ascii="Arial" w:eastAsiaTheme="minorHAnsi" w:hAnsi="Arial" w:cs="Arial"/>
+          <w:color w:val="FF0000"/>
+          <w:sz w:val="18"/>
+          <w:szCs w:val="18"/>
+          <w:lang w:val="es-CO" w:eastAsia="en-US"/>
+        </w:rPr>
+        <w:t>)@sqr(9)*nrnd</w:t>
       </w:r>
     </w:p>
     <w:p>
@@ -5776,6 +6268,571 @@
         <w:jc w:val="both"/>
         <w:rPr>
           <w:rFonts w:ascii="Garamond" w:hAnsi="Garamond"/>
+          <w:b/>
+          <w:bCs/>
+          <w:lang w:val="es-CO"/>
+        </w:rPr>
+      </w:pPr>
+      <w:r>
+        <w:rPr>
+          <w:rFonts w:ascii="Garamond" w:hAnsi="Garamond"/>
+          <w:b/>
+          <w:bCs/>
+          <w:lang w:val="es-CO"/>
+        </w:rPr>
+        <w:t>Respuesta:</w:t>
+      </w:r>
+    </w:p>
+    <w:p>
+      <w:pPr>
+        <w:spacing w:line="276" w:lineRule="auto"/>
+        <w:jc w:val="both"/>
+        <w:rPr>
+          <w:rFonts w:ascii="Garamond" w:hAnsi="Garamond"/>
+          <w:b/>
+          <w:bCs/>
+          <w:lang w:val="es-CO"/>
+        </w:rPr>
+      </w:pPr>
+    </w:p>
+    <w:p>
+      <w:pPr>
+        <w:spacing w:line="276" w:lineRule="auto"/>
+        <w:jc w:val="both"/>
+        <w:rPr>
+          <w:rFonts w:ascii="Garamond" w:hAnsi="Garamond"/>
+          <w:b/>
+          <w:bCs/>
+          <w:u w:val="single"/>
+          <w:lang w:val="es-CO"/>
+        </w:rPr>
+      </w:pPr>
+      <w:r>
+        <w:rPr>
+          <w:noProof/>
+        </w:rPr>
+        <w:lastRenderedPageBreak/>
+        <w:drawing>
+          <wp:anchor distT="0" distB="0" distL="114300" distR="114300" simplePos="0" relativeHeight="251666432" behindDoc="0" locked="0" layoutInCell="1" allowOverlap="1" wp14:anchorId="69106E64" wp14:editId="7B744754">
+            <wp:simplePos x="0" y="0"/>
+            <wp:positionH relativeFrom="column">
+              <wp:posOffset>3263265</wp:posOffset>
+            </wp:positionH>
+            <wp:positionV relativeFrom="paragraph">
+              <wp:posOffset>112395</wp:posOffset>
+            </wp:positionV>
+            <wp:extent cx="2533650" cy="2571750"/>
+            <wp:effectExtent l="0" t="0" r="0" b="0"/>
+            <wp:wrapSquare wrapText="bothSides"/>
+            <wp:docPr id="25" name="Imagen 25"/>
+            <wp:cNvGraphicFramePr>
+              <a:graphicFrameLocks xmlns:a="http://schemas.openxmlformats.org/drawingml/2006/main" noChangeAspect="1"/>
+            </wp:cNvGraphicFramePr>
+            <a:graphic xmlns:a="http://schemas.openxmlformats.org/drawingml/2006/main">
+              <a:graphicData uri="http://schemas.openxmlformats.org/drawingml/2006/picture">
+                <pic:pic xmlns:pic="http://schemas.openxmlformats.org/drawingml/2006/picture">
+                  <pic:nvPicPr>
+                    <pic:cNvPr id="0" name="Picture 44"/>
+                    <pic:cNvPicPr>
+                      <a:picLocks noChangeAspect="1" noChangeArrowheads="1"/>
+                    </pic:cNvPicPr>
+                  </pic:nvPicPr>
+                  <pic:blipFill>
+                    <a:blip r:embed="rId31">
+                      <a:extLst>
+                        <a:ext uri="{28A0092B-C50C-407E-A947-70E740481C1C}">
+                          <a14:useLocalDpi xmlns:a14="http://schemas.microsoft.com/office/drawing/2010/main" val="0"/>
+                        </a:ext>
+                      </a:extLst>
+                    </a:blip>
+                    <a:srcRect/>
+                    <a:stretch>
+                      <a:fillRect/>
+                    </a:stretch>
+                  </pic:blipFill>
+                  <pic:spPr bwMode="auto">
+                    <a:xfrm>
+                      <a:off x="0" y="0"/>
+                      <a:ext cx="2533650" cy="2571750"/>
+                    </a:xfrm>
+                    <a:prstGeom prst="rect">
+                      <a:avLst/>
+                    </a:prstGeom>
+                    <a:noFill/>
+                    <a:ln>
+                      <a:noFill/>
+                    </a:ln>
+                  </pic:spPr>
+                </pic:pic>
+              </a:graphicData>
+            </a:graphic>
+            <wp14:sizeRelH relativeFrom="page">
+              <wp14:pctWidth>0</wp14:pctWidth>
+            </wp14:sizeRelH>
+            <wp14:sizeRelV relativeFrom="page">
+              <wp14:pctHeight>0</wp14:pctHeight>
+            </wp14:sizeRelV>
+          </wp:anchor>
+        </w:drawing>
+      </w:r>
+      <w:r>
+        <w:rPr>
+          <w:rFonts w:ascii="Garamond" w:hAnsi="Garamond"/>
+          <w:b/>
+          <w:bCs/>
+          <w:u w:val="single"/>
+          <w:lang w:val="es-CO"/>
+        </w:rPr>
+        <w:t>n=10</w:t>
+      </w:r>
+    </w:p>
+    <w:p>
+      <w:pPr>
+        <w:spacing w:line="276" w:lineRule="auto"/>
+        <w:jc w:val="both"/>
+        <w:rPr>
+          <w:rFonts w:ascii="Garamond" w:hAnsi="Garamond"/>
+          <w:b/>
+          <w:bCs/>
+          <w:u w:val="single"/>
+          <w:lang w:val="es-CO"/>
+        </w:rPr>
+      </w:pPr>
+      <w:r>
+        <w:rPr>
+          <w:rFonts w:ascii="Garamond" w:hAnsi="Garamond"/>
+          <w:noProof/>
+          <w:lang w:val="es-CO"/>
+        </w:rPr>
+        <w:drawing>
+          <wp:anchor distT="0" distB="0" distL="114300" distR="114300" simplePos="0" relativeHeight="251665408" behindDoc="0" locked="0" layoutInCell="1" allowOverlap="1" wp14:anchorId="1E41C51B" wp14:editId="5C336EDB">
+            <wp:simplePos x="0" y="0"/>
+            <wp:positionH relativeFrom="column">
+              <wp:posOffset>0</wp:posOffset>
+            </wp:positionH>
+            <wp:positionV relativeFrom="paragraph">
+              <wp:posOffset>200025</wp:posOffset>
+            </wp:positionV>
+            <wp:extent cx="3124200" cy="2379345"/>
+            <wp:effectExtent l="0" t="0" r="0" b="1905"/>
+            <wp:wrapTopAndBottom/>
+            <wp:docPr id="13" name="Imagen 13"/>
+            <wp:cNvGraphicFramePr>
+              <a:graphicFrameLocks xmlns:a="http://schemas.openxmlformats.org/drawingml/2006/main" noChangeAspect="1"/>
+            </wp:cNvGraphicFramePr>
+            <a:graphic xmlns:a="http://schemas.openxmlformats.org/drawingml/2006/main">
+              <a:graphicData uri="http://schemas.openxmlformats.org/drawingml/2006/picture">
+                <pic:pic xmlns:pic="http://schemas.openxmlformats.org/drawingml/2006/picture">
+                  <pic:nvPicPr>
+                    <pic:cNvPr id="17" name="Imagen 17"/>
+                    <pic:cNvPicPr/>
+                  </pic:nvPicPr>
+                  <pic:blipFill>
+                    <a:blip r:embed="rId32">
+                      <a:extLst>
+                        <a:ext uri="{28A0092B-C50C-407E-A947-70E740481C1C}">
+                          <a14:useLocalDpi xmlns:a14="http://schemas.microsoft.com/office/drawing/2010/main" val="0"/>
+                        </a:ext>
+                      </a:extLst>
+                    </a:blip>
+                    <a:stretch>
+                      <a:fillRect/>
+                    </a:stretch>
+                  </pic:blipFill>
+                  <pic:spPr>
+                    <a:xfrm>
+                      <a:off x="0" y="0"/>
+                      <a:ext cx="3124200" cy="2379345"/>
+                    </a:xfrm>
+                    <a:prstGeom prst="rect">
+                      <a:avLst/>
+                    </a:prstGeom>
+                  </pic:spPr>
+                </pic:pic>
+              </a:graphicData>
+            </a:graphic>
+            <wp14:sizeRelH relativeFrom="margin">
+              <wp14:pctWidth>0</wp14:pctWidth>
+            </wp14:sizeRelH>
+            <wp14:sizeRelV relativeFrom="margin">
+              <wp14:pctHeight>0</wp14:pctHeight>
+            </wp14:sizeRelV>
+          </wp:anchor>
+        </w:drawing>
+      </w:r>
+    </w:p>
+    <w:p>
+      <w:pPr>
+        <w:spacing w:line="276" w:lineRule="auto"/>
+        <w:jc w:val="both"/>
+        <w:rPr>
+          <w:rFonts w:ascii="Garamond" w:hAnsi="Garamond"/>
+          <w:b/>
+          <w:bCs/>
+          <w:u w:val="single"/>
+          <w:lang w:val="es-CO"/>
+        </w:rPr>
+      </w:pPr>
+    </w:p>
+    <w:p>
+      <w:pPr>
+        <w:spacing w:line="276" w:lineRule="auto"/>
+        <w:jc w:val="both"/>
+        <w:rPr>
+          <w:rFonts w:ascii="Garamond" w:hAnsi="Garamond"/>
+          <w:b/>
+          <w:bCs/>
+          <w:u w:val="single"/>
+          <w:lang w:val="es-CO"/>
+        </w:rPr>
+      </w:pPr>
+      <w:r>
+        <w:rPr>
+          <w:rFonts w:ascii="Garamond" w:hAnsi="Garamond"/>
+          <w:b/>
+          <w:bCs/>
+          <w:u w:val="single"/>
+          <w:lang w:val="es-CO"/>
+        </w:rPr>
+        <w:t>n=100</w:t>
+      </w:r>
+    </w:p>
+    <w:p>
+      <w:pPr>
+        <w:spacing w:line="276" w:lineRule="auto"/>
+        <w:jc w:val="both"/>
+        <w:rPr>
+          <w:rFonts w:ascii="Garamond" w:hAnsi="Garamond"/>
+          <w:b/>
+          <w:bCs/>
+          <w:u w:val="single"/>
+          <w:lang w:val="es-CO"/>
+        </w:rPr>
+      </w:pPr>
+      <w:r>
+        <w:rPr>
+          <w:noProof/>
+        </w:rPr>
+        <w:drawing>
+          <wp:anchor distT="0" distB="0" distL="114300" distR="114300" simplePos="0" relativeHeight="251667456" behindDoc="0" locked="0" layoutInCell="1" allowOverlap="1" wp14:anchorId="67244F97" wp14:editId="52986583">
+            <wp:simplePos x="0" y="0"/>
+            <wp:positionH relativeFrom="column">
+              <wp:posOffset>-270510</wp:posOffset>
+            </wp:positionH>
+            <wp:positionV relativeFrom="paragraph">
+              <wp:posOffset>319405</wp:posOffset>
+            </wp:positionV>
+            <wp:extent cx="2990850" cy="2089150"/>
+            <wp:effectExtent l="0" t="0" r="0" b="6350"/>
+            <wp:wrapTopAndBottom/>
+            <wp:docPr id="27" name="Imagen 27"/>
+            <wp:cNvGraphicFramePr>
+              <a:graphicFrameLocks xmlns:a="http://schemas.openxmlformats.org/drawingml/2006/main" noChangeAspect="1"/>
+            </wp:cNvGraphicFramePr>
+            <a:graphic xmlns:a="http://schemas.openxmlformats.org/drawingml/2006/main">
+              <a:graphicData uri="http://schemas.openxmlformats.org/drawingml/2006/picture">
+                <pic:pic xmlns:pic="http://schemas.openxmlformats.org/drawingml/2006/picture">
+                  <pic:nvPicPr>
+                    <pic:cNvPr id="27" name="Imagen 27"/>
+                    <pic:cNvPicPr/>
+                  </pic:nvPicPr>
+                  <pic:blipFill>
+                    <a:blip r:embed="rId33">
+                      <a:extLst>
+                        <a:ext uri="{28A0092B-C50C-407E-A947-70E740481C1C}">
+                          <a14:useLocalDpi xmlns:a14="http://schemas.microsoft.com/office/drawing/2010/main" val="0"/>
+                        </a:ext>
+                      </a:extLst>
+                    </a:blip>
+                    <a:stretch>
+                      <a:fillRect/>
+                    </a:stretch>
+                  </pic:blipFill>
+                  <pic:spPr>
+                    <a:xfrm>
+                      <a:off x="0" y="0"/>
+                      <a:ext cx="2990850" cy="2089150"/>
+                    </a:xfrm>
+                    <a:prstGeom prst="rect">
+                      <a:avLst/>
+                    </a:prstGeom>
+                  </pic:spPr>
+                </pic:pic>
+              </a:graphicData>
+            </a:graphic>
+            <wp14:sizeRelH relativeFrom="margin">
+              <wp14:pctWidth>0</wp14:pctWidth>
+            </wp14:sizeRelH>
+            <wp14:sizeRelV relativeFrom="margin">
+              <wp14:pctHeight>0</wp14:pctHeight>
+            </wp14:sizeRelV>
+          </wp:anchor>
+        </w:drawing>
+      </w:r>
+      <w:r>
+        <w:rPr>
+          <w:noProof/>
+        </w:rPr>
+        <w:drawing>
+          <wp:anchor distT="0" distB="0" distL="114300" distR="114300" simplePos="0" relativeHeight="251668480" behindDoc="0" locked="0" layoutInCell="1" allowOverlap="1" wp14:anchorId="388765E0" wp14:editId="273A6A6B">
+            <wp:simplePos x="0" y="0"/>
+            <wp:positionH relativeFrom="column">
+              <wp:posOffset>2977515</wp:posOffset>
+            </wp:positionH>
+            <wp:positionV relativeFrom="paragraph">
+              <wp:posOffset>0</wp:posOffset>
+            </wp:positionV>
+            <wp:extent cx="2533650" cy="2571750"/>
+            <wp:effectExtent l="0" t="0" r="0" b="0"/>
+            <wp:wrapSquare wrapText="bothSides"/>
+            <wp:docPr id="26" name="Imagen 26"/>
+            <wp:cNvGraphicFramePr>
+              <a:graphicFrameLocks xmlns:a="http://schemas.openxmlformats.org/drawingml/2006/main" noChangeAspect="1"/>
+            </wp:cNvGraphicFramePr>
+            <a:graphic xmlns:a="http://schemas.openxmlformats.org/drawingml/2006/main">
+              <a:graphicData uri="http://schemas.openxmlformats.org/drawingml/2006/picture">
+                <pic:pic xmlns:pic="http://schemas.openxmlformats.org/drawingml/2006/picture">
+                  <pic:nvPicPr>
+                    <pic:cNvPr id="0" name="Picture 1"/>
+                    <pic:cNvPicPr>
+                      <a:picLocks noChangeAspect="1" noChangeArrowheads="1"/>
+                    </pic:cNvPicPr>
+                  </pic:nvPicPr>
+                  <pic:blipFill>
+                    <a:blip r:embed="rId34">
+                      <a:extLst>
+                        <a:ext uri="{28A0092B-C50C-407E-A947-70E740481C1C}">
+                          <a14:useLocalDpi xmlns:a14="http://schemas.microsoft.com/office/drawing/2010/main" val="0"/>
+                        </a:ext>
+                      </a:extLst>
+                    </a:blip>
+                    <a:srcRect/>
+                    <a:stretch>
+                      <a:fillRect/>
+                    </a:stretch>
+                  </pic:blipFill>
+                  <pic:spPr bwMode="auto">
+                    <a:xfrm>
+                      <a:off x="0" y="0"/>
+                      <a:ext cx="2533650" cy="2571750"/>
+                    </a:xfrm>
+                    <a:prstGeom prst="rect">
+                      <a:avLst/>
+                    </a:prstGeom>
+                    <a:noFill/>
+                    <a:ln>
+                      <a:noFill/>
+                    </a:ln>
+                  </pic:spPr>
+                </pic:pic>
+              </a:graphicData>
+            </a:graphic>
+            <wp14:sizeRelH relativeFrom="page">
+              <wp14:pctWidth>0</wp14:pctWidth>
+            </wp14:sizeRelH>
+            <wp14:sizeRelV relativeFrom="page">
+              <wp14:pctHeight>0</wp14:pctHeight>
+            </wp14:sizeRelV>
+          </wp:anchor>
+        </w:drawing>
+      </w:r>
+    </w:p>
+    <w:p>
+      <w:pPr>
+        <w:spacing w:line="276" w:lineRule="auto"/>
+        <w:jc w:val="both"/>
+        <w:rPr>
+          <w:rFonts w:ascii="Garamond" w:hAnsi="Garamond"/>
+          <w:b/>
+          <w:bCs/>
+          <w:u w:val="single"/>
+          <w:lang w:val="es-CO"/>
+        </w:rPr>
+      </w:pPr>
+    </w:p>
+    <w:p>
+      <w:pPr>
+        <w:spacing w:line="276" w:lineRule="auto"/>
+        <w:jc w:val="both"/>
+        <w:rPr>
+          <w:rFonts w:ascii="Garamond" w:hAnsi="Garamond"/>
+          <w:b/>
+          <w:bCs/>
+          <w:u w:val="single"/>
+          <w:lang w:val="es-CO"/>
+        </w:rPr>
+      </w:pPr>
+      <w:r>
+        <w:rPr>
+          <w:noProof/>
+        </w:rPr>
+        <w:lastRenderedPageBreak/>
+        <w:drawing>
+          <wp:anchor distT="0" distB="0" distL="114300" distR="114300" simplePos="0" relativeHeight="251670528" behindDoc="0" locked="0" layoutInCell="1" allowOverlap="1" wp14:anchorId="318AAE40" wp14:editId="7B5DC761">
+            <wp:simplePos x="0" y="0"/>
+            <wp:positionH relativeFrom="column">
+              <wp:posOffset>2977515</wp:posOffset>
+            </wp:positionH>
+            <wp:positionV relativeFrom="paragraph">
+              <wp:posOffset>184150</wp:posOffset>
+            </wp:positionV>
+            <wp:extent cx="2533650" cy="2571750"/>
+            <wp:effectExtent l="0" t="0" r="0" b="0"/>
+            <wp:wrapSquare wrapText="bothSides"/>
+            <wp:docPr id="28" name="Imagen 28"/>
+            <wp:cNvGraphicFramePr>
+              <a:graphicFrameLocks xmlns:a="http://schemas.openxmlformats.org/drawingml/2006/main" noChangeAspect="1"/>
+            </wp:cNvGraphicFramePr>
+            <a:graphic xmlns:a="http://schemas.openxmlformats.org/drawingml/2006/main">
+              <a:graphicData uri="http://schemas.openxmlformats.org/drawingml/2006/picture">
+                <pic:pic xmlns:pic="http://schemas.openxmlformats.org/drawingml/2006/picture">
+                  <pic:nvPicPr>
+                    <pic:cNvPr id="0" name="Picture 2"/>
+                    <pic:cNvPicPr>
+                      <a:picLocks noChangeAspect="1" noChangeArrowheads="1"/>
+                    </pic:cNvPicPr>
+                  </pic:nvPicPr>
+                  <pic:blipFill>
+                    <a:blip r:embed="rId35">
+                      <a:extLst>
+                        <a:ext uri="{28A0092B-C50C-407E-A947-70E740481C1C}">
+                          <a14:useLocalDpi xmlns:a14="http://schemas.microsoft.com/office/drawing/2010/main" val="0"/>
+                        </a:ext>
+                      </a:extLst>
+                    </a:blip>
+                    <a:srcRect/>
+                    <a:stretch>
+                      <a:fillRect/>
+                    </a:stretch>
+                  </pic:blipFill>
+                  <pic:spPr bwMode="auto">
+                    <a:xfrm>
+                      <a:off x="0" y="0"/>
+                      <a:ext cx="2533650" cy="2571750"/>
+                    </a:xfrm>
+                    <a:prstGeom prst="rect">
+                      <a:avLst/>
+                    </a:prstGeom>
+                    <a:noFill/>
+                    <a:ln>
+                      <a:noFill/>
+                    </a:ln>
+                  </pic:spPr>
+                </pic:pic>
+              </a:graphicData>
+            </a:graphic>
+            <wp14:sizeRelH relativeFrom="page">
+              <wp14:pctWidth>0</wp14:pctWidth>
+            </wp14:sizeRelH>
+            <wp14:sizeRelV relativeFrom="page">
+              <wp14:pctHeight>0</wp14:pctHeight>
+            </wp14:sizeRelV>
+          </wp:anchor>
+        </w:drawing>
+      </w:r>
+    </w:p>
+    <w:p>
+      <w:pPr>
+        <w:spacing w:line="276" w:lineRule="auto"/>
+        <w:jc w:val="both"/>
+        <w:rPr>
+          <w:rFonts w:ascii="Garamond" w:hAnsi="Garamond"/>
+          <w:b/>
+          <w:bCs/>
+          <w:u w:val="single"/>
+          <w:lang w:val="es-CO"/>
+        </w:rPr>
+      </w:pPr>
+      <w:r>
+        <w:rPr>
+          <w:rFonts w:ascii="Garamond" w:hAnsi="Garamond"/>
+          <w:b/>
+          <w:bCs/>
+          <w:u w:val="single"/>
+          <w:lang w:val="es-CO"/>
+        </w:rPr>
+        <w:t>n=1000</w:t>
+      </w:r>
+    </w:p>
+    <w:p>
+      <w:pPr>
+        <w:spacing w:line="276" w:lineRule="auto"/>
+        <w:jc w:val="both"/>
+        <w:rPr>
+          <w:rFonts w:ascii="Garamond" w:hAnsi="Garamond"/>
+          <w:b/>
+          <w:bCs/>
+          <w:u w:val="single"/>
+          <w:lang w:val="es-CO"/>
+        </w:rPr>
+      </w:pPr>
+      <w:r>
+        <w:rPr>
+          <w:noProof/>
+        </w:rPr>
+        <w:drawing>
+          <wp:anchor distT="0" distB="0" distL="114300" distR="114300" simplePos="0" relativeHeight="251669504" behindDoc="0" locked="0" layoutInCell="1" allowOverlap="1" wp14:anchorId="78144008" wp14:editId="2AF4BC8D">
+            <wp:simplePos x="0" y="0"/>
+            <wp:positionH relativeFrom="column">
+              <wp:posOffset>-394970</wp:posOffset>
+            </wp:positionH>
+            <wp:positionV relativeFrom="paragraph">
+              <wp:posOffset>265430</wp:posOffset>
+            </wp:positionV>
+            <wp:extent cx="3190875" cy="2166620"/>
+            <wp:effectExtent l="0" t="0" r="9525" b="5080"/>
+            <wp:wrapTopAndBottom/>
+            <wp:docPr id="29" name="Imagen 29"/>
+            <wp:cNvGraphicFramePr>
+              <a:graphicFrameLocks xmlns:a="http://schemas.openxmlformats.org/drawingml/2006/main" noChangeAspect="1"/>
+            </wp:cNvGraphicFramePr>
+            <a:graphic xmlns:a="http://schemas.openxmlformats.org/drawingml/2006/main">
+              <a:graphicData uri="http://schemas.openxmlformats.org/drawingml/2006/picture">
+                <pic:pic xmlns:pic="http://schemas.openxmlformats.org/drawingml/2006/picture">
+                  <pic:nvPicPr>
+                    <pic:cNvPr id="29" name="Imagen 29"/>
+                    <pic:cNvPicPr/>
+                  </pic:nvPicPr>
+                  <pic:blipFill>
+                    <a:blip r:embed="rId36">
+                      <a:extLst>
+                        <a:ext uri="{28A0092B-C50C-407E-A947-70E740481C1C}">
+                          <a14:useLocalDpi xmlns:a14="http://schemas.microsoft.com/office/drawing/2010/main" val="0"/>
+                        </a:ext>
+                      </a:extLst>
+                    </a:blip>
+                    <a:stretch>
+                      <a:fillRect/>
+                    </a:stretch>
+                  </pic:blipFill>
+                  <pic:spPr>
+                    <a:xfrm>
+                      <a:off x="0" y="0"/>
+                      <a:ext cx="3190875" cy="2166620"/>
+                    </a:xfrm>
+                    <a:prstGeom prst="rect">
+                      <a:avLst/>
+                    </a:prstGeom>
+                  </pic:spPr>
+                </pic:pic>
+              </a:graphicData>
+            </a:graphic>
+            <wp14:sizeRelH relativeFrom="margin">
+              <wp14:pctWidth>0</wp14:pctWidth>
+            </wp14:sizeRelH>
+            <wp14:sizeRelV relativeFrom="margin">
+              <wp14:pctHeight>0</wp14:pctHeight>
+            </wp14:sizeRelV>
+          </wp:anchor>
+        </w:drawing>
+      </w:r>
+    </w:p>
+    <w:p>
+      <w:pPr>
+        <w:spacing w:line="276" w:lineRule="auto"/>
+        <w:jc w:val="both"/>
+        <w:rPr>
+          <w:rFonts w:ascii="Garamond" w:hAnsi="Garamond"/>
           <w:lang w:val="es-CO"/>
         </w:rPr>
       </w:pPr>
@@ -6053,64 +7110,59 @@
         <w:jc w:val="both"/>
         <w:rPr>
           <w:rFonts w:ascii="Garamond" w:hAnsi="Garamond"/>
-          <w:lang w:val="es-CO"/>
-        </w:rPr>
-      </w:pPr>
-      <w:proofErr w:type="spellStart"/>
-      <w:r>
-        <w:rPr>
-          <w:rFonts w:ascii="Garamond" w:hAnsi="Garamond"/>
-          <w:lang w:val="es-CO"/>
-        </w:rPr>
-        <w:t>Scalar</w:t>
-      </w:r>
-      <w:proofErr w:type="spellEnd"/>
-      <w:r>
-        <w:rPr>
-          <w:rFonts w:ascii="Garamond" w:hAnsi="Garamond"/>
-          <w:lang w:val="es-CO"/>
-        </w:rPr>
-        <w:t xml:space="preserve"> </w:t>
-      </w:r>
-      <w:proofErr w:type="spellStart"/>
-      <w:r>
-        <w:rPr>
-          <w:rFonts w:ascii="Garamond" w:hAnsi="Garamond"/>
-          <w:lang w:val="es-CO"/>
-        </w:rPr>
-        <w:t>varinsesgadaqueeso</w:t>
-      </w:r>
-      <w:r>
-        <w:rPr>
-          <w:rFonts w:ascii="Garamond" w:hAnsi="Garamond"/>
-          <w:lang w:val="es-CO"/>
-        </w:rPr>
-        <w:t>con</w:t>
-      </w:r>
-      <w:r>
-        <w:rPr>
-          <w:rFonts w:ascii="Garamond" w:hAnsi="Garamond"/>
-          <w:lang w:val="es-CO"/>
-        </w:rPr>
-        <w:t>gorro</w:t>
-      </w:r>
-      <w:proofErr w:type="spellEnd"/>
-      <w:r>
-        <w:rPr>
-          <w:rFonts w:ascii="Garamond" w:hAnsi="Garamond"/>
-          <w:lang w:val="es-CO"/>
-        </w:rPr>
-        <w:t>=(@stdev(vectorconelnombreququiera</w:t>
-      </w:r>
-      <w:proofErr w:type="gramStart"/>
-      <w:r>
-        <w:rPr>
-          <w:rFonts w:ascii="Garamond" w:hAnsi="Garamond"/>
-          <w:lang w:val="es-CO"/>
-        </w:rPr>
-        <w:t>))²</w:t>
-      </w:r>
-      <w:proofErr w:type="gramEnd"/>
+          <w:color w:val="FF0000"/>
+          <w:lang w:val="es-CO"/>
+        </w:rPr>
+      </w:pPr>
+      <w:r>
+        <w:rPr>
+          <w:rFonts w:ascii="Garamond" w:hAnsi="Garamond"/>
+          <w:noProof/>
+          <w:color w:val="FF0000"/>
+          <w:lang w:val="es-CO"/>
+        </w:rPr>
+        <w:drawing>
+          <wp:inline distT="0" distB="0" distL="0" distR="0" wp14:anchorId="55DEB378" wp14:editId="0B99EC32">
+            <wp:extent cx="3589020" cy="2342731"/>
+            <wp:effectExtent l="0" t="0" r="0" b="635"/>
+            <wp:docPr id="33" name="Imagen 33"/>
+            <wp:cNvGraphicFramePr>
+              <a:graphicFrameLocks xmlns:a="http://schemas.openxmlformats.org/drawingml/2006/main" noChangeAspect="1"/>
+            </wp:cNvGraphicFramePr>
+            <a:graphic xmlns:a="http://schemas.openxmlformats.org/drawingml/2006/main">
+              <a:graphicData uri="http://schemas.openxmlformats.org/drawingml/2006/picture">
+                <pic:pic xmlns:pic="http://schemas.openxmlformats.org/drawingml/2006/picture">
+                  <pic:nvPicPr>
+                    <pic:cNvPr id="33" name="Imagen 33"/>
+                    <pic:cNvPicPr/>
+                  </pic:nvPicPr>
+                  <pic:blipFill>
+                    <a:blip r:embed="rId37">
+                      <a:extLst>
+                        <a:ext uri="{28A0092B-C50C-407E-A947-70E740481C1C}">
+                          <a14:useLocalDpi xmlns:a14="http://schemas.microsoft.com/office/drawing/2010/main" val="0"/>
+                        </a:ext>
+                      </a:extLst>
+                    </a:blip>
+                    <a:stretch>
+                      <a:fillRect/>
+                    </a:stretch>
+                  </pic:blipFill>
+                  <pic:spPr>
+                    <a:xfrm>
+                      <a:off x="0" y="0"/>
+                      <a:ext cx="3593079" cy="2345381"/>
+                    </a:xfrm>
+                    <a:prstGeom prst="rect">
+                      <a:avLst/>
+                    </a:prstGeom>
+                  </pic:spPr>
+                </pic:pic>
+              </a:graphicData>
+            </a:graphic>
+          </wp:inline>
+        </w:drawing>
+      </w:r>
     </w:p>
     <w:p>
       <w:pPr>
@@ -6118,50 +7170,59 @@
         <w:jc w:val="both"/>
         <w:rPr>
           <w:rFonts w:ascii="Garamond" w:hAnsi="Garamond"/>
-          <w:lang w:val="es-CO"/>
-        </w:rPr>
-      </w:pPr>
-      <w:proofErr w:type="spellStart"/>
-      <w:r>
-        <w:rPr>
-          <w:rFonts w:ascii="Garamond" w:hAnsi="Garamond"/>
-          <w:lang w:val="es-CO"/>
-        </w:rPr>
-        <w:t>Sacalar</w:t>
-      </w:r>
-      <w:proofErr w:type="spellEnd"/>
-      <w:r>
-        <w:rPr>
-          <w:rFonts w:ascii="Garamond" w:hAnsi="Garamond"/>
-          <w:lang w:val="es-CO"/>
-        </w:rPr>
-        <w:t xml:space="preserve"> </w:t>
-      </w:r>
-      <w:proofErr w:type="spellStart"/>
-      <w:r>
-        <w:rPr>
-          <w:rFonts w:ascii="Garamond" w:hAnsi="Garamond"/>
-          <w:lang w:val="es-CO"/>
-        </w:rPr>
-        <w:t>varsesgadaqueescontilde</w:t>
-      </w:r>
-      <w:proofErr w:type="spellEnd"/>
-      <w:r>
-        <w:rPr>
-          <w:rFonts w:ascii="Garamond" w:hAnsi="Garamond"/>
-          <w:lang w:val="es-CO"/>
-        </w:rPr>
-        <w:t>=(@stdevp(vectorconelnombreququiera</w:t>
-      </w:r>
-      <w:proofErr w:type="gramStart"/>
-      <w:r>
-        <w:rPr>
-          <w:rFonts w:ascii="Garamond" w:hAnsi="Garamond"/>
-          <w:lang w:val="es-CO"/>
-        </w:rPr>
-        <w:t>))²</w:t>
-      </w:r>
-      <w:proofErr w:type="gramEnd"/>
+          <w:color w:val="FF0000"/>
+          <w:lang w:val="es-CO"/>
+        </w:rPr>
+      </w:pPr>
+      <w:r>
+        <w:rPr>
+          <w:rFonts w:ascii="Garamond" w:hAnsi="Garamond"/>
+          <w:noProof/>
+          <w:color w:val="FF0000"/>
+          <w:lang w:val="es-CO"/>
+        </w:rPr>
+        <w:drawing>
+          <wp:inline distT="0" distB="0" distL="0" distR="0" wp14:anchorId="21021D4A" wp14:editId="5214AA4C">
+            <wp:extent cx="3444240" cy="2296160"/>
+            <wp:effectExtent l="0" t="0" r="3810" b="8890"/>
+            <wp:docPr id="34" name="Imagen 34" descr="Imagen que contiene texto, mapa&#10;&#10;Descripción generada automáticamente"/>
+            <wp:cNvGraphicFramePr>
+              <a:graphicFrameLocks xmlns:a="http://schemas.openxmlformats.org/drawingml/2006/main" noChangeAspect="1"/>
+            </wp:cNvGraphicFramePr>
+            <a:graphic xmlns:a="http://schemas.openxmlformats.org/drawingml/2006/main">
+              <a:graphicData uri="http://schemas.openxmlformats.org/drawingml/2006/picture">
+                <pic:pic xmlns:pic="http://schemas.openxmlformats.org/drawingml/2006/picture">
+                  <pic:nvPicPr>
+                    <pic:cNvPr id="34" name="Imagen 34" descr="Imagen que contiene texto, mapa&#10;&#10;Descripción generada automáticamente"/>
+                    <pic:cNvPicPr/>
+                  </pic:nvPicPr>
+                  <pic:blipFill>
+                    <a:blip r:embed="rId38" cstate="print">
+                      <a:extLst>
+                        <a:ext uri="{28A0092B-C50C-407E-A947-70E740481C1C}">
+                          <a14:useLocalDpi xmlns:a14="http://schemas.microsoft.com/office/drawing/2010/main" val="0"/>
+                        </a:ext>
+                      </a:extLst>
+                    </a:blip>
+                    <a:stretch>
+                      <a:fillRect/>
+                    </a:stretch>
+                  </pic:blipFill>
+                  <pic:spPr>
+                    <a:xfrm>
+                      <a:off x="0" y="0"/>
+                      <a:ext cx="3444240" cy="2296160"/>
+                    </a:xfrm>
+                    <a:prstGeom prst="rect">
+                      <a:avLst/>
+                    </a:prstGeom>
+                  </pic:spPr>
+                </pic:pic>
+              </a:graphicData>
+            </a:graphic>
+          </wp:inline>
+        </w:drawing>
+      </w:r>
     </w:p>
     <w:p>
       <w:pPr>
@@ -6169,115 +7230,207 @@
         <w:jc w:val="both"/>
         <w:rPr>
           <w:rFonts w:ascii="Garamond" w:hAnsi="Garamond"/>
-          <w:lang w:val="es-CO"/>
-        </w:rPr>
-      </w:pPr>
-    </w:p>
-    <w:p>
-      <w:pPr>
-        <w:spacing w:line="276" w:lineRule="auto"/>
-        <w:jc w:val="both"/>
-        <w:rPr>
-          <w:rFonts w:ascii="Garamond" w:hAnsi="Garamond"/>
           <w:color w:val="FF0000"/>
           <w:lang w:val="es-CO"/>
         </w:rPr>
       </w:pPr>
-      <w:proofErr w:type="spellStart"/>
-      <w:r>
-        <w:rPr>
-          <w:rFonts w:ascii="Garamond" w:hAnsi="Garamond"/>
-          <w:lang w:val="es-CO"/>
-        </w:rPr>
-        <w:t>Mtos</w:t>
-      </w:r>
-      <w:proofErr w:type="spellEnd"/>
-      <w:r>
-        <w:rPr>
-          <w:rFonts w:ascii="Garamond" w:hAnsi="Garamond"/>
-          <w:lang w:val="es-CO"/>
-        </w:rPr>
-        <w:t>(</w:t>
-      </w:r>
-      <w:proofErr w:type="spellStart"/>
-      <w:proofErr w:type="gramStart"/>
-      <w:r>
-        <w:rPr>
-          <w:rFonts w:ascii="Garamond" w:hAnsi="Garamond"/>
-          <w:lang w:val="es-CO"/>
-        </w:rPr>
-        <w:t>matrix,grupo</w:t>
-      </w:r>
-      <w:proofErr w:type="spellEnd"/>
-      <w:proofErr w:type="gramEnd"/>
-      <w:r>
-        <w:rPr>
-          <w:rFonts w:ascii="Garamond" w:hAnsi="Garamond"/>
-          <w:lang w:val="es-CO"/>
-        </w:rPr>
-        <w:t xml:space="preserve">) </w:t>
-      </w:r>
-      <w:r>
-        <w:rPr>
-          <w:rFonts w:ascii="Garamond" w:hAnsi="Garamond"/>
+      <w:r>
+        <w:rPr>
+          <w:rFonts w:ascii="Garamond" w:hAnsi="Garamond"/>
+          <w:noProof/>
           <w:color w:val="FF0000"/>
           <w:lang w:val="es-CO"/>
         </w:rPr>
-        <w:t>(</w:t>
-      </w:r>
-      <w:proofErr w:type="spellStart"/>
-      <w:r>
-        <w:rPr>
-          <w:rFonts w:ascii="Garamond" w:hAnsi="Garamond"/>
+        <w:lastRenderedPageBreak/>
+        <w:drawing>
+          <wp:inline distT="0" distB="0" distL="0" distR="0" wp14:anchorId="5855970C" wp14:editId="085BDF9A">
+            <wp:extent cx="5612130" cy="3663315"/>
+            <wp:effectExtent l="0" t="0" r="7620" b="0"/>
+            <wp:docPr id="35" name="Imagen 35" descr="Imagen que contiene texto, mapa&#10;&#10;Descripción generada automáticamente"/>
+            <wp:cNvGraphicFramePr>
+              <a:graphicFrameLocks xmlns:a="http://schemas.openxmlformats.org/drawingml/2006/main" noChangeAspect="1"/>
+            </wp:cNvGraphicFramePr>
+            <a:graphic xmlns:a="http://schemas.openxmlformats.org/drawingml/2006/main">
+              <a:graphicData uri="http://schemas.openxmlformats.org/drawingml/2006/picture">
+                <pic:pic xmlns:pic="http://schemas.openxmlformats.org/drawingml/2006/picture">
+                  <pic:nvPicPr>
+                    <pic:cNvPr id="35" name="Imagen 35" descr="Imagen que contiene texto, mapa&#10;&#10;Descripción generada automáticamente"/>
+                    <pic:cNvPicPr/>
+                  </pic:nvPicPr>
+                  <pic:blipFill>
+                    <a:blip r:embed="rId39">
+                      <a:extLst>
+                        <a:ext uri="{28A0092B-C50C-407E-A947-70E740481C1C}">
+                          <a14:useLocalDpi xmlns:a14="http://schemas.microsoft.com/office/drawing/2010/main" val="0"/>
+                        </a:ext>
+                      </a:extLst>
+                    </a:blip>
+                    <a:stretch>
+                      <a:fillRect/>
+                    </a:stretch>
+                  </pic:blipFill>
+                  <pic:spPr>
+                    <a:xfrm>
+                      <a:off x="0" y="0"/>
+                      <a:ext cx="5612130" cy="3663315"/>
+                    </a:xfrm>
+                    <a:prstGeom prst="rect">
+                      <a:avLst/>
+                    </a:prstGeom>
+                  </pic:spPr>
+                </pic:pic>
+              </a:graphicData>
+            </a:graphic>
+          </wp:inline>
+        </w:drawing>
+      </w:r>
+      <w:r>
+        <w:rPr>
+          <w:rFonts w:ascii="Garamond" w:hAnsi="Garamond"/>
+          <w:noProof/>
           <w:color w:val="FF0000"/>
           <w:lang w:val="es-CO"/>
         </w:rPr>
-        <w:t>mtos</w:t>
-      </w:r>
-      <w:proofErr w:type="spellEnd"/>
-      <w:r>
-        <w:rPr>
-          <w:rFonts w:ascii="Garamond" w:hAnsi="Garamond"/>
+        <w:drawing>
+          <wp:inline distT="0" distB="0" distL="0" distR="0" wp14:anchorId="2569F2D2" wp14:editId="0CC73343">
+            <wp:extent cx="5612130" cy="3663315"/>
+            <wp:effectExtent l="0" t="0" r="7620" b="0"/>
+            <wp:docPr id="36" name="Imagen 36" descr="Imagen que contiene texto, mapa&#10;&#10;Descripción generada automáticamente"/>
+            <wp:cNvGraphicFramePr>
+              <a:graphicFrameLocks xmlns:a="http://schemas.openxmlformats.org/drawingml/2006/main" noChangeAspect="1"/>
+            </wp:cNvGraphicFramePr>
+            <a:graphic xmlns:a="http://schemas.openxmlformats.org/drawingml/2006/main">
+              <a:graphicData uri="http://schemas.openxmlformats.org/drawingml/2006/picture">
+                <pic:pic xmlns:pic="http://schemas.openxmlformats.org/drawingml/2006/picture">
+                  <pic:nvPicPr>
+                    <pic:cNvPr id="36" name="Imagen 36" descr="Imagen que contiene texto, mapa&#10;&#10;Descripción generada automáticamente"/>
+                    <pic:cNvPicPr/>
+                  </pic:nvPicPr>
+                  <pic:blipFill>
+                    <a:blip r:embed="rId40">
+                      <a:extLst>
+                        <a:ext uri="{28A0092B-C50C-407E-A947-70E740481C1C}">
+                          <a14:useLocalDpi xmlns:a14="http://schemas.microsoft.com/office/drawing/2010/main" val="0"/>
+                        </a:ext>
+                      </a:extLst>
+                    </a:blip>
+                    <a:stretch>
+                      <a:fillRect/>
+                    </a:stretch>
+                  </pic:blipFill>
+                  <pic:spPr>
+                    <a:xfrm>
+                      <a:off x="0" y="0"/>
+                      <a:ext cx="5612130" cy="3663315"/>
+                    </a:xfrm>
+                    <a:prstGeom prst="rect">
+                      <a:avLst/>
+                    </a:prstGeom>
+                  </pic:spPr>
+                </pic:pic>
+              </a:graphicData>
+            </a:graphic>
+          </wp:inline>
+        </w:drawing>
+      </w:r>
+      <w:r>
+        <w:rPr>
+          <w:rFonts w:ascii="Garamond" w:hAnsi="Garamond"/>
+          <w:noProof/>
           <w:color w:val="FF0000"/>
           <w:lang w:val="es-CO"/>
         </w:rPr>
-        <w:t xml:space="preserve"> </w:t>
-      </w:r>
-      <w:proofErr w:type="spellStart"/>
-      <w:r>
-        <w:rPr>
-          <w:rFonts w:ascii="Garamond" w:hAnsi="Garamond"/>
+        <w:lastRenderedPageBreak/>
+        <w:drawing>
+          <wp:inline distT="0" distB="0" distL="0" distR="0" wp14:anchorId="6258302C" wp14:editId="787C783E">
+            <wp:extent cx="5612130" cy="3663315"/>
+            <wp:effectExtent l="0" t="0" r="7620" b="0"/>
+            <wp:docPr id="37" name="Imagen 37" descr="Imagen que contiene texto, mapa&#10;&#10;Descripción generada automáticamente"/>
+            <wp:cNvGraphicFramePr>
+              <a:graphicFrameLocks xmlns:a="http://schemas.openxmlformats.org/drawingml/2006/main" noChangeAspect="1"/>
+            </wp:cNvGraphicFramePr>
+            <a:graphic xmlns:a="http://schemas.openxmlformats.org/drawingml/2006/main">
+              <a:graphicData uri="http://schemas.openxmlformats.org/drawingml/2006/picture">
+                <pic:pic xmlns:pic="http://schemas.openxmlformats.org/drawingml/2006/picture">
+                  <pic:nvPicPr>
+                    <pic:cNvPr id="37" name="Imagen 37" descr="Imagen que contiene texto, mapa&#10;&#10;Descripción generada automáticamente"/>
+                    <pic:cNvPicPr/>
+                  </pic:nvPicPr>
+                  <pic:blipFill>
+                    <a:blip r:embed="rId41">
+                      <a:extLst>
+                        <a:ext uri="{28A0092B-C50C-407E-A947-70E740481C1C}">
+                          <a14:useLocalDpi xmlns:a14="http://schemas.microsoft.com/office/drawing/2010/main" val="0"/>
+                        </a:ext>
+                      </a:extLst>
+                    </a:blip>
+                    <a:stretch>
+                      <a:fillRect/>
+                    </a:stretch>
+                  </pic:blipFill>
+                  <pic:spPr>
+                    <a:xfrm>
+                      <a:off x="0" y="0"/>
+                      <a:ext cx="5612130" cy="3663315"/>
+                    </a:xfrm>
+                    <a:prstGeom prst="rect">
+                      <a:avLst/>
+                    </a:prstGeom>
+                  </pic:spPr>
+                </pic:pic>
+              </a:graphicData>
+            </a:graphic>
+          </wp:inline>
+        </w:drawing>
+      </w:r>
+      <w:r>
+        <w:rPr>
+          <w:rFonts w:ascii="Garamond" w:hAnsi="Garamond"/>
+          <w:noProof/>
           <w:color w:val="FF0000"/>
           <w:lang w:val="es-CO"/>
         </w:rPr>
-        <w:t>tranforma</w:t>
-      </w:r>
-      <w:proofErr w:type="spellEnd"/>
-      <w:r>
-        <w:rPr>
-          <w:rFonts w:ascii="Garamond" w:hAnsi="Garamond"/>
-          <w:color w:val="FF0000"/>
-          <w:lang w:val="es-CO"/>
-        </w:rPr>
-        <w:t xml:space="preserve"> la información de matriz a </w:t>
-      </w:r>
-      <w:proofErr w:type="spellStart"/>
-      <w:r>
-        <w:rPr>
-          <w:rFonts w:ascii="Garamond" w:hAnsi="Garamond"/>
-          <w:color w:val="FF0000"/>
-          <w:lang w:val="es-CO"/>
-        </w:rPr>
-        <w:t>seires</w:t>
-      </w:r>
-      <w:proofErr w:type="spellEnd"/>
-      <w:r>
-        <w:rPr>
-          <w:rFonts w:ascii="Garamond" w:hAnsi="Garamond"/>
-          <w:color w:val="FF0000"/>
-          <w:lang w:val="es-CO"/>
-        </w:rPr>
-        <w:t xml:space="preserve"> de tiempo)</w:t>
+        <w:drawing>
+          <wp:inline distT="0" distB="0" distL="0" distR="0" wp14:anchorId="68ECBF9D" wp14:editId="173241D8">
+            <wp:extent cx="5612130" cy="3663315"/>
+            <wp:effectExtent l="0" t="0" r="7620" b="0"/>
+            <wp:docPr id="38" name="Imagen 38" descr="Imagen que contiene texto, mapa&#10;&#10;Descripción generada automáticamente"/>
+            <wp:cNvGraphicFramePr>
+              <a:graphicFrameLocks xmlns:a="http://schemas.openxmlformats.org/drawingml/2006/main" noChangeAspect="1"/>
+            </wp:cNvGraphicFramePr>
+            <a:graphic xmlns:a="http://schemas.openxmlformats.org/drawingml/2006/main">
+              <a:graphicData uri="http://schemas.openxmlformats.org/drawingml/2006/picture">
+                <pic:pic xmlns:pic="http://schemas.openxmlformats.org/drawingml/2006/picture">
+                  <pic:nvPicPr>
+                    <pic:cNvPr id="38" name="Imagen 38" descr="Imagen que contiene texto, mapa&#10;&#10;Descripción generada automáticamente"/>
+                    <pic:cNvPicPr/>
+                  </pic:nvPicPr>
+                  <pic:blipFill>
+                    <a:blip r:embed="rId42">
+                      <a:extLst>
+                        <a:ext uri="{28A0092B-C50C-407E-A947-70E740481C1C}">
+                          <a14:useLocalDpi xmlns:a14="http://schemas.microsoft.com/office/drawing/2010/main" val="0"/>
+                        </a:ext>
+                      </a:extLst>
+                    </a:blip>
+                    <a:stretch>
+                      <a:fillRect/>
+                    </a:stretch>
+                  </pic:blipFill>
+                  <pic:spPr>
+                    <a:xfrm>
+                      <a:off x="0" y="0"/>
+                      <a:ext cx="5612130" cy="3663315"/>
+                    </a:xfrm>
+                    <a:prstGeom prst="rect">
+                      <a:avLst/>
+                    </a:prstGeom>
+                  </pic:spPr>
+                </pic:pic>
+              </a:graphicData>
+            </a:graphic>
+          </wp:inline>
+        </w:drawing>
       </w:r>
     </w:p>
     <w:sectPr>
@@ -7613,6 +8766,32 @@
 </w:styles>
 </file>
 
+<file path=word/ink/ink1.xml><?xml version="1.0" encoding="utf-8"?>
+<inkml:ink xmlns:inkml="http://www.w3.org/2003/InkML">
+  <inkml:definitions>
+    <inkml:context xml:id="ctx0">
+      <inkml:inkSource xml:id="inkSrc0">
+        <inkml:traceFormat>
+          <inkml:channel name="X" type="integer" min="-2.14748E9" max="2.14748E9" units="cm"/>
+          <inkml:channel name="Y" type="integer" min="-2.14748E9" max="2.14748E9" units="cm"/>
+        </inkml:traceFormat>
+        <inkml:channelProperties>
+          <inkml:channelProperty channel="X" name="resolution" value="1000" units="1/cm"/>
+          <inkml:channelProperty channel="Y" name="resolution" value="1000" units="1/cm"/>
+        </inkml:channelProperties>
+      </inkml:inkSource>
+      <inkml:timestamp xml:id="ts0" timeString="2020-08-29T21:53:48.831"/>
+    </inkml:context>
+    <inkml:brush xml:id="br0">
+      <inkml:brushProperty name="width" value="0.05" units="cm"/>
+      <inkml:brushProperty name="height" value="0.05" units="cm"/>
+      <inkml:brushProperty name="ignorePressure" value="1"/>
+    </inkml:brush>
+  </inkml:definitions>
+  <inkml:trace contextRef="#ctx0" brushRef="#br0">256 2399,'-6'-51,"-1"15,-56-700,16 144,-81-242,126 820,1 0,0 1,1-1,0 0,1 1,5-26,-6 39,5-29</inkml:trace>
+</inkml:ink>
+</file>
+
 <file path=word/theme/theme1.xml><?xml version="1.0" encoding="utf-8"?>
 <a:theme xmlns:a="http://schemas.openxmlformats.org/drawingml/2006/main" name="Tema de Office">
   <a:themeElements>

--- a/Taller 1/Trabajo escrito/Gutierrez _Maria_Henao_Mateo.docx
+++ b/Taller 1/Trabajo escrito/Gutierrez _Maria_Henao_Mateo.docx
@@ -339,7 +339,7 @@
                     <pic:cNvPicPr/>
                   </pic:nvPicPr>
                   <pic:blipFill>
-                    <a:blip r:embed="rId6">
+                    <a:blip r:embed="rId8">
                       <a:extLst>
                         <a:ext uri="{28A0092B-C50C-407E-A947-70E740481C1C}">
                           <a14:useLocalDpi xmlns:a14="http://schemas.microsoft.com/office/drawing/2010/main" val="0"/>
@@ -501,309 +501,6 @@
                 <pic:pic xmlns:pic="http://schemas.openxmlformats.org/drawingml/2006/picture">
                   <pic:nvPicPr>
                     <pic:cNvPr id="2" name="Imagen 2"/>
-                    <pic:cNvPicPr/>
-                  </pic:nvPicPr>
-                  <pic:blipFill>
-                    <a:blip r:embed="rId7">
-                      <a:extLst>
-                        <a:ext uri="{28A0092B-C50C-407E-A947-70E740481C1C}">
-                          <a14:useLocalDpi xmlns:a14="http://schemas.microsoft.com/office/drawing/2010/main" val="0"/>
-                        </a:ext>
-                      </a:extLst>
-                    </a:blip>
-                    <a:srcRect/>
-                    <a:stretch>
-                      <a:fillRect/>
-                    </a:stretch>
-                  </pic:blipFill>
-                  <pic:spPr bwMode="auto">
-                    <a:xfrm>
-                      <a:off x="0" y="0"/>
-                      <a:ext cx="5173200" cy="2250000"/>
-                    </a:xfrm>
-                    <a:prstGeom prst="rect">
-                      <a:avLst/>
-                    </a:prstGeom>
-                    <a:noFill/>
-                    <a:ln>
-                      <a:noFill/>
-                    </a:ln>
-                  </pic:spPr>
-                </pic:pic>
-              </a:graphicData>
-            </a:graphic>
-          </wp:inline>
-        </w:drawing>
-      </w:r>
-    </w:p>
-    <w:p>
-      <w:pPr>
-        <w:spacing w:line="276" w:lineRule="auto"/>
-        <w:jc w:val="both"/>
-        <w:rPr>
-          <w:rFonts w:ascii="Garamond" w:hAnsi="Garamond"/>
-          <w:lang w:val="es-CO"/>
-        </w:rPr>
-      </w:pPr>
-      <w:r>
-        <w:rPr>
-          <w:rFonts w:ascii="Garamond" w:hAnsi="Garamond"/>
-          <w:lang w:val="es-CO"/>
-        </w:rPr>
-        <w:t>-</w:t>
-      </w:r>
-      <w:proofErr w:type="spellStart"/>
-      <w:r>
-        <w:rPr>
-          <w:rFonts w:ascii="Garamond" w:hAnsi="Garamond"/>
-          <w:lang w:val="es-CO"/>
-        </w:rPr>
-        <w:t>Bedrooms</w:t>
-      </w:r>
-      <w:proofErr w:type="spellEnd"/>
-      <w:r>
-        <w:rPr>
-          <w:rFonts w:ascii="Garamond" w:hAnsi="Garamond"/>
-          <w:lang w:val="es-CO"/>
-        </w:rPr>
-        <w:t xml:space="preserve">: </w:t>
-      </w:r>
-      <w:r>
-        <w:rPr>
-          <w:rFonts w:ascii="Garamond" w:hAnsi="Garamond"/>
-          <w:lang w:val="es-CO"/>
-        </w:rPr>
-        <w:t>l</w:t>
-      </w:r>
-      <w:r>
-        <w:rPr>
-          <w:rFonts w:ascii="Garamond" w:hAnsi="Garamond"/>
-          <w:lang w:val="es-CO"/>
-        </w:rPr>
-        <w:t>a</w:t>
-      </w:r>
-      <w:r>
-        <w:rPr>
-          <w:rFonts w:ascii="Garamond" w:hAnsi="Garamond"/>
-          <w:lang w:val="es-CO"/>
-        </w:rPr>
-        <w:t xml:space="preserve"> variable representa el número de habitaciones</w:t>
-      </w:r>
-      <w:r>
-        <w:rPr>
-          <w:rFonts w:ascii="Garamond" w:hAnsi="Garamond"/>
-          <w:lang w:val="es-CO"/>
-        </w:rPr>
-        <w:t xml:space="preserve"> que tiene cada in</w:t>
-      </w:r>
-      <w:r>
-        <w:rPr>
-          <w:rFonts w:ascii="Garamond" w:hAnsi="Garamond"/>
-          <w:lang w:val="es-CO"/>
-        </w:rPr>
-        <w:t>mueble</w:t>
-      </w:r>
-      <w:r>
-        <w:rPr>
-          <w:rFonts w:ascii="Garamond" w:hAnsi="Garamond"/>
-          <w:lang w:val="es-CO"/>
-        </w:rPr>
-        <w:t xml:space="preserve"> de la muestra.</w:t>
-      </w:r>
-    </w:p>
-    <w:p>
-      <w:pPr>
-        <w:spacing w:line="276" w:lineRule="auto"/>
-        <w:jc w:val="both"/>
-        <w:rPr>
-          <w:rFonts w:ascii="Garamond" w:hAnsi="Garamond"/>
-          <w:lang w:val="es-CO"/>
-        </w:rPr>
-      </w:pPr>
-    </w:p>
-    <w:p>
-      <w:pPr>
-        <w:spacing w:line="276" w:lineRule="auto"/>
-        <w:jc w:val="center"/>
-        <w:rPr>
-          <w:rFonts w:ascii="Garamond" w:hAnsi="Garamond"/>
-          <w:lang w:val="es-CO"/>
-        </w:rPr>
-      </w:pPr>
-      <w:r>
-        <w:rPr>
-          <w:noProof/>
-        </w:rPr>
-        <w:lastRenderedPageBreak/>
-        <w:drawing>
-          <wp:inline distT="0" distB="0" distL="0" distR="0" wp14:anchorId="229D01D3" wp14:editId="440EFA6C">
-            <wp:extent cx="5174615" cy="2249170"/>
-            <wp:effectExtent l="0" t="0" r="6985" b="0"/>
-            <wp:docPr id="3" name="Imagen 3"/>
-            <wp:cNvGraphicFramePr/>
-            <a:graphic xmlns:a="http://schemas.openxmlformats.org/drawingml/2006/main">
-              <a:graphicData uri="http://schemas.openxmlformats.org/drawingml/2006/picture">
-                <pic:pic xmlns:pic="http://schemas.openxmlformats.org/drawingml/2006/picture">
-                  <pic:nvPicPr>
-                    <pic:cNvPr id="3" name="Imagen 3"/>
-                    <pic:cNvPicPr/>
-                  </pic:nvPicPr>
-                  <pic:blipFill>
-                    <a:blip r:embed="rId8">
-                      <a:extLst>
-                        <a:ext uri="{28A0092B-C50C-407E-A947-70E740481C1C}">
-                          <a14:useLocalDpi xmlns:a14="http://schemas.microsoft.com/office/drawing/2010/main" val="0"/>
-                        </a:ext>
-                      </a:extLst>
-                    </a:blip>
-                    <a:srcRect/>
-                    <a:stretch>
-                      <a:fillRect/>
-                    </a:stretch>
-                  </pic:blipFill>
-                  <pic:spPr bwMode="auto">
-                    <a:xfrm>
-                      <a:off x="0" y="0"/>
-                      <a:ext cx="5174615" cy="2249170"/>
-                    </a:xfrm>
-                    <a:prstGeom prst="rect">
-                      <a:avLst/>
-                    </a:prstGeom>
-                    <a:noFill/>
-                    <a:ln>
-                      <a:noFill/>
-                    </a:ln>
-                  </pic:spPr>
-                </pic:pic>
-              </a:graphicData>
-            </a:graphic>
-          </wp:inline>
-        </w:drawing>
-      </w:r>
-    </w:p>
-    <w:p>
-      <w:pPr>
-        <w:spacing w:line="276" w:lineRule="auto"/>
-        <w:jc w:val="both"/>
-        <w:rPr>
-          <w:rFonts w:ascii="Garamond" w:hAnsi="Garamond"/>
-          <w:lang w:val="es-CO"/>
-        </w:rPr>
-      </w:pPr>
-      <w:r>
-        <w:rPr>
-          <w:rFonts w:ascii="Garamond" w:hAnsi="Garamond"/>
-          <w:lang w:val="es-CO"/>
-        </w:rPr>
-        <w:t>-</w:t>
-      </w:r>
-      <w:proofErr w:type="spellStart"/>
-      <w:r>
-        <w:rPr>
-          <w:rFonts w:ascii="Garamond" w:hAnsi="Garamond"/>
-          <w:lang w:val="es-CO"/>
-        </w:rPr>
-        <w:t>F</w:t>
-      </w:r>
-      <w:r>
-        <w:rPr>
-          <w:rFonts w:ascii="Garamond" w:hAnsi="Garamond"/>
-          <w:lang w:val="es-CO"/>
-        </w:rPr>
-        <w:t>ireplace</w:t>
-      </w:r>
-      <w:proofErr w:type="spellEnd"/>
-      <w:r>
-        <w:rPr>
-          <w:rFonts w:ascii="Garamond" w:hAnsi="Garamond"/>
-          <w:lang w:val="es-CO"/>
-        </w:rPr>
-        <w:t>: variable binaria igual a 1 si el i</w:t>
-      </w:r>
-      <w:r>
-        <w:rPr>
-          <w:rFonts w:ascii="Garamond" w:hAnsi="Garamond"/>
-          <w:lang w:val="es-CO"/>
-        </w:rPr>
-        <w:t>nmueble</w:t>
-      </w:r>
-      <w:r>
-        <w:rPr>
-          <w:rFonts w:ascii="Garamond" w:hAnsi="Garamond"/>
-          <w:lang w:val="es-CO"/>
-        </w:rPr>
-        <w:t xml:space="preserve"> </w:t>
-      </w:r>
-      <w:r>
-        <w:rPr>
-          <w:rFonts w:ascii="Garamond" w:hAnsi="Garamond"/>
-          <w:lang w:val="es-CO"/>
-        </w:rPr>
-        <w:t>cuenta</w:t>
-      </w:r>
-      <w:r>
-        <w:rPr>
-          <w:rFonts w:ascii="Garamond" w:hAnsi="Garamond"/>
-          <w:lang w:val="es-CO"/>
-        </w:rPr>
-        <w:t xml:space="preserve"> </w:t>
-      </w:r>
-      <w:r>
-        <w:rPr>
-          <w:rFonts w:ascii="Garamond" w:hAnsi="Garamond"/>
-          <w:lang w:val="es-CO"/>
-        </w:rPr>
-        <w:t>con</w:t>
-      </w:r>
-      <w:r>
-        <w:rPr>
-          <w:rFonts w:ascii="Garamond" w:hAnsi="Garamond"/>
-          <w:lang w:val="es-CO"/>
-        </w:rPr>
-        <w:t xml:space="preserve"> chimenea</w:t>
-      </w:r>
-      <w:r>
-        <w:rPr>
-          <w:rFonts w:ascii="Garamond" w:hAnsi="Garamond"/>
-          <w:lang w:val="es-CO"/>
-        </w:rPr>
-        <w:t>.</w:t>
-      </w:r>
-    </w:p>
-    <w:p>
-      <w:pPr>
-        <w:spacing w:line="276" w:lineRule="auto"/>
-        <w:jc w:val="both"/>
-        <w:rPr>
-          <w:rFonts w:ascii="Garamond" w:hAnsi="Garamond"/>
-          <w:lang w:val="es-CO"/>
-        </w:rPr>
-      </w:pPr>
-    </w:p>
-    <w:p>
-      <w:pPr>
-        <w:spacing w:line="276" w:lineRule="auto"/>
-        <w:jc w:val="center"/>
-        <w:rPr>
-          <w:rFonts w:ascii="Garamond" w:hAnsi="Garamond"/>
-          <w:lang w:val="es-CO"/>
-        </w:rPr>
-      </w:pPr>
-      <w:r>
-        <w:rPr>
-          <w:noProof/>
-        </w:rPr>
-        <w:drawing>
-          <wp:inline distT="0" distB="0" distL="0" distR="0" wp14:anchorId="279B58B2" wp14:editId="3B7745EB">
-            <wp:extent cx="5173200" cy="2250000"/>
-            <wp:effectExtent l="0" t="0" r="8890" b="0"/>
-            <wp:docPr id="4" name="Imagen 4"/>
-            <wp:cNvGraphicFramePr/>
-            <a:graphic xmlns:a="http://schemas.openxmlformats.org/drawingml/2006/main">
-              <a:graphicData uri="http://schemas.openxmlformats.org/drawingml/2006/picture">
-                <pic:pic xmlns:pic="http://schemas.openxmlformats.org/drawingml/2006/picture">
-                  <pic:nvPicPr>
-                    <pic:cNvPr id="4" name="Imagen 4"/>
                     <pic:cNvPicPr/>
                   </pic:nvPicPr>
                   <pic:blipFill>
@@ -853,7 +550,7 @@
           <w:rFonts w:ascii="Garamond" w:hAnsi="Garamond"/>
           <w:lang w:val="es-CO"/>
         </w:rPr>
-        <w:t xml:space="preserve">- </w:t>
+        <w:t>-</w:t>
       </w:r>
       <w:proofErr w:type="spellStart"/>
       <w:r>
@@ -861,7 +558,7 @@
           <w:rFonts w:ascii="Garamond" w:hAnsi="Garamond"/>
           <w:lang w:val="es-CO"/>
         </w:rPr>
-        <w:t>Owner</w:t>
+        <w:t>Bedrooms</w:t>
       </w:r>
       <w:proofErr w:type="spellEnd"/>
       <w:r>
@@ -869,21 +566,49 @@
           <w:rFonts w:ascii="Garamond" w:hAnsi="Garamond"/>
           <w:lang w:val="es-CO"/>
         </w:rPr>
-        <w:t>:</w:t>
-      </w:r>
-      <w:r>
-        <w:rPr>
-          <w:rFonts w:ascii="Garamond" w:hAnsi="Garamond"/>
-          <w:lang w:val="es-CO"/>
-        </w:rPr>
-        <w:t xml:space="preserve"> variable </w:t>
-      </w:r>
-      <w:r>
-        <w:rPr>
-          <w:rFonts w:ascii="Garamond" w:hAnsi="Garamond"/>
-          <w:lang w:val="es-CO"/>
-        </w:rPr>
-        <w:t>binaria igual a 1 si propietario vive en el inmueble, 0 si el inmueble esta ocupado por inquilinos o no se encuentra ocupado.</w:t>
+        <w:t xml:space="preserve">: </w:t>
+      </w:r>
+      <w:r>
+        <w:rPr>
+          <w:rFonts w:ascii="Garamond" w:hAnsi="Garamond"/>
+          <w:lang w:val="es-CO"/>
+        </w:rPr>
+        <w:t>l</w:t>
+      </w:r>
+      <w:r>
+        <w:rPr>
+          <w:rFonts w:ascii="Garamond" w:hAnsi="Garamond"/>
+          <w:lang w:val="es-CO"/>
+        </w:rPr>
+        <w:t>a</w:t>
+      </w:r>
+      <w:r>
+        <w:rPr>
+          <w:rFonts w:ascii="Garamond" w:hAnsi="Garamond"/>
+          <w:lang w:val="es-CO"/>
+        </w:rPr>
+        <w:t xml:space="preserve"> variable representa el número de habitaciones</w:t>
+      </w:r>
+      <w:r>
+        <w:rPr>
+          <w:rFonts w:ascii="Garamond" w:hAnsi="Garamond"/>
+          <w:lang w:val="es-CO"/>
+        </w:rPr>
+        <w:t xml:space="preserve"> que tiene cada in</w:t>
+      </w:r>
+      <w:r>
+        <w:rPr>
+          <w:rFonts w:ascii="Garamond" w:hAnsi="Garamond"/>
+          <w:lang w:val="es-CO"/>
+        </w:rPr>
+        <w:t>mueble</w:t>
+      </w:r>
+      <w:r>
+        <w:rPr>
+          <w:rFonts w:ascii="Garamond" w:hAnsi="Garamond"/>
+          <w:lang w:val="es-CO"/>
+        </w:rPr>
+        <w:t xml:space="preserve"> de la muestra.</w:t>
       </w:r>
     </w:p>
     <w:p>
@@ -909,21 +634,180 @@
         <w:rPr>
           <w:noProof/>
         </w:rPr>
+        <w:lastRenderedPageBreak/>
         <w:drawing>
-          <wp:inline distT="0" distB="0" distL="0" distR="0" wp14:anchorId="5D5F6E1E" wp14:editId="5872E520">
-            <wp:extent cx="5173200" cy="2250000"/>
-            <wp:effectExtent l="0" t="0" r="8890" b="0"/>
-            <wp:docPr id="5" name="Imagen 5"/>
+          <wp:inline distT="0" distB="0" distL="0" distR="0" wp14:anchorId="229D01D3" wp14:editId="440EFA6C">
+            <wp:extent cx="5174615" cy="2249170"/>
+            <wp:effectExtent l="0" t="0" r="6985" b="0"/>
+            <wp:docPr id="3" name="Imagen 3"/>
             <wp:cNvGraphicFramePr/>
             <a:graphic xmlns:a="http://schemas.openxmlformats.org/drawingml/2006/main">
               <a:graphicData uri="http://schemas.openxmlformats.org/drawingml/2006/picture">
                 <pic:pic xmlns:pic="http://schemas.openxmlformats.org/drawingml/2006/picture">
                   <pic:nvPicPr>
-                    <pic:cNvPr id="5" name="Imagen 5"/>
+                    <pic:cNvPr id="3" name="Imagen 3"/>
                     <pic:cNvPicPr/>
                   </pic:nvPicPr>
                   <pic:blipFill>
                     <a:blip r:embed="rId10">
+                      <a:extLst>
+                        <a:ext uri="{28A0092B-C50C-407E-A947-70E740481C1C}">
+                          <a14:useLocalDpi xmlns:a14="http://schemas.microsoft.com/office/drawing/2010/main" val="0"/>
+                        </a:ext>
+                      </a:extLst>
+                    </a:blip>
+                    <a:srcRect/>
+                    <a:stretch>
+                      <a:fillRect/>
+                    </a:stretch>
+                  </pic:blipFill>
+                  <pic:spPr bwMode="auto">
+                    <a:xfrm>
+                      <a:off x="0" y="0"/>
+                      <a:ext cx="5174615" cy="2249170"/>
+                    </a:xfrm>
+                    <a:prstGeom prst="rect">
+                      <a:avLst/>
+                    </a:prstGeom>
+                    <a:noFill/>
+                    <a:ln>
+                      <a:noFill/>
+                    </a:ln>
+                  </pic:spPr>
+                </pic:pic>
+              </a:graphicData>
+            </a:graphic>
+          </wp:inline>
+        </w:drawing>
+      </w:r>
+    </w:p>
+    <w:p>
+      <w:pPr>
+        <w:spacing w:line="276" w:lineRule="auto"/>
+        <w:jc w:val="both"/>
+        <w:rPr>
+          <w:rFonts w:ascii="Garamond" w:hAnsi="Garamond"/>
+          <w:lang w:val="es-CO"/>
+        </w:rPr>
+      </w:pPr>
+      <w:r>
+        <w:rPr>
+          <w:rFonts w:ascii="Garamond" w:hAnsi="Garamond"/>
+          <w:lang w:val="es-CO"/>
+        </w:rPr>
+        <w:t>-</w:t>
+      </w:r>
+      <w:proofErr w:type="spellStart"/>
+      <w:r>
+        <w:rPr>
+          <w:rFonts w:ascii="Garamond" w:hAnsi="Garamond"/>
+          <w:lang w:val="es-CO"/>
+        </w:rPr>
+        <w:t>F</w:t>
+      </w:r>
+      <w:r>
+        <w:rPr>
+          <w:rFonts w:ascii="Garamond" w:hAnsi="Garamond"/>
+          <w:lang w:val="es-CO"/>
+        </w:rPr>
+        <w:t>ireplace</w:t>
+      </w:r>
+      <w:proofErr w:type="spellEnd"/>
+      <w:r>
+        <w:rPr>
+          <w:rFonts w:ascii="Garamond" w:hAnsi="Garamond"/>
+          <w:lang w:val="es-CO"/>
+        </w:rPr>
+        <w:t>: variable binaria igual a 1 si el i</w:t>
+      </w:r>
+      <w:r>
+        <w:rPr>
+          <w:rFonts w:ascii="Garamond" w:hAnsi="Garamond"/>
+          <w:lang w:val="es-CO"/>
+        </w:rPr>
+        <w:t>nmueble</w:t>
+      </w:r>
+      <w:r>
+        <w:rPr>
+          <w:rFonts w:ascii="Garamond" w:hAnsi="Garamond"/>
+          <w:lang w:val="es-CO"/>
+        </w:rPr>
+        <w:t xml:space="preserve"> </w:t>
+      </w:r>
+      <w:r>
+        <w:rPr>
+          <w:rFonts w:ascii="Garamond" w:hAnsi="Garamond"/>
+          <w:lang w:val="es-CO"/>
+        </w:rPr>
+        <w:t>cuenta</w:t>
+      </w:r>
+      <w:r>
+        <w:rPr>
+          <w:rFonts w:ascii="Garamond" w:hAnsi="Garamond"/>
+          <w:lang w:val="es-CO"/>
+        </w:rPr>
+        <w:t xml:space="preserve"> </w:t>
+      </w:r>
+      <w:r>
+        <w:rPr>
+          <w:rFonts w:ascii="Garamond" w:hAnsi="Garamond"/>
+          <w:lang w:val="es-CO"/>
+        </w:rPr>
+        <w:t>con</w:t>
+      </w:r>
+      <w:r>
+        <w:rPr>
+          <w:rFonts w:ascii="Garamond" w:hAnsi="Garamond"/>
+          <w:lang w:val="es-CO"/>
+        </w:rPr>
+        <w:t xml:space="preserve"> chimenea</w:t>
+      </w:r>
+      <w:r>
+        <w:rPr>
+          <w:rFonts w:ascii="Garamond" w:hAnsi="Garamond"/>
+          <w:lang w:val="es-CO"/>
+        </w:rPr>
+        <w:t>.</w:t>
+      </w:r>
+    </w:p>
+    <w:p>
+      <w:pPr>
+        <w:spacing w:line="276" w:lineRule="auto"/>
+        <w:jc w:val="both"/>
+        <w:rPr>
+          <w:rFonts w:ascii="Garamond" w:hAnsi="Garamond"/>
+          <w:lang w:val="es-CO"/>
+        </w:rPr>
+      </w:pPr>
+    </w:p>
+    <w:p>
+      <w:pPr>
+        <w:spacing w:line="276" w:lineRule="auto"/>
+        <w:jc w:val="center"/>
+        <w:rPr>
+          <w:rFonts w:ascii="Garamond" w:hAnsi="Garamond"/>
+          <w:lang w:val="es-CO"/>
+        </w:rPr>
+      </w:pPr>
+      <w:r>
+        <w:rPr>
+          <w:noProof/>
+        </w:rPr>
+        <w:drawing>
+          <wp:inline distT="0" distB="0" distL="0" distR="0" wp14:anchorId="279B58B2" wp14:editId="3B7745EB">
+            <wp:extent cx="5173200" cy="2250000"/>
+            <wp:effectExtent l="0" t="0" r="8890" b="0"/>
+            <wp:docPr id="4" name="Imagen 4"/>
+            <wp:cNvGraphicFramePr/>
+            <a:graphic xmlns:a="http://schemas.openxmlformats.org/drawingml/2006/main">
+              <a:graphicData uri="http://schemas.openxmlformats.org/drawingml/2006/picture">
+                <pic:pic xmlns:pic="http://schemas.openxmlformats.org/drawingml/2006/picture">
+                  <pic:nvPicPr>
+                    <pic:cNvPr id="4" name="Imagen 4"/>
+                    <pic:cNvPicPr/>
+                  </pic:nvPicPr>
+                  <pic:blipFill>
+                    <a:blip r:embed="rId11">
                       <a:extLst>
                         <a:ext uri="{28A0092B-C50C-407E-A947-70E740481C1C}">
                           <a14:useLocalDpi xmlns:a14="http://schemas.microsoft.com/office/drawing/2010/main" val="0"/>
@@ -971,6 +855,122 @@
         </w:rPr>
         <w:t xml:space="preserve">- </w:t>
       </w:r>
+      <w:proofErr w:type="spellStart"/>
+      <w:r>
+        <w:rPr>
+          <w:rFonts w:ascii="Garamond" w:hAnsi="Garamond"/>
+          <w:lang w:val="es-CO"/>
+        </w:rPr>
+        <w:t>Owner</w:t>
+      </w:r>
+      <w:proofErr w:type="spellEnd"/>
+      <w:r>
+        <w:rPr>
+          <w:rFonts w:ascii="Garamond" w:hAnsi="Garamond"/>
+          <w:lang w:val="es-CO"/>
+        </w:rPr>
+        <w:t>:</w:t>
+      </w:r>
+      <w:r>
+        <w:rPr>
+          <w:rFonts w:ascii="Garamond" w:hAnsi="Garamond"/>
+          <w:lang w:val="es-CO"/>
+        </w:rPr>
+        <w:t xml:space="preserve"> variable </w:t>
+      </w:r>
+      <w:r>
+        <w:rPr>
+          <w:rFonts w:ascii="Garamond" w:hAnsi="Garamond"/>
+          <w:lang w:val="es-CO"/>
+        </w:rPr>
+        <w:t>binaria igual a 1 si propietario vive en el inmueble, 0 si el inmueble esta ocupado por inquilinos o no se encuentra ocupado.</w:t>
+      </w:r>
+    </w:p>
+    <w:p>
+      <w:pPr>
+        <w:spacing w:line="276" w:lineRule="auto"/>
+        <w:jc w:val="both"/>
+        <w:rPr>
+          <w:rFonts w:ascii="Garamond" w:hAnsi="Garamond"/>
+          <w:lang w:val="es-CO"/>
+        </w:rPr>
+      </w:pPr>
+    </w:p>
+    <w:p>
+      <w:pPr>
+        <w:spacing w:line="276" w:lineRule="auto"/>
+        <w:jc w:val="center"/>
+        <w:rPr>
+          <w:rFonts w:ascii="Garamond" w:hAnsi="Garamond"/>
+          <w:lang w:val="es-CO"/>
+        </w:rPr>
+      </w:pPr>
+      <w:r>
+        <w:rPr>
+          <w:noProof/>
+        </w:rPr>
+        <w:drawing>
+          <wp:inline distT="0" distB="0" distL="0" distR="0" wp14:anchorId="5D5F6E1E" wp14:editId="5872E520">
+            <wp:extent cx="5173200" cy="2250000"/>
+            <wp:effectExtent l="0" t="0" r="8890" b="0"/>
+            <wp:docPr id="5" name="Imagen 5"/>
+            <wp:cNvGraphicFramePr/>
+            <a:graphic xmlns:a="http://schemas.openxmlformats.org/drawingml/2006/main">
+              <a:graphicData uri="http://schemas.openxmlformats.org/drawingml/2006/picture">
+                <pic:pic xmlns:pic="http://schemas.openxmlformats.org/drawingml/2006/picture">
+                  <pic:nvPicPr>
+                    <pic:cNvPr id="5" name="Imagen 5"/>
+                    <pic:cNvPicPr/>
+                  </pic:nvPicPr>
+                  <pic:blipFill>
+                    <a:blip r:embed="rId12">
+                      <a:extLst>
+                        <a:ext uri="{28A0092B-C50C-407E-A947-70E740481C1C}">
+                          <a14:useLocalDpi xmlns:a14="http://schemas.microsoft.com/office/drawing/2010/main" val="0"/>
+                        </a:ext>
+                      </a:extLst>
+                    </a:blip>
+                    <a:srcRect/>
+                    <a:stretch>
+                      <a:fillRect/>
+                    </a:stretch>
+                  </pic:blipFill>
+                  <pic:spPr bwMode="auto">
+                    <a:xfrm>
+                      <a:off x="0" y="0"/>
+                      <a:ext cx="5173200" cy="2250000"/>
+                    </a:xfrm>
+                    <a:prstGeom prst="rect">
+                      <a:avLst/>
+                    </a:prstGeom>
+                    <a:noFill/>
+                    <a:ln>
+                      <a:noFill/>
+                    </a:ln>
+                  </pic:spPr>
+                </pic:pic>
+              </a:graphicData>
+            </a:graphic>
+          </wp:inline>
+        </w:drawing>
+      </w:r>
+    </w:p>
+    <w:p>
+      <w:pPr>
+        <w:spacing w:line="276" w:lineRule="auto"/>
+        <w:jc w:val="both"/>
+        <w:rPr>
+          <w:rFonts w:ascii="Garamond" w:hAnsi="Garamond"/>
+          <w:lang w:val="es-CO"/>
+        </w:rPr>
+      </w:pPr>
+      <w:r>
+        <w:rPr>
+          <w:rFonts w:ascii="Garamond" w:hAnsi="Garamond"/>
+          <w:lang w:val="es-CO"/>
+        </w:rPr>
+        <w:t xml:space="preserve">- </w:t>
+      </w:r>
       <w:r>
         <w:rPr>
           <w:rFonts w:ascii="Garamond" w:hAnsi="Garamond"/>
@@ -1051,7 +1051,7 @@
                     </pic:cNvPicPr>
                   </pic:nvPicPr>
                   <pic:blipFill>
-                    <a:blip r:embed="rId11">
+                    <a:blip r:embed="rId13">
                       <a:extLst>
                         <a:ext uri="{28A0092B-C50C-407E-A947-70E740481C1C}">
                           <a14:useLocalDpi xmlns:a14="http://schemas.microsoft.com/office/drawing/2010/main" val="0"/>
@@ -1155,7 +1155,7 @@
                 <wp:cNvGraphicFramePr/>
                 <a:graphic xmlns:a="http://schemas.openxmlformats.org/drawingml/2006/main">
                   <a:graphicData uri="http://schemas.microsoft.com/office/word/2010/wordprocessingInk">
-                    <w14:contentPart bwMode="auto" r:id="rId12">
+                    <w14:contentPart bwMode="auto" r:id="rId14">
                       <w14:nvContentPartPr>
                         <w14:cNvContentPartPr/>
                       </w14:nvContentPartPr>
@@ -1191,7 +1191,7 @@
                 <o:lock v:ext="edit" aspectratio="t"/>
               </v:shapetype>
               <v:shape id="Entrada de lápiz 30" o:spid="_x0000_s1026" type="#_x0000_t75" style="position:absolute;margin-left:-152.3pt;margin-top:47.7pt;width:8.7pt;height:69.45pt;z-index:251671552;visibility:visible;mso-wrap-style:square;mso-wrap-distance-left:9pt;mso-wrap-distance-top:0;mso-wrap-distance-right:9pt;mso-wrap-distance-bottom:0;mso-position-horizontal:absolute;mso-position-horizontal-relative:text;mso-position-vertical:absolute;mso-position-vertical-relative:text" o:gfxdata="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">
-                <v:imagedata r:id="rId13" o:title=""/>
+                <v:imagedata r:id="rId15" o:title=""/>
               </v:shape>
             </w:pict>
           </mc:Fallback>
@@ -1212,254 +1212,6 @@
                 <pic:pic xmlns:pic="http://schemas.openxmlformats.org/drawingml/2006/picture">
                   <pic:nvPicPr>
                     <pic:cNvPr id="7" name="Imagen 7"/>
-                    <pic:cNvPicPr/>
-                  </pic:nvPicPr>
-                  <pic:blipFill>
-                    <a:blip r:embed="rId14">
-                      <a:extLst>
-                        <a:ext uri="{28A0092B-C50C-407E-A947-70E740481C1C}">
-                          <a14:useLocalDpi xmlns:a14="http://schemas.microsoft.com/office/drawing/2010/main" val="0"/>
-                        </a:ext>
-                      </a:extLst>
-                    </a:blip>
-                    <a:srcRect/>
-                    <a:stretch>
-                      <a:fillRect/>
-                    </a:stretch>
-                  </pic:blipFill>
-                  <pic:spPr bwMode="auto">
-                    <a:xfrm>
-                      <a:off x="0" y="0"/>
-                      <a:ext cx="5173200" cy="2250000"/>
-                    </a:xfrm>
-                    <a:prstGeom prst="rect">
-                      <a:avLst/>
-                    </a:prstGeom>
-                    <a:noFill/>
-                    <a:ln>
-                      <a:noFill/>
-                    </a:ln>
-                  </pic:spPr>
-                </pic:pic>
-              </a:graphicData>
-            </a:graphic>
-          </wp:inline>
-        </w:drawing>
-      </w:r>
-    </w:p>
-    <w:p>
-      <w:pPr>
-        <w:spacing w:line="276" w:lineRule="auto"/>
-        <w:jc w:val="both"/>
-        <w:rPr>
-          <w:rFonts w:ascii="Garamond" w:hAnsi="Garamond"/>
-          <w:lang w:val="es-CO"/>
-        </w:rPr>
-      </w:pPr>
-      <w:r>
-        <w:rPr>
-          <w:rFonts w:ascii="Garamond" w:hAnsi="Garamond"/>
-          <w:lang w:val="es-CO"/>
-        </w:rPr>
-        <w:t>-</w:t>
-      </w:r>
-      <w:r>
-        <w:rPr>
-          <w:rFonts w:ascii="Garamond" w:hAnsi="Garamond"/>
-          <w:lang w:val="es-CO"/>
-        </w:rPr>
-        <w:t xml:space="preserve"> SQFT</w:t>
-      </w:r>
-      <w:r>
-        <w:rPr>
-          <w:rFonts w:ascii="Garamond" w:hAnsi="Garamond"/>
-          <w:lang w:val="es-CO"/>
-        </w:rPr>
-        <w:t xml:space="preserve">: </w:t>
-      </w:r>
-      <w:r>
-        <w:rPr>
-          <w:rFonts w:ascii="Garamond" w:hAnsi="Garamond"/>
-          <w:lang w:val="es-CO"/>
-        </w:rPr>
-        <w:t>l</w:t>
-      </w:r>
-      <w:r>
-        <w:rPr>
-          <w:rFonts w:ascii="Garamond" w:hAnsi="Garamond"/>
-          <w:lang w:val="es-CO"/>
-        </w:rPr>
-        <w:t xml:space="preserve">a variable presenta el total de </w:t>
-      </w:r>
-      <w:r>
-        <w:rPr>
-          <w:rFonts w:ascii="Garamond" w:hAnsi="Garamond"/>
-          <w:lang w:val="es-CO"/>
-        </w:rPr>
-        <w:t>pies</w:t>
-      </w:r>
-      <w:r>
-        <w:rPr>
-          <w:rFonts w:ascii="Garamond" w:hAnsi="Garamond"/>
-          <w:lang w:val="es-CO"/>
-        </w:rPr>
-        <w:t xml:space="preserve"> cuadrados del hogar de cada individuo en la muestra.</w:t>
-      </w:r>
-    </w:p>
-    <w:p>
-      <w:pPr>
-        <w:spacing w:line="276" w:lineRule="auto"/>
-        <w:jc w:val="both"/>
-        <w:rPr>
-          <w:rFonts w:ascii="Garamond" w:hAnsi="Garamond"/>
-          <w:lang w:val="es-CO"/>
-        </w:rPr>
-      </w:pPr>
-    </w:p>
-    <w:p>
-      <w:pPr>
-        <w:spacing w:line="276" w:lineRule="auto"/>
-        <w:jc w:val="center"/>
-        <w:rPr>
-          <w:rFonts w:ascii="Garamond" w:hAnsi="Garamond"/>
-          <w:lang w:val="es-CO"/>
-        </w:rPr>
-      </w:pPr>
-      <w:r>
-        <w:rPr>
-          <w:noProof/>
-        </w:rPr>
-        <w:drawing>
-          <wp:inline distT="0" distB="0" distL="0" distR="0" wp14:anchorId="76F37EC2" wp14:editId="2FD705C7">
-            <wp:extent cx="5173200" cy="2250000"/>
-            <wp:effectExtent l="0" t="0" r="8890" b="0"/>
-            <wp:docPr id="9" name="Imagen 9"/>
-            <wp:cNvGraphicFramePr/>
-            <a:graphic xmlns:a="http://schemas.openxmlformats.org/drawingml/2006/main">
-              <a:graphicData uri="http://schemas.openxmlformats.org/drawingml/2006/picture">
-                <pic:pic xmlns:pic="http://schemas.openxmlformats.org/drawingml/2006/picture">
-                  <pic:nvPicPr>
-                    <pic:cNvPr id="9" name="Imagen 9"/>
-                    <pic:cNvPicPr/>
-                  </pic:nvPicPr>
-                  <pic:blipFill>
-                    <a:blip r:embed="rId15">
-                      <a:extLst>
-                        <a:ext uri="{28A0092B-C50C-407E-A947-70E740481C1C}">
-                          <a14:useLocalDpi xmlns:a14="http://schemas.microsoft.com/office/drawing/2010/main" val="0"/>
-                        </a:ext>
-                      </a:extLst>
-                    </a:blip>
-                    <a:srcRect/>
-                    <a:stretch>
-                      <a:fillRect/>
-                    </a:stretch>
-                  </pic:blipFill>
-                  <pic:spPr bwMode="auto">
-                    <a:xfrm>
-                      <a:off x="0" y="0"/>
-                      <a:ext cx="5173200" cy="2250000"/>
-                    </a:xfrm>
-                    <a:prstGeom prst="rect">
-                      <a:avLst/>
-                    </a:prstGeom>
-                    <a:noFill/>
-                    <a:ln>
-                      <a:noFill/>
-                    </a:ln>
-                  </pic:spPr>
-                </pic:pic>
-              </a:graphicData>
-            </a:graphic>
-          </wp:inline>
-        </w:drawing>
-      </w:r>
-    </w:p>
-    <w:p>
-      <w:pPr>
-        <w:spacing w:line="276" w:lineRule="auto"/>
-        <w:jc w:val="both"/>
-        <w:rPr>
-          <w:rFonts w:ascii="Garamond" w:hAnsi="Garamond"/>
-          <w:lang w:val="es-CO"/>
-        </w:rPr>
-      </w:pPr>
-    </w:p>
-    <w:p>
-      <w:pPr>
-        <w:spacing w:line="276" w:lineRule="auto"/>
-        <w:jc w:val="both"/>
-        <w:rPr>
-          <w:rFonts w:ascii="Garamond" w:hAnsi="Garamond"/>
-          <w:lang w:val="es-CO"/>
-        </w:rPr>
-      </w:pPr>
-      <w:r>
-        <w:rPr>
-          <w:rFonts w:ascii="Garamond" w:hAnsi="Garamond"/>
-          <w:lang w:val="es-CO"/>
-        </w:rPr>
-        <w:t xml:space="preserve">- </w:t>
-      </w:r>
-      <w:proofErr w:type="spellStart"/>
-      <w:r>
-        <w:rPr>
-          <w:rFonts w:ascii="Garamond" w:hAnsi="Garamond"/>
-          <w:lang w:val="es-CO"/>
-        </w:rPr>
-        <w:t>Tradititonal</w:t>
-      </w:r>
-      <w:proofErr w:type="spellEnd"/>
-      <w:r>
-        <w:rPr>
-          <w:rFonts w:ascii="Garamond" w:hAnsi="Garamond"/>
-          <w:lang w:val="es-CO"/>
-        </w:rPr>
-        <w:t>: variable</w:t>
-      </w:r>
-      <w:r>
-        <w:rPr>
-          <w:rFonts w:ascii="Garamond" w:hAnsi="Garamond"/>
-          <w:lang w:val="es-CO"/>
-        </w:rPr>
-        <w:t xml:space="preserve"> binaria igual a 1 si el hogar es de un estilo tradicional.</w:t>
-      </w:r>
-    </w:p>
-    <w:p>
-      <w:pPr>
-        <w:spacing w:line="276" w:lineRule="auto"/>
-        <w:jc w:val="both"/>
-        <w:rPr>
-          <w:rFonts w:ascii="Garamond" w:hAnsi="Garamond"/>
-          <w:lang w:val="es-CO"/>
-        </w:rPr>
-      </w:pPr>
-    </w:p>
-    <w:p>
-      <w:pPr>
-        <w:spacing w:line="276" w:lineRule="auto"/>
-        <w:jc w:val="center"/>
-        <w:rPr>
-          <w:rFonts w:ascii="Garamond" w:hAnsi="Garamond"/>
-          <w:lang w:val="es-CO"/>
-        </w:rPr>
-      </w:pPr>
-      <w:r>
-        <w:rPr>
-          <w:noProof/>
-        </w:rPr>
-        <w:lastRenderedPageBreak/>
-        <w:drawing>
-          <wp:inline distT="0" distB="0" distL="0" distR="0" wp14:anchorId="4B33A026" wp14:editId="5D13EFEF">
-            <wp:extent cx="5173200" cy="2250000"/>
-            <wp:effectExtent l="0" t="0" r="8890" b="0"/>
-            <wp:docPr id="10" name="Imagen 10"/>
-            <wp:cNvGraphicFramePr/>
-            <a:graphic xmlns:a="http://schemas.openxmlformats.org/drawingml/2006/main">
-              <a:graphicData uri="http://schemas.openxmlformats.org/drawingml/2006/picture">
-                <pic:pic xmlns:pic="http://schemas.openxmlformats.org/drawingml/2006/picture">
-                  <pic:nvPicPr>
-                    <pic:cNvPr id="10" name="Imagen 10"/>
                     <pic:cNvPicPr/>
                   </pic:nvPicPr>
                   <pic:blipFill>
@@ -1504,39 +1256,65 @@
           <w:lang w:val="es-CO"/>
         </w:rPr>
       </w:pPr>
-    </w:p>
-    <w:p>
-      <w:pPr>
-        <w:spacing w:line="276" w:lineRule="auto"/>
-        <w:jc w:val="both"/>
-        <w:rPr>
-          <w:rFonts w:ascii="Garamond" w:hAnsi="Garamond"/>
-          <w:lang w:val="es-CO"/>
-        </w:rPr>
-      </w:pPr>
-      <w:r>
-        <w:rPr>
-          <w:rFonts w:ascii="Garamond" w:hAnsi="Garamond"/>
-          <w:lang w:val="es-CO"/>
-        </w:rPr>
-        <w:t xml:space="preserve">- </w:t>
-      </w:r>
-      <w:proofErr w:type="spellStart"/>
-      <w:r>
-        <w:rPr>
-          <w:rFonts w:ascii="Garamond" w:hAnsi="Garamond"/>
-          <w:lang w:val="es-CO"/>
-        </w:rPr>
-        <w:t>Waterfront</w:t>
-      </w:r>
-      <w:proofErr w:type="spellEnd"/>
-      <w:r>
-        <w:rPr>
-          <w:rFonts w:ascii="Garamond" w:hAnsi="Garamond"/>
-          <w:lang w:val="es-CO"/>
-        </w:rPr>
-        <w:t>: variable binaria igual a 1 si el hogar tiene vista o es cercana a un cuerpo de agua, como rio o mar.</w:t>
-      </w:r>
+      <w:r>
+        <w:rPr>
+          <w:rFonts w:ascii="Garamond" w:hAnsi="Garamond"/>
+          <w:lang w:val="es-CO"/>
+        </w:rPr>
+        <w:t>-</w:t>
+      </w:r>
+      <w:r>
+        <w:rPr>
+          <w:rFonts w:ascii="Garamond" w:hAnsi="Garamond"/>
+          <w:lang w:val="es-CO"/>
+        </w:rPr>
+        <w:t xml:space="preserve"> SQFT</w:t>
+      </w:r>
+      <w:r>
+        <w:rPr>
+          <w:rFonts w:ascii="Garamond" w:hAnsi="Garamond"/>
+          <w:lang w:val="es-CO"/>
+        </w:rPr>
+        <w:t xml:space="preserve">: </w:t>
+      </w:r>
+      <w:r>
+        <w:rPr>
+          <w:rFonts w:ascii="Garamond" w:hAnsi="Garamond"/>
+          <w:lang w:val="es-CO"/>
+        </w:rPr>
+        <w:t>l</w:t>
+      </w:r>
+      <w:r>
+        <w:rPr>
+          <w:rFonts w:ascii="Garamond" w:hAnsi="Garamond"/>
+          <w:lang w:val="es-CO"/>
+        </w:rPr>
+        <w:t xml:space="preserve">a variable presenta el total de </w:t>
+      </w:r>
+      <w:r>
+        <w:rPr>
+          <w:rFonts w:ascii="Garamond" w:hAnsi="Garamond"/>
+          <w:lang w:val="es-CO"/>
+        </w:rPr>
+        <w:t>pies</w:t>
+      </w:r>
+      <w:r>
+        <w:rPr>
+          <w:rFonts w:ascii="Garamond" w:hAnsi="Garamond"/>
+          <w:lang w:val="es-CO"/>
+        </w:rPr>
+        <w:t xml:space="preserve"> cuadrados del hogar de cada individuo en la muestra.</w:t>
+      </w:r>
+    </w:p>
+    <w:p>
+      <w:pPr>
+        <w:spacing w:line="276" w:lineRule="auto"/>
+        <w:jc w:val="both"/>
+        <w:rPr>
+          <w:rFonts w:ascii="Garamond" w:hAnsi="Garamond"/>
+          <w:lang w:val="es-CO"/>
+        </w:rPr>
+      </w:pPr>
     </w:p>
     <w:p>
       <w:pPr>
@@ -1544,7 +1322,7 @@
         <w:jc w:val="center"/>
         <w:rPr>
           <w:rFonts w:ascii="Garamond" w:hAnsi="Garamond"/>
-          <w:lang w:val="en-US"/>
+          <w:lang w:val="es-CO"/>
         </w:rPr>
       </w:pPr>
       <w:r>
@@ -1552,16 +1330,16 @@
           <w:noProof/>
         </w:rPr>
         <w:drawing>
-          <wp:inline distT="0" distB="0" distL="0" distR="0" wp14:anchorId="31CF0687" wp14:editId="54A4F7D9">
+          <wp:inline distT="0" distB="0" distL="0" distR="0" wp14:anchorId="76F37EC2" wp14:editId="2FD705C7">
             <wp:extent cx="5173200" cy="2250000"/>
             <wp:effectExtent l="0" t="0" r="8890" b="0"/>
-            <wp:docPr id="11" name="Imagen 11"/>
+            <wp:docPr id="9" name="Imagen 9"/>
             <wp:cNvGraphicFramePr/>
             <a:graphic xmlns:a="http://schemas.openxmlformats.org/drawingml/2006/main">
               <a:graphicData uri="http://schemas.openxmlformats.org/drawingml/2006/picture">
                 <pic:pic xmlns:pic="http://schemas.openxmlformats.org/drawingml/2006/picture">
                   <pic:nvPicPr>
-                    <pic:cNvPr id="11" name="Imagen 11"/>
+                    <pic:cNvPr id="9" name="Imagen 9"/>
                     <pic:cNvPicPr/>
                   </pic:nvPicPr>
                   <pic:blipFill>
@@ -1606,6 +1384,228 @@
           <w:lang w:val="es-CO"/>
         </w:rPr>
       </w:pPr>
+    </w:p>
+    <w:p>
+      <w:pPr>
+        <w:spacing w:line="276" w:lineRule="auto"/>
+        <w:jc w:val="both"/>
+        <w:rPr>
+          <w:rFonts w:ascii="Garamond" w:hAnsi="Garamond"/>
+          <w:lang w:val="es-CO"/>
+        </w:rPr>
+      </w:pPr>
+      <w:r>
+        <w:rPr>
+          <w:rFonts w:ascii="Garamond" w:hAnsi="Garamond"/>
+          <w:lang w:val="es-CO"/>
+        </w:rPr>
+        <w:t xml:space="preserve">- </w:t>
+      </w:r>
+      <w:proofErr w:type="spellStart"/>
+      <w:r>
+        <w:rPr>
+          <w:rFonts w:ascii="Garamond" w:hAnsi="Garamond"/>
+          <w:lang w:val="es-CO"/>
+        </w:rPr>
+        <w:t>Tradititonal</w:t>
+      </w:r>
+      <w:proofErr w:type="spellEnd"/>
+      <w:r>
+        <w:rPr>
+          <w:rFonts w:ascii="Garamond" w:hAnsi="Garamond"/>
+          <w:lang w:val="es-CO"/>
+        </w:rPr>
+        <w:t>: variable</w:t>
+      </w:r>
+      <w:r>
+        <w:rPr>
+          <w:rFonts w:ascii="Garamond" w:hAnsi="Garamond"/>
+          <w:lang w:val="es-CO"/>
+        </w:rPr>
+        <w:t xml:space="preserve"> binaria igual a 1 si el hogar es de un estilo tradicional.</w:t>
+      </w:r>
+    </w:p>
+    <w:p>
+      <w:pPr>
+        <w:spacing w:line="276" w:lineRule="auto"/>
+        <w:jc w:val="both"/>
+        <w:rPr>
+          <w:rFonts w:ascii="Garamond" w:hAnsi="Garamond"/>
+          <w:lang w:val="es-CO"/>
+        </w:rPr>
+      </w:pPr>
+    </w:p>
+    <w:p>
+      <w:pPr>
+        <w:spacing w:line="276" w:lineRule="auto"/>
+        <w:jc w:val="center"/>
+        <w:rPr>
+          <w:rFonts w:ascii="Garamond" w:hAnsi="Garamond"/>
+          <w:lang w:val="es-CO"/>
+        </w:rPr>
+      </w:pPr>
+      <w:r>
+        <w:rPr>
+          <w:noProof/>
+        </w:rPr>
+        <w:lastRenderedPageBreak/>
+        <w:drawing>
+          <wp:inline distT="0" distB="0" distL="0" distR="0" wp14:anchorId="4B33A026" wp14:editId="5D13EFEF">
+            <wp:extent cx="5173200" cy="2250000"/>
+            <wp:effectExtent l="0" t="0" r="8890" b="0"/>
+            <wp:docPr id="10" name="Imagen 10"/>
+            <wp:cNvGraphicFramePr/>
+            <a:graphic xmlns:a="http://schemas.openxmlformats.org/drawingml/2006/main">
+              <a:graphicData uri="http://schemas.openxmlformats.org/drawingml/2006/picture">
+                <pic:pic xmlns:pic="http://schemas.openxmlformats.org/drawingml/2006/picture">
+                  <pic:nvPicPr>
+                    <pic:cNvPr id="10" name="Imagen 10"/>
+                    <pic:cNvPicPr/>
+                  </pic:nvPicPr>
+                  <pic:blipFill>
+                    <a:blip r:embed="rId18">
+                      <a:extLst>
+                        <a:ext uri="{28A0092B-C50C-407E-A947-70E740481C1C}">
+                          <a14:useLocalDpi xmlns:a14="http://schemas.microsoft.com/office/drawing/2010/main" val="0"/>
+                        </a:ext>
+                      </a:extLst>
+                    </a:blip>
+                    <a:srcRect/>
+                    <a:stretch>
+                      <a:fillRect/>
+                    </a:stretch>
+                  </pic:blipFill>
+                  <pic:spPr bwMode="auto">
+                    <a:xfrm>
+                      <a:off x="0" y="0"/>
+                      <a:ext cx="5173200" cy="2250000"/>
+                    </a:xfrm>
+                    <a:prstGeom prst="rect">
+                      <a:avLst/>
+                    </a:prstGeom>
+                    <a:noFill/>
+                    <a:ln>
+                      <a:noFill/>
+                    </a:ln>
+                  </pic:spPr>
+                </pic:pic>
+              </a:graphicData>
+            </a:graphic>
+          </wp:inline>
+        </w:drawing>
+      </w:r>
+    </w:p>
+    <w:p>
+      <w:pPr>
+        <w:spacing w:line="276" w:lineRule="auto"/>
+        <w:jc w:val="both"/>
+        <w:rPr>
+          <w:rFonts w:ascii="Garamond" w:hAnsi="Garamond"/>
+          <w:lang w:val="es-CO"/>
+        </w:rPr>
+      </w:pPr>
+    </w:p>
+    <w:p>
+      <w:pPr>
+        <w:spacing w:line="276" w:lineRule="auto"/>
+        <w:jc w:val="both"/>
+        <w:rPr>
+          <w:rFonts w:ascii="Garamond" w:hAnsi="Garamond"/>
+          <w:lang w:val="es-CO"/>
+        </w:rPr>
+      </w:pPr>
+      <w:r>
+        <w:rPr>
+          <w:rFonts w:ascii="Garamond" w:hAnsi="Garamond"/>
+          <w:lang w:val="es-CO"/>
+        </w:rPr>
+        <w:t xml:space="preserve">- </w:t>
+      </w:r>
+      <w:proofErr w:type="spellStart"/>
+      <w:r>
+        <w:rPr>
+          <w:rFonts w:ascii="Garamond" w:hAnsi="Garamond"/>
+          <w:lang w:val="es-CO"/>
+        </w:rPr>
+        <w:t>Waterfront</w:t>
+      </w:r>
+      <w:proofErr w:type="spellEnd"/>
+      <w:r>
+        <w:rPr>
+          <w:rFonts w:ascii="Garamond" w:hAnsi="Garamond"/>
+          <w:lang w:val="es-CO"/>
+        </w:rPr>
+        <w:t>: variable binaria igual a 1 si el hogar tiene vista o es cercana a un cuerpo de agua, como rio o mar.</w:t>
+      </w:r>
+    </w:p>
+    <w:p>
+      <w:pPr>
+        <w:spacing w:line="276" w:lineRule="auto"/>
+        <w:jc w:val="center"/>
+        <w:rPr>
+          <w:rFonts w:ascii="Garamond" w:hAnsi="Garamond"/>
+          <w:lang w:val="en-US"/>
+        </w:rPr>
+      </w:pPr>
+      <w:r>
+        <w:rPr>
+          <w:noProof/>
+        </w:rPr>
+        <w:drawing>
+          <wp:inline distT="0" distB="0" distL="0" distR="0" wp14:anchorId="31CF0687" wp14:editId="54A4F7D9">
+            <wp:extent cx="5173200" cy="2250000"/>
+            <wp:effectExtent l="0" t="0" r="8890" b="0"/>
+            <wp:docPr id="11" name="Imagen 11"/>
+            <wp:cNvGraphicFramePr/>
+            <a:graphic xmlns:a="http://schemas.openxmlformats.org/drawingml/2006/main">
+              <a:graphicData uri="http://schemas.openxmlformats.org/drawingml/2006/picture">
+                <pic:pic xmlns:pic="http://schemas.openxmlformats.org/drawingml/2006/picture">
+                  <pic:nvPicPr>
+                    <pic:cNvPr id="11" name="Imagen 11"/>
+                    <pic:cNvPicPr/>
+                  </pic:nvPicPr>
+                  <pic:blipFill>
+                    <a:blip r:embed="rId19">
+                      <a:extLst>
+                        <a:ext uri="{28A0092B-C50C-407E-A947-70E740481C1C}">
+                          <a14:useLocalDpi xmlns:a14="http://schemas.microsoft.com/office/drawing/2010/main" val="0"/>
+                        </a:ext>
+                      </a:extLst>
+                    </a:blip>
+                    <a:srcRect/>
+                    <a:stretch>
+                      <a:fillRect/>
+                    </a:stretch>
+                  </pic:blipFill>
+                  <pic:spPr bwMode="auto">
+                    <a:xfrm>
+                      <a:off x="0" y="0"/>
+                      <a:ext cx="5173200" cy="2250000"/>
+                    </a:xfrm>
+                    <a:prstGeom prst="rect">
+                      <a:avLst/>
+                    </a:prstGeom>
+                    <a:noFill/>
+                    <a:ln>
+                      <a:noFill/>
+                    </a:ln>
+                  </pic:spPr>
+                </pic:pic>
+              </a:graphicData>
+            </a:graphic>
+          </wp:inline>
+        </w:drawing>
+      </w:r>
+    </w:p>
+    <w:p>
+      <w:pPr>
+        <w:spacing w:line="276" w:lineRule="auto"/>
+        <w:jc w:val="both"/>
+        <w:rPr>
+          <w:rFonts w:ascii="Garamond" w:hAnsi="Garamond"/>
+          <w:lang w:val="es-CO"/>
+        </w:rPr>
+      </w:pPr>
       <w:r>
         <w:rPr>
           <w:rFonts w:ascii="Garamond" w:hAnsi="Garamond"/>
@@ -2408,7 +2408,7 @@
                     </pic:cNvPicPr>
                   </pic:nvPicPr>
                   <pic:blipFill>
-                    <a:blip r:embed="rId18">
+                    <a:blip r:embed="rId20">
                       <a:extLst>
                         <a:ext uri="{28A0092B-C50C-407E-A947-70E740481C1C}">
                           <a14:useLocalDpi xmlns:a14="http://schemas.microsoft.com/office/drawing/2010/main" val="0"/>
@@ -2779,7 +2779,7 @@
                     </pic:cNvPicPr>
                   </pic:nvPicPr>
                   <pic:blipFill>
-                    <a:blip r:embed="rId19">
+                    <a:blip r:embed="rId21">
                       <a:extLst>
                         <a:ext uri="{28A0092B-C50C-407E-A947-70E740481C1C}">
                           <a14:useLocalDpi xmlns:a14="http://schemas.microsoft.com/office/drawing/2010/main" val="0"/>
@@ -2905,7 +2905,7 @@
                     </pic:cNvPicPr>
                   </pic:nvPicPr>
                   <pic:blipFill>
-                    <a:blip r:embed="rId20">
+                    <a:blip r:embed="rId22">
                       <a:extLst>
                         <a:ext uri="{28A0092B-C50C-407E-A947-70E740481C1C}">
                           <a14:useLocalDpi xmlns:a14="http://schemas.microsoft.com/office/drawing/2010/main" val="0"/>
@@ -2978,7 +2978,7 @@
                     </pic:cNvPicPr>
                   </pic:nvPicPr>
                   <pic:blipFill>
-                    <a:blip r:embed="rId21">
+                    <a:blip r:embed="rId23">
                       <a:extLst>
                         <a:ext uri="{28A0092B-C50C-407E-A947-70E740481C1C}">
                           <a14:useLocalDpi xmlns:a14="http://schemas.microsoft.com/office/drawing/2010/main" val="0"/>
@@ -3258,7 +3258,7 @@
                     </pic:cNvPicPr>
                   </pic:nvPicPr>
                   <pic:blipFill>
-                    <a:blip r:embed="rId22">
+                    <a:blip r:embed="rId24">
                       <a:extLst>
                         <a:ext uri="{28A0092B-C50C-407E-A947-70E740481C1C}">
                           <a14:useLocalDpi xmlns:a14="http://schemas.microsoft.com/office/drawing/2010/main" val="0"/>
@@ -3318,7 +3318,7 @@
                     <pic:cNvPicPr/>
                   </pic:nvPicPr>
                   <pic:blipFill>
-                    <a:blip r:embed="rId23">
+                    <a:blip r:embed="rId25">
                       <a:extLst>
                         <a:ext uri="{28A0092B-C50C-407E-A947-70E740481C1C}">
                           <a14:useLocalDpi xmlns:a14="http://schemas.microsoft.com/office/drawing/2010/main" val="0"/>
@@ -3528,7 +3528,7 @@
                     <pic:cNvPicPr/>
                   </pic:nvPicPr>
                   <pic:blipFill>
-                    <a:blip r:embed="rId24">
+                    <a:blip r:embed="rId26">
                       <a:extLst>
                         <a:ext uri="{28A0092B-C50C-407E-A947-70E740481C1C}">
                           <a14:useLocalDpi xmlns:a14="http://schemas.microsoft.com/office/drawing/2010/main" val="0"/>
@@ -3645,14 +3645,7 @@
             <w:rFonts w:ascii="Cambria Math" w:hAnsi="Cambria Math"/>
             <w:lang w:val="es-CO"/>
           </w:rPr>
-          <m:t>ag</m:t>
-        </m:r>
-        <m:r>
-          <w:rPr>
-            <w:rFonts w:ascii="Cambria Math" w:hAnsi="Cambria Math"/>
-            <w:lang w:val="es-CO"/>
-          </w:rPr>
-          <m:t>e</m:t>
+          <m:t>age</m:t>
         </m:r>
       </m:oMath>
       <w:r>
@@ -4022,7 +4015,7 @@
                     </pic:cNvPicPr>
                   </pic:nvPicPr>
                   <pic:blipFill>
-                    <a:blip r:embed="rId25" cstate="print">
+                    <a:blip r:embed="rId27" cstate="print">
                       <a:extLst>
                         <a:ext uri="{28A0092B-C50C-407E-A947-70E740481C1C}">
                           <a14:useLocalDpi xmlns:a14="http://schemas.microsoft.com/office/drawing/2010/main" val="0"/>
@@ -4091,7 +4084,7 @@
                     </pic:cNvPicPr>
                   </pic:nvPicPr>
                   <pic:blipFill>
-                    <a:blip r:embed="rId26" cstate="print">
+                    <a:blip r:embed="rId28" cstate="print">
                       <a:extLst>
                         <a:ext uri="{28A0092B-C50C-407E-A947-70E740481C1C}">
                           <a14:useLocalDpi xmlns:a14="http://schemas.microsoft.com/office/drawing/2010/main" val="0"/>
@@ -4184,7 +4177,7 @@
                     </pic:cNvPicPr>
                   </pic:nvPicPr>
                   <pic:blipFill>
-                    <a:blip r:embed="rId27" cstate="print">
+                    <a:blip r:embed="rId29" cstate="print">
                       <a:extLst>
                         <a:ext uri="{28A0092B-C50C-407E-A947-70E740481C1C}">
                           <a14:useLocalDpi xmlns:a14="http://schemas.microsoft.com/office/drawing/2010/main" val="0"/>
@@ -4253,7 +4246,7 @@
                     </pic:cNvPicPr>
                   </pic:nvPicPr>
                   <pic:blipFill>
-                    <a:blip r:embed="rId28" cstate="print">
+                    <a:blip r:embed="rId30" cstate="print">
                       <a:extLst>
                         <a:ext uri="{28A0092B-C50C-407E-A947-70E740481C1C}">
                           <a14:useLocalDpi xmlns:a14="http://schemas.microsoft.com/office/drawing/2010/main" val="0"/>
@@ -4570,7 +4563,7 @@
                     <pic:cNvPicPr/>
                   </pic:nvPicPr>
                   <pic:blipFill>
-                    <a:blip r:embed="rId29" cstate="print">
+                    <a:blip r:embed="rId31" cstate="print">
                       <a:extLst>
                         <a:ext uri="{28A0092B-C50C-407E-A947-70E740481C1C}">
                           <a14:useLocalDpi xmlns:a14="http://schemas.microsoft.com/office/drawing/2010/main" val="0"/>
@@ -4632,7 +4625,7 @@
                     <pic:cNvPicPr/>
                   </pic:nvPicPr>
                   <pic:blipFill>
-                    <a:blip r:embed="rId30" cstate="print">
+                    <a:blip r:embed="rId32" cstate="print">
                       <a:extLst>
                         <a:ext uri="{28A0092B-C50C-407E-A947-70E740481C1C}">
                           <a14:useLocalDpi xmlns:a14="http://schemas.microsoft.com/office/drawing/2010/main" val="0"/>
@@ -6303,28 +6296,153 @@
           <w:rFonts w:ascii="Garamond" w:hAnsi="Garamond"/>
           <w:b/>
           <w:bCs/>
-          <w:u w:val="single"/>
-          <w:lang w:val="es-CO"/>
-        </w:rPr>
-      </w:pPr>
-      <w:r>
-        <w:rPr>
-          <w:noProof/>
+          <w:lang w:val="es-CO"/>
+        </w:rPr>
+      </w:pPr>
+    </w:p>
+    <w:p>
+      <w:pPr>
+        <w:spacing w:line="276" w:lineRule="auto"/>
+        <w:jc w:val="both"/>
+        <w:rPr>
+          <w:rFonts w:ascii="Garamond" w:hAnsi="Garamond"/>
+          <w:b/>
+          <w:bCs/>
+          <w:lang w:val="es-CO"/>
+        </w:rPr>
+      </w:pPr>
+    </w:p>
+    <w:p>
+      <w:pPr>
+        <w:spacing w:line="276" w:lineRule="auto"/>
+        <w:jc w:val="both"/>
+        <w:rPr>
+          <w:rFonts w:ascii="Garamond" w:hAnsi="Garamond"/>
+          <w:b/>
+          <w:bCs/>
+          <w:lang w:val="es-CO"/>
+        </w:rPr>
+      </w:pPr>
+    </w:p>
+    <w:p>
+      <w:pPr>
+        <w:spacing w:line="276" w:lineRule="auto"/>
+        <w:jc w:val="both"/>
+        <w:rPr>
+          <w:rFonts w:ascii="Garamond" w:hAnsi="Garamond"/>
+          <w:b/>
+          <w:bCs/>
+          <w:lang w:val="es-CO"/>
+        </w:rPr>
+      </w:pPr>
+    </w:p>
+    <w:p>
+      <w:pPr>
+        <w:spacing w:line="276" w:lineRule="auto"/>
+        <w:jc w:val="both"/>
+        <w:rPr>
+          <w:rFonts w:ascii="Garamond" w:hAnsi="Garamond"/>
+          <w:b/>
+          <w:bCs/>
+          <w:lang w:val="es-CO"/>
+        </w:rPr>
+      </w:pPr>
+    </w:p>
+    <w:p>
+      <w:pPr>
+        <w:spacing w:line="276" w:lineRule="auto"/>
+        <w:jc w:val="both"/>
+        <w:rPr>
+          <w:rFonts w:ascii="Garamond" w:hAnsi="Garamond"/>
+          <w:b/>
+          <w:bCs/>
+          <w:lang w:val="es-CO"/>
+        </w:rPr>
+      </w:pPr>
+    </w:p>
+    <w:p>
+      <w:pPr>
+        <w:spacing w:line="276" w:lineRule="auto"/>
+        <w:jc w:val="both"/>
+        <w:rPr>
+          <w:rFonts w:ascii="Garamond" w:hAnsi="Garamond"/>
+          <w:b/>
+          <w:bCs/>
+          <w:lang w:val="es-CO"/>
+        </w:rPr>
+      </w:pPr>
+    </w:p>
+    <w:p>
+      <w:pPr>
+        <w:spacing w:line="276" w:lineRule="auto"/>
+        <w:jc w:val="both"/>
+        <w:rPr>
+          <w:rFonts w:ascii="Garamond" w:hAnsi="Garamond"/>
+          <w:b/>
+          <w:bCs/>
+          <w:lang w:val="es-CO"/>
+        </w:rPr>
+      </w:pPr>
+    </w:p>
+    <w:p>
+      <w:pPr>
+        <w:spacing w:line="276" w:lineRule="auto"/>
+        <w:jc w:val="both"/>
+        <w:rPr>
+          <w:rFonts w:ascii="Garamond" w:hAnsi="Garamond"/>
+          <w:b/>
+          <w:bCs/>
+          <w:lang w:val="es-CO"/>
+        </w:rPr>
+      </w:pPr>
+    </w:p>
+    <w:p>
+      <w:pPr>
+        <w:spacing w:line="276" w:lineRule="auto"/>
+        <w:jc w:val="both"/>
+        <w:rPr>
+          <w:rFonts w:ascii="Garamond" w:hAnsi="Garamond"/>
+          <w:b/>
+          <w:bCs/>
+          <w:lang w:val="es-CO"/>
+        </w:rPr>
+      </w:pPr>
+      <w:r>
+        <w:rPr>
+          <w:rFonts w:ascii="Garamond" w:hAnsi="Garamond"/>
+          <w:b/>
+          <w:bCs/>
+          <w:lang w:val="es-CO"/>
         </w:rPr>
         <w:lastRenderedPageBreak/>
+        <w:t>n=10</w:t>
+      </w:r>
+    </w:p>
+    <w:p>
+      <w:pPr>
+        <w:spacing w:line="276" w:lineRule="auto"/>
+        <w:jc w:val="both"/>
+        <w:rPr>
+          <w:rFonts w:ascii="Garamond" w:hAnsi="Garamond"/>
+          <w:b/>
+          <w:bCs/>
+          <w:lang w:val="es-CO"/>
+        </w:rPr>
+      </w:pPr>
+      <w:r>
         <w:drawing>
-          <wp:anchor distT="0" distB="0" distL="114300" distR="114300" simplePos="0" relativeHeight="251666432" behindDoc="0" locked="0" layoutInCell="1" allowOverlap="1" wp14:anchorId="69106E64" wp14:editId="7B744754">
+          <wp:anchor distT="0" distB="0" distL="114300" distR="114300" simplePos="0" relativeHeight="251675648" behindDoc="0" locked="0" layoutInCell="1" allowOverlap="1" wp14:anchorId="778D284C" wp14:editId="165CE7AA">
             <wp:simplePos x="0" y="0"/>
-            <wp:positionH relativeFrom="column">
-              <wp:posOffset>3263265</wp:posOffset>
+            <wp:positionH relativeFrom="margin">
+              <wp:posOffset>4070985</wp:posOffset>
             </wp:positionH>
             <wp:positionV relativeFrom="paragraph">
-              <wp:posOffset>112395</wp:posOffset>
+              <wp:posOffset>7620</wp:posOffset>
             </wp:positionV>
-            <wp:extent cx="2533650" cy="2571750"/>
-            <wp:effectExtent l="0" t="0" r="0" b="0"/>
+            <wp:extent cx="1539240" cy="2022475"/>
+            <wp:effectExtent l="19050" t="19050" r="22860" b="15875"/>
             <wp:wrapSquare wrapText="bothSides"/>
-            <wp:docPr id="25" name="Imagen 25"/>
+            <wp:docPr id="40" name="Imagen 40"/>
             <wp:cNvGraphicFramePr>
               <a:graphicFrameLocks xmlns:a="http://schemas.openxmlformats.org/drawingml/2006/main" noChangeAspect="1"/>
             </wp:cNvGraphicFramePr>
@@ -6332,13 +6450,13 @@
               <a:graphicData uri="http://schemas.openxmlformats.org/drawingml/2006/picture">
                 <pic:pic xmlns:pic="http://schemas.openxmlformats.org/drawingml/2006/picture">
                   <pic:nvPicPr>
-                    <pic:cNvPr id="0" name="Picture 44"/>
+                    <pic:cNvPr id="0" name="Picture 4"/>
                     <pic:cNvPicPr>
                       <a:picLocks noChangeAspect="1" noChangeArrowheads="1"/>
                     </pic:cNvPicPr>
                   </pic:nvPicPr>
                   <pic:blipFill>
-                    <a:blip r:embed="rId31">
+                    <a:blip r:embed="rId33">
                       <a:extLst>
                         <a:ext uri="{28A0092B-C50C-407E-A947-70E740481C1C}">
                           <a14:useLocalDpi xmlns:a14="http://schemas.microsoft.com/office/drawing/2010/main" val="0"/>
@@ -6353,23 +6471,25 @@
                   <pic:spPr bwMode="auto">
                     <a:xfrm>
                       <a:off x="0" y="0"/>
-                      <a:ext cx="2533650" cy="2571750"/>
+                      <a:ext cx="1539240" cy="2022475"/>
                     </a:xfrm>
                     <a:prstGeom prst="rect">
                       <a:avLst/>
                     </a:prstGeom>
                     <a:noFill/>
                     <a:ln>
-                      <a:noFill/>
+                      <a:solidFill>
+                        <a:schemeClr val="tx1"/>
+                      </a:solidFill>
                     </a:ln>
                   </pic:spPr>
                 </pic:pic>
               </a:graphicData>
             </a:graphic>
-            <wp14:sizeRelH relativeFrom="page">
+            <wp14:sizeRelH relativeFrom="margin">
               <wp14:pctWidth>0</wp14:pctWidth>
             </wp14:sizeRelH>
-            <wp14:sizeRelV relativeFrom="page">
+            <wp14:sizeRelV relativeFrom="margin">
               <wp14:pctHeight>0</wp14:pctHeight>
             </wp14:sizeRelV>
           </wp:anchor>
@@ -6378,45 +6498,15 @@
       <w:r>
         <w:rPr>
           <w:rFonts w:ascii="Garamond" w:hAnsi="Garamond"/>
-          <w:b/>
-          <w:bCs/>
-          <w:u w:val="single"/>
-          <w:lang w:val="es-CO"/>
-        </w:rPr>
-        <w:t>n=10</w:t>
-      </w:r>
-    </w:p>
-    <w:p>
-      <w:pPr>
-        <w:spacing w:line="276" w:lineRule="auto"/>
-        <w:jc w:val="both"/>
-        <w:rPr>
-          <w:rFonts w:ascii="Garamond" w:hAnsi="Garamond"/>
-          <w:b/>
-          <w:bCs/>
-          <w:u w:val="single"/>
-          <w:lang w:val="es-CO"/>
-        </w:rPr>
-      </w:pPr>
-      <w:r>
-        <w:rPr>
-          <w:rFonts w:ascii="Garamond" w:hAnsi="Garamond"/>
           <w:noProof/>
+          <w:color w:val="FF0000"/>
           <w:lang w:val="es-CO"/>
         </w:rPr>
         <w:drawing>
-          <wp:anchor distT="0" distB="0" distL="114300" distR="114300" simplePos="0" relativeHeight="251665408" behindDoc="0" locked="0" layoutInCell="1" allowOverlap="1" wp14:anchorId="1E41C51B" wp14:editId="5C336EDB">
-            <wp:simplePos x="0" y="0"/>
-            <wp:positionH relativeFrom="column">
-              <wp:posOffset>0</wp:posOffset>
-            </wp:positionH>
-            <wp:positionV relativeFrom="paragraph">
-              <wp:posOffset>200025</wp:posOffset>
-            </wp:positionV>
-            <wp:extent cx="3124200" cy="2379345"/>
-            <wp:effectExtent l="0" t="0" r="0" b="1905"/>
-            <wp:wrapTopAndBottom/>
-            <wp:docPr id="13" name="Imagen 13"/>
+          <wp:inline distT="0" distB="0" distL="0" distR="0" wp14:anchorId="76A21BB8" wp14:editId="440E5CBA">
+            <wp:extent cx="3169920" cy="2113280"/>
+            <wp:effectExtent l="0" t="0" r="0" b="1270"/>
+            <wp:docPr id="34" name="Imagen 34" descr="Imagen que contiene texto, mapa&#10;&#10;Descripción generada automáticamente"/>
             <wp:cNvGraphicFramePr>
               <a:graphicFrameLocks xmlns:a="http://schemas.openxmlformats.org/drawingml/2006/main" noChangeAspect="1"/>
             </wp:cNvGraphicFramePr>
@@ -6424,11 +6514,11 @@
               <a:graphicData uri="http://schemas.openxmlformats.org/drawingml/2006/picture">
                 <pic:pic xmlns:pic="http://schemas.openxmlformats.org/drawingml/2006/picture">
                   <pic:nvPicPr>
-                    <pic:cNvPr id="17" name="Imagen 17"/>
+                    <pic:cNvPr id="34" name="Imagen 34" descr="Imagen que contiene texto, mapa&#10;&#10;Descripción generada automáticamente"/>
                     <pic:cNvPicPr/>
                   </pic:nvPicPr>
                   <pic:blipFill>
-                    <a:blip r:embed="rId32">
+                    <a:blip r:embed="rId34" cstate="print">
                       <a:extLst>
                         <a:ext uri="{28A0092B-C50C-407E-A947-70E740481C1C}">
                           <a14:useLocalDpi xmlns:a14="http://schemas.microsoft.com/office/drawing/2010/main" val="0"/>
@@ -6442,7 +6532,7 @@
                   <pic:spPr>
                     <a:xfrm>
                       <a:off x="0" y="0"/>
-                      <a:ext cx="3124200" cy="2379345"/>
+                      <a:ext cx="3169920" cy="2113280"/>
                     </a:xfrm>
                     <a:prstGeom prst="rect">
                       <a:avLst/>
@@ -6451,13 +6541,7 @@
                 </pic:pic>
               </a:graphicData>
             </a:graphic>
-            <wp14:sizeRelH relativeFrom="margin">
-              <wp14:pctWidth>0</wp14:pctWidth>
-            </wp14:sizeRelH>
-            <wp14:sizeRelV relativeFrom="margin">
-              <wp14:pctHeight>0</wp14:pctHeight>
-            </wp14:sizeRelV>
-          </wp:anchor>
+          </wp:inline>
         </w:drawing>
       </w:r>
     </w:p>
@@ -6469,63 +6553,23 @@
           <w:rFonts w:ascii="Garamond" w:hAnsi="Garamond"/>
           <w:b/>
           <w:bCs/>
-          <w:u w:val="single"/>
-          <w:lang w:val="es-CO"/>
-        </w:rPr>
-      </w:pPr>
-    </w:p>
-    <w:p>
-      <w:pPr>
-        <w:spacing w:line="276" w:lineRule="auto"/>
-        <w:jc w:val="both"/>
-        <w:rPr>
-          <w:rFonts w:ascii="Garamond" w:hAnsi="Garamond"/>
-          <w:b/>
-          <w:bCs/>
-          <w:u w:val="single"/>
-          <w:lang w:val="es-CO"/>
-        </w:rPr>
-      </w:pPr>
-      <w:r>
-        <w:rPr>
-          <w:rFonts w:ascii="Garamond" w:hAnsi="Garamond"/>
-          <w:b/>
-          <w:bCs/>
-          <w:u w:val="single"/>
-          <w:lang w:val="es-CO"/>
-        </w:rPr>
-        <w:t>n=100</w:t>
-      </w:r>
-    </w:p>
-    <w:p>
-      <w:pPr>
-        <w:spacing w:line="276" w:lineRule="auto"/>
-        <w:jc w:val="both"/>
-        <w:rPr>
-          <w:rFonts w:ascii="Garamond" w:hAnsi="Garamond"/>
-          <w:b/>
-          <w:bCs/>
-          <w:u w:val="single"/>
-          <w:lang w:val="es-CO"/>
-        </w:rPr>
-      </w:pPr>
-      <w:r>
-        <w:rPr>
-          <w:noProof/>
-        </w:rPr>
+          <w:lang w:val="es-CO"/>
+        </w:rPr>
+      </w:pPr>
+      <w:r>
         <w:drawing>
-          <wp:anchor distT="0" distB="0" distL="114300" distR="114300" simplePos="0" relativeHeight="251667456" behindDoc="0" locked="0" layoutInCell="1" allowOverlap="1" wp14:anchorId="67244F97" wp14:editId="52986583">
+          <wp:anchor distT="0" distB="0" distL="114300" distR="114300" simplePos="0" relativeHeight="251676672" behindDoc="0" locked="0" layoutInCell="1" allowOverlap="1" wp14:anchorId="7F26481C" wp14:editId="61A28910">
             <wp:simplePos x="0" y="0"/>
-            <wp:positionH relativeFrom="column">
-              <wp:posOffset>-270510</wp:posOffset>
+            <wp:positionH relativeFrom="margin">
+              <wp:align>right</wp:align>
             </wp:positionH>
-            <wp:positionV relativeFrom="paragraph">
-              <wp:posOffset>319405</wp:posOffset>
+            <wp:positionV relativeFrom="margin">
+              <wp:posOffset>2545080</wp:posOffset>
             </wp:positionV>
-            <wp:extent cx="2990850" cy="2089150"/>
-            <wp:effectExtent l="0" t="0" r="0" b="6350"/>
-            <wp:wrapTopAndBottom/>
-            <wp:docPr id="27" name="Imagen 27"/>
+            <wp:extent cx="1577340" cy="2072640"/>
+            <wp:effectExtent l="19050" t="19050" r="22860" b="22860"/>
+            <wp:wrapSquare wrapText="bothSides"/>
+            <wp:docPr id="41" name="Imagen 41"/>
             <wp:cNvGraphicFramePr>
               <a:graphicFrameLocks xmlns:a="http://schemas.openxmlformats.org/drawingml/2006/main" noChangeAspect="1"/>
             </wp:cNvGraphicFramePr>
@@ -6533,161 +6577,7 @@
               <a:graphicData uri="http://schemas.openxmlformats.org/drawingml/2006/picture">
                 <pic:pic xmlns:pic="http://schemas.openxmlformats.org/drawingml/2006/picture">
                   <pic:nvPicPr>
-                    <pic:cNvPr id="27" name="Imagen 27"/>
-                    <pic:cNvPicPr/>
-                  </pic:nvPicPr>
-                  <pic:blipFill>
-                    <a:blip r:embed="rId33">
-                      <a:extLst>
-                        <a:ext uri="{28A0092B-C50C-407E-A947-70E740481C1C}">
-                          <a14:useLocalDpi xmlns:a14="http://schemas.microsoft.com/office/drawing/2010/main" val="0"/>
-                        </a:ext>
-                      </a:extLst>
-                    </a:blip>
-                    <a:stretch>
-                      <a:fillRect/>
-                    </a:stretch>
-                  </pic:blipFill>
-                  <pic:spPr>
-                    <a:xfrm>
-                      <a:off x="0" y="0"/>
-                      <a:ext cx="2990850" cy="2089150"/>
-                    </a:xfrm>
-                    <a:prstGeom prst="rect">
-                      <a:avLst/>
-                    </a:prstGeom>
-                  </pic:spPr>
-                </pic:pic>
-              </a:graphicData>
-            </a:graphic>
-            <wp14:sizeRelH relativeFrom="margin">
-              <wp14:pctWidth>0</wp14:pctWidth>
-            </wp14:sizeRelH>
-            <wp14:sizeRelV relativeFrom="margin">
-              <wp14:pctHeight>0</wp14:pctHeight>
-            </wp14:sizeRelV>
-          </wp:anchor>
-        </w:drawing>
-      </w:r>
-      <w:r>
-        <w:rPr>
-          <w:noProof/>
-        </w:rPr>
-        <w:drawing>
-          <wp:anchor distT="0" distB="0" distL="114300" distR="114300" simplePos="0" relativeHeight="251668480" behindDoc="0" locked="0" layoutInCell="1" allowOverlap="1" wp14:anchorId="388765E0" wp14:editId="273A6A6B">
-            <wp:simplePos x="0" y="0"/>
-            <wp:positionH relativeFrom="column">
-              <wp:posOffset>2977515</wp:posOffset>
-            </wp:positionH>
-            <wp:positionV relativeFrom="paragraph">
-              <wp:posOffset>0</wp:posOffset>
-            </wp:positionV>
-            <wp:extent cx="2533650" cy="2571750"/>
-            <wp:effectExtent l="0" t="0" r="0" b="0"/>
-            <wp:wrapSquare wrapText="bothSides"/>
-            <wp:docPr id="26" name="Imagen 26"/>
-            <wp:cNvGraphicFramePr>
-              <a:graphicFrameLocks xmlns:a="http://schemas.openxmlformats.org/drawingml/2006/main" noChangeAspect="1"/>
-            </wp:cNvGraphicFramePr>
-            <a:graphic xmlns:a="http://schemas.openxmlformats.org/drawingml/2006/main">
-              <a:graphicData uri="http://schemas.openxmlformats.org/drawingml/2006/picture">
-                <pic:pic xmlns:pic="http://schemas.openxmlformats.org/drawingml/2006/picture">
-                  <pic:nvPicPr>
-                    <pic:cNvPr id="0" name="Picture 1"/>
-                    <pic:cNvPicPr>
-                      <a:picLocks noChangeAspect="1" noChangeArrowheads="1"/>
-                    </pic:cNvPicPr>
-                  </pic:nvPicPr>
-                  <pic:blipFill>
-                    <a:blip r:embed="rId34">
-                      <a:extLst>
-                        <a:ext uri="{28A0092B-C50C-407E-A947-70E740481C1C}">
-                          <a14:useLocalDpi xmlns:a14="http://schemas.microsoft.com/office/drawing/2010/main" val="0"/>
-                        </a:ext>
-                      </a:extLst>
-                    </a:blip>
-                    <a:srcRect/>
-                    <a:stretch>
-                      <a:fillRect/>
-                    </a:stretch>
-                  </pic:blipFill>
-                  <pic:spPr bwMode="auto">
-                    <a:xfrm>
-                      <a:off x="0" y="0"/>
-                      <a:ext cx="2533650" cy="2571750"/>
-                    </a:xfrm>
-                    <a:prstGeom prst="rect">
-                      <a:avLst/>
-                    </a:prstGeom>
-                    <a:noFill/>
-                    <a:ln>
-                      <a:noFill/>
-                    </a:ln>
-                  </pic:spPr>
-                </pic:pic>
-              </a:graphicData>
-            </a:graphic>
-            <wp14:sizeRelH relativeFrom="page">
-              <wp14:pctWidth>0</wp14:pctWidth>
-            </wp14:sizeRelH>
-            <wp14:sizeRelV relativeFrom="page">
-              <wp14:pctHeight>0</wp14:pctHeight>
-            </wp14:sizeRelV>
-          </wp:anchor>
-        </w:drawing>
-      </w:r>
-    </w:p>
-    <w:p>
-      <w:pPr>
-        <w:spacing w:line="276" w:lineRule="auto"/>
-        <w:jc w:val="both"/>
-        <w:rPr>
-          <w:rFonts w:ascii="Garamond" w:hAnsi="Garamond"/>
-          <w:b/>
-          <w:bCs/>
-          <w:u w:val="single"/>
-          <w:lang w:val="es-CO"/>
-        </w:rPr>
-      </w:pPr>
-    </w:p>
-    <w:p>
-      <w:pPr>
-        <w:spacing w:line="276" w:lineRule="auto"/>
-        <w:jc w:val="both"/>
-        <w:rPr>
-          <w:rFonts w:ascii="Garamond" w:hAnsi="Garamond"/>
-          <w:b/>
-          <w:bCs/>
-          <w:u w:val="single"/>
-          <w:lang w:val="es-CO"/>
-        </w:rPr>
-      </w:pPr>
-      <w:r>
-        <w:rPr>
-          <w:noProof/>
-        </w:rPr>
-        <w:lastRenderedPageBreak/>
-        <w:drawing>
-          <wp:anchor distT="0" distB="0" distL="114300" distR="114300" simplePos="0" relativeHeight="251670528" behindDoc="0" locked="0" layoutInCell="1" allowOverlap="1" wp14:anchorId="318AAE40" wp14:editId="7B5DC761">
-            <wp:simplePos x="0" y="0"/>
-            <wp:positionH relativeFrom="column">
-              <wp:posOffset>2977515</wp:posOffset>
-            </wp:positionH>
-            <wp:positionV relativeFrom="paragraph">
-              <wp:posOffset>184150</wp:posOffset>
-            </wp:positionV>
-            <wp:extent cx="2533650" cy="2571750"/>
-            <wp:effectExtent l="0" t="0" r="0" b="0"/>
-            <wp:wrapSquare wrapText="bothSides"/>
-            <wp:docPr id="28" name="Imagen 28"/>
-            <wp:cNvGraphicFramePr>
-              <a:graphicFrameLocks xmlns:a="http://schemas.openxmlformats.org/drawingml/2006/main" noChangeAspect="1"/>
-            </wp:cNvGraphicFramePr>
-            <a:graphic xmlns:a="http://schemas.openxmlformats.org/drawingml/2006/main">
-              <a:graphicData uri="http://schemas.openxmlformats.org/drawingml/2006/picture">
-                <pic:pic xmlns:pic="http://schemas.openxmlformats.org/drawingml/2006/picture">
-                  <pic:nvPicPr>
-                    <pic:cNvPr id="0" name="Picture 2"/>
+                    <pic:cNvPr id="0" name="Picture 5"/>
                     <pic:cNvPicPr>
                       <a:picLocks noChangeAspect="1" noChangeArrowheads="1"/>
                     </pic:cNvPicPr>
@@ -6708,81 +6598,44 @@
                   <pic:spPr bwMode="auto">
                     <a:xfrm>
                       <a:off x="0" y="0"/>
-                      <a:ext cx="2533650" cy="2571750"/>
+                      <a:ext cx="1577340" cy="2072640"/>
                     </a:xfrm>
                     <a:prstGeom prst="rect">
                       <a:avLst/>
                     </a:prstGeom>
                     <a:noFill/>
                     <a:ln>
-                      <a:noFill/>
+                      <a:solidFill>
+                        <a:schemeClr val="tx1"/>
+                      </a:solidFill>
                     </a:ln>
                   </pic:spPr>
                 </pic:pic>
               </a:graphicData>
             </a:graphic>
-            <wp14:sizeRelH relativeFrom="page">
-              <wp14:pctWidth>0</wp14:pctWidth>
-            </wp14:sizeRelH>
-            <wp14:sizeRelV relativeFrom="page">
-              <wp14:pctHeight>0</wp14:pctHeight>
-            </wp14:sizeRelV>
           </wp:anchor>
         </w:drawing>
       </w:r>
-    </w:p>
-    <w:p>
-      <w:pPr>
-        <w:spacing w:line="276" w:lineRule="auto"/>
-        <w:jc w:val="both"/>
-        <w:rPr>
-          <w:rFonts w:ascii="Garamond" w:hAnsi="Garamond"/>
-          <w:b/>
-          <w:bCs/>
-          <w:u w:val="single"/>
-          <w:lang w:val="es-CO"/>
-        </w:rPr>
-      </w:pPr>
-      <w:r>
-        <w:rPr>
-          <w:rFonts w:ascii="Garamond" w:hAnsi="Garamond"/>
-          <w:b/>
-          <w:bCs/>
-          <w:u w:val="single"/>
-          <w:lang w:val="es-CO"/>
-        </w:rPr>
-        <w:t>n=1000</w:t>
-      </w:r>
-    </w:p>
-    <w:p>
-      <w:pPr>
-        <w:spacing w:line="276" w:lineRule="auto"/>
-        <w:jc w:val="both"/>
-        <w:rPr>
-          <w:rFonts w:ascii="Garamond" w:hAnsi="Garamond"/>
-          <w:b/>
-          <w:bCs/>
-          <w:u w:val="single"/>
-          <w:lang w:val="es-CO"/>
-        </w:rPr>
-      </w:pPr>
-      <w:r>
-        <w:rPr>
+      <w:r>
+        <w:rPr>
+          <w:rFonts w:ascii="Garamond" w:hAnsi="Garamond"/>
           <w:noProof/>
+          <w:color w:val="FF0000"/>
+          <w:lang w:val="es-CO"/>
         </w:rPr>
         <w:drawing>
-          <wp:anchor distT="0" distB="0" distL="114300" distR="114300" simplePos="0" relativeHeight="251669504" behindDoc="0" locked="0" layoutInCell="1" allowOverlap="1" wp14:anchorId="78144008" wp14:editId="2AF4BC8D">
+          <wp:anchor distT="0" distB="0" distL="114300" distR="114300" simplePos="0" relativeHeight="251684864" behindDoc="0" locked="0" layoutInCell="1" allowOverlap="1" wp14:anchorId="4EE753A7" wp14:editId="6BA8A069">
             <wp:simplePos x="0" y="0"/>
-            <wp:positionH relativeFrom="column">
-              <wp:posOffset>-394970</wp:posOffset>
+            <wp:positionH relativeFrom="margin">
+              <wp:align>left</wp:align>
             </wp:positionH>
             <wp:positionV relativeFrom="paragraph">
-              <wp:posOffset>265430</wp:posOffset>
+              <wp:posOffset>245110</wp:posOffset>
             </wp:positionV>
-            <wp:extent cx="3190875" cy="2166620"/>
-            <wp:effectExtent l="0" t="0" r="9525" b="5080"/>
+            <wp:extent cx="3237230" cy="2112645"/>
+            <wp:effectExtent l="0" t="0" r="1270" b="1905"/>
             <wp:wrapTopAndBottom/>
-            <wp:docPr id="29" name="Imagen 29"/>
+            <wp:docPr id="33" name="Imagen 33"/>
             <wp:cNvGraphicFramePr>
               <a:graphicFrameLocks xmlns:a="http://schemas.openxmlformats.org/drawingml/2006/main" noChangeAspect="1"/>
             </wp:cNvGraphicFramePr>
@@ -6790,11 +6643,11 @@
               <a:graphicData uri="http://schemas.openxmlformats.org/drawingml/2006/picture">
                 <pic:pic xmlns:pic="http://schemas.openxmlformats.org/drawingml/2006/picture">
                   <pic:nvPicPr>
-                    <pic:cNvPr id="29" name="Imagen 29"/>
+                    <pic:cNvPr id="33" name="Imagen 33"/>
                     <pic:cNvPicPr/>
                   </pic:nvPicPr>
                   <pic:blipFill>
-                    <a:blip r:embed="rId36">
+                    <a:blip r:embed="rId36" cstate="print">
                       <a:extLst>
                         <a:ext uri="{28A0092B-C50C-407E-A947-70E740481C1C}">
                           <a14:useLocalDpi xmlns:a14="http://schemas.microsoft.com/office/drawing/2010/main" val="0"/>
@@ -6808,7 +6661,7 @@
                   <pic:spPr>
                     <a:xfrm>
                       <a:off x="0" y="0"/>
-                      <a:ext cx="3190875" cy="2166620"/>
+                      <a:ext cx="3237230" cy="2112645"/>
                     </a:xfrm>
                     <a:prstGeom prst="rect">
                       <a:avLst/>
@@ -6817,12 +6670,6 @@
                 </pic:pic>
               </a:graphicData>
             </a:graphic>
-            <wp14:sizeRelH relativeFrom="margin">
-              <wp14:pctWidth>0</wp14:pctWidth>
-            </wp14:sizeRelH>
-            <wp14:sizeRelV relativeFrom="margin">
-              <wp14:pctHeight>0</wp14:pctHeight>
-            </wp14:sizeRelV>
           </wp:anchor>
         </w:drawing>
       </w:r>
@@ -6833,299 +6680,62 @@
         <w:jc w:val="both"/>
         <w:rPr>
           <w:rFonts w:ascii="Garamond" w:hAnsi="Garamond"/>
-          <w:lang w:val="es-CO"/>
-        </w:rPr>
-      </w:pPr>
-      <w:r>
-        <w:rPr>
-          <w:rFonts w:ascii="Garamond" w:hAnsi="Garamond"/>
           <w:b/>
           <w:bCs/>
           <w:lang w:val="es-CO"/>
         </w:rPr>
-        <w:t>c.</w:t>
-      </w:r>
-      <w:r>
-        <w:rPr>
-          <w:rFonts w:ascii="Garamond" w:hAnsi="Garamond"/>
-          <w:lang w:val="es-CO"/>
-        </w:rPr>
-        <w:t xml:space="preserve"> Demuestre matemáticamente que </w:t>
-      </w:r>
-      <m:oMath>
-        <m:r>
-          <w:rPr>
-            <w:rFonts w:ascii="Cambria Math" w:hAnsi="Cambria Math"/>
-            <w:lang w:val="es-CO"/>
-          </w:rPr>
-          <m:t>E</m:t>
-        </m:r>
-        <m:d>
-          <m:dPr>
-            <m:ctrlPr>
-              <w:rPr>
-                <w:rFonts w:ascii="Cambria Math" w:hAnsi="Cambria Math"/>
-                <w:i/>
-                <w:lang w:val="es-CO"/>
-              </w:rPr>
-            </m:ctrlPr>
-          </m:dPr>
-          <m:e>
-            <m:sSup>
-              <m:sSupPr>
-                <m:ctrlPr>
-                  <w:rPr>
-                    <w:rFonts w:ascii="Cambria Math" w:hAnsi="Cambria Math"/>
-                    <w:i/>
-                    <w:lang w:val="es-CO"/>
-                  </w:rPr>
-                </m:ctrlPr>
-              </m:sSupPr>
-              <m:e>
-                <m:acc>
-                  <m:accPr>
-                    <m:ctrlPr>
-                      <w:rPr>
-                        <w:rFonts w:ascii="Cambria Math" w:hAnsi="Cambria Math"/>
-                        <w:i/>
-                        <w:lang w:val="es-CO"/>
-                      </w:rPr>
-                    </m:ctrlPr>
-                  </m:accPr>
-                  <m:e>
-                    <m:r>
-                      <w:rPr>
-                        <w:rFonts w:ascii="Cambria Math" w:hAnsi="Cambria Math"/>
-                        <w:lang w:val="es-CO"/>
-                      </w:rPr>
-                      <m:t>σ</m:t>
-                    </m:r>
-                  </m:e>
-                </m:acc>
-              </m:e>
-              <m:sup>
-                <m:r>
-                  <w:rPr>
-                    <w:rFonts w:ascii="Cambria Math" w:hAnsi="Cambria Math"/>
-                    <w:lang w:val="es-CO"/>
-                  </w:rPr>
-                  <m:t>2</m:t>
-                </m:r>
-              </m:sup>
-            </m:sSup>
-          </m:e>
-        </m:d>
-        <m:r>
-          <w:rPr>
-            <w:rFonts w:ascii="Cambria Math" w:hAnsi="Cambria Math"/>
-            <w:lang w:val="es-CO"/>
-          </w:rPr>
-          <m:t>=</m:t>
-        </m:r>
-        <m:sSup>
-          <m:sSupPr>
-            <m:ctrlPr>
-              <w:rPr>
-                <w:rFonts w:ascii="Cambria Math" w:hAnsi="Cambria Math"/>
-                <w:i/>
-                <w:lang w:val="es-CO"/>
-              </w:rPr>
-            </m:ctrlPr>
-          </m:sSupPr>
-          <m:e>
-            <m:r>
-              <w:rPr>
-                <w:rFonts w:ascii="Cambria Math" w:hAnsi="Cambria Math"/>
-                <w:lang w:val="es-CO"/>
-              </w:rPr>
-              <m:t>σ</m:t>
-            </m:r>
-          </m:e>
-          <m:sup>
-            <m:r>
-              <w:rPr>
-                <w:rFonts w:ascii="Cambria Math" w:hAnsi="Cambria Math"/>
-                <w:lang w:val="es-CO"/>
-              </w:rPr>
-              <m:t>2</m:t>
-            </m:r>
-          </m:sup>
-        </m:sSup>
-      </m:oMath>
-      <w:r>
-        <w:rPr>
-          <w:rFonts w:ascii="Garamond" w:hAnsi="Garamond"/>
-          <w:lang w:val="es-CO"/>
-        </w:rPr>
-        <w:t xml:space="preserve"> y que </w:t>
-      </w:r>
-      <m:oMath>
-        <m:r>
-          <w:rPr>
-            <w:rFonts w:ascii="Cambria Math" w:hAnsi="Cambria Math"/>
-            <w:lang w:val="es-CO"/>
-          </w:rPr>
-          <m:t>E</m:t>
-        </m:r>
-        <m:d>
-          <m:dPr>
-            <m:ctrlPr>
-              <w:rPr>
-                <w:rFonts w:ascii="Cambria Math" w:hAnsi="Cambria Math"/>
-                <w:i/>
-                <w:lang w:val="es-CO"/>
-              </w:rPr>
-            </m:ctrlPr>
-          </m:dPr>
-          <m:e>
-            <m:sSup>
-              <m:sSupPr>
-                <m:ctrlPr>
-                  <w:rPr>
-                    <w:rFonts w:ascii="Cambria Math" w:hAnsi="Cambria Math"/>
-                    <w:i/>
-                    <w:lang w:val="es-CO"/>
-                  </w:rPr>
-                </m:ctrlPr>
-              </m:sSupPr>
-              <m:e>
-                <m:acc>
-                  <m:accPr>
-                    <m:chr m:val="̃"/>
-                    <m:ctrlPr>
-                      <w:rPr>
-                        <w:rFonts w:ascii="Cambria Math" w:hAnsi="Cambria Math"/>
-                        <w:i/>
-                        <w:lang w:val="es-CO"/>
-                      </w:rPr>
-                    </m:ctrlPr>
-                  </m:accPr>
-                  <m:e>
-                    <m:r>
-                      <w:rPr>
-                        <w:rFonts w:ascii="Cambria Math" w:hAnsi="Cambria Math"/>
-                        <w:lang w:val="es-CO"/>
-                      </w:rPr>
-                      <m:t>σ</m:t>
-                    </m:r>
-                  </m:e>
-                </m:acc>
-              </m:e>
-              <m:sup>
-                <m:r>
-                  <w:rPr>
-                    <w:rFonts w:ascii="Cambria Math" w:hAnsi="Cambria Math"/>
-                    <w:lang w:val="es-CO"/>
-                  </w:rPr>
-                  <m:t>2</m:t>
-                </m:r>
-              </m:sup>
-            </m:sSup>
-          </m:e>
-        </m:d>
-        <m:r>
-          <w:rPr>
-            <w:rFonts w:ascii="Cambria Math" w:hAnsi="Cambria Math"/>
-            <w:lang w:val="es-CO"/>
-          </w:rPr>
-          <m:t>=</m:t>
-        </m:r>
-        <m:f>
-          <m:fPr>
-            <m:ctrlPr>
-              <w:rPr>
-                <w:rFonts w:ascii="Cambria Math" w:hAnsi="Cambria Math"/>
-                <w:i/>
-                <w:lang w:val="es-CO"/>
-              </w:rPr>
-            </m:ctrlPr>
-          </m:fPr>
-          <m:num>
-            <m:r>
-              <w:rPr>
-                <w:rFonts w:ascii="Cambria Math" w:hAnsi="Cambria Math"/>
-                <w:lang w:val="es-CO"/>
-              </w:rPr>
-              <m:t>n-1</m:t>
-            </m:r>
-          </m:num>
-          <m:den>
-            <m:r>
-              <w:rPr>
-                <w:rFonts w:ascii="Cambria Math" w:hAnsi="Cambria Math"/>
-                <w:lang w:val="es-CO"/>
-              </w:rPr>
-              <m:t>n</m:t>
-            </m:r>
-          </m:den>
-        </m:f>
-        <m:sSup>
-          <m:sSupPr>
-            <m:ctrlPr>
-              <w:rPr>
-                <w:rFonts w:ascii="Cambria Math" w:hAnsi="Cambria Math"/>
-                <w:i/>
-                <w:lang w:val="es-CO"/>
-              </w:rPr>
-            </m:ctrlPr>
-          </m:sSupPr>
-          <m:e>
-            <m:r>
-              <w:rPr>
-                <w:rFonts w:ascii="Cambria Math" w:hAnsi="Cambria Math"/>
-                <w:lang w:val="es-CO"/>
-              </w:rPr>
-              <m:t>σ</m:t>
-            </m:r>
-          </m:e>
-          <m:sup>
-            <m:r>
-              <w:rPr>
-                <w:rFonts w:ascii="Cambria Math" w:hAnsi="Cambria Math"/>
-                <w:lang w:val="es-CO"/>
-              </w:rPr>
-              <m:t>2</m:t>
-            </m:r>
-          </m:sup>
-        </m:sSup>
-      </m:oMath>
-      <w:r>
-        <w:rPr>
-          <w:rFonts w:ascii="Garamond" w:hAnsi="Garamond"/>
-          <w:lang w:val="es-CO"/>
-        </w:rPr>
-        <w:t xml:space="preserve">. </w:t>
-      </w:r>
-      <w:r>
-        <w:rPr>
-          <w:rFonts w:ascii="Garamond" w:hAnsi="Garamond"/>
-          <w:lang w:val="es-CO"/>
-        </w:rPr>
-        <w:t xml:space="preserve"> Interprete sus resultados.</w:t>
-      </w:r>
-    </w:p>
-    <w:p>
-      <w:pPr>
-        <w:spacing w:line="276" w:lineRule="auto"/>
-        <w:jc w:val="both"/>
-        <w:rPr>
-          <w:rFonts w:ascii="Garamond" w:hAnsi="Garamond"/>
+      </w:pPr>
+    </w:p>
+    <w:p>
+      <w:pPr>
+        <w:spacing w:line="276" w:lineRule="auto"/>
+        <w:jc w:val="both"/>
+        <w:rPr>
+          <w:rFonts w:ascii="Garamond" w:hAnsi="Garamond"/>
+          <w:b/>
+          <w:bCs/>
+          <w:lang w:val="es-CO"/>
+        </w:rPr>
+      </w:pPr>
+      <w:r>
+        <w:rPr>
+          <w:rFonts w:ascii="Garamond" w:hAnsi="Garamond"/>
+          <w:b/>
+          <w:bCs/>
+          <w:lang w:val="es-CO"/>
+        </w:rPr>
+        <w:t>n=100</w:t>
+      </w:r>
+    </w:p>
+    <w:p>
+      <w:pPr>
+        <w:spacing w:line="276" w:lineRule="auto"/>
+        <w:jc w:val="both"/>
+        <w:rPr>
+          <w:rFonts w:ascii="Garamond" w:hAnsi="Garamond"/>
+          <w:b/>
+          <w:bCs/>
           <w:color w:val="FF0000"/>
           <w:lang w:val="es-CO"/>
         </w:rPr>
       </w:pPr>
       <w:r>
         <w:rPr>
-          <w:rFonts w:ascii="Garamond" w:hAnsi="Garamond"/>
-          <w:noProof/>
-          <w:color w:val="FF0000"/>
-          <w:lang w:val="es-CO"/>
+          <w:rFonts w:eastAsiaTheme="minorHAnsi"/>
         </w:rPr>
         <w:drawing>
-          <wp:inline distT="0" distB="0" distL="0" distR="0" wp14:anchorId="55DEB378" wp14:editId="0B99EC32">
-            <wp:extent cx="3589020" cy="2342731"/>
-            <wp:effectExtent l="0" t="0" r="0" b="635"/>
-            <wp:docPr id="33" name="Imagen 33"/>
+          <wp:anchor distT="0" distB="0" distL="114300" distR="114300" simplePos="0" relativeHeight="251682816" behindDoc="0" locked="0" layoutInCell="1" allowOverlap="1" wp14:anchorId="4D386EAD" wp14:editId="21EA9E4A">
+            <wp:simplePos x="0" y="0"/>
+            <wp:positionH relativeFrom="margin">
+              <wp:align>right</wp:align>
+            </wp:positionH>
+            <wp:positionV relativeFrom="page">
+              <wp:posOffset>6187440</wp:posOffset>
+            </wp:positionV>
+            <wp:extent cx="1638300" cy="2072640"/>
+            <wp:effectExtent l="19050" t="19050" r="19050" b="22860"/>
+            <wp:wrapSquare wrapText="bothSides"/>
+            <wp:docPr id="42" name="Imagen 42"/>
             <wp:cNvGraphicFramePr>
               <a:graphicFrameLocks xmlns:a="http://schemas.openxmlformats.org/drawingml/2006/main" noChangeAspect="1"/>
             </wp:cNvGraphicFramePr>
@@ -7133,8 +6743,10 @@
               <a:graphicData uri="http://schemas.openxmlformats.org/drawingml/2006/picture">
                 <pic:pic xmlns:pic="http://schemas.openxmlformats.org/drawingml/2006/picture">
                   <pic:nvPicPr>
-                    <pic:cNvPr id="33" name="Imagen 33"/>
-                    <pic:cNvPicPr/>
+                    <pic:cNvPr id="0" name="Picture 6"/>
+                    <pic:cNvPicPr>
+                      <a:picLocks noChangeAspect="1" noChangeArrowheads="1"/>
+                    </pic:cNvPicPr>
                   </pic:nvPicPr>
                   <pic:blipFill>
                     <a:blip r:embed="rId37">
@@ -7144,23 +6756,30 @@
                         </a:ext>
                       </a:extLst>
                     </a:blip>
+                    <a:srcRect/>
                     <a:stretch>
                       <a:fillRect/>
                     </a:stretch>
                   </pic:blipFill>
-                  <pic:spPr>
+                  <pic:spPr bwMode="auto">
                     <a:xfrm>
                       <a:off x="0" y="0"/>
-                      <a:ext cx="3593079" cy="2345381"/>
+                      <a:ext cx="1638300" cy="2072640"/>
                     </a:xfrm>
                     <a:prstGeom prst="rect">
                       <a:avLst/>
                     </a:prstGeom>
+                    <a:noFill/>
+                    <a:ln>
+                      <a:solidFill>
+                        <a:schemeClr val="tx1"/>
+                      </a:solidFill>
+                    </a:ln>
                   </pic:spPr>
                 </pic:pic>
               </a:graphicData>
             </a:graphic>
-          </wp:inline>
+          </wp:anchor>
         </w:drawing>
       </w:r>
     </w:p>
@@ -7170,6 +6789,8 @@
         <w:jc w:val="both"/>
         <w:rPr>
           <w:rFonts w:ascii="Garamond" w:hAnsi="Garamond"/>
+          <w:b/>
+          <w:bCs/>
           <w:color w:val="FF0000"/>
           <w:lang w:val="es-CO"/>
         </w:rPr>
@@ -7182,10 +6803,18 @@
           <w:lang w:val="es-CO"/>
         </w:rPr>
         <w:drawing>
-          <wp:inline distT="0" distB="0" distL="0" distR="0" wp14:anchorId="21021D4A" wp14:editId="5214AA4C">
-            <wp:extent cx="3444240" cy="2296160"/>
-            <wp:effectExtent l="0" t="0" r="3810" b="8890"/>
-            <wp:docPr id="34" name="Imagen 34" descr="Imagen que contiene texto, mapa&#10;&#10;Descripción generada automáticamente"/>
+          <wp:anchor distT="0" distB="0" distL="114300" distR="114300" simplePos="0" relativeHeight="251678720" behindDoc="0" locked="0" layoutInCell="1" allowOverlap="1" wp14:anchorId="5855970C" wp14:editId="689BBA47">
+            <wp:simplePos x="0" y="0"/>
+            <wp:positionH relativeFrom="margin">
+              <wp:posOffset>1905</wp:posOffset>
+            </wp:positionH>
+            <wp:positionV relativeFrom="paragraph">
+              <wp:posOffset>6985</wp:posOffset>
+            </wp:positionV>
+            <wp:extent cx="3237230" cy="2112645"/>
+            <wp:effectExtent l="0" t="0" r="1270" b="1905"/>
+            <wp:wrapTopAndBottom/>
+            <wp:docPr id="35" name="Imagen 35" descr="Imagen que contiene texto, mapa&#10;&#10;Descripción generada automáticamente"/>
             <wp:cNvGraphicFramePr>
               <a:graphicFrameLocks xmlns:a="http://schemas.openxmlformats.org/drawingml/2006/main" noChangeAspect="1"/>
             </wp:cNvGraphicFramePr>
@@ -7193,7 +6822,7 @@
               <a:graphicData uri="http://schemas.openxmlformats.org/drawingml/2006/picture">
                 <pic:pic xmlns:pic="http://schemas.openxmlformats.org/drawingml/2006/picture">
                   <pic:nvPicPr>
-                    <pic:cNvPr id="34" name="Imagen 34" descr="Imagen que contiene texto, mapa&#10;&#10;Descripción generada automáticamente"/>
+                    <pic:cNvPr id="35" name="Imagen 35" descr="Imagen que contiene texto, mapa&#10;&#10;Descripción generada automáticamente"/>
                     <pic:cNvPicPr/>
                   </pic:nvPicPr>
                   <pic:blipFill>
@@ -7211,7 +6840,7 @@
                   <pic:spPr>
                     <a:xfrm>
                       <a:off x="0" y="0"/>
-                      <a:ext cx="3444240" cy="2296160"/>
+                      <a:ext cx="3237230" cy="2112645"/>
                     </a:xfrm>
                     <a:prstGeom prst="rect">
                       <a:avLst/>
@@ -7220,7 +6849,7 @@
                 </pic:pic>
               </a:graphicData>
             </a:graphic>
-          </wp:inline>
+          </wp:anchor>
         </w:drawing>
       </w:r>
     </w:p>
@@ -7230,23 +6859,27 @@
         <w:jc w:val="both"/>
         <w:rPr>
           <w:rFonts w:ascii="Garamond" w:hAnsi="Garamond"/>
+          <w:b/>
+          <w:bCs/>
           <w:color w:val="FF0000"/>
           <w:lang w:val="es-CO"/>
         </w:rPr>
       </w:pPr>
       <w:r>
-        <w:rPr>
-          <w:rFonts w:ascii="Garamond" w:hAnsi="Garamond"/>
-          <w:noProof/>
-          <w:color w:val="FF0000"/>
-          <w:lang w:val="es-CO"/>
-        </w:rPr>
         <w:lastRenderedPageBreak/>
         <w:drawing>
-          <wp:inline distT="0" distB="0" distL="0" distR="0" wp14:anchorId="5855970C" wp14:editId="085BDF9A">
-            <wp:extent cx="5612130" cy="3663315"/>
-            <wp:effectExtent l="0" t="0" r="7620" b="0"/>
-            <wp:docPr id="35" name="Imagen 35" descr="Imagen que contiene texto, mapa&#10;&#10;Descripción generada automáticamente"/>
+          <wp:anchor distT="0" distB="0" distL="114300" distR="114300" simplePos="0" relativeHeight="251683840" behindDoc="0" locked="0" layoutInCell="1" allowOverlap="1" wp14:anchorId="567DA1CD" wp14:editId="5FDCCA22">
+            <wp:simplePos x="0" y="0"/>
+            <wp:positionH relativeFrom="margin">
+              <wp:align>right</wp:align>
+            </wp:positionH>
+            <wp:positionV relativeFrom="margin">
+              <wp:align>top</wp:align>
+            </wp:positionV>
+            <wp:extent cx="1577340" cy="2072640"/>
+            <wp:effectExtent l="19050" t="19050" r="22860" b="22860"/>
+            <wp:wrapSquare wrapText="bothSides"/>
+            <wp:docPr id="43" name="Imagen 43"/>
             <wp:cNvGraphicFramePr>
               <a:graphicFrameLocks xmlns:a="http://schemas.openxmlformats.org/drawingml/2006/main" noChangeAspect="1"/>
             </wp:cNvGraphicFramePr>
@@ -7254,11 +6887,77 @@
               <a:graphicData uri="http://schemas.openxmlformats.org/drawingml/2006/picture">
                 <pic:pic xmlns:pic="http://schemas.openxmlformats.org/drawingml/2006/picture">
                   <pic:nvPicPr>
-                    <pic:cNvPr id="35" name="Imagen 35" descr="Imagen que contiene texto, mapa&#10;&#10;Descripción generada automáticamente"/>
+                    <pic:cNvPr id="0" name="Picture 7"/>
+                    <pic:cNvPicPr>
+                      <a:picLocks noChangeAspect="1" noChangeArrowheads="1"/>
+                    </pic:cNvPicPr>
+                  </pic:nvPicPr>
+                  <pic:blipFill>
+                    <a:blip r:embed="rId39">
+                      <a:extLst>
+                        <a:ext uri="{28A0092B-C50C-407E-A947-70E740481C1C}">
+                          <a14:useLocalDpi xmlns:a14="http://schemas.microsoft.com/office/drawing/2010/main" val="0"/>
+                        </a:ext>
+                      </a:extLst>
+                    </a:blip>
+                    <a:srcRect/>
+                    <a:stretch>
+                      <a:fillRect/>
+                    </a:stretch>
+                  </pic:blipFill>
+                  <pic:spPr bwMode="auto">
+                    <a:xfrm>
+                      <a:off x="0" y="0"/>
+                      <a:ext cx="1577340" cy="2072640"/>
+                    </a:xfrm>
+                    <a:prstGeom prst="rect">
+                      <a:avLst/>
+                    </a:prstGeom>
+                    <a:noFill/>
+                    <a:ln>
+                      <a:solidFill>
+                        <a:schemeClr val="tx1"/>
+                      </a:solidFill>
+                    </a:ln>
+                  </pic:spPr>
+                </pic:pic>
+              </a:graphicData>
+            </a:graphic>
+          </wp:anchor>
+        </w:drawing>
+      </w:r>
+      <w:r>
+        <w:rPr>
+          <w:rFonts w:ascii="Garamond" w:hAnsi="Garamond"/>
+          <w:noProof/>
+          <w:color w:val="FF0000"/>
+          <w:lang w:val="es-CO"/>
+        </w:rPr>
+        <w:drawing>
+          <wp:anchor distT="0" distB="0" distL="114300" distR="114300" simplePos="0" relativeHeight="251685888" behindDoc="0" locked="0" layoutInCell="1" allowOverlap="1" wp14:anchorId="6258302C" wp14:editId="39938E16">
+            <wp:simplePos x="0" y="0"/>
+            <wp:positionH relativeFrom="margin">
+              <wp:posOffset>1905</wp:posOffset>
+            </wp:positionH>
+            <wp:positionV relativeFrom="paragraph">
+              <wp:posOffset>0</wp:posOffset>
+            </wp:positionV>
+            <wp:extent cx="3237230" cy="2112645"/>
+            <wp:effectExtent l="0" t="0" r="1270" b="1905"/>
+            <wp:wrapTopAndBottom/>
+            <wp:docPr id="37" name="Imagen 37" descr="Imagen que contiene texto, mapa&#10;&#10;Descripción generada automáticamente"/>
+            <wp:cNvGraphicFramePr>
+              <a:graphicFrameLocks xmlns:a="http://schemas.openxmlformats.org/drawingml/2006/main" noChangeAspect="1"/>
+            </wp:cNvGraphicFramePr>
+            <a:graphic xmlns:a="http://schemas.openxmlformats.org/drawingml/2006/main">
+              <a:graphicData uri="http://schemas.openxmlformats.org/drawingml/2006/picture">
+                <pic:pic xmlns:pic="http://schemas.openxmlformats.org/drawingml/2006/picture">
+                  <pic:nvPicPr>
+                    <pic:cNvPr id="37" name="Imagen 37" descr="Imagen que contiene texto, mapa&#10;&#10;Descripción generada automáticamente"/>
                     <pic:cNvPicPr/>
                   </pic:nvPicPr>
                   <pic:blipFill>
-                    <a:blip r:embed="rId39">
+                    <a:blip r:embed="rId40" cstate="print">
                       <a:extLst>
                         <a:ext uri="{28A0092B-C50C-407E-A947-70E740481C1C}">
                           <a14:useLocalDpi xmlns:a14="http://schemas.microsoft.com/office/drawing/2010/main" val="0"/>
@@ -7272,7 +6971,7 @@
                   <pic:spPr>
                     <a:xfrm>
                       <a:off x="0" y="0"/>
-                      <a:ext cx="5612130" cy="3663315"/>
+                      <a:ext cx="3237230" cy="2112645"/>
                     </a:xfrm>
                     <a:prstGeom prst="rect">
                       <a:avLst/>
@@ -7281,7 +6980,114 @@
                 </pic:pic>
               </a:graphicData>
             </a:graphic>
-          </wp:inline>
+          </wp:anchor>
+        </w:drawing>
+      </w:r>
+    </w:p>
+    <w:p>
+      <w:pPr>
+        <w:spacing w:line="276" w:lineRule="auto"/>
+        <w:jc w:val="both"/>
+        <w:rPr>
+          <w:rFonts w:ascii="Garamond" w:hAnsi="Garamond"/>
+          <w:b/>
+          <w:bCs/>
+          <w:color w:val="FF0000"/>
+          <w:lang w:val="es-CO"/>
+        </w:rPr>
+      </w:pPr>
+    </w:p>
+    <w:p>
+      <w:pPr>
+        <w:spacing w:line="276" w:lineRule="auto"/>
+        <w:jc w:val="both"/>
+        <w:rPr>
+          <w:rFonts w:ascii="Garamond" w:hAnsi="Garamond"/>
+          <w:b/>
+          <w:bCs/>
+          <w:lang w:val="es-CO"/>
+        </w:rPr>
+      </w:pPr>
+      <w:r>
+        <w:rPr>
+          <w:rFonts w:ascii="Garamond" w:hAnsi="Garamond"/>
+          <w:b/>
+          <w:bCs/>
+          <w:lang w:val="es-CO"/>
+        </w:rPr>
+        <w:t>n=1000</w:t>
+      </w:r>
+    </w:p>
+    <w:p>
+      <w:pPr>
+        <w:spacing w:line="276" w:lineRule="auto"/>
+        <w:jc w:val="both"/>
+        <w:rPr>
+          <w:rFonts w:ascii="Garamond" w:hAnsi="Garamond"/>
+          <w:b/>
+          <w:bCs/>
+          <w:color w:val="FF0000"/>
+          <w:lang w:val="es-CO"/>
+        </w:rPr>
+      </w:pPr>
+      <w:r>
+        <w:drawing>
+          <wp:anchor distT="0" distB="0" distL="114300" distR="114300" simplePos="0" relativeHeight="251686912" behindDoc="0" locked="0" layoutInCell="1" allowOverlap="1" wp14:anchorId="2AD2596B" wp14:editId="0FD535B1">
+            <wp:simplePos x="0" y="0"/>
+            <wp:positionH relativeFrom="margin">
+              <wp:align>right</wp:align>
+            </wp:positionH>
+            <wp:positionV relativeFrom="page">
+              <wp:posOffset>3832860</wp:posOffset>
+            </wp:positionV>
+            <wp:extent cx="1737360" cy="2072640"/>
+            <wp:effectExtent l="19050" t="19050" r="15240" b="22860"/>
+            <wp:wrapTopAndBottom/>
+            <wp:docPr id="44" name="Imagen 44"/>
+            <wp:cNvGraphicFramePr>
+              <a:graphicFrameLocks xmlns:a="http://schemas.openxmlformats.org/drawingml/2006/main" noChangeAspect="1"/>
+            </wp:cNvGraphicFramePr>
+            <a:graphic xmlns:a="http://schemas.openxmlformats.org/drawingml/2006/main">
+              <a:graphicData uri="http://schemas.openxmlformats.org/drawingml/2006/picture">
+                <pic:pic xmlns:pic="http://schemas.openxmlformats.org/drawingml/2006/picture">
+                  <pic:nvPicPr>
+                    <pic:cNvPr id="0" name="Picture 8"/>
+                    <pic:cNvPicPr>
+                      <a:picLocks noChangeAspect="1" noChangeArrowheads="1"/>
+                    </pic:cNvPicPr>
+                  </pic:nvPicPr>
+                  <pic:blipFill>
+                    <a:blip r:embed="rId41">
+                      <a:extLst>
+                        <a:ext uri="{28A0092B-C50C-407E-A947-70E740481C1C}">
+                          <a14:useLocalDpi xmlns:a14="http://schemas.microsoft.com/office/drawing/2010/main" val="0"/>
+                        </a:ext>
+                      </a:extLst>
+                    </a:blip>
+                    <a:srcRect/>
+                    <a:stretch>
+                      <a:fillRect/>
+                    </a:stretch>
+                  </pic:blipFill>
+                  <pic:spPr bwMode="auto">
+                    <a:xfrm>
+                      <a:off x="0" y="0"/>
+                      <a:ext cx="1737360" cy="2072640"/>
+                    </a:xfrm>
+                    <a:prstGeom prst="rect">
+                      <a:avLst/>
+                    </a:prstGeom>
+                    <a:noFill/>
+                    <a:ln>
+                      <a:solidFill>
+                        <a:schemeClr val="tx1"/>
+                      </a:solidFill>
+                    </a:ln>
+                  </pic:spPr>
+                </pic:pic>
+              </a:graphicData>
+            </a:graphic>
+          </wp:anchor>
         </w:drawing>
       </w:r>
       <w:r>
@@ -7292,9 +7098,17 @@
           <w:lang w:val="es-CO"/>
         </w:rPr>
         <w:drawing>
-          <wp:inline distT="0" distB="0" distL="0" distR="0" wp14:anchorId="2569F2D2" wp14:editId="0CC73343">
-            <wp:extent cx="5612130" cy="3663315"/>
-            <wp:effectExtent l="0" t="0" r="7620" b="0"/>
+          <wp:anchor distT="0" distB="0" distL="114300" distR="114300" simplePos="0" relativeHeight="251679744" behindDoc="0" locked="0" layoutInCell="1" allowOverlap="1" wp14:anchorId="2569F2D2" wp14:editId="55407144">
+            <wp:simplePos x="0" y="0"/>
+            <wp:positionH relativeFrom="margin">
+              <wp:posOffset>1905</wp:posOffset>
+            </wp:positionH>
+            <wp:positionV relativeFrom="paragraph">
+              <wp:posOffset>204470</wp:posOffset>
+            </wp:positionV>
+            <wp:extent cx="3237230" cy="2112645"/>
+            <wp:effectExtent l="0" t="0" r="1270" b="1905"/>
+            <wp:wrapTopAndBottom/>
             <wp:docPr id="36" name="Imagen 36" descr="Imagen que contiene texto, mapa&#10;&#10;Descripción generada automáticamente"/>
             <wp:cNvGraphicFramePr>
               <a:graphicFrameLocks xmlns:a="http://schemas.openxmlformats.org/drawingml/2006/main" noChangeAspect="1"/>
@@ -7307,7 +7121,7 @@
                     <pic:cNvPicPr/>
                   </pic:nvPicPr>
                   <pic:blipFill>
-                    <a:blip r:embed="rId40">
+                    <a:blip r:embed="rId42" cstate="print">
                       <a:extLst>
                         <a:ext uri="{28A0092B-C50C-407E-A947-70E740481C1C}">
                           <a14:useLocalDpi xmlns:a14="http://schemas.microsoft.com/office/drawing/2010/main" val="0"/>
@@ -7321,7 +7135,7 @@
                   <pic:spPr>
                     <a:xfrm>
                       <a:off x="0" y="0"/>
-                      <a:ext cx="5612130" cy="3663315"/>
+                      <a:ext cx="3237230" cy="2112645"/>
                     </a:xfrm>
                     <a:prstGeom prst="rect">
                       <a:avLst/>
@@ -7330,22 +7144,49 @@
                 </pic:pic>
               </a:graphicData>
             </a:graphic>
-          </wp:inline>
+          </wp:anchor>
         </w:drawing>
       </w:r>
-      <w:r>
-        <w:rPr>
-          <w:rFonts w:ascii="Garamond" w:hAnsi="Garamond"/>
-          <w:noProof/>
+    </w:p>
+    <w:p>
+      <w:pPr>
+        <w:spacing w:line="276" w:lineRule="auto"/>
+        <w:jc w:val="both"/>
+        <w:rPr>
+          <w:rFonts w:ascii="Garamond" w:hAnsi="Garamond"/>
+          <w:b/>
+          <w:bCs/>
           <w:color w:val="FF0000"/>
           <w:lang w:val="es-CO"/>
         </w:rPr>
-        <w:lastRenderedPageBreak/>
+      </w:pPr>
+    </w:p>
+    <w:p>
+      <w:pPr>
+        <w:spacing w:line="276" w:lineRule="auto"/>
+        <w:jc w:val="both"/>
+        <w:rPr>
+          <w:rFonts w:ascii="Garamond" w:hAnsi="Garamond"/>
+          <w:b/>
+          <w:bCs/>
+          <w:color w:val="FF0000"/>
+          <w:lang w:val="es-CO"/>
+        </w:rPr>
+      </w:pPr>
+      <w:r>
         <w:drawing>
-          <wp:inline distT="0" distB="0" distL="0" distR="0" wp14:anchorId="6258302C" wp14:editId="787C783E">
-            <wp:extent cx="5612130" cy="3663315"/>
-            <wp:effectExtent l="0" t="0" r="7620" b="0"/>
-            <wp:docPr id="37" name="Imagen 37" descr="Imagen que contiene texto, mapa&#10;&#10;Descripción generada automáticamente"/>
+          <wp:anchor distT="0" distB="0" distL="114300" distR="114300" simplePos="0" relativeHeight="251687936" behindDoc="0" locked="0" layoutInCell="1" allowOverlap="1" wp14:anchorId="26185852" wp14:editId="01941FC5">
+            <wp:simplePos x="0" y="0"/>
+            <wp:positionH relativeFrom="margin">
+              <wp:align>right</wp:align>
+            </wp:positionH>
+            <wp:positionV relativeFrom="page">
+              <wp:posOffset>6402705</wp:posOffset>
+            </wp:positionV>
+            <wp:extent cx="1577340" cy="2072640"/>
+            <wp:effectExtent l="19050" t="19050" r="22860" b="22860"/>
+            <wp:wrapTopAndBottom/>
+            <wp:docPr id="45" name="Imagen 45"/>
             <wp:cNvGraphicFramePr>
               <a:graphicFrameLocks xmlns:a="http://schemas.openxmlformats.org/drawingml/2006/main" noChangeAspect="1"/>
             </wp:cNvGraphicFramePr>
@@ -7353,11 +7194,77 @@
               <a:graphicData uri="http://schemas.openxmlformats.org/drawingml/2006/picture">
                 <pic:pic xmlns:pic="http://schemas.openxmlformats.org/drawingml/2006/picture">
                   <pic:nvPicPr>
-                    <pic:cNvPr id="37" name="Imagen 37" descr="Imagen que contiene texto, mapa&#10;&#10;Descripción generada automáticamente"/>
+                    <pic:cNvPr id="0" name="Picture 9"/>
+                    <pic:cNvPicPr>
+                      <a:picLocks noChangeAspect="1" noChangeArrowheads="1"/>
+                    </pic:cNvPicPr>
+                  </pic:nvPicPr>
+                  <pic:blipFill>
+                    <a:blip r:embed="rId43">
+                      <a:extLst>
+                        <a:ext uri="{28A0092B-C50C-407E-A947-70E740481C1C}">
+                          <a14:useLocalDpi xmlns:a14="http://schemas.microsoft.com/office/drawing/2010/main" val="0"/>
+                        </a:ext>
+                      </a:extLst>
+                    </a:blip>
+                    <a:srcRect/>
+                    <a:stretch>
+                      <a:fillRect/>
+                    </a:stretch>
+                  </pic:blipFill>
+                  <pic:spPr bwMode="auto">
+                    <a:xfrm>
+                      <a:off x="0" y="0"/>
+                      <a:ext cx="1577340" cy="2072640"/>
+                    </a:xfrm>
+                    <a:prstGeom prst="rect">
+                      <a:avLst/>
+                    </a:prstGeom>
+                    <a:noFill/>
+                    <a:ln>
+                      <a:solidFill>
+                        <a:schemeClr val="tx1"/>
+                      </a:solidFill>
+                    </a:ln>
+                  </pic:spPr>
+                </pic:pic>
+              </a:graphicData>
+            </a:graphic>
+          </wp:anchor>
+        </w:drawing>
+      </w:r>
+      <w:r>
+        <w:rPr>
+          <w:rFonts w:ascii="Garamond" w:hAnsi="Garamond"/>
+          <w:noProof/>
+          <w:color w:val="FF0000"/>
+          <w:lang w:val="es-CO"/>
+        </w:rPr>
+        <w:drawing>
+          <wp:anchor distT="0" distB="0" distL="114300" distR="114300" simplePos="0" relativeHeight="251681792" behindDoc="0" locked="0" layoutInCell="1" allowOverlap="1" wp14:anchorId="68ECBF9D" wp14:editId="2767B50D">
+            <wp:simplePos x="0" y="0"/>
+            <wp:positionH relativeFrom="margin">
+              <wp:posOffset>1905</wp:posOffset>
+            </wp:positionH>
+            <wp:positionV relativeFrom="paragraph">
+              <wp:posOffset>237490</wp:posOffset>
+            </wp:positionV>
+            <wp:extent cx="3237230" cy="2112645"/>
+            <wp:effectExtent l="0" t="0" r="1270" b="1905"/>
+            <wp:wrapTopAndBottom/>
+            <wp:docPr id="38" name="Imagen 38" descr="Imagen que contiene texto, mapa&#10;&#10;Descripción generada automáticamente"/>
+            <wp:cNvGraphicFramePr>
+              <a:graphicFrameLocks xmlns:a="http://schemas.openxmlformats.org/drawingml/2006/main" noChangeAspect="1"/>
+            </wp:cNvGraphicFramePr>
+            <a:graphic xmlns:a="http://schemas.openxmlformats.org/drawingml/2006/main">
+              <a:graphicData uri="http://schemas.openxmlformats.org/drawingml/2006/picture">
+                <pic:pic xmlns:pic="http://schemas.openxmlformats.org/drawingml/2006/picture">
+                  <pic:nvPicPr>
+                    <pic:cNvPr id="38" name="Imagen 38" descr="Imagen que contiene texto, mapa&#10;&#10;Descripción generada automáticamente"/>
                     <pic:cNvPicPr/>
                   </pic:nvPicPr>
                   <pic:blipFill>
-                    <a:blip r:embed="rId41">
+                    <a:blip r:embed="rId44" cstate="print">
                       <a:extLst>
                         <a:ext uri="{28A0092B-C50C-407E-A947-70E740481C1C}">
                           <a14:useLocalDpi xmlns:a14="http://schemas.microsoft.com/office/drawing/2010/main" val="0"/>
@@ -7371,7 +7278,7 @@
                   <pic:spPr>
                     <a:xfrm>
                       <a:off x="0" y="0"/>
-                      <a:ext cx="5612130" cy="3663315"/>
+                      <a:ext cx="3237230" cy="2112645"/>
                     </a:xfrm>
                     <a:prstGeom prst="rect">
                       <a:avLst/>
@@ -7380,58 +7287,174 @@
                 </pic:pic>
               </a:graphicData>
             </a:graphic>
-          </wp:inline>
+          </wp:anchor>
         </w:drawing>
       </w:r>
-      <w:r>
-        <w:rPr>
-          <w:rFonts w:ascii="Garamond" w:hAnsi="Garamond"/>
-          <w:noProof/>
+    </w:p>
+    <w:p>
+      <w:pPr>
+        <w:spacing w:line="276" w:lineRule="auto"/>
+        <w:jc w:val="both"/>
+        <w:rPr>
+          <w:rFonts w:ascii="Garamond" w:hAnsi="Garamond"/>
+          <w:b/>
+          <w:bCs/>
           <w:color w:val="FF0000"/>
           <w:lang w:val="es-CO"/>
         </w:rPr>
-        <w:drawing>
-          <wp:inline distT="0" distB="0" distL="0" distR="0" wp14:anchorId="68ECBF9D" wp14:editId="173241D8">
-            <wp:extent cx="5612130" cy="3663315"/>
-            <wp:effectExtent l="0" t="0" r="7620" b="0"/>
-            <wp:docPr id="38" name="Imagen 38" descr="Imagen que contiene texto, mapa&#10;&#10;Descripción generada automáticamente"/>
-            <wp:cNvGraphicFramePr>
-              <a:graphicFrameLocks xmlns:a="http://schemas.openxmlformats.org/drawingml/2006/main" noChangeAspect="1"/>
-            </wp:cNvGraphicFramePr>
-            <a:graphic xmlns:a="http://schemas.openxmlformats.org/drawingml/2006/main">
-              <a:graphicData uri="http://schemas.openxmlformats.org/drawingml/2006/picture">
-                <pic:pic xmlns:pic="http://schemas.openxmlformats.org/drawingml/2006/picture">
-                  <pic:nvPicPr>
-                    <pic:cNvPr id="38" name="Imagen 38" descr="Imagen que contiene texto, mapa&#10;&#10;Descripción generada automáticamente"/>
-                    <pic:cNvPicPr/>
-                  </pic:nvPicPr>
-                  <pic:blipFill>
-                    <a:blip r:embed="rId42">
-                      <a:extLst>
-                        <a:ext uri="{28A0092B-C50C-407E-A947-70E740481C1C}">
-                          <a14:useLocalDpi xmlns:a14="http://schemas.microsoft.com/office/drawing/2010/main" val="0"/>
-                        </a:ext>
-                      </a:extLst>
-                    </a:blip>
-                    <a:stretch>
-                      <a:fillRect/>
-                    </a:stretch>
-                  </pic:blipFill>
-                  <pic:spPr>
-                    <a:xfrm>
-                      <a:off x="0" y="0"/>
-                      <a:ext cx="5612130" cy="3663315"/>
-                    </a:xfrm>
-                    <a:prstGeom prst="rect">
-                      <a:avLst/>
-                    </a:prstGeom>
-                  </pic:spPr>
-                </pic:pic>
-              </a:graphicData>
-            </a:graphic>
-          </wp:inline>
-        </w:drawing>
-      </w:r>
+      </w:pPr>
+    </w:p>
+    <w:p>
+      <w:pPr>
+        <w:spacing w:line="276" w:lineRule="auto"/>
+        <w:jc w:val="both"/>
+        <w:rPr>
+          <w:rFonts w:ascii="Garamond" w:hAnsi="Garamond"/>
+          <w:b/>
+          <w:bCs/>
+          <w:color w:val="FF0000"/>
+          <w:lang w:val="es-CO"/>
+        </w:rPr>
+      </w:pPr>
+    </w:p>
+    <w:p>
+      <w:pPr>
+        <w:spacing w:line="276" w:lineRule="auto"/>
+        <w:jc w:val="both"/>
+        <w:rPr>
+          <w:rFonts w:ascii="Garamond" w:hAnsi="Garamond"/>
+          <w:b/>
+          <w:bCs/>
+          <w:color w:val="FF0000"/>
+          <w:lang w:val="es-CO"/>
+        </w:rPr>
+      </w:pPr>
+    </w:p>
+    <w:p>
+      <w:pPr>
+        <w:spacing w:line="276" w:lineRule="auto"/>
+        <w:jc w:val="both"/>
+        <w:rPr>
+          <w:rFonts w:ascii="Garamond" w:hAnsi="Garamond"/>
+          <w:b/>
+          <w:bCs/>
+          <w:color w:val="FF0000"/>
+          <w:lang w:val="es-CO"/>
+        </w:rPr>
+      </w:pPr>
+    </w:p>
+    <w:p>
+      <w:pPr>
+        <w:spacing w:line="276" w:lineRule="auto"/>
+        <w:jc w:val="both"/>
+        <w:rPr>
+          <w:rFonts w:ascii="Garamond" w:hAnsi="Garamond"/>
+          <w:b/>
+          <w:bCs/>
+          <w:color w:val="FF0000"/>
+          <w:lang w:val="es-CO"/>
+        </w:rPr>
+      </w:pPr>
+    </w:p>
+    <w:p>
+      <w:pPr>
+        <w:spacing w:line="276" w:lineRule="auto"/>
+        <w:jc w:val="both"/>
+        <w:rPr>
+          <w:rFonts w:ascii="Garamond" w:hAnsi="Garamond"/>
+          <w:b/>
+          <w:bCs/>
+          <w:color w:val="FF0000"/>
+          <w:lang w:val="es-CO"/>
+        </w:rPr>
+      </w:pPr>
+    </w:p>
+    <w:p>
+      <w:pPr>
+        <w:spacing w:line="276" w:lineRule="auto"/>
+        <w:jc w:val="both"/>
+        <w:rPr>
+          <w:rFonts w:ascii="Garamond" w:hAnsi="Garamond"/>
+          <w:b/>
+          <w:bCs/>
+          <w:color w:val="FF0000"/>
+          <w:lang w:val="es-CO"/>
+        </w:rPr>
+      </w:pPr>
+    </w:p>
+    <w:p>
+      <w:pPr>
+        <w:spacing w:line="276" w:lineRule="auto"/>
+        <w:jc w:val="both"/>
+        <w:rPr>
+          <w:rFonts w:ascii="Garamond" w:hAnsi="Garamond"/>
+          <w:b/>
+          <w:bCs/>
+          <w:color w:val="FF0000"/>
+          <w:lang w:val="es-CO"/>
+        </w:rPr>
+      </w:pPr>
+    </w:p>
+    <w:p>
+      <w:pPr>
+        <w:spacing w:line="276" w:lineRule="auto"/>
+        <w:jc w:val="both"/>
+        <w:rPr>
+          <w:rFonts w:ascii="Garamond" w:hAnsi="Garamond"/>
+          <w:b/>
+          <w:bCs/>
+          <w:color w:val="FF0000"/>
+          <w:lang w:val="es-CO"/>
+        </w:rPr>
+      </w:pPr>
+    </w:p>
+    <w:p>
+      <w:pPr>
+        <w:spacing w:line="276" w:lineRule="auto"/>
+        <w:jc w:val="both"/>
+        <w:rPr>
+          <w:rFonts w:ascii="Garamond" w:hAnsi="Garamond"/>
+          <w:b/>
+          <w:bCs/>
+          <w:color w:val="FF0000"/>
+          <w:lang w:val="es-CO"/>
+        </w:rPr>
+      </w:pPr>
+    </w:p>
+    <w:p>
+      <w:pPr>
+        <w:spacing w:line="276" w:lineRule="auto"/>
+        <w:jc w:val="both"/>
+        <w:rPr>
+          <w:rFonts w:ascii="Garamond" w:hAnsi="Garamond"/>
+          <w:b/>
+          <w:bCs/>
+          <w:color w:val="FF0000"/>
+          <w:lang w:val="es-CO"/>
+        </w:rPr>
+      </w:pPr>
+    </w:p>
+    <w:p>
+      <w:pPr>
+        <w:spacing w:line="276" w:lineRule="auto"/>
+        <w:jc w:val="both"/>
+        <w:rPr>
+          <w:rFonts w:ascii="Garamond" w:hAnsi="Garamond"/>
+          <w:color w:val="FF0000"/>
+          <w:lang w:val="es-CO"/>
+        </w:rPr>
+      </w:pPr>
+    </w:p>
+    <w:p>
+      <w:pPr>
+        <w:spacing w:line="276" w:lineRule="auto"/>
+        <w:jc w:val="both"/>
+        <w:rPr>
+          <w:rFonts w:ascii="Garamond" w:hAnsi="Garamond"/>
+          <w:color w:val="FF0000"/>
+          <w:lang w:val="es-CO"/>
+        </w:rPr>
+      </w:pPr>
     </w:p>
     <w:sectPr>
       <w:pgSz w:w="12240" w:h="15840"/>
@@ -7441,6 +7464,44 @@
     </w:sectPr>
   </w:body>
 </w:document>
+</file>
+
+<file path=word/endnotes.xml><?xml version="1.0" encoding="utf-8"?>
+<w:endnotes xmlns:wpc="http://schemas.microsoft.com/office/word/2010/wordprocessingCanvas" xmlns:cx="http://schemas.microsoft.com/office/drawing/2014/chartex" xmlns:cx1="http://schemas.microsoft.com/office/drawing/2015/9/8/chartex" xmlns:cx2="http://schemas.microsoft.com/office/drawing/2015/10/21/chartex" xmlns:cx3="http://schemas.microsoft.com/office/drawing/2016/5/9/chartex" xmlns:cx4="http://schemas.microsoft.com/office/drawing/2016/5/10/chartex" xmlns:cx5="http://schemas.microsoft.com/office/drawing/2016/5/11/chartex" xmlns:cx6="http://schemas.microsoft.com/office/drawing/2016/5/12/chartex" xmlns:cx7="http://schemas.microsoft.com/office/drawing/2016/5/13/chartex" xmlns:cx8="http://schemas.microsoft.com/office/drawing/2016/5/14/chartex" xmlns:mc="http://schemas.openxmlformats.org/markup-compatibility/2006" xmlns:aink="http://schemas.microsoft.com/office/drawing/2016/ink" xmlns:am3d="http://schemas.microsoft.com/office/drawing/2017/model3d" xmlns:o="urn:schemas-microsoft-com:office:office" xmlns:r="http://schemas.openxmlformats.org/officeDocument/2006/relationships" xmlns:m="http://schemas.openxmlformats.org/officeDocument/2006/math" xmlns:v="urn:schemas-microsoft-com:vml" xmlns:wp14="http://schemas.microsoft.com/office/word/2010/wordprocessingDrawing" xmlns:wp="http://schemas.openxmlformats.org/drawingml/2006/wordprocessingDrawing" xmlns:w10="urn:schemas-microsoft-com:office:word" xmlns:w="http://schemas.openxmlformats.org/wordprocessingml/2006/main" xmlns:w14="http://schemas.microsoft.com/office/word/2010/wordml" xmlns:w15="http://schemas.microsoft.com/office/word/2012/wordml" xmlns:w16cex="http://schemas.microsoft.com/office/word/2018/wordml/cex" xmlns:w16cid="http://schemas.microsoft.com/office/word/2016/wordml/cid" xmlns:w16="http://schemas.microsoft.com/office/word/2018/wordml" xmlns:w16se="http://schemas.microsoft.com/office/word/2015/wordml/symex" xmlns:wpg="http://schemas.microsoft.com/office/word/2010/wordprocessingGroup" xmlns:wpi="http://schemas.microsoft.com/office/word/2010/wordprocessingInk" xmlns:wne="http://schemas.microsoft.com/office/word/2006/wordml" xmlns:wps="http://schemas.microsoft.com/office/word/2010/wordprocessingShape" mc:Ignorable="w14 w15 w16se w16cid w16 w16cex wp14">
+  <w:endnote w:type="separator" w:id="-1">
+    <w:p>
+      <w:r>
+        <w:separator/>
+      </w:r>
+    </w:p>
+  </w:endnote>
+  <w:endnote w:type="continuationSeparator" w:id="0">
+    <w:p>
+      <w:r>
+        <w:continuationSeparator/>
+      </w:r>
+    </w:p>
+  </w:endnote>
+</w:endnotes>
+</file>
+
+<file path=word/footnotes.xml><?xml version="1.0" encoding="utf-8"?>
+<w:footnotes xmlns:wpc="http://schemas.microsoft.com/office/word/2010/wordprocessingCanvas" xmlns:cx="http://schemas.microsoft.com/office/drawing/2014/chartex" xmlns:cx1="http://schemas.microsoft.com/office/drawing/2015/9/8/chartex" xmlns:cx2="http://schemas.microsoft.com/office/drawing/2015/10/21/chartex" xmlns:cx3="http://schemas.microsoft.com/office/drawing/2016/5/9/chartex" xmlns:cx4="http://schemas.microsoft.com/office/drawing/2016/5/10/chartex" xmlns:cx5="http://schemas.microsoft.com/office/drawing/2016/5/11/chartex" xmlns:cx6="http://schemas.microsoft.com/office/drawing/2016/5/12/chartex" xmlns:cx7="http://schemas.microsoft.com/office/drawing/2016/5/13/chartex" xmlns:cx8="http://schemas.microsoft.com/office/drawing/2016/5/14/chartex" xmlns:mc="http://schemas.openxmlformats.org/markup-compatibility/2006" xmlns:aink="http://schemas.microsoft.com/office/drawing/2016/ink" xmlns:am3d="http://schemas.microsoft.com/office/drawing/2017/model3d" xmlns:o="urn:schemas-microsoft-com:office:office" xmlns:r="http://schemas.openxmlformats.org/officeDocument/2006/relationships" xmlns:m="http://schemas.openxmlformats.org/officeDocument/2006/math" xmlns:v="urn:schemas-microsoft-com:vml" xmlns:wp14="http://schemas.microsoft.com/office/word/2010/wordprocessingDrawing" xmlns:wp="http://schemas.openxmlformats.org/drawingml/2006/wordprocessingDrawing" xmlns:w10="urn:schemas-microsoft-com:office:word" xmlns:w="http://schemas.openxmlformats.org/wordprocessingml/2006/main" xmlns:w14="http://schemas.microsoft.com/office/word/2010/wordml" xmlns:w15="http://schemas.microsoft.com/office/word/2012/wordml" xmlns:w16cex="http://schemas.microsoft.com/office/word/2018/wordml/cex" xmlns:w16cid="http://schemas.microsoft.com/office/word/2016/wordml/cid" xmlns:w16="http://schemas.microsoft.com/office/word/2018/wordml" xmlns:w16se="http://schemas.microsoft.com/office/word/2015/wordml/symex" xmlns:wpg="http://schemas.microsoft.com/office/word/2010/wordprocessingGroup" xmlns:wpi="http://schemas.microsoft.com/office/word/2010/wordprocessingInk" xmlns:wne="http://schemas.microsoft.com/office/word/2006/wordml" xmlns:wps="http://schemas.microsoft.com/office/word/2010/wordprocessingShape" mc:Ignorable="w14 w15 w16se w16cid w16 w16cex wp14">
+  <w:footnote w:type="separator" w:id="-1">
+    <w:p>
+      <w:r>
+        <w:separator/>
+      </w:r>
+    </w:p>
+  </w:footnote>
+  <w:footnote w:type="continuationSeparator" w:id="0">
+    <w:p>
+      <w:r>
+        <w:continuationSeparator/>
+      </w:r>
+    </w:p>
+  </w:footnote>
+</w:footnotes>
 </file>
 
 <file path=word/numbering.xml><?xml version="1.0" encoding="utf-8"?>
@@ -8763,6 +8824,60 @@
       <w:shd w:val="clear" w:color="auto" w:fill="E1DFDD"/>
     </w:rPr>
   </w:style>
+  <w:style w:type="paragraph" w:styleId="Encabezado">
+    <w:name w:val="header"/>
+    <w:basedOn w:val="Normal"/>
+    <w:link w:val="EncabezadoCar"/>
+    <w:uiPriority w:val="99"/>
+    <w:unhideWhenUsed/>
+    <w:rsid w:val="00DF779D"/>
+    <w:pPr>
+      <w:tabs>
+        <w:tab w:val="center" w:pos="4680"/>
+        <w:tab w:val="right" w:pos="9360"/>
+      </w:tabs>
+    </w:pPr>
+  </w:style>
+  <w:style w:type="character" w:customStyle="1" w:styleId="EncabezadoCar">
+    <w:name w:val="Encabezado Car"/>
+    <w:basedOn w:val="Fuentedeprrafopredeter"/>
+    <w:link w:val="Encabezado"/>
+    <w:uiPriority w:val="99"/>
+    <w:rsid w:val="00DF779D"/>
+    <w:rPr>
+      <w:rFonts w:ascii="Times New Roman" w:eastAsia="Times New Roman" w:hAnsi="Times New Roman" w:cs="Times New Roman"/>
+      <w:sz w:val="24"/>
+      <w:szCs w:val="24"/>
+      <w:lang w:val="es-ES" w:eastAsia="es-ES"/>
+    </w:rPr>
+  </w:style>
+  <w:style w:type="paragraph" w:styleId="Piedepgina">
+    <w:name w:val="footer"/>
+    <w:basedOn w:val="Normal"/>
+    <w:link w:val="PiedepginaCar"/>
+    <w:uiPriority w:val="99"/>
+    <w:unhideWhenUsed/>
+    <w:rsid w:val="00DF779D"/>
+    <w:pPr>
+      <w:tabs>
+        <w:tab w:val="center" w:pos="4680"/>
+        <w:tab w:val="right" w:pos="9360"/>
+      </w:tabs>
+    </w:pPr>
+  </w:style>
+  <w:style w:type="character" w:customStyle="1" w:styleId="PiedepginaCar">
+    <w:name w:val="Pie de página Car"/>
+    <w:basedOn w:val="Fuentedeprrafopredeter"/>
+    <w:link w:val="Piedepgina"/>
+    <w:uiPriority w:val="99"/>
+    <w:rsid w:val="00DF779D"/>
+    <w:rPr>
+      <w:rFonts w:ascii="Times New Roman" w:eastAsia="Times New Roman" w:hAnsi="Times New Roman" w:cs="Times New Roman"/>
+      <w:sz w:val="24"/>
+      <w:szCs w:val="24"/>
+      <w:lang w:val="es-ES" w:eastAsia="es-ES"/>
+    </w:rPr>
+  </w:style>
 </w:styles>
 </file>
 

--- a/Taller 1/Trabajo escrito/Gutierrez _Maria_Henao_Mateo.docx
+++ b/Taller 1/Trabajo escrito/Gutierrez _Maria_Henao_Mateo.docx
@@ -964,11 +964,32 @@
           <w:lang w:val="es-CO"/>
         </w:rPr>
       </w:pPr>
-      <w:r>
-        <w:rPr>
-          <w:rFonts w:ascii="Garamond" w:hAnsi="Garamond"/>
-          <w:lang w:val="es-CO"/>
-        </w:rPr>
+    </w:p>
+    <w:p>
+      <w:pPr>
+        <w:spacing w:line="276" w:lineRule="auto"/>
+        <w:jc w:val="both"/>
+        <w:rPr>
+          <w:rFonts w:ascii="Garamond" w:hAnsi="Garamond"/>
+          <w:lang w:val="es-CO"/>
+        </w:rPr>
+      </w:pPr>
+    </w:p>
+    <w:p>
+      <w:pPr>
+        <w:spacing w:line="276" w:lineRule="auto"/>
+        <w:jc w:val="both"/>
+        <w:rPr>
+          <w:rFonts w:ascii="Garamond" w:hAnsi="Garamond"/>
+          <w:lang w:val="es-CO"/>
+        </w:rPr>
+      </w:pPr>
+      <w:r>
+        <w:rPr>
+          <w:rFonts w:ascii="Garamond" w:hAnsi="Garamond"/>
+          <w:lang w:val="es-CO"/>
+        </w:rPr>
+        <w:lastRenderedPageBreak/>
         <w:t xml:space="preserve">- </w:t>
       </w:r>
       <w:r>
@@ -1032,7 +1053,6 @@
           <w:noProof/>
           <w:lang w:val="es-CO"/>
         </w:rPr>
-        <w:lastRenderedPageBreak/>
         <w:drawing>
           <wp:inline distT="0" distB="0" distL="0" distR="0" wp14:anchorId="6D1EE2E0" wp14:editId="0CAADCB6">
             <wp:extent cx="5173200" cy="2211400"/>
@@ -1399,6 +1419,7 @@
           <w:rFonts w:ascii="Garamond" w:hAnsi="Garamond"/>
           <w:lang w:val="es-CO"/>
         </w:rPr>
+        <w:lastRenderedPageBreak/>
         <w:t xml:space="preserve">- </w:t>
       </w:r>
       <w:proofErr w:type="spellStart"/>
@@ -1448,7 +1469,6 @@
         <w:rPr>
           <w:noProof/>
         </w:rPr>
-        <w:lastRenderedPageBreak/>
         <w:drawing>
           <wp:inline distT="0" distB="0" distL="0" distR="0" wp14:anchorId="4B33A026" wp14:editId="5D13EFEF">
             <wp:extent cx="5173200" cy="2250000"/>
@@ -3349,6 +3369,16 @@
           </wp:inline>
         </w:drawing>
       </w:r>
+    </w:p>
+    <w:p>
+      <w:pPr>
+        <w:spacing w:line="276" w:lineRule="auto"/>
+        <w:jc w:val="both"/>
+        <w:rPr>
+          <w:rFonts w:ascii="Garamond" w:hAnsi="Garamond"/>
+          <w:lang w:val="es-CO"/>
+        </w:rPr>
+      </w:pPr>
       <w:r>
         <w:rPr>
           <w:rFonts w:ascii="Arial" w:eastAsiaTheme="minorHAnsi" w:hAnsi="Arial" w:cs="Arial"/>
@@ -3358,6 +3388,75 @@
         </w:rPr>
         <w:br/>
       </w:r>
+      <w:r>
+        <w:rPr>
+          <w:rFonts w:ascii="Garamond" w:hAnsi="Garamond"/>
+          <w:lang w:val="es-CO"/>
+        </w:rPr>
+        <w:t>De acuerdo con lo evidenciado, los errores robustos por la prueba de heteroscedasticidad de White y el proceso de Bootstrap tienen valores similares, cambian en una pequeña magnitud que no afecta el t-estadístico. En comparación con el modelo sin corregir heterocedasticidad, la variable</w:t>
+      </w:r>
+      <m:oMath>
+        <m:r>
+          <w:rPr>
+            <w:rFonts w:ascii="Cambria Math" w:hAnsi="Cambria Math"/>
+            <w:lang w:val="es-CO"/>
+          </w:rPr>
+          <m:t xml:space="preserve"> </m:t>
+        </m:r>
+        <m:r>
+          <w:rPr>
+            <w:rFonts w:ascii="Cambria Math" w:hAnsi="Cambria Math"/>
+            <w:lang w:val="es-CO"/>
+          </w:rPr>
+          <m:t>ag</m:t>
+        </m:r>
+        <m:sSup>
+          <m:sSupPr>
+            <m:ctrlPr>
+              <w:rPr>
+                <w:rFonts w:ascii="Cambria Math" w:hAnsi="Cambria Math"/>
+                <w:i/>
+                <w:lang w:val="es-CO"/>
+              </w:rPr>
+            </m:ctrlPr>
+          </m:sSupPr>
+          <m:e>
+            <m:r>
+              <w:rPr>
+                <w:rFonts w:ascii="Cambria Math" w:hAnsi="Cambria Math"/>
+                <w:lang w:val="es-CO"/>
+              </w:rPr>
+              <m:t>e</m:t>
+            </m:r>
+          </m:e>
+          <m:sup>
+            <m:r>
+              <w:rPr>
+                <w:rFonts w:ascii="Cambria Math" w:hAnsi="Cambria Math"/>
+                <w:lang w:val="es-CO"/>
+              </w:rPr>
+              <m:t>2</m:t>
+            </m:r>
+          </m:sup>
+        </m:sSup>
+      </m:oMath>
+      <w:r>
+        <w:rPr>
+          <w:rFonts w:ascii="Garamond" w:hAnsi="Garamond"/>
+          <w:lang w:val="es-CO"/>
+        </w:rPr>
+        <w:t>, ya no es significativa en a los niveles tradicionales, la edad se vuelve significativa a los niveles mayores al 4% y las demás variables no cambiaron su estado de estadísticamente significativas o no significativas.</w:t>
+      </w:r>
+    </w:p>
+    <w:p>
+      <w:pPr>
+        <w:spacing w:line="276" w:lineRule="auto"/>
+        <w:jc w:val="both"/>
+        <w:rPr>
+          <w:rFonts w:ascii="Garamond" w:hAnsi="Garamond"/>
+          <w:lang w:val="es-CO"/>
+        </w:rPr>
+      </w:pPr>
     </w:p>
     <w:p>
       <w:pPr>
@@ -3504,16 +3603,55 @@
       </w:pPr>
       <w:r>
         <w:rPr>
+          <w:rFonts w:ascii="Garamond" w:hAnsi="Garamond"/>
+          <w:lang w:val="es-CO"/>
+        </w:rPr>
+        <w:t>Los factores de inflación de varianza (VIF) son un índice que mide la intensidad de multicolinealidad en un modelo estadístic</w:t>
+      </w:r>
+      <w:r>
+        <w:rPr>
+          <w:rFonts w:ascii="Garamond" w:hAnsi="Garamond"/>
+          <w:lang w:val="es-CO"/>
+        </w:rPr>
+        <w:t>o</w:t>
+      </w:r>
+      <w:r>
+        <w:rPr>
+          <w:rFonts w:ascii="Garamond" w:hAnsi="Garamond"/>
+          <w:lang w:val="es-CO"/>
+        </w:rPr>
+        <w:t>. Una regla empírica cons</w:t>
+      </w:r>
+      <w:r>
+        <w:rPr>
+          <w:rFonts w:ascii="Garamond" w:hAnsi="Garamond"/>
+          <w:lang w:val="es-CO"/>
+        </w:rPr>
+        <w:t>idera que valores del FIV mayores a 4 sugieren la existencia de multicolinealidad, y cuando estos valores son superiores a 10 hay indicios de un caso de multicolinealidad grave.</w:t>
+      </w:r>
+    </w:p>
+    <w:p>
+      <w:pPr>
+        <w:spacing w:line="276" w:lineRule="auto"/>
+        <w:jc w:val="both"/>
+        <w:rPr>
+          <w:rFonts w:ascii="Garamond" w:hAnsi="Garamond"/>
+          <w:lang w:val="es-CO"/>
+        </w:rPr>
+      </w:pPr>
+      <w:r>
+        <w:rPr>
           <w:noProof/>
         </w:rPr>
+        <w:lastRenderedPageBreak/>
         <w:drawing>
-          <wp:anchor distT="0" distB="0" distL="114300" distR="114300" simplePos="0" relativeHeight="251672576" behindDoc="0" locked="0" layoutInCell="1" allowOverlap="1" wp14:anchorId="121CA103" wp14:editId="6003CDA5">
+          <wp:anchor distT="0" distB="0" distL="114300" distR="114300" simplePos="0" relativeHeight="251672576" behindDoc="0" locked="0" layoutInCell="1" allowOverlap="1" wp14:anchorId="121CA103" wp14:editId="2C7BA125">
             <wp:simplePos x="0" y="0"/>
             <wp:positionH relativeFrom="margin">
               <wp:align>center</wp:align>
             </wp:positionH>
             <wp:positionV relativeFrom="paragraph">
-              <wp:posOffset>655320</wp:posOffset>
+              <wp:posOffset>179070</wp:posOffset>
             </wp:positionV>
             <wp:extent cx="3467100" cy="2562225"/>
             <wp:effectExtent l="0" t="0" r="0" b="9525"/>
@@ -3559,52 +3697,6 @@
           </wp:anchor>
         </w:drawing>
       </w:r>
-      <w:r>
-        <w:rPr>
-          <w:rFonts w:ascii="Garamond" w:hAnsi="Garamond"/>
-          <w:lang w:val="es-CO"/>
-        </w:rPr>
-        <w:t>Los factores de inflación de varianza (VIF) son un índice que mide la intensidad de multicolinealidad en un modelo estadístic</w:t>
-      </w:r>
-      <w:r>
-        <w:rPr>
-          <w:rFonts w:ascii="Garamond" w:hAnsi="Garamond"/>
-          <w:lang w:val="es-CO"/>
-        </w:rPr>
-        <w:t>o</w:t>
-      </w:r>
-      <w:r>
-        <w:rPr>
-          <w:rFonts w:ascii="Garamond" w:hAnsi="Garamond"/>
-          <w:lang w:val="es-CO"/>
-        </w:rPr>
-        <w:t>. Una regla empírica cons</w:t>
-      </w:r>
-      <w:r>
-        <w:rPr>
-          <w:rFonts w:ascii="Garamond" w:hAnsi="Garamond"/>
-          <w:lang w:val="es-CO"/>
-        </w:rPr>
-        <w:t xml:space="preserve">idera que valores del FIV </w:t>
-      </w:r>
-      <w:r>
-        <w:rPr>
-          <w:rFonts w:ascii="Garamond" w:hAnsi="Garamond"/>
-          <w:lang w:val="es-CO"/>
-        </w:rPr>
-        <w:lastRenderedPageBreak/>
-        <w:t>mayores a 4 sugieren la existencia de multicolinealidad, y cuando estos valores son superiores a 10 hay indicios de un caso de multicolinealidad grave.</w:t>
-      </w:r>
-    </w:p>
-    <w:p>
-      <w:pPr>
-        <w:spacing w:line="276" w:lineRule="auto"/>
-        <w:jc w:val="both"/>
-        <w:rPr>
-          <w:rFonts w:ascii="Garamond" w:hAnsi="Garamond"/>
-          <w:lang w:val="es-CO"/>
-        </w:rPr>
-      </w:pPr>
     </w:p>
     <w:p>
       <w:pPr>
@@ -3926,6 +4018,62 @@
           <w:lang w:val="es-CO"/>
         </w:rPr>
       </w:pPr>
+      <w:r>
+        <w:rPr>
+          <w:rFonts w:ascii="Garamond" w:hAnsi="Garamond"/>
+          <w:noProof/>
+          <w:lang w:val="es-CO"/>
+        </w:rPr>
+        <w:drawing>
+          <wp:anchor distT="0" distB="0" distL="114300" distR="114300" simplePos="0" relativeHeight="251689984" behindDoc="0" locked="0" layoutInCell="1" allowOverlap="1" wp14:anchorId="76F7A3FD" wp14:editId="75517B52">
+            <wp:simplePos x="0" y="0"/>
+            <wp:positionH relativeFrom="margin">
+              <wp:posOffset>2813685</wp:posOffset>
+            </wp:positionH>
+            <wp:positionV relativeFrom="paragraph">
+              <wp:posOffset>201930</wp:posOffset>
+            </wp:positionV>
+            <wp:extent cx="2800350" cy="1755140"/>
+            <wp:effectExtent l="0" t="0" r="0" b="0"/>
+            <wp:wrapTopAndBottom/>
+            <wp:docPr id="25" name="Imagen 25" descr="Imagen que contiene grande, hombre, cocina&#10;&#10;Descripción generada automáticamente"/>
+            <wp:cNvGraphicFramePr>
+              <a:graphicFrameLocks xmlns:a="http://schemas.openxmlformats.org/drawingml/2006/main" noChangeAspect="1"/>
+            </wp:cNvGraphicFramePr>
+            <a:graphic xmlns:a="http://schemas.openxmlformats.org/drawingml/2006/main">
+              <a:graphicData uri="http://schemas.openxmlformats.org/drawingml/2006/picture">
+                <pic:pic xmlns:pic="http://schemas.openxmlformats.org/drawingml/2006/picture">
+                  <pic:nvPicPr>
+                    <pic:cNvPr id="25" name="Imagen 25" descr="Imagen que contiene grande, hombre, cocina&#10;&#10;Descripción generada automáticamente"/>
+                    <pic:cNvPicPr/>
+                  </pic:nvPicPr>
+                  <pic:blipFill>
+                    <a:blip r:embed="rId27" cstate="print">
+                      <a:extLst>
+                        <a:ext uri="{28A0092B-C50C-407E-A947-70E740481C1C}">
+                          <a14:useLocalDpi xmlns:a14="http://schemas.microsoft.com/office/drawing/2010/main" val="0"/>
+                        </a:ext>
+                      </a:extLst>
+                    </a:blip>
+                    <a:stretch>
+                      <a:fillRect/>
+                    </a:stretch>
+                  </pic:blipFill>
+                  <pic:spPr>
+                    <a:xfrm>
+                      <a:off x="0" y="0"/>
+                      <a:ext cx="2800350" cy="1755140"/>
+                    </a:xfrm>
+                    <a:prstGeom prst="rect">
+                      <a:avLst/>
+                    </a:prstGeom>
+                  </pic:spPr>
+                </pic:pic>
+              </a:graphicData>
+            </a:graphic>
+          </wp:anchor>
+        </w:drawing>
+      </w:r>
       <w:r>
         <w:rPr>
           <w:rFonts w:ascii="Garamond" w:hAnsi="Garamond"/>
@@ -3987,21 +4135,21 @@
         <w:rPr>
           <w:rFonts w:ascii="Garamond" w:hAnsi="Garamond"/>
           <w:noProof/>
-          <w:lang w:val="fr-FR"/>
+          <w:lang w:val="es-CO"/>
         </w:rPr>
         <w:drawing>
-          <wp:anchor distT="0" distB="0" distL="114300" distR="114300" simplePos="0" relativeHeight="251659264" behindDoc="0" locked="0" layoutInCell="1" allowOverlap="1" wp14:anchorId="354DB52A" wp14:editId="797F382E">
+          <wp:anchor distT="0" distB="0" distL="114300" distR="114300" simplePos="0" relativeHeight="251688960" behindDoc="0" locked="0" layoutInCell="1" allowOverlap="1" wp14:anchorId="6A043038" wp14:editId="63B66178">
             <wp:simplePos x="0" y="0"/>
-            <wp:positionH relativeFrom="margin">
-              <wp:align>right</wp:align>
+            <wp:positionH relativeFrom="column">
+              <wp:posOffset>1905</wp:posOffset>
             </wp:positionH>
             <wp:positionV relativeFrom="paragraph">
-              <wp:posOffset>224578</wp:posOffset>
+              <wp:posOffset>-1905</wp:posOffset>
             </wp:positionV>
-            <wp:extent cx="2750185" cy="1645285"/>
+            <wp:extent cx="2800800" cy="1736319"/>
             <wp:effectExtent l="0" t="0" r="0" b="0"/>
             <wp:wrapTopAndBottom/>
-            <wp:docPr id="8" name="Imagen 8"/>
+            <wp:docPr id="13" name="Imagen 13" descr="Imagen que contiene texto, cocina, foto, tabla&#10;&#10;Descripción generada automáticamente"/>
             <wp:cNvGraphicFramePr>
               <a:graphicFrameLocks xmlns:a="http://schemas.openxmlformats.org/drawingml/2006/main" noChangeAspect="1"/>
             </wp:cNvGraphicFramePr>
@@ -4009,79 +4157,8 @@
               <a:graphicData uri="http://schemas.openxmlformats.org/drawingml/2006/picture">
                 <pic:pic xmlns:pic="http://schemas.openxmlformats.org/drawingml/2006/picture">
                   <pic:nvPicPr>
-                    <pic:cNvPr id="0" name="Picture 1"/>
-                    <pic:cNvPicPr>
-                      <a:picLocks noChangeAspect="1" noChangeArrowheads="1"/>
-                    </pic:cNvPicPr>
-                  </pic:nvPicPr>
-                  <pic:blipFill>
-                    <a:blip r:embed="rId27" cstate="print">
-                      <a:extLst>
-                        <a:ext uri="{28A0092B-C50C-407E-A947-70E740481C1C}">
-                          <a14:useLocalDpi xmlns:a14="http://schemas.microsoft.com/office/drawing/2010/main" val="0"/>
-                        </a:ext>
-                      </a:extLst>
-                    </a:blip>
-                    <a:srcRect/>
-                    <a:stretch>
-                      <a:fillRect/>
-                    </a:stretch>
-                  </pic:blipFill>
-                  <pic:spPr bwMode="auto">
-                    <a:xfrm>
-                      <a:off x="0" y="0"/>
-                      <a:ext cx="2750185" cy="1645285"/>
-                    </a:xfrm>
-                    <a:prstGeom prst="rect">
-                      <a:avLst/>
-                    </a:prstGeom>
-                    <a:noFill/>
-                    <a:ln>
-                      <a:noFill/>
-                    </a:ln>
-                  </pic:spPr>
-                </pic:pic>
-              </a:graphicData>
-            </a:graphic>
-            <wp14:sizeRelH relativeFrom="margin">
-              <wp14:pctWidth>0</wp14:pctWidth>
-            </wp14:sizeRelH>
-            <wp14:sizeRelV relativeFrom="margin">
-              <wp14:pctHeight>0</wp14:pctHeight>
-            </wp14:sizeRelV>
-          </wp:anchor>
-        </w:drawing>
-      </w:r>
-      <w:r>
-        <w:rPr>
-          <w:rFonts w:ascii="Garamond" w:hAnsi="Garamond"/>
-          <w:noProof/>
-          <w:lang w:val="fr-FR"/>
-        </w:rPr>
-        <w:drawing>
-          <wp:anchor distT="0" distB="0" distL="114300" distR="114300" simplePos="0" relativeHeight="251658240" behindDoc="1" locked="0" layoutInCell="1" allowOverlap="1" wp14:anchorId="15901D2C" wp14:editId="32C6C5FF">
-            <wp:simplePos x="0" y="0"/>
-            <wp:positionH relativeFrom="margin">
-              <wp:align>left</wp:align>
-            </wp:positionH>
-            <wp:positionV relativeFrom="paragraph">
-              <wp:posOffset>198755</wp:posOffset>
-            </wp:positionV>
-            <wp:extent cx="2751455" cy="1671320"/>
-            <wp:effectExtent l="0" t="0" r="0" b="5080"/>
-            <wp:wrapTopAndBottom/>
-            <wp:docPr id="18" name="Imagen 18"/>
-            <wp:cNvGraphicFramePr>
-              <a:graphicFrameLocks xmlns:a="http://schemas.openxmlformats.org/drawingml/2006/main" noChangeAspect="1"/>
-            </wp:cNvGraphicFramePr>
-            <a:graphic xmlns:a="http://schemas.openxmlformats.org/drawingml/2006/main">
-              <a:graphicData uri="http://schemas.openxmlformats.org/drawingml/2006/picture">
-                <pic:pic xmlns:pic="http://schemas.openxmlformats.org/drawingml/2006/picture">
-                  <pic:nvPicPr>
-                    <pic:cNvPr id="0" name="Picture 2"/>
-                    <pic:cNvPicPr>
-                      <a:picLocks noChangeAspect="1" noChangeArrowheads="1"/>
-                    </pic:cNvPicPr>
+                    <pic:cNvPr id="13" name="Imagen 13" descr="Imagen que contiene texto, cocina, foto, tabla&#10;&#10;Descripción generada automáticamente"/>
+                    <pic:cNvPicPr/>
                   </pic:nvPicPr>
                   <pic:blipFill>
                     <a:blip r:embed="rId28" cstate="print">
@@ -4091,23 +4168,18 @@
                         </a:ext>
                       </a:extLst>
                     </a:blip>
-                    <a:srcRect/>
                     <a:stretch>
                       <a:fillRect/>
                     </a:stretch>
                   </pic:blipFill>
-                  <pic:spPr bwMode="auto">
+                  <pic:spPr>
                     <a:xfrm>
                       <a:off x="0" y="0"/>
-                      <a:ext cx="2751455" cy="1671320"/>
+                      <a:ext cx="2800800" cy="1736319"/>
                     </a:xfrm>
                     <a:prstGeom prst="rect">
                       <a:avLst/>
                     </a:prstGeom>
-                    <a:noFill/>
-                    <a:ln>
-                      <a:noFill/>
-                    </a:ln>
                   </pic:spPr>
                 </pic:pic>
               </a:graphicData>
@@ -4135,35 +4207,26 @@
           <w:lang w:val="es-CO"/>
         </w:rPr>
       </w:pPr>
-    </w:p>
-    <w:p>
-      <w:pPr>
-        <w:spacing w:line="276" w:lineRule="auto"/>
-        <w:jc w:val="both"/>
-        <w:rPr>
-          <w:rFonts w:ascii="Garamond" w:hAnsi="Garamond"/>
-          <w:lang w:val="es-CO"/>
-        </w:rPr>
-      </w:pPr>
       <w:r>
         <w:rPr>
           <w:rFonts w:ascii="Garamond" w:hAnsi="Garamond"/>
           <w:noProof/>
           <w:lang w:val="es-CO"/>
         </w:rPr>
+        <w:lastRenderedPageBreak/>
         <w:drawing>
-          <wp:anchor distT="0" distB="0" distL="114300" distR="114300" simplePos="0" relativeHeight="251660288" behindDoc="0" locked="0" layoutInCell="1" allowOverlap="1" wp14:anchorId="1861E9CF" wp14:editId="1375935A">
+          <wp:anchor distT="0" distB="0" distL="114300" distR="114300" simplePos="0" relativeHeight="251692032" behindDoc="0" locked="0" layoutInCell="1" allowOverlap="1" wp14:anchorId="6BED0610" wp14:editId="50659272">
             <wp:simplePos x="0" y="0"/>
             <wp:positionH relativeFrom="margin">
-              <wp:align>left</wp:align>
+              <wp:posOffset>2813685</wp:posOffset>
             </wp:positionH>
             <wp:positionV relativeFrom="paragraph">
-              <wp:posOffset>358140</wp:posOffset>
+              <wp:posOffset>227965</wp:posOffset>
             </wp:positionV>
-            <wp:extent cx="2750185" cy="1870075"/>
-            <wp:effectExtent l="0" t="0" r="0" b="0"/>
+            <wp:extent cx="2800350" cy="2018030"/>
+            <wp:effectExtent l="0" t="0" r="0" b="1270"/>
             <wp:wrapTopAndBottom/>
-            <wp:docPr id="19" name="Imagen 19"/>
+            <wp:docPr id="27" name="Imagen 27"/>
             <wp:cNvGraphicFramePr>
               <a:graphicFrameLocks xmlns:a="http://schemas.openxmlformats.org/drawingml/2006/main" noChangeAspect="1"/>
             </wp:cNvGraphicFramePr>
@@ -4171,10 +4234,8 @@
               <a:graphicData uri="http://schemas.openxmlformats.org/drawingml/2006/picture">
                 <pic:pic xmlns:pic="http://schemas.openxmlformats.org/drawingml/2006/picture">
                   <pic:nvPicPr>
-                    <pic:cNvPr id="0" name="Picture 3"/>
-                    <pic:cNvPicPr>
-                      <a:picLocks noChangeAspect="1" noChangeArrowheads="1"/>
-                    </pic:cNvPicPr>
+                    <pic:cNvPr id="27" name="Imagen 27"/>
+                    <pic:cNvPicPr/>
                   </pic:nvPicPr>
                   <pic:blipFill>
                     <a:blip r:embed="rId29" cstate="print">
@@ -4184,102 +4245,22 @@
                         </a:ext>
                       </a:extLst>
                     </a:blip>
-                    <a:srcRect/>
                     <a:stretch>
                       <a:fillRect/>
                     </a:stretch>
                   </pic:blipFill>
-                  <pic:spPr bwMode="auto">
+                  <pic:spPr>
                     <a:xfrm>
                       <a:off x="0" y="0"/>
-                      <a:ext cx="2750185" cy="1870075"/>
+                      <a:ext cx="2800350" cy="2018030"/>
                     </a:xfrm>
                     <a:prstGeom prst="rect">
                       <a:avLst/>
                     </a:prstGeom>
-                    <a:noFill/>
-                    <a:ln>
-                      <a:noFill/>
-                    </a:ln>
                   </pic:spPr>
                 </pic:pic>
               </a:graphicData>
             </a:graphic>
-            <wp14:sizeRelH relativeFrom="margin">
-              <wp14:pctWidth>0</wp14:pctWidth>
-            </wp14:sizeRelH>
-            <wp14:sizeRelV relativeFrom="margin">
-              <wp14:pctHeight>0</wp14:pctHeight>
-            </wp14:sizeRelV>
-          </wp:anchor>
-        </w:drawing>
-      </w:r>
-      <w:r>
-        <w:rPr>
-          <w:rFonts w:ascii="Garamond" w:hAnsi="Garamond"/>
-          <w:noProof/>
-          <w:lang w:val="es-CO"/>
-        </w:rPr>
-        <w:drawing>
-          <wp:anchor distT="0" distB="0" distL="114300" distR="114300" simplePos="0" relativeHeight="251661312" behindDoc="0" locked="0" layoutInCell="1" allowOverlap="1" wp14:anchorId="6E5EBF04" wp14:editId="24781B2F">
-            <wp:simplePos x="0" y="0"/>
-            <wp:positionH relativeFrom="margin">
-              <wp:align>right</wp:align>
-            </wp:positionH>
-            <wp:positionV relativeFrom="paragraph">
-              <wp:posOffset>350520</wp:posOffset>
-            </wp:positionV>
-            <wp:extent cx="2750185" cy="1910080"/>
-            <wp:effectExtent l="0" t="0" r="0" b="0"/>
-            <wp:wrapTopAndBottom/>
-            <wp:docPr id="20" name="Imagen 20"/>
-            <wp:cNvGraphicFramePr>
-              <a:graphicFrameLocks xmlns:a="http://schemas.openxmlformats.org/drawingml/2006/main" noChangeAspect="1"/>
-            </wp:cNvGraphicFramePr>
-            <a:graphic xmlns:a="http://schemas.openxmlformats.org/drawingml/2006/main">
-              <a:graphicData uri="http://schemas.openxmlformats.org/drawingml/2006/picture">
-                <pic:pic xmlns:pic="http://schemas.openxmlformats.org/drawingml/2006/picture">
-                  <pic:nvPicPr>
-                    <pic:cNvPr id="0" name="Picture 4"/>
-                    <pic:cNvPicPr>
-                      <a:picLocks noChangeAspect="1" noChangeArrowheads="1"/>
-                    </pic:cNvPicPr>
-                  </pic:nvPicPr>
-                  <pic:blipFill>
-                    <a:blip r:embed="rId30" cstate="print">
-                      <a:extLst>
-                        <a:ext uri="{28A0092B-C50C-407E-A947-70E740481C1C}">
-                          <a14:useLocalDpi xmlns:a14="http://schemas.microsoft.com/office/drawing/2010/main" val="0"/>
-                        </a:ext>
-                      </a:extLst>
-                    </a:blip>
-                    <a:srcRect/>
-                    <a:stretch>
-                      <a:fillRect/>
-                    </a:stretch>
-                  </pic:blipFill>
-                  <pic:spPr bwMode="auto">
-                    <a:xfrm>
-                      <a:off x="0" y="0"/>
-                      <a:ext cx="2750185" cy="1910080"/>
-                    </a:xfrm>
-                    <a:prstGeom prst="rect">
-                      <a:avLst/>
-                    </a:prstGeom>
-                    <a:noFill/>
-                    <a:ln>
-                      <a:noFill/>
-                    </a:ln>
-                  </pic:spPr>
-                </pic:pic>
-              </a:graphicData>
-            </a:graphic>
-            <wp14:sizeRelH relativeFrom="margin">
-              <wp14:pctWidth>0</wp14:pctWidth>
-            </wp14:sizeRelH>
-            <wp14:sizeRelV relativeFrom="margin">
-              <wp14:pctHeight>0</wp14:pctHeight>
-            </wp14:sizeRelV>
           </wp:anchor>
         </w:drawing>
       </w:r>
@@ -4388,170 +4369,22 @@
       <w:r>
         <w:rPr>
           <w:rFonts w:ascii="Garamond" w:hAnsi="Garamond"/>
-          <w:b/>
-          <w:bCs/>
-          <w:lang w:val="es-CO"/>
-        </w:rPr>
-        <w:t>c.</w:t>
-      </w:r>
-      <w:r>
-        <w:rPr>
-          <w:rFonts w:ascii="Garamond" w:hAnsi="Garamond"/>
-          <w:lang w:val="es-CO"/>
-        </w:rPr>
-        <w:t xml:space="preserve"> Distribución </w:t>
-      </w:r>
-      <m:oMath>
-        <m:sSup>
-          <m:sSupPr>
-            <m:ctrlPr>
-              <w:rPr>
-                <w:rFonts w:ascii="Cambria Math" w:hAnsi="Cambria Math"/>
-                <w:i/>
-                <w:lang w:val="es-CO"/>
-              </w:rPr>
-            </m:ctrlPr>
-          </m:sSupPr>
-          <m:e>
-            <m:r>
-              <w:rPr>
-                <w:rFonts w:ascii="Cambria Math" w:hAnsi="Cambria Math"/>
-                <w:lang w:val="es-CO"/>
-              </w:rPr>
-              <m:t>χ</m:t>
-            </m:r>
-          </m:e>
-          <m:sup>
-            <m:r>
-              <w:rPr>
-                <w:rFonts w:ascii="Cambria Math" w:hAnsi="Cambria Math"/>
-                <w:lang w:val="es-CO"/>
-              </w:rPr>
-              <m:t>2</m:t>
-            </m:r>
-          </m:sup>
-        </m:sSup>
-      </m:oMath>
-      <w:r>
-        <w:rPr>
-          <w:rFonts w:ascii="Garamond" w:hAnsi="Garamond"/>
-          <w:lang w:val="es-CO"/>
-        </w:rPr>
-        <w:t xml:space="preserve"> con </w:t>
-      </w:r>
-      <m:oMath>
-        <m:r>
-          <w:rPr>
-            <w:rFonts w:ascii="Cambria Math" w:hAnsi="Cambria Math"/>
-            <w:lang w:val="es-CO"/>
-          </w:rPr>
-          <m:t>υ</m:t>
-        </m:r>
-        <m:d>
-          <m:dPr>
-            <m:begChr m:val="{"/>
-            <m:endChr m:val="}"/>
-            <m:ctrlPr>
-              <w:rPr>
-                <w:rFonts w:ascii="Cambria Math" w:hAnsi="Cambria Math"/>
-                <w:i/>
-                <w:lang w:val="es-CO"/>
-              </w:rPr>
-            </m:ctrlPr>
-          </m:dPr>
-          <m:e>
-            <m:r>
-              <w:rPr>
-                <w:rFonts w:ascii="Cambria Math" w:hAnsi="Cambria Math"/>
-                <w:lang w:val="es-CO"/>
-              </w:rPr>
-              <m:t>1,2,5</m:t>
-            </m:r>
-          </m:e>
-        </m:d>
-      </m:oMath>
-      <w:r>
-        <w:rPr>
-          <w:rFonts w:ascii="Garamond" w:hAnsi="Garamond"/>
-          <w:lang w:val="es-CO"/>
-        </w:rPr>
-        <w:t xml:space="preserve"> </w:t>
-      </w:r>
-      <w:r>
-        <w:rPr>
-          <w:rFonts w:ascii="Garamond" w:hAnsi="Garamond"/>
-          <w:lang w:val="es-CO"/>
-        </w:rPr>
-        <w:t xml:space="preserve">para </w:t>
-      </w:r>
-      <m:oMath>
-        <m:r>
-          <w:rPr>
-            <w:rFonts w:ascii="Cambria Math" w:hAnsi="Cambria Math"/>
-            <w:lang w:val="es-CO"/>
-          </w:rPr>
-          <m:t>xϵ</m:t>
-        </m:r>
-        <m:d>
-          <m:dPr>
-            <m:begChr m:val="["/>
-            <m:endChr m:val="]"/>
-            <m:ctrlPr>
-              <w:rPr>
-                <w:rFonts w:ascii="Cambria Math" w:hAnsi="Cambria Math"/>
-                <w:i/>
-                <w:lang w:val="es-CO"/>
-              </w:rPr>
-            </m:ctrlPr>
-          </m:dPr>
-          <m:e>
-            <m:r>
-              <w:rPr>
-                <w:rFonts w:ascii="Cambria Math" w:hAnsi="Cambria Math"/>
-                <w:lang w:val="es-CO"/>
-              </w:rPr>
-              <m:t>0,10</m:t>
-            </m:r>
-          </m:e>
-        </m:d>
-      </m:oMath>
-      <w:r>
-        <w:rPr>
-          <w:rFonts w:ascii="Garamond" w:hAnsi="Garamond"/>
-          <w:lang w:val="es-CO"/>
-        </w:rPr>
-        <w:t xml:space="preserve"> grafíquelas sobre los mismos ejes.</w:t>
-      </w:r>
-    </w:p>
-    <w:p>
-      <w:pPr>
-        <w:spacing w:line="276" w:lineRule="auto"/>
-        <w:jc w:val="both"/>
-        <w:rPr>
-          <w:rFonts w:ascii="Garamond" w:hAnsi="Garamond"/>
-          <w:lang w:val="es-CO"/>
-        </w:rPr>
-      </w:pPr>
-      <w:r>
-        <w:rPr>
-          <w:rFonts w:ascii="Garamond" w:hAnsi="Garamond"/>
           <w:noProof/>
           <w:lang w:val="es-CO"/>
         </w:rPr>
-        <w:lastRenderedPageBreak/>
         <w:drawing>
-          <wp:anchor distT="0" distB="0" distL="114300" distR="114300" simplePos="0" relativeHeight="251663360" behindDoc="0" locked="0" layoutInCell="1" allowOverlap="1" wp14:anchorId="2579EB30" wp14:editId="0A4DEE5E">
+          <wp:anchor distT="0" distB="0" distL="114300" distR="114300" simplePos="0" relativeHeight="251691008" behindDoc="0" locked="0" layoutInCell="1" allowOverlap="1" wp14:anchorId="6682A4EA" wp14:editId="244575C9">
             <wp:simplePos x="0" y="0"/>
-            <wp:positionH relativeFrom="margin">
+            <wp:positionH relativeFrom="column">
               <wp:posOffset>1905</wp:posOffset>
             </wp:positionH>
             <wp:positionV relativeFrom="paragraph">
-              <wp:posOffset>0</wp:posOffset>
+              <wp:posOffset>1270</wp:posOffset>
             </wp:positionV>
-            <wp:extent cx="2802255" cy="1908810"/>
-            <wp:effectExtent l="0" t="0" r="0" b="0"/>
-            <wp:wrapSquare wrapText="bothSides"/>
-            <wp:docPr id="22" name="Imagen 22" descr="Imagen que contiene texto&#10;&#10;Descripción generada automáticamente"/>
+            <wp:extent cx="2800800" cy="2048469"/>
+            <wp:effectExtent l="0" t="0" r="0" b="9525"/>
+            <wp:wrapTopAndBottom/>
+            <wp:docPr id="26" name="Imagen 26" descr="Imagen que contiene texto&#10;&#10;Descripción generada automáticamente"/>
             <wp:cNvGraphicFramePr>
               <a:graphicFrameLocks xmlns:a="http://schemas.openxmlformats.org/drawingml/2006/main" noChangeAspect="1"/>
             </wp:cNvGraphicFramePr>
@@ -4559,7 +4392,73 @@
               <a:graphicData uri="http://schemas.openxmlformats.org/drawingml/2006/picture">
                 <pic:pic xmlns:pic="http://schemas.openxmlformats.org/drawingml/2006/picture">
                   <pic:nvPicPr>
-                    <pic:cNvPr id="22" name="Imagen 22" descr="Imagen que contiene texto&#10;&#10;Descripción generada automáticamente"/>
+                    <pic:cNvPr id="26" name="Imagen 26" descr="Imagen que contiene texto&#10;&#10;Descripción generada automáticamente"/>
+                    <pic:cNvPicPr/>
+                  </pic:nvPicPr>
+                  <pic:blipFill>
+                    <a:blip r:embed="rId30" cstate="print">
+                      <a:extLst>
+                        <a:ext uri="{28A0092B-C50C-407E-A947-70E740481C1C}">
+                          <a14:useLocalDpi xmlns:a14="http://schemas.microsoft.com/office/drawing/2010/main" val="0"/>
+                        </a:ext>
+                      </a:extLst>
+                    </a:blip>
+                    <a:stretch>
+                      <a:fillRect/>
+                    </a:stretch>
+                  </pic:blipFill>
+                  <pic:spPr>
+                    <a:xfrm>
+                      <a:off x="0" y="0"/>
+                      <a:ext cx="2800800" cy="2048469"/>
+                    </a:xfrm>
+                    <a:prstGeom prst="rect">
+                      <a:avLst/>
+                    </a:prstGeom>
+                  </pic:spPr>
+                </pic:pic>
+              </a:graphicData>
+            </a:graphic>
+          </wp:anchor>
+        </w:drawing>
+      </w:r>
+    </w:p>
+    <w:p>
+      <w:pPr>
+        <w:spacing w:line="276" w:lineRule="auto"/>
+        <w:jc w:val="both"/>
+        <w:rPr>
+          <w:rFonts w:ascii="Garamond" w:hAnsi="Garamond"/>
+          <w:lang w:val="es-CO"/>
+        </w:rPr>
+      </w:pPr>
+      <w:r>
+        <w:rPr>
+          <w:rFonts w:ascii="Garamond" w:hAnsi="Garamond"/>
+          <w:noProof/>
+          <w:lang w:val="es-CO"/>
+        </w:rPr>
+        <w:drawing>
+          <wp:anchor distT="0" distB="0" distL="114300" distR="114300" simplePos="0" relativeHeight="251694080" behindDoc="0" locked="0" layoutInCell="1" allowOverlap="1" wp14:anchorId="47DADB20" wp14:editId="6EF0E32B">
+            <wp:simplePos x="0" y="0"/>
+            <wp:positionH relativeFrom="margin">
+              <wp:posOffset>2813685</wp:posOffset>
+            </wp:positionH>
+            <wp:positionV relativeFrom="paragraph">
+              <wp:posOffset>252095</wp:posOffset>
+            </wp:positionV>
+            <wp:extent cx="2800350" cy="1976755"/>
+            <wp:effectExtent l="0" t="0" r="0" b="4445"/>
+            <wp:wrapTopAndBottom/>
+            <wp:docPr id="29" name="Imagen 29"/>
+            <wp:cNvGraphicFramePr>
+              <a:graphicFrameLocks xmlns:a="http://schemas.openxmlformats.org/drawingml/2006/main" noChangeAspect="1"/>
+            </wp:cNvGraphicFramePr>
+            <a:graphic xmlns:a="http://schemas.openxmlformats.org/drawingml/2006/main">
+              <a:graphicData uri="http://schemas.openxmlformats.org/drawingml/2006/picture">
+                <pic:pic xmlns:pic="http://schemas.openxmlformats.org/drawingml/2006/picture">
+                  <pic:nvPicPr>
+                    <pic:cNvPr id="29" name="Imagen 29"/>
                     <pic:cNvPicPr/>
                   </pic:nvPicPr>
                   <pic:blipFill>
@@ -4577,7 +4476,7 @@
                   <pic:spPr>
                     <a:xfrm>
                       <a:off x="0" y="0"/>
-                      <a:ext cx="2802255" cy="1908810"/>
+                      <a:ext cx="2800350" cy="1976755"/>
                     </a:xfrm>
                     <a:prstGeom prst="rect">
                       <a:avLst/>
@@ -4586,34 +4485,175 @@
                 </pic:pic>
               </a:graphicData>
             </a:graphic>
-            <wp14:sizeRelH relativeFrom="margin">
-              <wp14:pctWidth>0</wp14:pctWidth>
-            </wp14:sizeRelH>
-            <wp14:sizeRelV relativeFrom="margin">
-              <wp14:pctHeight>0</wp14:pctHeight>
-            </wp14:sizeRelV>
           </wp:anchor>
         </w:drawing>
       </w:r>
       <w:r>
         <w:rPr>
           <w:rFonts w:ascii="Garamond" w:hAnsi="Garamond"/>
+          <w:b/>
+          <w:bCs/>
+          <w:lang w:val="es-CO"/>
+        </w:rPr>
+        <w:t>c.</w:t>
+      </w:r>
+      <w:r>
+        <w:rPr>
+          <w:rFonts w:ascii="Garamond" w:hAnsi="Garamond"/>
+          <w:lang w:val="es-CO"/>
+        </w:rPr>
+        <w:t xml:space="preserve"> Distribución </w:t>
+      </w:r>
+      <m:oMath>
+        <m:sSup>
+          <m:sSupPr>
+            <m:ctrlPr>
+              <w:rPr>
+                <w:rFonts w:ascii="Cambria Math" w:hAnsi="Cambria Math"/>
+                <w:i/>
+                <w:lang w:val="es-CO"/>
+              </w:rPr>
+            </m:ctrlPr>
+          </m:sSupPr>
+          <m:e>
+            <m:r>
+              <w:rPr>
+                <w:rFonts w:ascii="Cambria Math" w:hAnsi="Cambria Math"/>
+                <w:lang w:val="es-CO"/>
+              </w:rPr>
+              <m:t>χ</m:t>
+            </m:r>
+          </m:e>
+          <m:sup>
+            <m:r>
+              <w:rPr>
+                <w:rFonts w:ascii="Cambria Math" w:hAnsi="Cambria Math"/>
+                <w:lang w:val="es-CO"/>
+              </w:rPr>
+              <m:t>2</m:t>
+            </m:r>
+          </m:sup>
+        </m:sSup>
+      </m:oMath>
+      <w:r>
+        <w:rPr>
+          <w:rFonts w:ascii="Garamond" w:hAnsi="Garamond"/>
+          <w:lang w:val="es-CO"/>
+        </w:rPr>
+        <w:t xml:space="preserve"> con </w:t>
+      </w:r>
+      <m:oMath>
+        <m:r>
+          <w:rPr>
+            <w:rFonts w:ascii="Cambria Math" w:hAnsi="Cambria Math"/>
+            <w:lang w:val="es-CO"/>
+          </w:rPr>
+          <m:t>υ</m:t>
+        </m:r>
+        <m:d>
+          <m:dPr>
+            <m:begChr m:val="{"/>
+            <m:endChr m:val="}"/>
+            <m:ctrlPr>
+              <w:rPr>
+                <w:rFonts w:ascii="Cambria Math" w:hAnsi="Cambria Math"/>
+                <w:i/>
+                <w:lang w:val="es-CO"/>
+              </w:rPr>
+            </m:ctrlPr>
+          </m:dPr>
+          <m:e>
+            <m:r>
+              <w:rPr>
+                <w:rFonts w:ascii="Cambria Math" w:hAnsi="Cambria Math"/>
+                <w:lang w:val="es-CO"/>
+              </w:rPr>
+              <m:t>1,2,5</m:t>
+            </m:r>
+          </m:e>
+        </m:d>
+      </m:oMath>
+      <w:r>
+        <w:rPr>
+          <w:rFonts w:ascii="Garamond" w:hAnsi="Garamond"/>
+          <w:lang w:val="es-CO"/>
+        </w:rPr>
+        <w:t xml:space="preserve"> </w:t>
+      </w:r>
+      <w:r>
+        <w:rPr>
+          <w:rFonts w:ascii="Garamond" w:hAnsi="Garamond"/>
+          <w:lang w:val="es-CO"/>
+        </w:rPr>
+        <w:t xml:space="preserve">para </w:t>
+      </w:r>
+      <m:oMath>
+        <m:r>
+          <w:rPr>
+            <w:rFonts w:ascii="Cambria Math" w:hAnsi="Cambria Math"/>
+            <w:lang w:val="es-CO"/>
+          </w:rPr>
+          <m:t>xϵ</m:t>
+        </m:r>
+        <m:d>
+          <m:dPr>
+            <m:begChr m:val="["/>
+            <m:endChr m:val="]"/>
+            <m:ctrlPr>
+              <w:rPr>
+                <w:rFonts w:ascii="Cambria Math" w:hAnsi="Cambria Math"/>
+                <w:i/>
+                <w:lang w:val="es-CO"/>
+              </w:rPr>
+            </m:ctrlPr>
+          </m:dPr>
+          <m:e>
+            <m:r>
+              <w:rPr>
+                <w:rFonts w:ascii="Cambria Math" w:hAnsi="Cambria Math"/>
+                <w:lang w:val="es-CO"/>
+              </w:rPr>
+              <m:t>0,10</m:t>
+            </m:r>
+          </m:e>
+        </m:d>
+      </m:oMath>
+      <w:r>
+        <w:rPr>
+          <w:rFonts w:ascii="Garamond" w:hAnsi="Garamond"/>
+          <w:lang w:val="es-CO"/>
+        </w:rPr>
+        <w:t xml:space="preserve"> grafíquelas sobre los mismos ejes.</w:t>
+      </w:r>
+    </w:p>
+    <w:p>
+      <w:pPr>
+        <w:spacing w:line="276" w:lineRule="auto"/>
+        <w:jc w:val="both"/>
+        <w:rPr>
+          <w:rFonts w:ascii="Garamond" w:hAnsi="Garamond"/>
+          <w:lang w:val="es-CO"/>
+        </w:rPr>
+      </w:pPr>
+      <w:r>
+        <w:rPr>
+          <w:rFonts w:ascii="Garamond" w:hAnsi="Garamond"/>
           <w:noProof/>
           <w:lang w:val="es-CO"/>
         </w:rPr>
         <w:drawing>
-          <wp:anchor distT="0" distB="0" distL="114300" distR="114300" simplePos="0" relativeHeight="251662336" behindDoc="0" locked="0" layoutInCell="1" allowOverlap="1" wp14:anchorId="39B67CCB" wp14:editId="55CC51BF">
+          <wp:anchor distT="0" distB="0" distL="114300" distR="114300" simplePos="0" relativeHeight="251693056" behindDoc="0" locked="0" layoutInCell="1" allowOverlap="1" wp14:anchorId="4CC09364" wp14:editId="352BC3EC">
             <wp:simplePos x="0" y="0"/>
-            <wp:positionH relativeFrom="margin">
-              <wp:posOffset>2882265</wp:posOffset>
+            <wp:positionH relativeFrom="column">
+              <wp:posOffset>1905</wp:posOffset>
             </wp:positionH>
             <wp:positionV relativeFrom="paragraph">
-              <wp:posOffset>0</wp:posOffset>
+              <wp:posOffset>635</wp:posOffset>
             </wp:positionV>
-            <wp:extent cx="2912110" cy="1983740"/>
-            <wp:effectExtent l="0" t="0" r="2540" b="0"/>
-            <wp:wrapSquare wrapText="bothSides"/>
-            <wp:docPr id="21" name="Imagen 21"/>
+            <wp:extent cx="2800800" cy="1977166"/>
+            <wp:effectExtent l="0" t="0" r="0" b="4445"/>
+            <wp:wrapTopAndBottom/>
+            <wp:docPr id="28" name="Imagen 28"/>
             <wp:cNvGraphicFramePr>
               <a:graphicFrameLocks xmlns:a="http://schemas.openxmlformats.org/drawingml/2006/main" noChangeAspect="1"/>
             </wp:cNvGraphicFramePr>
@@ -4621,7 +4661,7 @@
               <a:graphicData uri="http://schemas.openxmlformats.org/drawingml/2006/picture">
                 <pic:pic xmlns:pic="http://schemas.openxmlformats.org/drawingml/2006/picture">
                   <pic:nvPicPr>
-                    <pic:cNvPr id="21" name="Imagen 21"/>
+                    <pic:cNvPr id="28" name="Imagen 28"/>
                     <pic:cNvPicPr/>
                   </pic:nvPicPr>
                   <pic:blipFill>
@@ -4639,7 +4679,7 @@
                   <pic:spPr>
                     <a:xfrm>
                       <a:off x="0" y="0"/>
-                      <a:ext cx="2912110" cy="1983740"/>
+                      <a:ext cx="2800800" cy="1977166"/>
                     </a:xfrm>
                     <a:prstGeom prst="rect">
                       <a:avLst/>
@@ -4648,12 +4688,6 @@
                 </pic:pic>
               </a:graphicData>
             </a:graphic>
-            <wp14:sizeRelH relativeFrom="margin">
-              <wp14:pctWidth>0</wp14:pctWidth>
-            </wp14:sizeRelH>
-            <wp14:sizeRelV relativeFrom="margin">
-              <wp14:pctHeight>0</wp14:pctHeight>
-            </wp14:sizeRelV>
           </wp:anchor>
         </w:drawing>
       </w:r>
@@ -5469,16 +5503,6 @@
           <w:lang w:val="es-CO"/>
         </w:rPr>
       </w:pPr>
-    </w:p>
-    <w:p>
-      <w:pPr>
-        <w:spacing w:line="276" w:lineRule="auto"/>
-        <w:jc w:val="both"/>
-        <w:rPr>
-          <w:rFonts w:ascii="Garamond" w:hAnsi="Garamond"/>
-          <w:lang w:val="es-CO"/>
-        </w:rPr>
-      </w:pPr>
       <w:r>
         <w:rPr>
           <w:rFonts w:ascii="Garamond" w:hAnsi="Garamond"/>
@@ -5642,166 +5666,6 @@
           <w:lang w:val="es-CO"/>
         </w:rPr>
         <w:t>.</w:t>
-      </w:r>
-    </w:p>
-    <w:p>
-      <w:pPr>
-        <w:tabs>
-          <w:tab w:val="left" w:pos="0"/>
-          <w:tab w:val="left" w:pos="240"/>
-          <w:tab w:val="left" w:pos="480"/>
-          <w:tab w:val="left" w:pos="720"/>
-          <w:tab w:val="left" w:pos="960"/>
-          <w:tab w:val="left" w:pos="1200"/>
-          <w:tab w:val="left" w:pos="1440"/>
-          <w:tab w:val="left" w:pos="1680"/>
-          <w:tab w:val="left" w:pos="1920"/>
-          <w:tab w:val="left" w:pos="2160"/>
-          <w:tab w:val="left" w:pos="2400"/>
-          <w:tab w:val="left" w:pos="2640"/>
-          <w:tab w:val="left" w:pos="2880"/>
-          <w:tab w:val="left" w:pos="3120"/>
-          <w:tab w:val="left" w:pos="3360"/>
-          <w:tab w:val="left" w:pos="3600"/>
-          <w:tab w:val="left" w:pos="3840"/>
-          <w:tab w:val="left" w:pos="4080"/>
-          <w:tab w:val="left" w:pos="4320"/>
-          <w:tab w:val="left" w:pos="4560"/>
-          <w:tab w:val="left" w:pos="4800"/>
-          <w:tab w:val="left" w:pos="5040"/>
-          <w:tab w:val="left" w:pos="5280"/>
-          <w:tab w:val="left" w:pos="5520"/>
-          <w:tab w:val="left" w:pos="5760"/>
-          <w:tab w:val="left" w:pos="6000"/>
-          <w:tab w:val="left" w:pos="6240"/>
-          <w:tab w:val="left" w:pos="6480"/>
-          <w:tab w:val="left" w:pos="6720"/>
-          <w:tab w:val="left" w:pos="6960"/>
-          <w:tab w:val="left" w:pos="7200"/>
-          <w:tab w:val="left" w:pos="7440"/>
-        </w:tabs>
-        <w:autoSpaceDE w:val="0"/>
-        <w:autoSpaceDN w:val="0"/>
-        <w:adjustRightInd w:val="0"/>
-        <w:rPr>
-          <w:rFonts w:ascii="Arial" w:eastAsiaTheme="minorHAnsi" w:hAnsi="Arial" w:cs="Arial"/>
-          <w:color w:val="FF0000"/>
-          <w:sz w:val="18"/>
-          <w:szCs w:val="18"/>
-          <w:lang w:val="es-CO" w:eastAsia="en-US"/>
-        </w:rPr>
-      </w:pPr>
-      <w:proofErr w:type="spellStart"/>
-      <w:proofErr w:type="gramStart"/>
-      <w:r>
-        <w:rPr>
-          <w:rFonts w:ascii="Arial" w:eastAsiaTheme="minorHAnsi" w:hAnsi="Arial" w:cs="Arial"/>
-          <w:color w:val="FF0000"/>
-          <w:sz w:val="18"/>
-          <w:szCs w:val="18"/>
-          <w:lang w:val="es-CO" w:eastAsia="en-US"/>
-        </w:rPr>
-        <w:t>matrix</w:t>
-      </w:r>
-      <w:proofErr w:type="spellEnd"/>
-      <w:r>
-        <w:rPr>
-          <w:rFonts w:ascii="Arial" w:eastAsiaTheme="minorHAnsi" w:hAnsi="Arial" w:cs="Arial"/>
-          <w:color w:val="FF0000"/>
-          <w:sz w:val="18"/>
-          <w:szCs w:val="18"/>
-          <w:lang w:val="es-CO" w:eastAsia="en-US"/>
-        </w:rPr>
-        <w:t>(</w:t>
-      </w:r>
-      <w:proofErr w:type="gramEnd"/>
-      <w:r>
-        <w:rPr>
-          <w:rFonts w:ascii="Arial" w:eastAsiaTheme="minorHAnsi" w:hAnsi="Arial" w:cs="Arial"/>
-          <w:color w:val="FF0000"/>
-          <w:sz w:val="18"/>
-          <w:szCs w:val="18"/>
-          <w:lang w:val="es-CO" w:eastAsia="en-US"/>
-        </w:rPr>
-        <w:t>10000,2)mat100</w:t>
-      </w:r>
-    </w:p>
-    <w:p>
-      <w:pPr>
-        <w:spacing w:line="276" w:lineRule="auto"/>
-        <w:jc w:val="both"/>
-        <w:rPr>
-          <w:rFonts w:ascii="Arial" w:eastAsiaTheme="minorHAnsi" w:hAnsi="Arial" w:cs="Arial"/>
-          <w:color w:val="FF0000"/>
-          <w:sz w:val="18"/>
-          <w:szCs w:val="18"/>
-          <w:lang w:val="es-CO" w:eastAsia="en-US"/>
-        </w:rPr>
-      </w:pPr>
-      <w:proofErr w:type="gramStart"/>
-      <w:r>
-        <w:rPr>
-          <w:rFonts w:ascii="Arial" w:eastAsiaTheme="minorHAnsi" w:hAnsi="Arial" w:cs="Arial"/>
-          <w:color w:val="FF0000"/>
-          <w:sz w:val="18"/>
-          <w:szCs w:val="18"/>
-          <w:lang w:val="es-CO" w:eastAsia="en-US"/>
-        </w:rPr>
-        <w:t>vector(</w:t>
-      </w:r>
-      <w:proofErr w:type="gramEnd"/>
-      <w:r>
-        <w:rPr>
-          <w:rFonts w:ascii="Arial" w:eastAsiaTheme="minorHAnsi" w:hAnsi="Arial" w:cs="Arial"/>
-          <w:color w:val="FF0000"/>
-          <w:sz w:val="18"/>
-          <w:szCs w:val="18"/>
-          <w:lang w:val="es-CO" w:eastAsia="en-US"/>
-        </w:rPr>
-        <w:t>100)vec100</w:t>
-      </w:r>
-    </w:p>
-    <w:p>
-      <w:pPr>
-        <w:spacing w:line="276" w:lineRule="auto"/>
-        <w:jc w:val="both"/>
-        <w:rPr>
-          <w:rFonts w:ascii="Garamond" w:hAnsi="Garamond"/>
-          <w:color w:val="FF0000"/>
-          <w:lang w:val="es-CO"/>
-        </w:rPr>
-      </w:pPr>
-      <w:r>
-        <w:rPr>
-          <w:rFonts w:ascii="Arial" w:eastAsiaTheme="minorHAnsi" w:hAnsi="Arial" w:cs="Arial"/>
-          <w:color w:val="FF0000"/>
-          <w:sz w:val="18"/>
-          <w:szCs w:val="18"/>
-          <w:lang w:val="es-CO" w:eastAsia="en-US"/>
-        </w:rPr>
-        <w:t>vec100.fill(o=</w:t>
-      </w:r>
-      <w:proofErr w:type="gramStart"/>
-      <w:r>
-        <w:rPr>
-          <w:rFonts w:ascii="Arial" w:eastAsiaTheme="minorHAnsi" w:hAnsi="Arial" w:cs="Arial"/>
-          <w:color w:val="FF0000"/>
-          <w:sz w:val="18"/>
-          <w:szCs w:val="18"/>
-          <w:lang w:val="es-CO" w:eastAsia="en-US"/>
-        </w:rPr>
-        <w:t>1,l</w:t>
-      </w:r>
-      <w:proofErr w:type="gramEnd"/>
-      <w:r>
-        <w:rPr>
-          <w:rFonts w:ascii="Arial" w:eastAsiaTheme="minorHAnsi" w:hAnsi="Arial" w:cs="Arial"/>
-          <w:color w:val="FF0000"/>
-          <w:sz w:val="18"/>
-          <w:szCs w:val="18"/>
-          <w:lang w:val="es-CO" w:eastAsia="en-US"/>
-        </w:rPr>
-        <w:t>)@sqr(9)*nrnd</w:t>
       </w:r>
     </w:p>
     <w:p>
@@ -6273,6 +6137,7 @@
           <w:bCs/>
           <w:lang w:val="es-CO"/>
         </w:rPr>
+        <w:lastRenderedPageBreak/>
         <w:t>Respuesta:</w:t>
       </w:r>
     </w:p>
@@ -6287,18 +6152,15 @@
           <w:lang w:val="es-CO"/>
         </w:rPr>
       </w:pPr>
-    </w:p>
-    <w:p>
-      <w:pPr>
-        <w:spacing w:line="276" w:lineRule="auto"/>
-        <w:jc w:val="both"/>
+      <w:r>
         <w:rPr>
           <w:rFonts w:ascii="Garamond" w:hAnsi="Garamond"/>
           <w:b/>
           <w:bCs/>
           <w:lang w:val="es-CO"/>
         </w:rPr>
-      </w:pPr>
+        <w:t>n=10</w:t>
+      </w:r>
     </w:p>
     <w:p>
       <w:pPr>
@@ -6311,130 +6173,15 @@
           <w:lang w:val="es-CO"/>
         </w:rPr>
       </w:pPr>
-    </w:p>
-    <w:p>
-      <w:pPr>
-        <w:spacing w:line="276" w:lineRule="auto"/>
-        <w:jc w:val="both"/>
-        <w:rPr>
-          <w:rFonts w:ascii="Garamond" w:hAnsi="Garamond"/>
-          <w:b/>
-          <w:bCs/>
-          <w:lang w:val="es-CO"/>
-        </w:rPr>
-      </w:pPr>
-    </w:p>
-    <w:p>
-      <w:pPr>
-        <w:spacing w:line="276" w:lineRule="auto"/>
-        <w:jc w:val="both"/>
-        <w:rPr>
-          <w:rFonts w:ascii="Garamond" w:hAnsi="Garamond"/>
-          <w:b/>
-          <w:bCs/>
-          <w:lang w:val="es-CO"/>
-        </w:rPr>
-      </w:pPr>
-    </w:p>
-    <w:p>
-      <w:pPr>
-        <w:spacing w:line="276" w:lineRule="auto"/>
-        <w:jc w:val="both"/>
-        <w:rPr>
-          <w:rFonts w:ascii="Garamond" w:hAnsi="Garamond"/>
-          <w:b/>
-          <w:bCs/>
-          <w:lang w:val="es-CO"/>
-        </w:rPr>
-      </w:pPr>
-    </w:p>
-    <w:p>
-      <w:pPr>
-        <w:spacing w:line="276" w:lineRule="auto"/>
-        <w:jc w:val="both"/>
-        <w:rPr>
-          <w:rFonts w:ascii="Garamond" w:hAnsi="Garamond"/>
-          <w:b/>
-          <w:bCs/>
-          <w:lang w:val="es-CO"/>
-        </w:rPr>
-      </w:pPr>
-    </w:p>
-    <w:p>
-      <w:pPr>
-        <w:spacing w:line="276" w:lineRule="auto"/>
-        <w:jc w:val="both"/>
-        <w:rPr>
-          <w:rFonts w:ascii="Garamond" w:hAnsi="Garamond"/>
-          <w:b/>
-          <w:bCs/>
-          <w:lang w:val="es-CO"/>
-        </w:rPr>
-      </w:pPr>
-    </w:p>
-    <w:p>
-      <w:pPr>
-        <w:spacing w:line="276" w:lineRule="auto"/>
-        <w:jc w:val="both"/>
-        <w:rPr>
-          <w:rFonts w:ascii="Garamond" w:hAnsi="Garamond"/>
-          <w:b/>
-          <w:bCs/>
-          <w:lang w:val="es-CO"/>
-        </w:rPr>
-      </w:pPr>
-    </w:p>
-    <w:p>
-      <w:pPr>
-        <w:spacing w:line="276" w:lineRule="auto"/>
-        <w:jc w:val="both"/>
-        <w:rPr>
-          <w:rFonts w:ascii="Garamond" w:hAnsi="Garamond"/>
-          <w:b/>
-          <w:bCs/>
-          <w:lang w:val="es-CO"/>
-        </w:rPr>
-      </w:pPr>
-    </w:p>
-    <w:p>
-      <w:pPr>
-        <w:spacing w:line="276" w:lineRule="auto"/>
-        <w:jc w:val="both"/>
-        <w:rPr>
-          <w:rFonts w:ascii="Garamond" w:hAnsi="Garamond"/>
-          <w:b/>
-          <w:bCs/>
-          <w:lang w:val="es-CO"/>
-        </w:rPr>
-      </w:pPr>
-      <w:r>
-        <w:rPr>
-          <w:rFonts w:ascii="Garamond" w:hAnsi="Garamond"/>
-          <w:b/>
-          <w:bCs/>
-          <w:lang w:val="es-CO"/>
-        </w:rPr>
-        <w:lastRenderedPageBreak/>
-        <w:t>n=10</w:t>
-      </w:r>
-    </w:p>
-    <w:p>
-      <w:pPr>
-        <w:spacing w:line="276" w:lineRule="auto"/>
-        <w:jc w:val="both"/>
-        <w:rPr>
-          <w:rFonts w:ascii="Garamond" w:hAnsi="Garamond"/>
-          <w:b/>
-          <w:bCs/>
-          <w:lang w:val="es-CO"/>
-        </w:rPr>
-      </w:pPr>
-      <w:r>
+      <w:r>
+        <w:rPr>
+          <w:noProof/>
+        </w:rPr>
         <w:drawing>
-          <wp:anchor distT="0" distB="0" distL="114300" distR="114300" simplePos="0" relativeHeight="251675648" behindDoc="0" locked="0" layoutInCell="1" allowOverlap="1" wp14:anchorId="778D284C" wp14:editId="165CE7AA">
+          <wp:anchor distT="0" distB="0" distL="114300" distR="114300" simplePos="0" relativeHeight="251675648" behindDoc="0" locked="0" layoutInCell="1" allowOverlap="1" wp14:anchorId="778D284C" wp14:editId="74A8BB8F">
             <wp:simplePos x="0" y="0"/>
             <wp:positionH relativeFrom="margin">
-              <wp:posOffset>4070985</wp:posOffset>
+              <wp:align>right</wp:align>
             </wp:positionH>
             <wp:positionV relativeFrom="paragraph">
               <wp:posOffset>7620</wp:posOffset>
@@ -6557,14 +6304,17 @@
         </w:rPr>
       </w:pPr>
       <w:r>
+        <w:rPr>
+          <w:noProof/>
+        </w:rPr>
         <w:drawing>
-          <wp:anchor distT="0" distB="0" distL="114300" distR="114300" simplePos="0" relativeHeight="251676672" behindDoc="0" locked="0" layoutInCell="1" allowOverlap="1" wp14:anchorId="7F26481C" wp14:editId="61A28910">
+          <wp:anchor distT="0" distB="0" distL="114300" distR="114300" simplePos="0" relativeHeight="251676672" behindDoc="0" locked="0" layoutInCell="1" allowOverlap="1" wp14:anchorId="7F26481C" wp14:editId="3F78B543">
             <wp:simplePos x="0" y="0"/>
             <wp:positionH relativeFrom="margin">
-              <wp:align>right</wp:align>
+              <wp:posOffset>4013835</wp:posOffset>
             </wp:positionH>
-            <wp:positionV relativeFrom="margin">
-              <wp:posOffset>2545080</wp:posOffset>
+            <wp:positionV relativeFrom="paragraph">
+              <wp:posOffset>29210</wp:posOffset>
             </wp:positionV>
             <wp:extent cx="1577340" cy="2072640"/>
             <wp:effectExtent l="19050" t="19050" r="22860" b="22860"/>
@@ -6722,15 +6472,16 @@
       <w:r>
         <w:rPr>
           <w:rFonts w:eastAsiaTheme="minorHAnsi"/>
+          <w:noProof/>
         </w:rPr>
         <w:drawing>
-          <wp:anchor distT="0" distB="0" distL="114300" distR="114300" simplePos="0" relativeHeight="251682816" behindDoc="0" locked="0" layoutInCell="1" allowOverlap="1" wp14:anchorId="4D386EAD" wp14:editId="21EA9E4A">
+          <wp:anchor distT="0" distB="0" distL="114300" distR="114300" simplePos="0" relativeHeight="251682816" behindDoc="0" locked="0" layoutInCell="1" allowOverlap="1" wp14:anchorId="4D386EAD" wp14:editId="049DFB29">
             <wp:simplePos x="0" y="0"/>
             <wp:positionH relativeFrom="margin">
               <wp:align>right</wp:align>
             </wp:positionH>
-            <wp:positionV relativeFrom="page">
-              <wp:posOffset>6187440</wp:posOffset>
+            <wp:positionV relativeFrom="paragraph">
+              <wp:posOffset>26035</wp:posOffset>
             </wp:positionV>
             <wp:extent cx="1638300" cy="2072640"/>
             <wp:effectExtent l="19050" t="19050" r="19050" b="22860"/>
@@ -6866,6 +6617,9 @@
         </w:rPr>
       </w:pPr>
       <w:r>
+        <w:rPr>
+          <w:noProof/>
+        </w:rPr>
         <w:lastRenderedPageBreak/>
         <w:drawing>
           <wp:anchor distT="0" distB="0" distL="114300" distR="114300" simplePos="0" relativeHeight="251683840" behindDoc="0" locked="0" layoutInCell="1" allowOverlap="1" wp14:anchorId="567DA1CD" wp14:editId="5FDCCA22">
@@ -7031,6 +6785,9 @@
         </w:rPr>
       </w:pPr>
       <w:r>
+        <w:rPr>
+          <w:noProof/>
+        </w:rPr>
         <w:drawing>
           <wp:anchor distT="0" distB="0" distL="114300" distR="114300" simplePos="0" relativeHeight="251686912" behindDoc="0" locked="0" layoutInCell="1" allowOverlap="1" wp14:anchorId="2AD2596B" wp14:editId="0FD535B1">
             <wp:simplePos x="0" y="0"/>
@@ -7174,6 +6931,9 @@
         </w:rPr>
       </w:pPr>
       <w:r>
+        <w:rPr>
+          <w:noProof/>
+        </w:rPr>
         <w:drawing>
           <wp:anchor distT="0" distB="0" distL="114300" distR="114300" simplePos="0" relativeHeight="251687936" behindDoc="0" locked="0" layoutInCell="1" allowOverlap="1" wp14:anchorId="26185852" wp14:editId="01941FC5">
             <wp:simplePos x="0" y="0"/>
@@ -7323,138 +7083,278 @@
         <w:jc w:val="both"/>
         <w:rPr>
           <w:rFonts w:ascii="Garamond" w:hAnsi="Garamond"/>
+          <w:color w:val="FF0000"/>
+          <w:lang w:val="es-CO"/>
+        </w:rPr>
+      </w:pPr>
+      <w:r>
+        <w:rPr>
+          <w:rFonts w:ascii="Garamond" w:hAnsi="Garamond"/>
           <w:b/>
           <w:bCs/>
-          <w:color w:val="FF0000"/>
-          <w:lang w:val="es-CO"/>
-        </w:rPr>
-      </w:pPr>
-    </w:p>
-    <w:p>
-      <w:pPr>
-        <w:spacing w:line="276" w:lineRule="auto"/>
-        <w:jc w:val="both"/>
-        <w:rPr>
-          <w:rFonts w:ascii="Garamond" w:hAnsi="Garamond"/>
-          <w:b/>
-          <w:bCs/>
-          <w:color w:val="FF0000"/>
-          <w:lang w:val="es-CO"/>
-        </w:rPr>
-      </w:pPr>
-    </w:p>
-    <w:p>
-      <w:pPr>
-        <w:spacing w:line="276" w:lineRule="auto"/>
-        <w:jc w:val="both"/>
-        <w:rPr>
-          <w:rFonts w:ascii="Garamond" w:hAnsi="Garamond"/>
-          <w:b/>
-          <w:bCs/>
-          <w:color w:val="FF0000"/>
-          <w:lang w:val="es-CO"/>
-        </w:rPr>
-      </w:pPr>
-    </w:p>
-    <w:p>
-      <w:pPr>
-        <w:spacing w:line="276" w:lineRule="auto"/>
-        <w:jc w:val="both"/>
-        <w:rPr>
-          <w:rFonts w:ascii="Garamond" w:hAnsi="Garamond"/>
-          <w:b/>
-          <w:bCs/>
-          <w:color w:val="FF0000"/>
-          <w:lang w:val="es-CO"/>
-        </w:rPr>
-      </w:pPr>
-    </w:p>
-    <w:p>
-      <w:pPr>
-        <w:spacing w:line="276" w:lineRule="auto"/>
-        <w:jc w:val="both"/>
-        <w:rPr>
-          <w:rFonts w:ascii="Garamond" w:hAnsi="Garamond"/>
-          <w:b/>
-          <w:bCs/>
-          <w:color w:val="FF0000"/>
-          <w:lang w:val="es-CO"/>
-        </w:rPr>
-      </w:pPr>
-    </w:p>
-    <w:p>
-      <w:pPr>
-        <w:spacing w:line="276" w:lineRule="auto"/>
-        <w:jc w:val="both"/>
-        <w:rPr>
-          <w:rFonts w:ascii="Garamond" w:hAnsi="Garamond"/>
-          <w:b/>
-          <w:bCs/>
-          <w:color w:val="FF0000"/>
-          <w:lang w:val="es-CO"/>
-        </w:rPr>
-      </w:pPr>
-    </w:p>
-    <w:p>
-      <w:pPr>
-        <w:spacing w:line="276" w:lineRule="auto"/>
-        <w:jc w:val="both"/>
-        <w:rPr>
-          <w:rFonts w:ascii="Garamond" w:hAnsi="Garamond"/>
-          <w:b/>
-          <w:bCs/>
-          <w:color w:val="FF0000"/>
-          <w:lang w:val="es-CO"/>
-        </w:rPr>
-      </w:pPr>
-    </w:p>
-    <w:p>
-      <w:pPr>
-        <w:spacing w:line="276" w:lineRule="auto"/>
-        <w:jc w:val="both"/>
-        <w:rPr>
-          <w:rFonts w:ascii="Garamond" w:hAnsi="Garamond"/>
-          <w:b/>
-          <w:bCs/>
-          <w:color w:val="FF0000"/>
-          <w:lang w:val="es-CO"/>
-        </w:rPr>
-      </w:pPr>
-    </w:p>
-    <w:p>
-      <w:pPr>
-        <w:spacing w:line="276" w:lineRule="auto"/>
-        <w:jc w:val="both"/>
-        <w:rPr>
-          <w:rFonts w:ascii="Garamond" w:hAnsi="Garamond"/>
-          <w:b/>
-          <w:bCs/>
-          <w:color w:val="FF0000"/>
-          <w:lang w:val="es-CO"/>
-        </w:rPr>
-      </w:pPr>
-    </w:p>
-    <w:p>
-      <w:pPr>
-        <w:spacing w:line="276" w:lineRule="auto"/>
-        <w:jc w:val="both"/>
-        <w:rPr>
-          <w:rFonts w:ascii="Garamond" w:hAnsi="Garamond"/>
-          <w:color w:val="FF0000"/>
-          <w:lang w:val="es-CO"/>
-        </w:rPr>
-      </w:pPr>
-    </w:p>
-    <w:p>
-      <w:pPr>
-        <w:spacing w:line="276" w:lineRule="auto"/>
-        <w:jc w:val="both"/>
-        <w:rPr>
-          <w:rFonts w:ascii="Garamond" w:hAnsi="Garamond"/>
-          <w:color w:val="FF0000"/>
-          <w:lang w:val="es-CO"/>
-        </w:rPr>
-      </w:pPr>
+          <w:lang w:val="es-CO"/>
+        </w:rPr>
+        <w:lastRenderedPageBreak/>
+        <w:t>c.</w:t>
+      </w:r>
+      <w:r>
+        <w:rPr>
+          <w:rFonts w:ascii="Garamond" w:hAnsi="Garamond"/>
+          <w:lang w:val="es-CO"/>
+        </w:rPr>
+        <w:t xml:space="preserve"> </w:t>
+      </w:r>
+      <w:r>
+        <w:rPr>
+          <w:rFonts w:ascii="Garamond" w:hAnsi="Garamond"/>
+          <w:lang w:val="es-CO"/>
+        </w:rPr>
+        <w:t xml:space="preserve">Demuestre matemáticamente que </w:t>
+      </w:r>
+      <m:oMath>
+        <m:r>
+          <w:rPr>
+            <w:rFonts w:ascii="Cambria Math" w:hAnsi="Cambria Math"/>
+            <w:lang w:val="es-CO"/>
+          </w:rPr>
+          <m:t>E</m:t>
+        </m:r>
+        <m:d>
+          <m:dPr>
+            <m:ctrlPr>
+              <w:rPr>
+                <w:rFonts w:ascii="Cambria Math" w:hAnsi="Cambria Math"/>
+                <w:i/>
+                <w:lang w:val="es-CO"/>
+              </w:rPr>
+            </m:ctrlPr>
+          </m:dPr>
+          <m:e>
+            <m:sSup>
+              <m:sSupPr>
+                <m:ctrlPr>
+                  <w:rPr>
+                    <w:rFonts w:ascii="Cambria Math" w:hAnsi="Cambria Math"/>
+                    <w:i/>
+                    <w:lang w:val="es-CO"/>
+                  </w:rPr>
+                </m:ctrlPr>
+              </m:sSupPr>
+              <m:e>
+                <m:acc>
+                  <m:accPr>
+                    <m:ctrlPr>
+                      <w:rPr>
+                        <w:rFonts w:ascii="Cambria Math" w:hAnsi="Cambria Math"/>
+                        <w:i/>
+                        <w:lang w:val="es-CO"/>
+                      </w:rPr>
+                    </m:ctrlPr>
+                  </m:accPr>
+                  <m:e>
+                    <m:r>
+                      <w:rPr>
+                        <w:rFonts w:ascii="Cambria Math" w:hAnsi="Cambria Math"/>
+                        <w:lang w:val="es-CO"/>
+                      </w:rPr>
+                      <m:t>σ</m:t>
+                    </m:r>
+                  </m:e>
+                </m:acc>
+              </m:e>
+              <m:sup>
+                <m:r>
+                  <w:rPr>
+                    <w:rFonts w:ascii="Cambria Math" w:hAnsi="Cambria Math"/>
+                    <w:lang w:val="es-CO"/>
+                  </w:rPr>
+                  <m:t>2</m:t>
+                </m:r>
+              </m:sup>
+            </m:sSup>
+          </m:e>
+        </m:d>
+        <m:r>
+          <w:rPr>
+            <w:rFonts w:ascii="Cambria Math" w:hAnsi="Cambria Math"/>
+            <w:lang w:val="es-CO"/>
+          </w:rPr>
+          <m:t>=</m:t>
+        </m:r>
+        <m:sSup>
+          <m:sSupPr>
+            <m:ctrlPr>
+              <w:rPr>
+                <w:rFonts w:ascii="Cambria Math" w:hAnsi="Cambria Math"/>
+                <w:i/>
+                <w:lang w:val="es-CO"/>
+              </w:rPr>
+            </m:ctrlPr>
+          </m:sSupPr>
+          <m:e>
+            <m:r>
+              <w:rPr>
+                <w:rFonts w:ascii="Cambria Math" w:hAnsi="Cambria Math"/>
+                <w:lang w:val="es-CO"/>
+              </w:rPr>
+              <m:t>σ</m:t>
+            </m:r>
+          </m:e>
+          <m:sup>
+            <m:r>
+              <w:rPr>
+                <w:rFonts w:ascii="Cambria Math" w:hAnsi="Cambria Math"/>
+                <w:lang w:val="es-CO"/>
+              </w:rPr>
+              <m:t>2</m:t>
+            </m:r>
+          </m:sup>
+        </m:sSup>
+      </m:oMath>
+      <w:r>
+        <w:rPr>
+          <w:rFonts w:ascii="Garamond" w:hAnsi="Garamond"/>
+          <w:lang w:val="es-CO"/>
+        </w:rPr>
+        <w:t xml:space="preserve"> y que </w:t>
+      </w:r>
+      <m:oMath>
+        <m:r>
+          <w:rPr>
+            <w:rFonts w:ascii="Cambria Math" w:hAnsi="Cambria Math"/>
+            <w:lang w:val="es-CO"/>
+          </w:rPr>
+          <m:t>E</m:t>
+        </m:r>
+        <m:d>
+          <m:dPr>
+            <m:ctrlPr>
+              <w:rPr>
+                <w:rFonts w:ascii="Cambria Math" w:hAnsi="Cambria Math"/>
+                <w:i/>
+                <w:lang w:val="es-CO"/>
+              </w:rPr>
+            </m:ctrlPr>
+          </m:dPr>
+          <m:e>
+            <m:sSup>
+              <m:sSupPr>
+                <m:ctrlPr>
+                  <w:rPr>
+                    <w:rFonts w:ascii="Cambria Math" w:hAnsi="Cambria Math"/>
+                    <w:i/>
+                    <w:lang w:val="es-CO"/>
+                  </w:rPr>
+                </m:ctrlPr>
+              </m:sSupPr>
+              <m:e>
+                <m:acc>
+                  <m:accPr>
+                    <m:chr m:val="̃"/>
+                    <m:ctrlPr>
+                      <w:rPr>
+                        <w:rFonts w:ascii="Cambria Math" w:hAnsi="Cambria Math"/>
+                        <w:i/>
+                        <w:lang w:val="es-CO"/>
+                      </w:rPr>
+                    </m:ctrlPr>
+                  </m:accPr>
+                  <m:e>
+                    <m:r>
+                      <w:rPr>
+                        <w:rFonts w:ascii="Cambria Math" w:hAnsi="Cambria Math"/>
+                        <w:lang w:val="es-CO"/>
+                      </w:rPr>
+                      <m:t>σ</m:t>
+                    </m:r>
+                  </m:e>
+                </m:acc>
+              </m:e>
+              <m:sup>
+                <m:r>
+                  <w:rPr>
+                    <w:rFonts w:ascii="Cambria Math" w:hAnsi="Cambria Math"/>
+                    <w:lang w:val="es-CO"/>
+                  </w:rPr>
+                  <m:t>2</m:t>
+                </m:r>
+              </m:sup>
+            </m:sSup>
+          </m:e>
+        </m:d>
+        <m:r>
+          <w:rPr>
+            <w:rFonts w:ascii="Cambria Math" w:hAnsi="Cambria Math"/>
+            <w:lang w:val="es-CO"/>
+          </w:rPr>
+          <m:t>=</m:t>
+        </m:r>
+        <m:f>
+          <m:fPr>
+            <m:ctrlPr>
+              <w:rPr>
+                <w:rFonts w:ascii="Cambria Math" w:hAnsi="Cambria Math"/>
+                <w:i/>
+                <w:lang w:val="es-CO"/>
+              </w:rPr>
+            </m:ctrlPr>
+          </m:fPr>
+          <m:num>
+            <m:r>
+              <w:rPr>
+                <w:rFonts w:ascii="Cambria Math" w:hAnsi="Cambria Math"/>
+                <w:lang w:val="es-CO"/>
+              </w:rPr>
+              <m:t>n-1</m:t>
+            </m:r>
+          </m:num>
+          <m:den>
+            <m:r>
+              <w:rPr>
+                <w:rFonts w:ascii="Cambria Math" w:hAnsi="Cambria Math"/>
+                <w:lang w:val="es-CO"/>
+              </w:rPr>
+              <m:t>n</m:t>
+            </m:r>
+          </m:den>
+        </m:f>
+        <m:sSup>
+          <m:sSupPr>
+            <m:ctrlPr>
+              <w:rPr>
+                <w:rFonts w:ascii="Cambria Math" w:hAnsi="Cambria Math"/>
+                <w:i/>
+                <w:lang w:val="es-CO"/>
+              </w:rPr>
+            </m:ctrlPr>
+          </m:sSupPr>
+          <m:e>
+            <m:r>
+              <w:rPr>
+                <w:rFonts w:ascii="Cambria Math" w:hAnsi="Cambria Math"/>
+                <w:lang w:val="es-CO"/>
+              </w:rPr>
+              <m:t>σ</m:t>
+            </m:r>
+          </m:e>
+          <m:sup>
+            <m:r>
+              <w:rPr>
+                <w:rFonts w:ascii="Cambria Math" w:hAnsi="Cambria Math"/>
+                <w:lang w:val="es-CO"/>
+              </w:rPr>
+              <m:t>2</m:t>
+            </m:r>
+          </m:sup>
+        </m:sSup>
+      </m:oMath>
+      <w:r>
+        <w:rPr>
+          <w:rFonts w:ascii="Garamond" w:hAnsi="Garamond"/>
+          <w:lang w:val="es-CO"/>
+        </w:rPr>
+        <w:t>.  Interprete sus resultados.</w:t>
+      </w:r>
     </w:p>
     <w:sectPr>
       <w:pgSz w:w="12240" w:h="15840"/>

--- a/Taller 1/Trabajo escrito/Gutierrez _Maria_Henao_Mateo.docx
+++ b/Taller 1/Trabajo escrito/Gutierrez _Maria_Henao_Mateo.docx
@@ -697,7 +697,6 @@
         </w:rPr>
         <w:t>-</w:t>
       </w:r>
-      <w:proofErr w:type="spellStart"/>
       <w:r>
         <w:rPr>
           <w:rFonts w:ascii="Garamond" w:hAnsi="Garamond"/>
@@ -710,15 +709,7 @@
           <w:rFonts w:ascii="Garamond" w:hAnsi="Garamond"/>
           <w:lang w:val="es-CO"/>
         </w:rPr>
-        <w:t>ireplace</w:t>
-      </w:r>
-      <w:proofErr w:type="spellEnd"/>
-      <w:r>
-        <w:rPr>
-          <w:rFonts w:ascii="Garamond" w:hAnsi="Garamond"/>
-          <w:lang w:val="es-CO"/>
-        </w:rPr>
-        <w:t>: variable binaria igual a 1 si el i</w:t>
+        <w:t>ireplace: variable binaria igual a 1 si el i</w:t>
       </w:r>
       <w:r>
         <w:rPr>
@@ -2488,7 +2479,6 @@
         </w:rPr>
         <w:t>De acuerdo con la evidencia estadística, se encuentra que poseer una chimenea (</w:t>
       </w:r>
-      <w:proofErr w:type="spellStart"/>
       <w:r>
         <w:rPr>
           <w:rFonts w:ascii="Garamond" w:hAnsi="Garamond"/>
@@ -2498,7 +2488,6 @@
         </w:rPr>
         <w:t>fireplace</w:t>
       </w:r>
-      <w:proofErr w:type="spellEnd"/>
       <w:r>
         <w:rPr>
           <w:rFonts w:ascii="Garamond" w:hAnsi="Garamond"/>
@@ -3401,14 +3390,7 @@
             <w:rFonts w:ascii="Cambria Math" w:hAnsi="Cambria Math"/>
             <w:lang w:val="es-CO"/>
           </w:rPr>
-          <m:t xml:space="preserve"> </m:t>
-        </m:r>
-        <m:r>
-          <w:rPr>
-            <w:rFonts w:ascii="Cambria Math" w:hAnsi="Cambria Math"/>
-            <w:lang w:val="es-CO"/>
-          </w:rPr>
-          <m:t>ag</m:t>
+          <m:t xml:space="preserve"> ag</m:t>
         </m:r>
         <m:sSup>
           <m:sSupPr>
@@ -7083,7 +7065,6 @@
         <w:jc w:val="both"/>
         <w:rPr>
           <w:rFonts w:ascii="Garamond" w:hAnsi="Garamond"/>
-          <w:color w:val="FF0000"/>
           <w:lang w:val="es-CO"/>
         </w:rPr>
       </w:pPr>
@@ -7102,14 +7083,7 @@
           <w:rFonts w:ascii="Garamond" w:hAnsi="Garamond"/>
           <w:lang w:val="es-CO"/>
         </w:rPr>
-        <w:t xml:space="preserve"> </w:t>
-      </w:r>
-      <w:r>
-        <w:rPr>
-          <w:rFonts w:ascii="Garamond" w:hAnsi="Garamond"/>
-          <w:lang w:val="es-CO"/>
-        </w:rPr>
-        <w:t xml:space="preserve">Demuestre matemáticamente que </w:t>
+        <w:t xml:space="preserve"> Demuestre matemáticamente que </w:t>
       </w:r>
       <m:oMath>
         <m:r>
@@ -7355,6 +7329,7390 @@
         </w:rPr>
         <w:t>.  Interprete sus resultados.</w:t>
       </w:r>
+    </w:p>
+    <w:p>
+      <w:pPr>
+        <w:spacing w:line="276" w:lineRule="auto"/>
+        <w:jc w:val="both"/>
+        <w:rPr>
+          <w:rFonts w:ascii="Garamond" w:hAnsi="Garamond"/>
+          <w:b/>
+          <w:bCs/>
+          <w:lang w:val="es-CO"/>
+        </w:rPr>
+      </w:pPr>
+      <w:r>
+        <w:rPr>
+          <w:rFonts w:ascii="Garamond" w:hAnsi="Garamond"/>
+          <w:b/>
+          <w:bCs/>
+          <w:lang w:val="es-CO"/>
+        </w:rPr>
+        <w:t>Respuesta</w:t>
+      </w:r>
+    </w:p>
+    <w:p>
+      <w:pPr>
+        <w:spacing w:line="276" w:lineRule="auto"/>
+        <w:jc w:val="both"/>
+        <w:rPr>
+          <w:rFonts w:ascii="Garamond" w:hAnsi="Garamond"/>
+          <w:b/>
+          <w:bCs/>
+          <w:lang w:val="es-CO"/>
+        </w:rPr>
+      </w:pPr>
+    </w:p>
+    <w:p>
+      <w:pPr>
+        <w:spacing w:line="276" w:lineRule="auto"/>
+        <w:jc w:val="both"/>
+        <w:rPr>
+          <w:rFonts w:ascii="Garamond" w:hAnsi="Garamond"/>
+          <w:lang w:val="es-CO"/>
+        </w:rPr>
+      </w:pPr>
+      <m:oMathPara>
+        <m:oMath>
+          <m:sSup>
+            <m:sSupPr>
+              <m:ctrlPr>
+                <w:rPr>
+                  <w:rFonts w:ascii="Cambria Math" w:hAnsi="Cambria Math"/>
+                  <w:i/>
+                  <w:lang w:val="es-CO"/>
+                </w:rPr>
+              </m:ctrlPr>
+            </m:sSupPr>
+            <m:e>
+              <m:acc>
+                <m:accPr>
+                  <m:chr m:val="̃"/>
+                  <m:ctrlPr>
+                    <w:rPr>
+                      <w:rFonts w:ascii="Cambria Math" w:hAnsi="Cambria Math"/>
+                      <w:i/>
+                      <w:lang w:val="es-CO"/>
+                    </w:rPr>
+                  </m:ctrlPr>
+                </m:accPr>
+                <m:e>
+                  <m:r>
+                    <w:rPr>
+                      <w:rFonts w:ascii="Cambria Math" w:hAnsi="Cambria Math"/>
+                      <w:lang w:val="es-CO"/>
+                    </w:rPr>
+                    <m:t>σ</m:t>
+                  </m:r>
+                </m:e>
+              </m:acc>
+            </m:e>
+            <m:sup>
+              <m:r>
+                <w:rPr>
+                  <w:rFonts w:ascii="Cambria Math" w:hAnsi="Cambria Math"/>
+                  <w:lang w:val="es-CO"/>
+                </w:rPr>
+                <m:t>2</m:t>
+              </m:r>
+            </m:sup>
+          </m:sSup>
+          <m:r>
+            <w:rPr>
+              <w:rFonts w:ascii="Cambria Math" w:hAnsi="Cambria Math"/>
+              <w:lang w:val="es-CO"/>
+            </w:rPr>
+            <m:t xml:space="preserve">= </m:t>
+          </m:r>
+          <m:f>
+            <m:fPr>
+              <m:ctrlPr>
+                <w:rPr>
+                  <w:rFonts w:ascii="Cambria Math" w:hAnsi="Cambria Math"/>
+                  <w:i/>
+                  <w:lang w:val="es-CO"/>
+                </w:rPr>
+              </m:ctrlPr>
+            </m:fPr>
+            <m:num>
+              <m:r>
+                <w:rPr>
+                  <w:rFonts w:ascii="Cambria Math" w:hAnsi="Cambria Math"/>
+                  <w:lang w:val="es-CO"/>
+                </w:rPr>
+                <m:t>1</m:t>
+              </m:r>
+            </m:num>
+            <m:den>
+              <m:r>
+                <w:rPr>
+                  <w:rFonts w:ascii="Cambria Math" w:hAnsi="Cambria Math"/>
+                  <w:lang w:val="es-CO"/>
+                </w:rPr>
+                <m:t>n</m:t>
+              </m:r>
+            </m:den>
+          </m:f>
+          <m:sSup>
+            <m:sSupPr>
+              <m:ctrlPr>
+                <w:rPr>
+                  <w:rFonts w:ascii="Cambria Math" w:hAnsi="Cambria Math"/>
+                  <w:i/>
+                  <w:lang w:val="es-CO"/>
+                </w:rPr>
+              </m:ctrlPr>
+            </m:sSupPr>
+            <m:e>
+              <m:nary>
+                <m:naryPr>
+                  <m:chr m:val="∑"/>
+                  <m:limLoc m:val="undOvr"/>
+                  <m:ctrlPr>
+                    <w:rPr>
+                      <w:rFonts w:ascii="Cambria Math" w:hAnsi="Cambria Math"/>
+                      <w:i/>
+                      <w:lang w:val="es-CO"/>
+                    </w:rPr>
+                  </m:ctrlPr>
+                </m:naryPr>
+                <m:sub>
+                  <m:r>
+                    <w:rPr>
+                      <w:rFonts w:ascii="Cambria Math" w:hAnsi="Cambria Math"/>
+                      <w:lang w:val="es-CO"/>
+                    </w:rPr>
+                    <m:t>i=1</m:t>
+                  </m:r>
+                </m:sub>
+                <m:sup>
+                  <m:r>
+                    <w:rPr>
+                      <w:rFonts w:ascii="Cambria Math" w:hAnsi="Cambria Math"/>
+                      <w:lang w:val="es-CO"/>
+                    </w:rPr>
+                    <m:t>n</m:t>
+                  </m:r>
+                </m:sup>
+                <m:e>
+                  <m:d>
+                    <m:dPr>
+                      <m:ctrlPr>
+                        <w:rPr>
+                          <w:rFonts w:ascii="Cambria Math" w:hAnsi="Cambria Math"/>
+                          <w:i/>
+                          <w:lang w:val="es-CO"/>
+                        </w:rPr>
+                      </m:ctrlPr>
+                    </m:dPr>
+                    <m:e>
+                      <m:sSub>
+                        <m:sSubPr>
+                          <m:ctrlPr>
+                            <w:rPr>
+                              <w:rFonts w:ascii="Cambria Math" w:hAnsi="Cambria Math"/>
+                              <w:i/>
+                              <w:lang w:val="es-CO"/>
+                            </w:rPr>
+                          </m:ctrlPr>
+                        </m:sSubPr>
+                        <m:e>
+                          <m:r>
+                            <w:rPr>
+                              <w:rFonts w:ascii="Cambria Math" w:hAnsi="Cambria Math"/>
+                              <w:lang w:val="es-CO"/>
+                            </w:rPr>
+                            <m:t>x</m:t>
+                          </m:r>
+                        </m:e>
+                        <m:sub>
+                          <m:r>
+                            <w:rPr>
+                              <w:rFonts w:ascii="Cambria Math" w:hAnsi="Cambria Math"/>
+                              <w:lang w:val="es-CO"/>
+                            </w:rPr>
+                            <m:t>i</m:t>
+                          </m:r>
+                        </m:sub>
+                      </m:sSub>
+                      <m:r>
+                        <w:rPr>
+                          <w:rFonts w:ascii="Cambria Math" w:hAnsi="Cambria Math"/>
+                          <w:lang w:val="es-CO"/>
+                        </w:rPr>
+                        <m:t>-</m:t>
+                      </m:r>
+                      <m:acc>
+                        <m:accPr>
+                          <m:chr m:val="̅"/>
+                          <m:ctrlPr>
+                            <w:rPr>
+                              <w:rFonts w:ascii="Cambria Math" w:hAnsi="Cambria Math"/>
+                              <w:i/>
+                              <w:lang w:val="es-CO"/>
+                            </w:rPr>
+                          </m:ctrlPr>
+                        </m:accPr>
+                        <m:e>
+                          <m:r>
+                            <w:rPr>
+                              <w:rFonts w:ascii="Cambria Math" w:hAnsi="Cambria Math"/>
+                              <w:lang w:val="es-CO"/>
+                            </w:rPr>
+                            <m:t>x</m:t>
+                          </m:r>
+                        </m:e>
+                      </m:acc>
+                    </m:e>
+                  </m:d>
+                </m:e>
+              </m:nary>
+            </m:e>
+            <m:sup>
+              <m:r>
+                <w:rPr>
+                  <w:rFonts w:ascii="Cambria Math" w:hAnsi="Cambria Math"/>
+                  <w:lang w:val="es-CO"/>
+                </w:rPr>
+                <m:t>2</m:t>
+              </m:r>
+            </m:sup>
+          </m:sSup>
+          <m:r>
+            <w:rPr>
+              <w:rFonts w:ascii="Cambria Math" w:hAnsi="Cambria Math"/>
+              <w:lang w:val="es-CO"/>
+            </w:rPr>
+            <m:t>=</m:t>
+          </m:r>
+          <m:f>
+            <m:fPr>
+              <m:ctrlPr>
+                <w:rPr>
+                  <w:rFonts w:ascii="Cambria Math" w:hAnsi="Cambria Math"/>
+                  <w:i/>
+                  <w:lang w:val="es-CO"/>
+                </w:rPr>
+              </m:ctrlPr>
+            </m:fPr>
+            <m:num>
+              <m:r>
+                <w:rPr>
+                  <w:rFonts w:ascii="Cambria Math" w:hAnsi="Cambria Math"/>
+                  <w:lang w:val="es-CO"/>
+                </w:rPr>
+                <m:t>1</m:t>
+              </m:r>
+            </m:num>
+            <m:den>
+              <m:r>
+                <w:rPr>
+                  <w:rFonts w:ascii="Cambria Math" w:hAnsi="Cambria Math"/>
+                  <w:lang w:val="es-CO"/>
+                </w:rPr>
+                <m:t>n</m:t>
+              </m:r>
+            </m:den>
+          </m:f>
+          <m:sSup>
+            <m:sSupPr>
+              <m:ctrlPr>
+                <w:rPr>
+                  <w:rFonts w:ascii="Cambria Math" w:hAnsi="Cambria Math"/>
+                  <w:i/>
+                  <w:lang w:val="es-CO"/>
+                </w:rPr>
+              </m:ctrlPr>
+            </m:sSupPr>
+            <m:e>
+              <m:nary>
+                <m:naryPr>
+                  <m:chr m:val="∑"/>
+                  <m:limLoc m:val="undOvr"/>
+                  <m:ctrlPr>
+                    <w:rPr>
+                      <w:rFonts w:ascii="Cambria Math" w:hAnsi="Cambria Math"/>
+                      <w:i/>
+                      <w:lang w:val="es-CO"/>
+                    </w:rPr>
+                  </m:ctrlPr>
+                </m:naryPr>
+                <m:sub>
+                  <m:r>
+                    <w:rPr>
+                      <w:rFonts w:ascii="Cambria Math" w:hAnsi="Cambria Math"/>
+                      <w:lang w:val="es-CO"/>
+                    </w:rPr>
+                    <m:t>i=1</m:t>
+                  </m:r>
+                </m:sub>
+                <m:sup>
+                  <m:r>
+                    <w:rPr>
+                      <w:rFonts w:ascii="Cambria Math" w:hAnsi="Cambria Math"/>
+                      <w:lang w:val="es-CO"/>
+                    </w:rPr>
+                    <m:t>n</m:t>
+                  </m:r>
+                </m:sup>
+                <m:e>
+                  <m:d>
+                    <m:dPr>
+                      <m:ctrlPr>
+                        <w:rPr>
+                          <w:rFonts w:ascii="Cambria Math" w:hAnsi="Cambria Math"/>
+                          <w:i/>
+                          <w:lang w:val="es-CO"/>
+                        </w:rPr>
+                      </m:ctrlPr>
+                    </m:dPr>
+                    <m:e>
+                      <m:sSub>
+                        <m:sSubPr>
+                          <m:ctrlPr>
+                            <w:rPr>
+                              <w:rFonts w:ascii="Cambria Math" w:hAnsi="Cambria Math"/>
+                              <w:i/>
+                              <w:lang w:val="es-CO"/>
+                            </w:rPr>
+                          </m:ctrlPr>
+                        </m:sSubPr>
+                        <m:e>
+                          <m:r>
+                            <w:rPr>
+                              <w:rFonts w:ascii="Cambria Math" w:hAnsi="Cambria Math"/>
+                              <w:lang w:val="es-CO"/>
+                            </w:rPr>
+                            <m:t>(x</m:t>
+                          </m:r>
+                        </m:e>
+                        <m:sub>
+                          <m:r>
+                            <w:rPr>
+                              <w:rFonts w:ascii="Cambria Math" w:hAnsi="Cambria Math"/>
+                              <w:lang w:val="es-CO"/>
+                            </w:rPr>
+                            <m:t>i</m:t>
+                          </m:r>
+                        </m:sub>
+                      </m:sSub>
+                      <m:r>
+                        <w:rPr>
+                          <w:rFonts w:ascii="Cambria Math" w:hAnsi="Cambria Math"/>
+                          <w:lang w:val="es-CO"/>
+                        </w:rPr>
+                        <m:t>-μ</m:t>
+                      </m:r>
+                    </m:e>
+                  </m:d>
+                  <m:r>
+                    <w:rPr>
+                      <w:rFonts w:ascii="Cambria Math" w:hAnsi="Cambria Math"/>
+                      <w:lang w:val="es-CO"/>
+                    </w:rPr>
+                    <m:t>-(</m:t>
+                  </m:r>
+                  <m:acc>
+                    <m:accPr>
+                      <m:chr m:val="̅"/>
+                      <m:ctrlPr>
+                        <w:rPr>
+                          <w:rFonts w:ascii="Cambria Math" w:hAnsi="Cambria Math"/>
+                          <w:i/>
+                          <w:lang w:val="es-CO"/>
+                        </w:rPr>
+                      </m:ctrlPr>
+                    </m:accPr>
+                    <m:e>
+                      <m:r>
+                        <w:rPr>
+                          <w:rFonts w:ascii="Cambria Math" w:hAnsi="Cambria Math"/>
+                          <w:lang w:val="es-CO"/>
+                        </w:rPr>
+                        <m:t>x</m:t>
+                      </m:r>
+                    </m:e>
+                  </m:acc>
+                </m:e>
+              </m:nary>
+              <m:r>
+                <w:rPr>
+                  <w:rFonts w:ascii="Cambria Math" w:hAnsi="Cambria Math"/>
+                  <w:lang w:val="es-CO"/>
+                </w:rPr>
+                <m:t>-μ))</m:t>
+              </m:r>
+            </m:e>
+            <m:sup>
+              <m:r>
+                <w:rPr>
+                  <w:rFonts w:ascii="Cambria Math" w:hAnsi="Cambria Math"/>
+                  <w:lang w:val="es-CO"/>
+                </w:rPr>
+                <m:t>2</m:t>
+              </m:r>
+            </m:sup>
+          </m:sSup>
+        </m:oMath>
+      </m:oMathPara>
+    </w:p>
+    <w:p>
+      <w:pPr>
+        <w:spacing w:line="276" w:lineRule="auto"/>
+        <w:jc w:val="both"/>
+        <w:rPr>
+          <w:rFonts w:ascii="Garamond" w:hAnsi="Garamond"/>
+          <w:b/>
+          <w:bCs/>
+          <w:lang w:val="es-CO"/>
+        </w:rPr>
+      </w:pPr>
+      <m:oMathPara>
+        <m:oMath>
+          <m:r>
+            <w:rPr>
+              <w:rFonts w:ascii="Cambria Math" w:hAnsi="Cambria Math"/>
+              <w:lang w:val="es-CO"/>
+            </w:rPr>
+            <m:t>=</m:t>
+          </m:r>
+          <m:f>
+            <m:fPr>
+              <m:ctrlPr>
+                <w:rPr>
+                  <w:rFonts w:ascii="Cambria Math" w:hAnsi="Cambria Math"/>
+                  <w:b/>
+                  <w:bCs/>
+                  <w:i/>
+                  <w:lang w:val="es-CO"/>
+                </w:rPr>
+              </m:ctrlPr>
+            </m:fPr>
+            <m:num>
+              <m:nary>
+                <m:naryPr>
+                  <m:chr m:val="∑"/>
+                  <m:limLoc m:val="undOvr"/>
+                  <m:ctrlPr>
+                    <w:rPr>
+                      <w:rFonts w:ascii="Cambria Math" w:hAnsi="Cambria Math"/>
+                      <w:b/>
+                      <w:bCs/>
+                      <w:i/>
+                      <w:lang w:val="es-CO"/>
+                    </w:rPr>
+                  </m:ctrlPr>
+                </m:naryPr>
+                <m:sub>
+                  <m:r>
+                    <m:rPr>
+                      <m:sty m:val="bi"/>
+                    </m:rPr>
+                    <w:rPr>
+                      <w:rFonts w:ascii="Cambria Math" w:hAnsi="Cambria Math"/>
+                      <w:lang w:val="es-CO"/>
+                    </w:rPr>
+                    <m:t>i=1</m:t>
+                  </m:r>
+                </m:sub>
+                <m:sup>
+                  <m:r>
+                    <m:rPr>
+                      <m:sty m:val="bi"/>
+                    </m:rPr>
+                    <w:rPr>
+                      <w:rFonts w:ascii="Cambria Math" w:hAnsi="Cambria Math"/>
+                      <w:lang w:val="es-CO"/>
+                    </w:rPr>
+                    <m:t>n</m:t>
+                  </m:r>
+                </m:sup>
+                <m:e>
+                  <m:r>
+                    <m:rPr>
+                      <m:sty m:val="bi"/>
+                    </m:rPr>
+                    <w:rPr>
+                      <w:rFonts w:ascii="Cambria Math" w:hAnsi="Cambria Math"/>
+                      <w:lang w:val="es-CO"/>
+                    </w:rPr>
+                    <m:t>(</m:t>
+                  </m:r>
+                  <m:sSup>
+                    <m:sSupPr>
+                      <m:ctrlPr>
+                        <w:rPr>
+                          <w:rFonts w:ascii="Cambria Math" w:hAnsi="Cambria Math"/>
+                          <w:i/>
+                          <w:lang w:val="es-CO"/>
+                        </w:rPr>
+                      </m:ctrlPr>
+                    </m:sSupPr>
+                    <m:e>
+                      <m:sSub>
+                        <m:sSubPr>
+                          <m:ctrlPr>
+                            <w:rPr>
+                              <w:rFonts w:ascii="Cambria Math" w:hAnsi="Cambria Math"/>
+                              <w:i/>
+                              <w:lang w:val="es-CO"/>
+                            </w:rPr>
+                          </m:ctrlPr>
+                        </m:sSubPr>
+                        <m:e>
+                          <m:r>
+                            <w:rPr>
+                              <w:rFonts w:ascii="Cambria Math" w:hAnsi="Cambria Math"/>
+                              <w:lang w:val="es-CO"/>
+                            </w:rPr>
+                            <m:t>(x</m:t>
+                          </m:r>
+                        </m:e>
+                        <m:sub>
+                          <m:r>
+                            <w:rPr>
+                              <w:rFonts w:ascii="Cambria Math" w:hAnsi="Cambria Math"/>
+                              <w:lang w:val="es-CO"/>
+                            </w:rPr>
+                            <m:t>i</m:t>
+                          </m:r>
+                        </m:sub>
+                      </m:sSub>
+                      <m:r>
+                        <w:rPr>
+                          <w:rFonts w:ascii="Cambria Math" w:hAnsi="Cambria Math"/>
+                          <w:lang w:val="es-CO"/>
+                        </w:rPr>
+                        <m:t>-μ)</m:t>
+                      </m:r>
+                    </m:e>
+                    <m:sup>
+                      <m:r>
+                        <w:rPr>
+                          <w:rFonts w:ascii="Cambria Math" w:hAnsi="Cambria Math"/>
+                          <w:lang w:val="es-CO"/>
+                        </w:rPr>
+                        <m:t>2</m:t>
+                      </m:r>
+                    </m:sup>
+                  </m:sSup>
+                  <m:r>
+                    <w:rPr>
+                      <w:rFonts w:ascii="Cambria Math" w:hAnsi="Cambria Math"/>
+                      <w:lang w:val="es-CO"/>
+                    </w:rPr>
+                    <m:t>-2(</m:t>
+                  </m:r>
+                  <m:sSub>
+                    <m:sSubPr>
+                      <m:ctrlPr>
+                        <w:rPr>
+                          <w:rFonts w:ascii="Cambria Math" w:hAnsi="Cambria Math"/>
+                          <w:i/>
+                          <w:lang w:val="es-CO"/>
+                        </w:rPr>
+                      </m:ctrlPr>
+                    </m:sSubPr>
+                    <m:e>
+                      <m:r>
+                        <w:rPr>
+                          <w:rFonts w:ascii="Cambria Math" w:hAnsi="Cambria Math"/>
+                          <w:lang w:val="es-CO"/>
+                        </w:rPr>
+                        <m:t>(x</m:t>
+                      </m:r>
+                    </m:e>
+                    <m:sub>
+                      <m:r>
+                        <w:rPr>
+                          <w:rFonts w:ascii="Cambria Math" w:hAnsi="Cambria Math"/>
+                          <w:lang w:val="es-CO"/>
+                        </w:rPr>
+                        <m:t>i</m:t>
+                      </m:r>
+                    </m:sub>
+                  </m:sSub>
+                  <m:r>
+                    <w:rPr>
+                      <w:rFonts w:ascii="Cambria Math" w:hAnsi="Cambria Math"/>
+                      <w:lang w:val="es-CO"/>
+                    </w:rPr>
+                    <m:t>-μ)(</m:t>
+                  </m:r>
+                  <m:acc>
+                    <m:accPr>
+                      <m:chr m:val="̅"/>
+                      <m:ctrlPr>
+                        <w:rPr>
+                          <w:rFonts w:ascii="Cambria Math" w:hAnsi="Cambria Math"/>
+                          <w:i/>
+                          <w:lang w:val="es-CO"/>
+                        </w:rPr>
+                      </m:ctrlPr>
+                    </m:accPr>
+                    <m:e>
+                      <m:r>
+                        <w:rPr>
+                          <w:rFonts w:ascii="Cambria Math" w:hAnsi="Cambria Math"/>
+                          <w:lang w:val="es-CO"/>
+                        </w:rPr>
+                        <m:t xml:space="preserve">x  </m:t>
+                      </m:r>
+                    </m:e>
+                  </m:acc>
+                  <m:r>
+                    <w:rPr>
+                      <w:rFonts w:ascii="Cambria Math" w:hAnsi="Cambria Math"/>
+                      <w:lang w:val="es-CO"/>
+                    </w:rPr>
+                    <m:t>-μ)+</m:t>
+                  </m:r>
+                  <m:sSup>
+                    <m:sSupPr>
+                      <m:ctrlPr>
+                        <w:rPr>
+                          <w:rFonts w:ascii="Cambria Math" w:hAnsi="Cambria Math"/>
+                          <w:i/>
+                          <w:lang w:val="es-CO"/>
+                        </w:rPr>
+                      </m:ctrlPr>
+                    </m:sSupPr>
+                    <m:e>
+                      <m:d>
+                        <m:dPr>
+                          <m:ctrlPr>
+                            <w:rPr>
+                              <w:rFonts w:ascii="Cambria Math" w:hAnsi="Cambria Math"/>
+                              <w:i/>
+                              <w:lang w:val="es-CO"/>
+                            </w:rPr>
+                          </m:ctrlPr>
+                        </m:dPr>
+                        <m:e>
+                          <m:acc>
+                            <m:accPr>
+                              <m:chr m:val="̅"/>
+                              <m:ctrlPr>
+                                <w:rPr>
+                                  <w:rFonts w:ascii="Cambria Math" w:hAnsi="Cambria Math"/>
+                                  <w:i/>
+                                  <w:lang w:val="es-CO"/>
+                                </w:rPr>
+                              </m:ctrlPr>
+                            </m:accPr>
+                            <m:e>
+                              <m:r>
+                                <w:rPr>
+                                  <w:rFonts w:ascii="Cambria Math" w:hAnsi="Cambria Math"/>
+                                  <w:lang w:val="es-CO"/>
+                                </w:rPr>
+                                <m:t>x</m:t>
+                              </m:r>
+                            </m:e>
+                          </m:acc>
+                          <m:r>
+                            <w:rPr>
+                              <w:rFonts w:ascii="Cambria Math" w:hAnsi="Cambria Math"/>
+                              <w:lang w:val="es-CO"/>
+                            </w:rPr>
+                            <m:t>-μ</m:t>
+                          </m:r>
+                        </m:e>
+                      </m:d>
+                    </m:e>
+                    <m:sup>
+                      <m:r>
+                        <w:rPr>
+                          <w:rFonts w:ascii="Cambria Math" w:hAnsi="Cambria Math"/>
+                          <w:lang w:val="es-CO"/>
+                        </w:rPr>
+                        <m:t>2</m:t>
+                      </m:r>
+                    </m:sup>
+                  </m:sSup>
+                </m:e>
+              </m:nary>
+              <m:r>
+                <m:rPr>
+                  <m:sty m:val="bi"/>
+                </m:rPr>
+                <w:rPr>
+                  <w:rFonts w:ascii="Cambria Math" w:hAnsi="Cambria Math"/>
+                  <w:lang w:val="es-CO"/>
+                </w:rPr>
+                <m:t>)</m:t>
+              </m:r>
+            </m:num>
+            <m:den>
+              <m:r>
+                <m:rPr>
+                  <m:sty m:val="bi"/>
+                </m:rPr>
+                <w:rPr>
+                  <w:rFonts w:ascii="Cambria Math" w:hAnsi="Cambria Math"/>
+                  <w:lang w:val="es-CO"/>
+                </w:rPr>
+                <m:t>n</m:t>
+              </m:r>
+            </m:den>
+          </m:f>
+        </m:oMath>
+      </m:oMathPara>
+    </w:p>
+    <w:p>
+      <w:pPr>
+        <w:spacing w:line="276" w:lineRule="auto"/>
+        <w:jc w:val="both"/>
+        <w:rPr>
+          <w:rFonts w:ascii="Garamond" w:hAnsi="Garamond"/>
+          <w:b/>
+          <w:bCs/>
+          <w:lang w:val="es-CO"/>
+        </w:rPr>
+      </w:pPr>
+      <m:oMathPara>
+        <m:oMath>
+          <m:r>
+            <w:rPr>
+              <w:rFonts w:ascii="Cambria Math" w:hAnsi="Cambria Math"/>
+              <w:lang w:val="es-CO"/>
+            </w:rPr>
+            <m:t>=</m:t>
+          </m:r>
+          <m:f>
+            <m:fPr>
+              <m:ctrlPr>
+                <w:rPr>
+                  <w:rFonts w:ascii="Cambria Math" w:hAnsi="Cambria Math"/>
+                  <w:b/>
+                  <w:bCs/>
+                  <w:i/>
+                  <w:lang w:val="es-CO"/>
+                </w:rPr>
+              </m:ctrlPr>
+            </m:fPr>
+            <m:num>
+              <m:nary>
+                <m:naryPr>
+                  <m:chr m:val="∑"/>
+                  <m:limLoc m:val="undOvr"/>
+                  <m:ctrlPr>
+                    <w:rPr>
+                      <w:rFonts w:ascii="Cambria Math" w:hAnsi="Cambria Math"/>
+                      <w:b/>
+                      <w:bCs/>
+                      <w:i/>
+                      <w:lang w:val="es-CO"/>
+                    </w:rPr>
+                  </m:ctrlPr>
+                </m:naryPr>
+                <m:sub>
+                  <m:r>
+                    <m:rPr>
+                      <m:sty m:val="bi"/>
+                    </m:rPr>
+                    <w:rPr>
+                      <w:rFonts w:ascii="Cambria Math" w:hAnsi="Cambria Math"/>
+                      <w:lang w:val="es-CO"/>
+                    </w:rPr>
+                    <m:t>i=1</m:t>
+                  </m:r>
+                </m:sub>
+                <m:sup>
+                  <m:r>
+                    <m:rPr>
+                      <m:sty m:val="bi"/>
+                    </m:rPr>
+                    <w:rPr>
+                      <w:rFonts w:ascii="Cambria Math" w:hAnsi="Cambria Math"/>
+                      <w:lang w:val="es-CO"/>
+                    </w:rPr>
+                    <m:t>n</m:t>
+                  </m:r>
+                </m:sup>
+                <m:e>
+                  <m:sSup>
+                    <m:sSupPr>
+                      <m:ctrlPr>
+                        <w:rPr>
+                          <w:rFonts w:ascii="Cambria Math" w:hAnsi="Cambria Math"/>
+                          <w:i/>
+                          <w:lang w:val="es-CO"/>
+                        </w:rPr>
+                      </m:ctrlPr>
+                    </m:sSupPr>
+                    <m:e>
+                      <m:sSub>
+                        <m:sSubPr>
+                          <m:ctrlPr>
+                            <w:rPr>
+                              <w:rFonts w:ascii="Cambria Math" w:hAnsi="Cambria Math"/>
+                              <w:i/>
+                              <w:lang w:val="es-CO"/>
+                            </w:rPr>
+                          </m:ctrlPr>
+                        </m:sSubPr>
+                        <m:e>
+                          <m:r>
+                            <w:rPr>
+                              <w:rFonts w:ascii="Cambria Math" w:hAnsi="Cambria Math"/>
+                              <w:lang w:val="es-CO"/>
+                            </w:rPr>
+                            <m:t>(x</m:t>
+                          </m:r>
+                        </m:e>
+                        <m:sub>
+                          <m:r>
+                            <w:rPr>
+                              <w:rFonts w:ascii="Cambria Math" w:hAnsi="Cambria Math"/>
+                              <w:lang w:val="es-CO"/>
+                            </w:rPr>
+                            <m:t>i</m:t>
+                          </m:r>
+                        </m:sub>
+                      </m:sSub>
+                      <m:r>
+                        <w:rPr>
+                          <w:rFonts w:ascii="Cambria Math" w:hAnsi="Cambria Math"/>
+                          <w:lang w:val="es-CO"/>
+                        </w:rPr>
+                        <m:t>-μ)</m:t>
+                      </m:r>
+                    </m:e>
+                    <m:sup>
+                      <m:r>
+                        <w:rPr>
+                          <w:rFonts w:ascii="Cambria Math" w:hAnsi="Cambria Math"/>
+                          <w:lang w:val="es-CO"/>
+                        </w:rPr>
+                        <m:t>2</m:t>
+                      </m:r>
+                    </m:sup>
+                  </m:sSup>
+                </m:e>
+              </m:nary>
+            </m:num>
+            <m:den>
+              <m:r>
+                <m:rPr>
+                  <m:sty m:val="bi"/>
+                </m:rPr>
+                <w:rPr>
+                  <w:rFonts w:ascii="Cambria Math" w:hAnsi="Cambria Math"/>
+                  <w:lang w:val="es-CO"/>
+                </w:rPr>
+                <m:t>n</m:t>
+              </m:r>
+            </m:den>
+          </m:f>
+          <m:r>
+            <m:rPr>
+              <m:sty m:val="bi"/>
+            </m:rPr>
+            <w:rPr>
+              <w:rFonts w:ascii="Cambria Math" w:hAnsi="Cambria Math"/>
+              <w:lang w:val="es-CO"/>
+            </w:rPr>
+            <m:t>-</m:t>
+          </m:r>
+          <m:f>
+            <m:fPr>
+              <m:ctrlPr>
+                <w:rPr>
+                  <w:rFonts w:ascii="Cambria Math" w:hAnsi="Cambria Math"/>
+                  <w:b/>
+                  <w:bCs/>
+                  <w:i/>
+                  <w:lang w:val="es-CO"/>
+                </w:rPr>
+              </m:ctrlPr>
+            </m:fPr>
+            <m:num>
+              <m:r>
+                <m:rPr>
+                  <m:sty m:val="bi"/>
+                </m:rPr>
+                <w:rPr>
+                  <w:rFonts w:ascii="Cambria Math" w:hAnsi="Cambria Math"/>
+                  <w:lang w:val="es-CO"/>
+                </w:rPr>
+                <m:t>2</m:t>
+              </m:r>
+              <m:r>
+                <w:rPr>
+                  <w:rFonts w:ascii="Cambria Math" w:hAnsi="Cambria Math"/>
+                  <w:lang w:val="es-CO"/>
+                </w:rPr>
+                <m:t>(</m:t>
+              </m:r>
+              <m:acc>
+                <m:accPr>
+                  <m:chr m:val="̅"/>
+                  <m:ctrlPr>
+                    <w:rPr>
+                      <w:rFonts w:ascii="Cambria Math" w:hAnsi="Cambria Math"/>
+                      <w:i/>
+                      <w:lang w:val="es-CO"/>
+                    </w:rPr>
+                  </m:ctrlPr>
+                </m:accPr>
+                <m:e>
+                  <m:r>
+                    <w:rPr>
+                      <w:rFonts w:ascii="Cambria Math" w:hAnsi="Cambria Math"/>
+                      <w:lang w:val="es-CO"/>
+                    </w:rPr>
+                    <m:t xml:space="preserve">x  </m:t>
+                  </m:r>
+                </m:e>
+              </m:acc>
+              <m:r>
+                <w:rPr>
+                  <w:rFonts w:ascii="Cambria Math" w:hAnsi="Cambria Math"/>
+                  <w:lang w:val="es-CO"/>
+                </w:rPr>
+                <m:t>-μ)</m:t>
+              </m:r>
+            </m:num>
+            <m:den>
+              <m:r>
+                <m:rPr>
+                  <m:sty m:val="bi"/>
+                </m:rPr>
+                <w:rPr>
+                  <w:rFonts w:ascii="Cambria Math" w:hAnsi="Cambria Math"/>
+                  <w:lang w:val="es-CO"/>
+                </w:rPr>
+                <m:t>n</m:t>
+              </m:r>
+            </m:den>
+          </m:f>
+          <m:nary>
+            <m:naryPr>
+              <m:chr m:val="∑"/>
+              <m:limLoc m:val="undOvr"/>
+              <m:ctrlPr>
+                <w:rPr>
+                  <w:rFonts w:ascii="Cambria Math" w:hAnsi="Cambria Math"/>
+                  <w:b/>
+                  <w:bCs/>
+                  <w:i/>
+                  <w:lang w:val="es-CO"/>
+                </w:rPr>
+              </m:ctrlPr>
+            </m:naryPr>
+            <m:sub>
+              <m:r>
+                <m:rPr>
+                  <m:sty m:val="bi"/>
+                </m:rPr>
+                <w:rPr>
+                  <w:rFonts w:ascii="Cambria Math" w:hAnsi="Cambria Math"/>
+                  <w:lang w:val="es-CO"/>
+                </w:rPr>
+                <m:t>i=1</m:t>
+              </m:r>
+            </m:sub>
+            <m:sup>
+              <m:r>
+                <m:rPr>
+                  <m:sty m:val="bi"/>
+                </m:rPr>
+                <w:rPr>
+                  <w:rFonts w:ascii="Cambria Math" w:hAnsi="Cambria Math"/>
+                  <w:lang w:val="es-CO"/>
+                </w:rPr>
+                <m:t>n</m:t>
+              </m:r>
+            </m:sup>
+            <m:e>
+              <m:sSub>
+                <m:sSubPr>
+                  <m:ctrlPr>
+                    <w:rPr>
+                      <w:rFonts w:ascii="Cambria Math" w:hAnsi="Cambria Math"/>
+                      <w:i/>
+                      <w:lang w:val="es-CO"/>
+                    </w:rPr>
+                  </m:ctrlPr>
+                </m:sSubPr>
+                <m:e>
+                  <m:r>
+                    <w:rPr>
+                      <w:rFonts w:ascii="Cambria Math" w:hAnsi="Cambria Math"/>
+                      <w:lang w:val="es-CO"/>
+                    </w:rPr>
+                    <m:t>(x</m:t>
+                  </m:r>
+                </m:e>
+                <m:sub>
+                  <m:r>
+                    <w:rPr>
+                      <w:rFonts w:ascii="Cambria Math" w:hAnsi="Cambria Math"/>
+                      <w:lang w:val="es-CO"/>
+                    </w:rPr>
+                    <m:t>i</m:t>
+                  </m:r>
+                </m:sub>
+              </m:sSub>
+              <m:r>
+                <w:rPr>
+                  <w:rFonts w:ascii="Cambria Math" w:hAnsi="Cambria Math"/>
+                  <w:lang w:val="es-CO"/>
+                </w:rPr>
+                <m:t>-μ)+</m:t>
+              </m:r>
+            </m:e>
+          </m:nary>
+          <m:sSup>
+            <m:sSupPr>
+              <m:ctrlPr>
+                <w:rPr>
+                  <w:rFonts w:ascii="Cambria Math" w:hAnsi="Cambria Math"/>
+                  <w:i/>
+                  <w:lang w:val="es-CO"/>
+                </w:rPr>
+              </m:ctrlPr>
+            </m:sSupPr>
+            <m:e>
+              <m:d>
+                <m:dPr>
+                  <m:ctrlPr>
+                    <w:rPr>
+                      <w:rFonts w:ascii="Cambria Math" w:hAnsi="Cambria Math"/>
+                      <w:i/>
+                      <w:lang w:val="es-CO"/>
+                    </w:rPr>
+                  </m:ctrlPr>
+                </m:dPr>
+                <m:e>
+                  <m:acc>
+                    <m:accPr>
+                      <m:chr m:val="̅"/>
+                      <m:ctrlPr>
+                        <w:rPr>
+                          <w:rFonts w:ascii="Cambria Math" w:hAnsi="Cambria Math"/>
+                          <w:i/>
+                          <w:lang w:val="es-CO"/>
+                        </w:rPr>
+                      </m:ctrlPr>
+                    </m:accPr>
+                    <m:e>
+                      <m:r>
+                        <w:rPr>
+                          <w:rFonts w:ascii="Cambria Math" w:hAnsi="Cambria Math"/>
+                          <w:lang w:val="es-CO"/>
+                        </w:rPr>
+                        <m:t>x</m:t>
+                      </m:r>
+                    </m:e>
+                  </m:acc>
+                  <m:r>
+                    <w:rPr>
+                      <w:rFonts w:ascii="Cambria Math" w:hAnsi="Cambria Math"/>
+                      <w:lang w:val="es-CO"/>
+                    </w:rPr>
+                    <m:t>-μ</m:t>
+                  </m:r>
+                </m:e>
+              </m:d>
+            </m:e>
+            <m:sup>
+              <m:r>
+                <w:rPr>
+                  <w:rFonts w:ascii="Cambria Math" w:hAnsi="Cambria Math"/>
+                  <w:lang w:val="es-CO"/>
+                </w:rPr>
+                <m:t>2</m:t>
+              </m:r>
+            </m:sup>
+          </m:sSup>
+        </m:oMath>
+      </m:oMathPara>
+    </w:p>
+    <w:p>
+      <w:pPr>
+        <w:spacing w:line="276" w:lineRule="auto"/>
+        <w:jc w:val="both"/>
+        <w:rPr>
+          <w:rFonts w:ascii="Garamond" w:hAnsi="Garamond"/>
+          <w:lang w:val="es-CO"/>
+        </w:rPr>
+      </w:pPr>
+      <m:oMathPara>
+        <m:oMath>
+          <m:r>
+            <w:rPr>
+              <w:rFonts w:ascii="Cambria Math" w:hAnsi="Cambria Math"/>
+              <w:lang w:val="es-CO"/>
+            </w:rPr>
+            <m:t>=</m:t>
+          </m:r>
+          <m:f>
+            <m:fPr>
+              <m:ctrlPr>
+                <w:rPr>
+                  <w:rFonts w:ascii="Cambria Math" w:hAnsi="Cambria Math"/>
+                  <w:b/>
+                  <w:bCs/>
+                  <w:i/>
+                  <w:lang w:val="es-CO"/>
+                </w:rPr>
+              </m:ctrlPr>
+            </m:fPr>
+            <m:num>
+              <m:nary>
+                <m:naryPr>
+                  <m:chr m:val="∑"/>
+                  <m:limLoc m:val="undOvr"/>
+                  <m:ctrlPr>
+                    <w:rPr>
+                      <w:rFonts w:ascii="Cambria Math" w:hAnsi="Cambria Math"/>
+                      <w:b/>
+                      <w:bCs/>
+                      <w:i/>
+                      <w:lang w:val="es-CO"/>
+                    </w:rPr>
+                  </m:ctrlPr>
+                </m:naryPr>
+                <m:sub>
+                  <m:r>
+                    <m:rPr>
+                      <m:sty m:val="bi"/>
+                    </m:rPr>
+                    <w:rPr>
+                      <w:rFonts w:ascii="Cambria Math" w:hAnsi="Cambria Math"/>
+                      <w:lang w:val="es-CO"/>
+                    </w:rPr>
+                    <m:t>i=1</m:t>
+                  </m:r>
+                </m:sub>
+                <m:sup>
+                  <m:r>
+                    <m:rPr>
+                      <m:sty m:val="bi"/>
+                    </m:rPr>
+                    <w:rPr>
+                      <w:rFonts w:ascii="Cambria Math" w:hAnsi="Cambria Math"/>
+                      <w:lang w:val="es-CO"/>
+                    </w:rPr>
+                    <m:t>n</m:t>
+                  </m:r>
+                </m:sup>
+                <m:e>
+                  <m:sSup>
+                    <m:sSupPr>
+                      <m:ctrlPr>
+                        <w:rPr>
+                          <w:rFonts w:ascii="Cambria Math" w:hAnsi="Cambria Math"/>
+                          <w:i/>
+                          <w:lang w:val="es-CO"/>
+                        </w:rPr>
+                      </m:ctrlPr>
+                    </m:sSupPr>
+                    <m:e>
+                      <m:sSub>
+                        <m:sSubPr>
+                          <m:ctrlPr>
+                            <w:rPr>
+                              <w:rFonts w:ascii="Cambria Math" w:hAnsi="Cambria Math"/>
+                              <w:i/>
+                              <w:lang w:val="es-CO"/>
+                            </w:rPr>
+                          </m:ctrlPr>
+                        </m:sSubPr>
+                        <m:e>
+                          <m:r>
+                            <w:rPr>
+                              <w:rFonts w:ascii="Cambria Math" w:hAnsi="Cambria Math"/>
+                              <w:lang w:val="es-CO"/>
+                            </w:rPr>
+                            <m:t>(x</m:t>
+                          </m:r>
+                        </m:e>
+                        <m:sub>
+                          <m:r>
+                            <w:rPr>
+                              <w:rFonts w:ascii="Cambria Math" w:hAnsi="Cambria Math"/>
+                              <w:lang w:val="es-CO"/>
+                            </w:rPr>
+                            <m:t>i</m:t>
+                          </m:r>
+                        </m:sub>
+                      </m:sSub>
+                      <m:r>
+                        <w:rPr>
+                          <w:rFonts w:ascii="Cambria Math" w:hAnsi="Cambria Math"/>
+                          <w:lang w:val="es-CO"/>
+                        </w:rPr>
+                        <m:t>-μ)</m:t>
+                      </m:r>
+                    </m:e>
+                    <m:sup>
+                      <m:r>
+                        <w:rPr>
+                          <w:rFonts w:ascii="Cambria Math" w:hAnsi="Cambria Math"/>
+                          <w:lang w:val="es-CO"/>
+                        </w:rPr>
+                        <m:t>2</m:t>
+                      </m:r>
+                    </m:sup>
+                  </m:sSup>
+                </m:e>
+              </m:nary>
+            </m:num>
+            <m:den>
+              <m:r>
+                <m:rPr>
+                  <m:sty m:val="bi"/>
+                </m:rPr>
+                <w:rPr>
+                  <w:rFonts w:ascii="Cambria Math" w:hAnsi="Cambria Math"/>
+                  <w:lang w:val="es-CO"/>
+                </w:rPr>
+                <m:t>n</m:t>
+              </m:r>
+            </m:den>
+          </m:f>
+          <m:r>
+            <m:rPr>
+              <m:sty m:val="bi"/>
+            </m:rPr>
+            <w:rPr>
+              <w:rFonts w:ascii="Cambria Math" w:hAnsi="Cambria Math"/>
+              <w:lang w:val="es-CO"/>
+            </w:rPr>
+            <m:t>-</m:t>
+          </m:r>
+          <m:f>
+            <m:fPr>
+              <m:ctrlPr>
+                <w:rPr>
+                  <w:rFonts w:ascii="Cambria Math" w:hAnsi="Cambria Math"/>
+                  <w:b/>
+                  <w:bCs/>
+                  <w:i/>
+                  <w:lang w:val="es-CO"/>
+                </w:rPr>
+              </m:ctrlPr>
+            </m:fPr>
+            <m:num>
+              <m:r>
+                <m:rPr>
+                  <m:sty m:val="bi"/>
+                </m:rPr>
+                <w:rPr>
+                  <w:rFonts w:ascii="Cambria Math" w:hAnsi="Cambria Math"/>
+                  <w:lang w:val="es-CO"/>
+                </w:rPr>
+                <m:t>2</m:t>
+              </m:r>
+              <m:d>
+                <m:dPr>
+                  <m:ctrlPr>
+                    <w:rPr>
+                      <w:rFonts w:ascii="Cambria Math" w:hAnsi="Cambria Math"/>
+                      <w:i/>
+                      <w:lang w:val="es-CO"/>
+                    </w:rPr>
+                  </m:ctrlPr>
+                </m:dPr>
+                <m:e>
+                  <m:acc>
+                    <m:accPr>
+                      <m:chr m:val="̅"/>
+                      <m:ctrlPr>
+                        <w:rPr>
+                          <w:rFonts w:ascii="Cambria Math" w:hAnsi="Cambria Math"/>
+                          <w:i/>
+                          <w:lang w:val="es-CO"/>
+                        </w:rPr>
+                      </m:ctrlPr>
+                    </m:accPr>
+                    <m:e>
+                      <m:r>
+                        <w:rPr>
+                          <w:rFonts w:ascii="Cambria Math" w:hAnsi="Cambria Math"/>
+                          <w:lang w:val="es-CO"/>
+                        </w:rPr>
+                        <m:t xml:space="preserve">x  </m:t>
+                      </m:r>
+                    </m:e>
+                  </m:acc>
+                  <m:r>
+                    <w:rPr>
+                      <w:rFonts w:ascii="Cambria Math" w:hAnsi="Cambria Math"/>
+                      <w:lang w:val="es-CO"/>
+                    </w:rPr>
+                    <m:t>-μ</m:t>
+                  </m:r>
+                </m:e>
+              </m:d>
+            </m:num>
+            <m:den>
+              <m:r>
+                <m:rPr>
+                  <m:sty m:val="bi"/>
+                </m:rPr>
+                <w:rPr>
+                  <w:rFonts w:ascii="Cambria Math" w:hAnsi="Cambria Math"/>
+                  <w:lang w:val="es-CO"/>
+                </w:rPr>
+                <m:t>n</m:t>
+              </m:r>
+            </m:den>
+          </m:f>
+          <m:nary>
+            <m:naryPr>
+              <m:chr m:val="∑"/>
+              <m:limLoc m:val="undOvr"/>
+              <m:ctrlPr>
+                <w:rPr>
+                  <w:rFonts w:ascii="Cambria Math" w:hAnsi="Cambria Math"/>
+                  <w:b/>
+                  <w:bCs/>
+                  <w:i/>
+                  <w:lang w:val="es-CO"/>
+                </w:rPr>
+              </m:ctrlPr>
+            </m:naryPr>
+            <m:sub>
+              <m:r>
+                <m:rPr>
+                  <m:sty m:val="bi"/>
+                </m:rPr>
+                <w:rPr>
+                  <w:rFonts w:ascii="Cambria Math" w:hAnsi="Cambria Math"/>
+                  <w:lang w:val="es-CO"/>
+                </w:rPr>
+                <m:t>i=1</m:t>
+              </m:r>
+            </m:sub>
+            <m:sup>
+              <m:r>
+                <m:rPr>
+                  <m:sty m:val="bi"/>
+                </m:rPr>
+                <w:rPr>
+                  <w:rFonts w:ascii="Cambria Math" w:hAnsi="Cambria Math"/>
+                  <w:lang w:val="es-CO"/>
+                </w:rPr>
+                <m:t>n</m:t>
+              </m:r>
+            </m:sup>
+            <m:e>
+              <m:sSub>
+                <m:sSubPr>
+                  <m:ctrlPr>
+                    <w:rPr>
+                      <w:rFonts w:ascii="Cambria Math" w:hAnsi="Cambria Math"/>
+                      <w:i/>
+                      <w:lang w:val="es-CO"/>
+                    </w:rPr>
+                  </m:ctrlPr>
+                </m:sSubPr>
+                <m:e>
+                  <m:r>
+                    <w:rPr>
+                      <w:rFonts w:ascii="Cambria Math" w:hAnsi="Cambria Math"/>
+                      <w:lang w:val="es-CO"/>
+                    </w:rPr>
+                    <m:t>(x</m:t>
+                  </m:r>
+                </m:e>
+                <m:sub>
+                  <m:r>
+                    <w:rPr>
+                      <w:rFonts w:ascii="Cambria Math" w:hAnsi="Cambria Math"/>
+                      <w:lang w:val="es-CO"/>
+                    </w:rPr>
+                    <m:t>i</m:t>
+                  </m:r>
+                </m:sub>
+              </m:sSub>
+              <m:r>
+                <w:rPr>
+                  <w:rFonts w:ascii="Cambria Math" w:hAnsi="Cambria Math"/>
+                  <w:lang w:val="es-CO"/>
+                </w:rPr>
+                <m:t>*</m:t>
+              </m:r>
+              <m:f>
+                <m:fPr>
+                  <m:ctrlPr>
+                    <w:rPr>
+                      <w:rFonts w:ascii="Cambria Math" w:hAnsi="Cambria Math"/>
+                      <w:i/>
+                      <w:lang w:val="es-CO"/>
+                    </w:rPr>
+                  </m:ctrlPr>
+                </m:fPr>
+                <m:num>
+                  <m:r>
+                    <w:rPr>
+                      <w:rFonts w:ascii="Cambria Math" w:hAnsi="Cambria Math"/>
+                      <w:lang w:val="es-CO"/>
+                    </w:rPr>
+                    <m:t>n</m:t>
+                  </m:r>
+                </m:num>
+                <m:den>
+                  <m:r>
+                    <w:rPr>
+                      <w:rFonts w:ascii="Cambria Math" w:hAnsi="Cambria Math"/>
+                      <w:lang w:val="es-CO"/>
+                    </w:rPr>
+                    <m:t>n</m:t>
+                  </m:r>
+                </m:den>
+              </m:f>
+              <m:r>
+                <w:rPr>
+                  <w:rFonts w:ascii="Cambria Math" w:hAnsi="Cambria Math"/>
+                  <w:lang w:val="es-CO"/>
+                </w:rPr>
+                <m:t>-μ)+</m:t>
+              </m:r>
+            </m:e>
+          </m:nary>
+          <m:sSup>
+            <m:sSupPr>
+              <m:ctrlPr>
+                <w:rPr>
+                  <w:rFonts w:ascii="Cambria Math" w:hAnsi="Cambria Math"/>
+                  <w:i/>
+                  <w:lang w:val="es-CO"/>
+                </w:rPr>
+              </m:ctrlPr>
+            </m:sSupPr>
+            <m:e>
+              <m:d>
+                <m:dPr>
+                  <m:ctrlPr>
+                    <w:rPr>
+                      <w:rFonts w:ascii="Cambria Math" w:hAnsi="Cambria Math"/>
+                      <w:i/>
+                      <w:lang w:val="es-CO"/>
+                    </w:rPr>
+                  </m:ctrlPr>
+                </m:dPr>
+                <m:e>
+                  <m:acc>
+                    <m:accPr>
+                      <m:chr m:val="̅"/>
+                      <m:ctrlPr>
+                        <w:rPr>
+                          <w:rFonts w:ascii="Cambria Math" w:hAnsi="Cambria Math"/>
+                          <w:i/>
+                          <w:lang w:val="es-CO"/>
+                        </w:rPr>
+                      </m:ctrlPr>
+                    </m:accPr>
+                    <m:e>
+                      <m:r>
+                        <w:rPr>
+                          <w:rFonts w:ascii="Cambria Math" w:hAnsi="Cambria Math"/>
+                          <w:lang w:val="es-CO"/>
+                        </w:rPr>
+                        <m:t>x</m:t>
+                      </m:r>
+                    </m:e>
+                  </m:acc>
+                  <m:r>
+                    <w:rPr>
+                      <w:rFonts w:ascii="Cambria Math" w:hAnsi="Cambria Math"/>
+                      <w:lang w:val="es-CO"/>
+                    </w:rPr>
+                    <m:t>-μ</m:t>
+                  </m:r>
+                </m:e>
+              </m:d>
+            </m:e>
+            <m:sup>
+              <m:r>
+                <w:rPr>
+                  <w:rFonts w:ascii="Cambria Math" w:hAnsi="Cambria Math"/>
+                  <w:lang w:val="es-CO"/>
+                </w:rPr>
+                <m:t>2</m:t>
+              </m:r>
+            </m:sup>
+          </m:sSup>
+        </m:oMath>
+      </m:oMathPara>
+    </w:p>
+    <w:p>
+      <w:pPr>
+        <w:spacing w:line="276" w:lineRule="auto"/>
+        <w:jc w:val="both"/>
+        <w:rPr>
+          <w:rFonts w:ascii="Garamond" w:hAnsi="Garamond"/>
+          <w:lang w:val="es-CO"/>
+        </w:rPr>
+      </w:pPr>
+      <m:oMathPara>
+        <m:oMath>
+          <m:r>
+            <w:rPr>
+              <w:rFonts w:ascii="Cambria Math" w:hAnsi="Cambria Math"/>
+              <w:lang w:val="es-CO"/>
+            </w:rPr>
+            <m:t>=</m:t>
+          </m:r>
+          <m:f>
+            <m:fPr>
+              <m:ctrlPr>
+                <w:rPr>
+                  <w:rFonts w:ascii="Cambria Math" w:hAnsi="Cambria Math"/>
+                  <w:b/>
+                  <w:bCs/>
+                  <w:i/>
+                  <w:lang w:val="es-CO"/>
+                </w:rPr>
+              </m:ctrlPr>
+            </m:fPr>
+            <m:num>
+              <m:nary>
+                <m:naryPr>
+                  <m:chr m:val="∑"/>
+                  <m:limLoc m:val="undOvr"/>
+                  <m:ctrlPr>
+                    <w:rPr>
+                      <w:rFonts w:ascii="Cambria Math" w:hAnsi="Cambria Math"/>
+                      <w:b/>
+                      <w:bCs/>
+                      <w:i/>
+                      <w:lang w:val="es-CO"/>
+                    </w:rPr>
+                  </m:ctrlPr>
+                </m:naryPr>
+                <m:sub>
+                  <m:r>
+                    <m:rPr>
+                      <m:sty m:val="bi"/>
+                    </m:rPr>
+                    <w:rPr>
+                      <w:rFonts w:ascii="Cambria Math" w:hAnsi="Cambria Math"/>
+                      <w:lang w:val="es-CO"/>
+                    </w:rPr>
+                    <m:t>i=1</m:t>
+                  </m:r>
+                </m:sub>
+                <m:sup>
+                  <m:r>
+                    <m:rPr>
+                      <m:sty m:val="bi"/>
+                    </m:rPr>
+                    <w:rPr>
+                      <w:rFonts w:ascii="Cambria Math" w:hAnsi="Cambria Math"/>
+                      <w:lang w:val="es-CO"/>
+                    </w:rPr>
+                    <m:t>n</m:t>
+                  </m:r>
+                </m:sup>
+                <m:e>
+                  <m:sSup>
+                    <m:sSupPr>
+                      <m:ctrlPr>
+                        <w:rPr>
+                          <w:rFonts w:ascii="Cambria Math" w:hAnsi="Cambria Math"/>
+                          <w:i/>
+                          <w:lang w:val="es-CO"/>
+                        </w:rPr>
+                      </m:ctrlPr>
+                    </m:sSupPr>
+                    <m:e>
+                      <m:sSub>
+                        <m:sSubPr>
+                          <m:ctrlPr>
+                            <w:rPr>
+                              <w:rFonts w:ascii="Cambria Math" w:hAnsi="Cambria Math"/>
+                              <w:i/>
+                              <w:lang w:val="es-CO"/>
+                            </w:rPr>
+                          </m:ctrlPr>
+                        </m:sSubPr>
+                        <m:e>
+                          <m:r>
+                            <w:rPr>
+                              <w:rFonts w:ascii="Cambria Math" w:hAnsi="Cambria Math"/>
+                              <w:lang w:val="es-CO"/>
+                            </w:rPr>
+                            <m:t>(x</m:t>
+                          </m:r>
+                        </m:e>
+                        <m:sub>
+                          <m:r>
+                            <w:rPr>
+                              <w:rFonts w:ascii="Cambria Math" w:hAnsi="Cambria Math"/>
+                              <w:lang w:val="es-CO"/>
+                            </w:rPr>
+                            <m:t>i</m:t>
+                          </m:r>
+                        </m:sub>
+                      </m:sSub>
+                      <m:r>
+                        <w:rPr>
+                          <w:rFonts w:ascii="Cambria Math" w:hAnsi="Cambria Math"/>
+                          <w:lang w:val="es-CO"/>
+                        </w:rPr>
+                        <m:t>-μ)</m:t>
+                      </m:r>
+                    </m:e>
+                    <m:sup>
+                      <m:r>
+                        <w:rPr>
+                          <w:rFonts w:ascii="Cambria Math" w:hAnsi="Cambria Math"/>
+                          <w:lang w:val="es-CO"/>
+                        </w:rPr>
+                        <m:t>2</m:t>
+                      </m:r>
+                    </m:sup>
+                  </m:sSup>
+                </m:e>
+              </m:nary>
+            </m:num>
+            <m:den>
+              <m:r>
+                <m:rPr>
+                  <m:sty m:val="bi"/>
+                </m:rPr>
+                <w:rPr>
+                  <w:rFonts w:ascii="Cambria Math" w:hAnsi="Cambria Math"/>
+                  <w:lang w:val="es-CO"/>
+                </w:rPr>
+                <m:t>n</m:t>
+              </m:r>
+            </m:den>
+          </m:f>
+          <m:r>
+            <m:rPr>
+              <m:sty m:val="bi"/>
+            </m:rPr>
+            <w:rPr>
+              <w:rFonts w:ascii="Cambria Math" w:hAnsi="Cambria Math"/>
+              <w:lang w:val="es-CO"/>
+            </w:rPr>
+            <m:t>-</m:t>
+          </m:r>
+          <m:f>
+            <m:fPr>
+              <m:ctrlPr>
+                <w:rPr>
+                  <w:rFonts w:ascii="Cambria Math" w:hAnsi="Cambria Math"/>
+                  <w:b/>
+                  <w:bCs/>
+                  <w:i/>
+                  <w:lang w:val="es-CO"/>
+                </w:rPr>
+              </m:ctrlPr>
+            </m:fPr>
+            <m:num>
+              <m:r>
+                <m:rPr>
+                  <m:sty m:val="bi"/>
+                </m:rPr>
+                <w:rPr>
+                  <w:rFonts w:ascii="Cambria Math" w:hAnsi="Cambria Math"/>
+                  <w:lang w:val="es-CO"/>
+                </w:rPr>
+                <m:t>2</m:t>
+              </m:r>
+              <m:d>
+                <m:dPr>
+                  <m:ctrlPr>
+                    <w:rPr>
+                      <w:rFonts w:ascii="Cambria Math" w:hAnsi="Cambria Math"/>
+                      <w:i/>
+                      <w:lang w:val="es-CO"/>
+                    </w:rPr>
+                  </m:ctrlPr>
+                </m:dPr>
+                <m:e>
+                  <m:acc>
+                    <m:accPr>
+                      <m:chr m:val="̅"/>
+                      <m:ctrlPr>
+                        <w:rPr>
+                          <w:rFonts w:ascii="Cambria Math" w:hAnsi="Cambria Math"/>
+                          <w:i/>
+                          <w:lang w:val="es-CO"/>
+                        </w:rPr>
+                      </m:ctrlPr>
+                    </m:accPr>
+                    <m:e>
+                      <m:r>
+                        <w:rPr>
+                          <w:rFonts w:ascii="Cambria Math" w:hAnsi="Cambria Math"/>
+                          <w:lang w:val="es-CO"/>
+                        </w:rPr>
+                        <m:t xml:space="preserve">x  </m:t>
+                      </m:r>
+                    </m:e>
+                  </m:acc>
+                  <m:r>
+                    <w:rPr>
+                      <w:rFonts w:ascii="Cambria Math" w:hAnsi="Cambria Math"/>
+                      <w:lang w:val="es-CO"/>
+                    </w:rPr>
+                    <m:t>-μ</m:t>
+                  </m:r>
+                </m:e>
+              </m:d>
+            </m:num>
+            <m:den>
+              <m:r>
+                <m:rPr>
+                  <m:sty m:val="bi"/>
+                </m:rPr>
+                <w:rPr>
+                  <w:rFonts w:ascii="Cambria Math" w:hAnsi="Cambria Math"/>
+                  <w:lang w:val="es-CO"/>
+                </w:rPr>
+                <m:t>n</m:t>
+              </m:r>
+            </m:den>
+          </m:f>
+          <m:nary>
+            <m:naryPr>
+              <m:chr m:val="∑"/>
+              <m:limLoc m:val="undOvr"/>
+              <m:ctrlPr>
+                <w:rPr>
+                  <w:rFonts w:ascii="Cambria Math" w:hAnsi="Cambria Math"/>
+                  <w:b/>
+                  <w:bCs/>
+                  <w:i/>
+                  <w:lang w:val="es-CO"/>
+                </w:rPr>
+              </m:ctrlPr>
+            </m:naryPr>
+            <m:sub>
+              <m:r>
+                <m:rPr>
+                  <m:sty m:val="bi"/>
+                </m:rPr>
+                <w:rPr>
+                  <w:rFonts w:ascii="Cambria Math" w:hAnsi="Cambria Math"/>
+                  <w:lang w:val="es-CO"/>
+                </w:rPr>
+                <m:t>i=1</m:t>
+              </m:r>
+            </m:sub>
+            <m:sup>
+              <m:r>
+                <m:rPr>
+                  <m:sty m:val="bi"/>
+                </m:rPr>
+                <w:rPr>
+                  <w:rFonts w:ascii="Cambria Math" w:hAnsi="Cambria Math"/>
+                  <w:lang w:val="es-CO"/>
+                </w:rPr>
+                <m:t>n</m:t>
+              </m:r>
+            </m:sup>
+            <m:e>
+              <m:d>
+                <m:dPr>
+                  <m:ctrlPr>
+                    <w:rPr>
+                      <w:rFonts w:ascii="Cambria Math" w:hAnsi="Cambria Math"/>
+                      <w:i/>
+                      <w:lang w:val="es-CO"/>
+                    </w:rPr>
+                  </m:ctrlPr>
+                </m:dPr>
+                <m:e>
+                  <m:acc>
+                    <m:accPr>
+                      <m:chr m:val="̅"/>
+                      <m:ctrlPr>
+                        <w:rPr>
+                          <w:rFonts w:ascii="Cambria Math" w:hAnsi="Cambria Math"/>
+                          <w:i/>
+                          <w:lang w:val="es-CO"/>
+                        </w:rPr>
+                      </m:ctrlPr>
+                    </m:accPr>
+                    <m:e>
+                      <m:r>
+                        <w:rPr>
+                          <w:rFonts w:ascii="Cambria Math" w:hAnsi="Cambria Math"/>
+                          <w:lang w:val="es-CO"/>
+                        </w:rPr>
+                        <m:t>x</m:t>
+                      </m:r>
+                    </m:e>
+                  </m:acc>
+                  <m:r>
+                    <w:rPr>
+                      <w:rFonts w:ascii="Cambria Math" w:hAnsi="Cambria Math"/>
+                      <w:lang w:val="es-CO"/>
+                    </w:rPr>
+                    <m:t>-μ</m:t>
+                  </m:r>
+                </m:e>
+              </m:d>
+              <m:r>
+                <w:rPr>
+                  <w:rFonts w:ascii="Cambria Math" w:hAnsi="Cambria Math"/>
+                  <w:lang w:val="es-CO"/>
+                </w:rPr>
+                <m:t>+</m:t>
+              </m:r>
+            </m:e>
+          </m:nary>
+          <m:sSup>
+            <m:sSupPr>
+              <m:ctrlPr>
+                <w:rPr>
+                  <w:rFonts w:ascii="Cambria Math" w:hAnsi="Cambria Math"/>
+                  <w:i/>
+                  <w:lang w:val="es-CO"/>
+                </w:rPr>
+              </m:ctrlPr>
+            </m:sSupPr>
+            <m:e>
+              <m:d>
+                <m:dPr>
+                  <m:ctrlPr>
+                    <w:rPr>
+                      <w:rFonts w:ascii="Cambria Math" w:hAnsi="Cambria Math"/>
+                      <w:i/>
+                      <w:lang w:val="es-CO"/>
+                    </w:rPr>
+                  </m:ctrlPr>
+                </m:dPr>
+                <m:e>
+                  <m:acc>
+                    <m:accPr>
+                      <m:chr m:val="̅"/>
+                      <m:ctrlPr>
+                        <w:rPr>
+                          <w:rFonts w:ascii="Cambria Math" w:hAnsi="Cambria Math"/>
+                          <w:i/>
+                          <w:lang w:val="es-CO"/>
+                        </w:rPr>
+                      </m:ctrlPr>
+                    </m:accPr>
+                    <m:e>
+                      <m:r>
+                        <w:rPr>
+                          <w:rFonts w:ascii="Cambria Math" w:hAnsi="Cambria Math"/>
+                          <w:lang w:val="es-CO"/>
+                        </w:rPr>
+                        <m:t>x</m:t>
+                      </m:r>
+                    </m:e>
+                  </m:acc>
+                  <m:r>
+                    <w:rPr>
+                      <w:rFonts w:ascii="Cambria Math" w:hAnsi="Cambria Math"/>
+                      <w:lang w:val="es-CO"/>
+                    </w:rPr>
+                    <m:t>-μ</m:t>
+                  </m:r>
+                </m:e>
+              </m:d>
+            </m:e>
+            <m:sup>
+              <m:r>
+                <w:rPr>
+                  <w:rFonts w:ascii="Cambria Math" w:hAnsi="Cambria Math"/>
+                  <w:lang w:val="es-CO"/>
+                </w:rPr>
+                <m:t>2</m:t>
+              </m:r>
+            </m:sup>
+          </m:sSup>
+        </m:oMath>
+      </m:oMathPara>
+    </w:p>
+    <w:p>
+      <w:pPr>
+        <w:spacing w:line="276" w:lineRule="auto"/>
+        <w:jc w:val="both"/>
+        <w:rPr>
+          <w:rFonts w:ascii="Garamond" w:hAnsi="Garamond"/>
+          <w:lang w:val="es-CO"/>
+        </w:rPr>
+      </w:pPr>
+      <m:oMathPara>
+        <m:oMath>
+          <m:r>
+            <w:rPr>
+              <w:rFonts w:ascii="Cambria Math" w:hAnsi="Cambria Math"/>
+              <w:lang w:val="es-CO"/>
+            </w:rPr>
+            <m:t>=</m:t>
+          </m:r>
+          <m:f>
+            <m:fPr>
+              <m:ctrlPr>
+                <w:rPr>
+                  <w:rFonts w:ascii="Cambria Math" w:hAnsi="Cambria Math"/>
+                  <w:b/>
+                  <w:bCs/>
+                  <w:i/>
+                  <w:lang w:val="es-CO"/>
+                </w:rPr>
+              </m:ctrlPr>
+            </m:fPr>
+            <m:num>
+              <m:nary>
+                <m:naryPr>
+                  <m:chr m:val="∑"/>
+                  <m:limLoc m:val="undOvr"/>
+                  <m:ctrlPr>
+                    <w:rPr>
+                      <w:rFonts w:ascii="Cambria Math" w:hAnsi="Cambria Math"/>
+                      <w:b/>
+                      <w:bCs/>
+                      <w:i/>
+                      <w:lang w:val="es-CO"/>
+                    </w:rPr>
+                  </m:ctrlPr>
+                </m:naryPr>
+                <m:sub>
+                  <m:r>
+                    <m:rPr>
+                      <m:sty m:val="bi"/>
+                    </m:rPr>
+                    <w:rPr>
+                      <w:rFonts w:ascii="Cambria Math" w:hAnsi="Cambria Math"/>
+                      <w:lang w:val="es-CO"/>
+                    </w:rPr>
+                    <m:t>i=1</m:t>
+                  </m:r>
+                </m:sub>
+                <m:sup>
+                  <m:r>
+                    <m:rPr>
+                      <m:sty m:val="bi"/>
+                    </m:rPr>
+                    <w:rPr>
+                      <w:rFonts w:ascii="Cambria Math" w:hAnsi="Cambria Math"/>
+                      <w:lang w:val="es-CO"/>
+                    </w:rPr>
+                    <m:t>n</m:t>
+                  </m:r>
+                </m:sup>
+                <m:e>
+                  <m:sSup>
+                    <m:sSupPr>
+                      <m:ctrlPr>
+                        <w:rPr>
+                          <w:rFonts w:ascii="Cambria Math" w:hAnsi="Cambria Math"/>
+                          <w:i/>
+                          <w:lang w:val="es-CO"/>
+                        </w:rPr>
+                      </m:ctrlPr>
+                    </m:sSupPr>
+                    <m:e>
+                      <m:sSub>
+                        <m:sSubPr>
+                          <m:ctrlPr>
+                            <w:rPr>
+                              <w:rFonts w:ascii="Cambria Math" w:hAnsi="Cambria Math"/>
+                              <w:i/>
+                              <w:lang w:val="es-CO"/>
+                            </w:rPr>
+                          </m:ctrlPr>
+                        </m:sSubPr>
+                        <m:e>
+                          <m:r>
+                            <w:rPr>
+                              <w:rFonts w:ascii="Cambria Math" w:hAnsi="Cambria Math"/>
+                              <w:lang w:val="es-CO"/>
+                            </w:rPr>
+                            <m:t>(x</m:t>
+                          </m:r>
+                        </m:e>
+                        <m:sub>
+                          <m:r>
+                            <w:rPr>
+                              <w:rFonts w:ascii="Cambria Math" w:hAnsi="Cambria Math"/>
+                              <w:lang w:val="es-CO"/>
+                            </w:rPr>
+                            <m:t>i</m:t>
+                          </m:r>
+                        </m:sub>
+                      </m:sSub>
+                      <m:r>
+                        <w:rPr>
+                          <w:rFonts w:ascii="Cambria Math" w:hAnsi="Cambria Math"/>
+                          <w:lang w:val="es-CO"/>
+                        </w:rPr>
+                        <m:t>-μ)</m:t>
+                      </m:r>
+                    </m:e>
+                    <m:sup>
+                      <m:r>
+                        <w:rPr>
+                          <w:rFonts w:ascii="Cambria Math" w:hAnsi="Cambria Math"/>
+                          <w:lang w:val="es-CO"/>
+                        </w:rPr>
+                        <m:t>2</m:t>
+                      </m:r>
+                    </m:sup>
+                  </m:sSup>
+                </m:e>
+              </m:nary>
+            </m:num>
+            <m:den>
+              <m:r>
+                <m:rPr>
+                  <m:sty m:val="bi"/>
+                </m:rPr>
+                <w:rPr>
+                  <w:rFonts w:ascii="Cambria Math" w:hAnsi="Cambria Math"/>
+                  <w:lang w:val="es-CO"/>
+                </w:rPr>
+                <m:t>n</m:t>
+              </m:r>
+            </m:den>
+          </m:f>
+          <m:r>
+            <m:rPr>
+              <m:sty m:val="bi"/>
+            </m:rPr>
+            <w:rPr>
+              <w:rFonts w:ascii="Cambria Math" w:hAnsi="Cambria Math"/>
+              <w:lang w:val="es-CO"/>
+            </w:rPr>
+            <m:t>-</m:t>
+          </m:r>
+          <m:f>
+            <m:fPr>
+              <m:ctrlPr>
+                <w:rPr>
+                  <w:rFonts w:ascii="Cambria Math" w:hAnsi="Cambria Math"/>
+                  <w:b/>
+                  <w:bCs/>
+                  <w:i/>
+                  <w:lang w:val="es-CO"/>
+                </w:rPr>
+              </m:ctrlPr>
+            </m:fPr>
+            <m:num>
+              <m:r>
+                <m:rPr>
+                  <m:sty m:val="bi"/>
+                </m:rPr>
+                <w:rPr>
+                  <w:rFonts w:ascii="Cambria Math" w:hAnsi="Cambria Math"/>
+                  <w:lang w:val="es-CO"/>
+                </w:rPr>
+                <m:t>2</m:t>
+              </m:r>
+              <m:d>
+                <m:dPr>
+                  <m:ctrlPr>
+                    <w:rPr>
+                      <w:rFonts w:ascii="Cambria Math" w:hAnsi="Cambria Math"/>
+                      <w:i/>
+                      <w:lang w:val="es-CO"/>
+                    </w:rPr>
+                  </m:ctrlPr>
+                </m:dPr>
+                <m:e>
+                  <m:acc>
+                    <m:accPr>
+                      <m:chr m:val="̅"/>
+                      <m:ctrlPr>
+                        <w:rPr>
+                          <w:rFonts w:ascii="Cambria Math" w:hAnsi="Cambria Math"/>
+                          <w:i/>
+                          <w:lang w:val="es-CO"/>
+                        </w:rPr>
+                      </m:ctrlPr>
+                    </m:accPr>
+                    <m:e>
+                      <m:r>
+                        <w:rPr>
+                          <w:rFonts w:ascii="Cambria Math" w:hAnsi="Cambria Math"/>
+                          <w:lang w:val="es-CO"/>
+                        </w:rPr>
+                        <m:t xml:space="preserve">x  </m:t>
+                      </m:r>
+                    </m:e>
+                  </m:acc>
+                  <m:r>
+                    <w:rPr>
+                      <w:rFonts w:ascii="Cambria Math" w:hAnsi="Cambria Math"/>
+                      <w:lang w:val="es-CO"/>
+                    </w:rPr>
+                    <m:t>-μ</m:t>
+                  </m:r>
+                </m:e>
+              </m:d>
+            </m:num>
+            <m:den>
+              <m:r>
+                <m:rPr>
+                  <m:sty m:val="bi"/>
+                </m:rPr>
+                <w:rPr>
+                  <w:rFonts w:ascii="Cambria Math" w:hAnsi="Cambria Math"/>
+                  <w:lang w:val="es-CO"/>
+                </w:rPr>
+                <m:t>n</m:t>
+              </m:r>
+            </m:den>
+          </m:f>
+          <m:r>
+            <m:rPr>
+              <m:sty m:val="bi"/>
+            </m:rPr>
+            <w:rPr>
+              <w:rFonts w:ascii="Cambria Math" w:hAnsi="Cambria Math"/>
+              <w:lang w:val="es-CO"/>
+            </w:rPr>
+            <m:t>*n</m:t>
+          </m:r>
+          <m:d>
+            <m:dPr>
+              <m:ctrlPr>
+                <w:rPr>
+                  <w:rFonts w:ascii="Cambria Math" w:hAnsi="Cambria Math"/>
+                  <w:i/>
+                  <w:lang w:val="es-CO"/>
+                </w:rPr>
+              </m:ctrlPr>
+            </m:dPr>
+            <m:e>
+              <m:acc>
+                <m:accPr>
+                  <m:chr m:val="̅"/>
+                  <m:ctrlPr>
+                    <w:rPr>
+                      <w:rFonts w:ascii="Cambria Math" w:hAnsi="Cambria Math"/>
+                      <w:i/>
+                      <w:lang w:val="es-CO"/>
+                    </w:rPr>
+                  </m:ctrlPr>
+                </m:accPr>
+                <m:e>
+                  <m:r>
+                    <w:rPr>
+                      <w:rFonts w:ascii="Cambria Math" w:hAnsi="Cambria Math"/>
+                      <w:lang w:val="es-CO"/>
+                    </w:rPr>
+                    <m:t>x</m:t>
+                  </m:r>
+                </m:e>
+              </m:acc>
+              <m:r>
+                <w:rPr>
+                  <w:rFonts w:ascii="Cambria Math" w:hAnsi="Cambria Math"/>
+                  <w:lang w:val="es-CO"/>
+                </w:rPr>
+                <m:t>-μ</m:t>
+              </m:r>
+            </m:e>
+          </m:d>
+          <m:r>
+            <w:rPr>
+              <w:rFonts w:ascii="Cambria Math" w:hAnsi="Cambria Math"/>
+              <w:lang w:val="es-CO"/>
+            </w:rPr>
+            <m:t>+</m:t>
+          </m:r>
+          <m:sSup>
+            <m:sSupPr>
+              <m:ctrlPr>
+                <w:rPr>
+                  <w:rFonts w:ascii="Cambria Math" w:hAnsi="Cambria Math"/>
+                  <w:i/>
+                  <w:lang w:val="es-CO"/>
+                </w:rPr>
+              </m:ctrlPr>
+            </m:sSupPr>
+            <m:e>
+              <m:d>
+                <m:dPr>
+                  <m:ctrlPr>
+                    <w:rPr>
+                      <w:rFonts w:ascii="Cambria Math" w:hAnsi="Cambria Math"/>
+                      <w:i/>
+                      <w:lang w:val="es-CO"/>
+                    </w:rPr>
+                  </m:ctrlPr>
+                </m:dPr>
+                <m:e>
+                  <m:acc>
+                    <m:accPr>
+                      <m:chr m:val="̅"/>
+                      <m:ctrlPr>
+                        <w:rPr>
+                          <w:rFonts w:ascii="Cambria Math" w:hAnsi="Cambria Math"/>
+                          <w:i/>
+                          <w:lang w:val="es-CO"/>
+                        </w:rPr>
+                      </m:ctrlPr>
+                    </m:accPr>
+                    <m:e>
+                      <m:r>
+                        <w:rPr>
+                          <w:rFonts w:ascii="Cambria Math" w:hAnsi="Cambria Math"/>
+                          <w:lang w:val="es-CO"/>
+                        </w:rPr>
+                        <m:t>x</m:t>
+                      </m:r>
+                    </m:e>
+                  </m:acc>
+                  <m:r>
+                    <w:rPr>
+                      <w:rFonts w:ascii="Cambria Math" w:hAnsi="Cambria Math"/>
+                      <w:lang w:val="es-CO"/>
+                    </w:rPr>
+                    <m:t>-μ</m:t>
+                  </m:r>
+                </m:e>
+              </m:d>
+            </m:e>
+            <m:sup>
+              <m:r>
+                <w:rPr>
+                  <w:rFonts w:ascii="Cambria Math" w:hAnsi="Cambria Math"/>
+                  <w:lang w:val="es-CO"/>
+                </w:rPr>
+                <m:t>2</m:t>
+              </m:r>
+            </m:sup>
+          </m:sSup>
+        </m:oMath>
+      </m:oMathPara>
+    </w:p>
+    <w:p>
+      <w:pPr>
+        <w:spacing w:line="276" w:lineRule="auto"/>
+        <w:jc w:val="both"/>
+        <w:rPr>
+          <w:rFonts w:ascii="Garamond" w:hAnsi="Garamond"/>
+          <w:lang w:val="es-CO"/>
+        </w:rPr>
+      </w:pPr>
+      <m:oMathPara>
+        <m:oMath>
+          <m:r>
+            <w:rPr>
+              <w:rFonts w:ascii="Cambria Math" w:hAnsi="Cambria Math"/>
+              <w:lang w:val="es-CO"/>
+            </w:rPr>
+            <m:t>=</m:t>
+          </m:r>
+          <m:f>
+            <m:fPr>
+              <m:ctrlPr>
+                <w:rPr>
+                  <w:rFonts w:ascii="Cambria Math" w:hAnsi="Cambria Math"/>
+                  <w:b/>
+                  <w:bCs/>
+                  <w:i/>
+                  <w:lang w:val="es-CO"/>
+                </w:rPr>
+              </m:ctrlPr>
+            </m:fPr>
+            <m:num>
+              <m:nary>
+                <m:naryPr>
+                  <m:chr m:val="∑"/>
+                  <m:limLoc m:val="undOvr"/>
+                  <m:ctrlPr>
+                    <w:rPr>
+                      <w:rFonts w:ascii="Cambria Math" w:hAnsi="Cambria Math"/>
+                      <w:b/>
+                      <w:bCs/>
+                      <w:i/>
+                      <w:lang w:val="es-CO"/>
+                    </w:rPr>
+                  </m:ctrlPr>
+                </m:naryPr>
+                <m:sub>
+                  <m:r>
+                    <m:rPr>
+                      <m:sty m:val="bi"/>
+                    </m:rPr>
+                    <w:rPr>
+                      <w:rFonts w:ascii="Cambria Math" w:hAnsi="Cambria Math"/>
+                      <w:lang w:val="es-CO"/>
+                    </w:rPr>
+                    <m:t>i=1</m:t>
+                  </m:r>
+                </m:sub>
+                <m:sup>
+                  <m:r>
+                    <m:rPr>
+                      <m:sty m:val="bi"/>
+                    </m:rPr>
+                    <w:rPr>
+                      <w:rFonts w:ascii="Cambria Math" w:hAnsi="Cambria Math"/>
+                      <w:lang w:val="es-CO"/>
+                    </w:rPr>
+                    <m:t>n</m:t>
+                  </m:r>
+                </m:sup>
+                <m:e>
+                  <m:sSup>
+                    <m:sSupPr>
+                      <m:ctrlPr>
+                        <w:rPr>
+                          <w:rFonts w:ascii="Cambria Math" w:hAnsi="Cambria Math"/>
+                          <w:i/>
+                          <w:lang w:val="es-CO"/>
+                        </w:rPr>
+                      </m:ctrlPr>
+                    </m:sSupPr>
+                    <m:e>
+                      <m:sSub>
+                        <m:sSubPr>
+                          <m:ctrlPr>
+                            <w:rPr>
+                              <w:rFonts w:ascii="Cambria Math" w:hAnsi="Cambria Math"/>
+                              <w:i/>
+                              <w:lang w:val="es-CO"/>
+                            </w:rPr>
+                          </m:ctrlPr>
+                        </m:sSubPr>
+                        <m:e>
+                          <m:r>
+                            <w:rPr>
+                              <w:rFonts w:ascii="Cambria Math" w:hAnsi="Cambria Math"/>
+                              <w:lang w:val="es-CO"/>
+                            </w:rPr>
+                            <m:t>(x</m:t>
+                          </m:r>
+                        </m:e>
+                        <m:sub>
+                          <m:r>
+                            <w:rPr>
+                              <w:rFonts w:ascii="Cambria Math" w:hAnsi="Cambria Math"/>
+                              <w:lang w:val="es-CO"/>
+                            </w:rPr>
+                            <m:t>i</m:t>
+                          </m:r>
+                        </m:sub>
+                      </m:sSub>
+                      <m:r>
+                        <w:rPr>
+                          <w:rFonts w:ascii="Cambria Math" w:hAnsi="Cambria Math"/>
+                          <w:lang w:val="es-CO"/>
+                        </w:rPr>
+                        <m:t>-μ)</m:t>
+                      </m:r>
+                    </m:e>
+                    <m:sup>
+                      <m:r>
+                        <w:rPr>
+                          <w:rFonts w:ascii="Cambria Math" w:hAnsi="Cambria Math"/>
+                          <w:lang w:val="es-CO"/>
+                        </w:rPr>
+                        <m:t>2</m:t>
+                      </m:r>
+                    </m:sup>
+                  </m:sSup>
+                </m:e>
+              </m:nary>
+            </m:num>
+            <m:den>
+              <m:r>
+                <m:rPr>
+                  <m:sty m:val="bi"/>
+                </m:rPr>
+                <w:rPr>
+                  <w:rFonts w:ascii="Cambria Math" w:hAnsi="Cambria Math"/>
+                  <w:lang w:val="es-CO"/>
+                </w:rPr>
+                <m:t>n</m:t>
+              </m:r>
+            </m:den>
+          </m:f>
+          <m:r>
+            <m:rPr>
+              <m:sty m:val="bi"/>
+            </m:rPr>
+            <w:rPr>
+              <w:rFonts w:ascii="Cambria Math" w:hAnsi="Cambria Math"/>
+              <w:lang w:val="es-CO"/>
+            </w:rPr>
+            <m:t>-2</m:t>
+          </m:r>
+          <m:sSup>
+            <m:sSupPr>
+              <m:ctrlPr>
+                <w:rPr>
+                  <w:rFonts w:ascii="Cambria Math" w:hAnsi="Cambria Math"/>
+                  <w:i/>
+                  <w:lang w:val="es-CO"/>
+                </w:rPr>
+              </m:ctrlPr>
+            </m:sSupPr>
+            <m:e>
+              <m:d>
+                <m:dPr>
+                  <m:ctrlPr>
+                    <w:rPr>
+                      <w:rFonts w:ascii="Cambria Math" w:hAnsi="Cambria Math"/>
+                      <w:i/>
+                      <w:lang w:val="es-CO"/>
+                    </w:rPr>
+                  </m:ctrlPr>
+                </m:dPr>
+                <m:e>
+                  <m:acc>
+                    <m:accPr>
+                      <m:chr m:val="̅"/>
+                      <m:ctrlPr>
+                        <w:rPr>
+                          <w:rFonts w:ascii="Cambria Math" w:hAnsi="Cambria Math"/>
+                          <w:i/>
+                          <w:lang w:val="es-CO"/>
+                        </w:rPr>
+                      </m:ctrlPr>
+                    </m:accPr>
+                    <m:e>
+                      <m:r>
+                        <w:rPr>
+                          <w:rFonts w:ascii="Cambria Math" w:hAnsi="Cambria Math"/>
+                          <w:lang w:val="es-CO"/>
+                        </w:rPr>
+                        <m:t>x</m:t>
+                      </m:r>
+                    </m:e>
+                  </m:acc>
+                  <m:r>
+                    <w:rPr>
+                      <w:rFonts w:ascii="Cambria Math" w:hAnsi="Cambria Math"/>
+                      <w:lang w:val="es-CO"/>
+                    </w:rPr>
+                    <m:t>-μ</m:t>
+                  </m:r>
+                </m:e>
+              </m:d>
+            </m:e>
+            <m:sup>
+              <m:r>
+                <w:rPr>
+                  <w:rFonts w:ascii="Cambria Math" w:hAnsi="Cambria Math"/>
+                  <w:lang w:val="es-CO"/>
+                </w:rPr>
+                <m:t>2</m:t>
+              </m:r>
+            </m:sup>
+          </m:sSup>
+          <m:r>
+            <w:rPr>
+              <w:rFonts w:ascii="Cambria Math" w:hAnsi="Cambria Math"/>
+              <w:lang w:val="es-CO"/>
+            </w:rPr>
+            <m:t>+</m:t>
+          </m:r>
+          <m:sSup>
+            <m:sSupPr>
+              <m:ctrlPr>
+                <w:rPr>
+                  <w:rFonts w:ascii="Cambria Math" w:hAnsi="Cambria Math"/>
+                  <w:i/>
+                  <w:lang w:val="es-CO"/>
+                </w:rPr>
+              </m:ctrlPr>
+            </m:sSupPr>
+            <m:e>
+              <m:d>
+                <m:dPr>
+                  <m:ctrlPr>
+                    <w:rPr>
+                      <w:rFonts w:ascii="Cambria Math" w:hAnsi="Cambria Math"/>
+                      <w:i/>
+                      <w:lang w:val="es-CO"/>
+                    </w:rPr>
+                  </m:ctrlPr>
+                </m:dPr>
+                <m:e>
+                  <m:acc>
+                    <m:accPr>
+                      <m:chr m:val="̅"/>
+                      <m:ctrlPr>
+                        <w:rPr>
+                          <w:rFonts w:ascii="Cambria Math" w:hAnsi="Cambria Math"/>
+                          <w:i/>
+                          <w:lang w:val="es-CO"/>
+                        </w:rPr>
+                      </m:ctrlPr>
+                    </m:accPr>
+                    <m:e>
+                      <m:r>
+                        <w:rPr>
+                          <w:rFonts w:ascii="Cambria Math" w:hAnsi="Cambria Math"/>
+                          <w:lang w:val="es-CO"/>
+                        </w:rPr>
+                        <m:t>x</m:t>
+                      </m:r>
+                    </m:e>
+                  </m:acc>
+                  <m:r>
+                    <w:rPr>
+                      <w:rFonts w:ascii="Cambria Math" w:hAnsi="Cambria Math"/>
+                      <w:lang w:val="es-CO"/>
+                    </w:rPr>
+                    <m:t>-μ</m:t>
+                  </m:r>
+                </m:e>
+              </m:d>
+            </m:e>
+            <m:sup>
+              <m:r>
+                <w:rPr>
+                  <w:rFonts w:ascii="Cambria Math" w:hAnsi="Cambria Math"/>
+                  <w:lang w:val="es-CO"/>
+                </w:rPr>
+                <m:t>2</m:t>
+              </m:r>
+            </m:sup>
+          </m:sSup>
+        </m:oMath>
+      </m:oMathPara>
+    </w:p>
+    <w:p>
+      <w:pPr>
+        <w:spacing w:line="276" w:lineRule="auto"/>
+        <w:jc w:val="both"/>
+        <w:rPr>
+          <w:rFonts w:ascii="Garamond" w:hAnsi="Garamond"/>
+          <w:lang w:val="es-CO"/>
+        </w:rPr>
+      </w:pPr>
+      <m:oMathPara>
+        <m:oMath>
+          <m:r>
+            <w:rPr>
+              <w:rFonts w:ascii="Cambria Math" w:hAnsi="Cambria Math"/>
+              <w:lang w:val="es-CO"/>
+            </w:rPr>
+            <m:t>=</m:t>
+          </m:r>
+          <m:f>
+            <m:fPr>
+              <m:ctrlPr>
+                <w:rPr>
+                  <w:rFonts w:ascii="Cambria Math" w:hAnsi="Cambria Math"/>
+                  <w:b/>
+                  <w:bCs/>
+                  <w:i/>
+                  <w:lang w:val="es-CO"/>
+                </w:rPr>
+              </m:ctrlPr>
+            </m:fPr>
+            <m:num>
+              <m:nary>
+                <m:naryPr>
+                  <m:chr m:val="∑"/>
+                  <m:limLoc m:val="undOvr"/>
+                  <m:ctrlPr>
+                    <w:rPr>
+                      <w:rFonts w:ascii="Cambria Math" w:hAnsi="Cambria Math"/>
+                      <w:b/>
+                      <w:bCs/>
+                      <w:i/>
+                      <w:lang w:val="es-CO"/>
+                    </w:rPr>
+                  </m:ctrlPr>
+                </m:naryPr>
+                <m:sub>
+                  <m:r>
+                    <m:rPr>
+                      <m:sty m:val="bi"/>
+                    </m:rPr>
+                    <w:rPr>
+                      <w:rFonts w:ascii="Cambria Math" w:hAnsi="Cambria Math"/>
+                      <w:lang w:val="es-CO"/>
+                    </w:rPr>
+                    <m:t>i=1</m:t>
+                  </m:r>
+                </m:sub>
+                <m:sup>
+                  <m:r>
+                    <m:rPr>
+                      <m:sty m:val="bi"/>
+                    </m:rPr>
+                    <w:rPr>
+                      <w:rFonts w:ascii="Cambria Math" w:hAnsi="Cambria Math"/>
+                      <w:lang w:val="es-CO"/>
+                    </w:rPr>
+                    <m:t>n</m:t>
+                  </m:r>
+                </m:sup>
+                <m:e>
+                  <m:sSup>
+                    <m:sSupPr>
+                      <m:ctrlPr>
+                        <w:rPr>
+                          <w:rFonts w:ascii="Cambria Math" w:hAnsi="Cambria Math"/>
+                          <w:i/>
+                          <w:lang w:val="es-CO"/>
+                        </w:rPr>
+                      </m:ctrlPr>
+                    </m:sSupPr>
+                    <m:e>
+                      <m:sSub>
+                        <m:sSubPr>
+                          <m:ctrlPr>
+                            <w:rPr>
+                              <w:rFonts w:ascii="Cambria Math" w:hAnsi="Cambria Math"/>
+                              <w:i/>
+                              <w:lang w:val="es-CO"/>
+                            </w:rPr>
+                          </m:ctrlPr>
+                        </m:sSubPr>
+                        <m:e>
+                          <m:r>
+                            <w:rPr>
+                              <w:rFonts w:ascii="Cambria Math" w:hAnsi="Cambria Math"/>
+                              <w:lang w:val="es-CO"/>
+                            </w:rPr>
+                            <m:t>(x</m:t>
+                          </m:r>
+                        </m:e>
+                        <m:sub>
+                          <m:r>
+                            <w:rPr>
+                              <w:rFonts w:ascii="Cambria Math" w:hAnsi="Cambria Math"/>
+                              <w:lang w:val="es-CO"/>
+                            </w:rPr>
+                            <m:t>i</m:t>
+                          </m:r>
+                        </m:sub>
+                      </m:sSub>
+                      <m:r>
+                        <w:rPr>
+                          <w:rFonts w:ascii="Cambria Math" w:hAnsi="Cambria Math"/>
+                          <w:lang w:val="es-CO"/>
+                        </w:rPr>
+                        <m:t>-μ)</m:t>
+                      </m:r>
+                    </m:e>
+                    <m:sup>
+                      <m:r>
+                        <w:rPr>
+                          <w:rFonts w:ascii="Cambria Math" w:hAnsi="Cambria Math"/>
+                          <w:lang w:val="es-CO"/>
+                        </w:rPr>
+                        <m:t>2</m:t>
+                      </m:r>
+                    </m:sup>
+                  </m:sSup>
+                </m:e>
+              </m:nary>
+            </m:num>
+            <m:den>
+              <m:r>
+                <m:rPr>
+                  <m:sty m:val="bi"/>
+                </m:rPr>
+                <w:rPr>
+                  <w:rFonts w:ascii="Cambria Math" w:hAnsi="Cambria Math"/>
+                  <w:lang w:val="es-CO"/>
+                </w:rPr>
+                <m:t>n</m:t>
+              </m:r>
+            </m:den>
+          </m:f>
+          <m:r>
+            <m:rPr>
+              <m:sty m:val="bi"/>
+            </m:rPr>
+            <w:rPr>
+              <w:rFonts w:ascii="Cambria Math" w:hAnsi="Cambria Math"/>
+              <w:lang w:val="es-CO"/>
+            </w:rPr>
+            <m:t>-</m:t>
+          </m:r>
+          <m:sSup>
+            <m:sSupPr>
+              <m:ctrlPr>
+                <w:rPr>
+                  <w:rFonts w:ascii="Cambria Math" w:hAnsi="Cambria Math"/>
+                  <w:i/>
+                  <w:lang w:val="es-CO"/>
+                </w:rPr>
+              </m:ctrlPr>
+            </m:sSupPr>
+            <m:e>
+              <m:d>
+                <m:dPr>
+                  <m:ctrlPr>
+                    <w:rPr>
+                      <w:rFonts w:ascii="Cambria Math" w:hAnsi="Cambria Math"/>
+                      <w:i/>
+                      <w:lang w:val="es-CO"/>
+                    </w:rPr>
+                  </m:ctrlPr>
+                </m:dPr>
+                <m:e>
+                  <m:acc>
+                    <m:accPr>
+                      <m:chr m:val="̅"/>
+                      <m:ctrlPr>
+                        <w:rPr>
+                          <w:rFonts w:ascii="Cambria Math" w:hAnsi="Cambria Math"/>
+                          <w:i/>
+                          <w:lang w:val="es-CO"/>
+                        </w:rPr>
+                      </m:ctrlPr>
+                    </m:accPr>
+                    <m:e>
+                      <m:r>
+                        <w:rPr>
+                          <w:rFonts w:ascii="Cambria Math" w:hAnsi="Cambria Math"/>
+                          <w:lang w:val="es-CO"/>
+                        </w:rPr>
+                        <m:t>x</m:t>
+                      </m:r>
+                    </m:e>
+                  </m:acc>
+                  <m:r>
+                    <w:rPr>
+                      <w:rFonts w:ascii="Cambria Math" w:hAnsi="Cambria Math"/>
+                      <w:lang w:val="es-CO"/>
+                    </w:rPr>
+                    <m:t>-μ</m:t>
+                  </m:r>
+                </m:e>
+              </m:d>
+            </m:e>
+            <m:sup>
+              <m:r>
+                <w:rPr>
+                  <w:rFonts w:ascii="Cambria Math" w:hAnsi="Cambria Math"/>
+                  <w:lang w:val="es-CO"/>
+                </w:rPr>
+                <m:t>2</m:t>
+              </m:r>
+            </m:sup>
+          </m:sSup>
+        </m:oMath>
+      </m:oMathPara>
+    </w:p>
+    <w:p>
+      <w:pPr>
+        <w:spacing w:line="276" w:lineRule="auto"/>
+        <w:jc w:val="both"/>
+        <w:rPr>
+          <w:rFonts w:ascii="Garamond" w:hAnsi="Garamond"/>
+          <w:lang w:val="es-CO"/>
+        </w:rPr>
+      </w:pPr>
+      <m:oMathPara>
+        <m:oMath>
+          <m:sSup>
+            <m:sSupPr>
+              <m:ctrlPr>
+                <w:rPr>
+                  <w:rFonts w:ascii="Cambria Math" w:hAnsi="Cambria Math"/>
+                  <w:i/>
+                  <w:lang w:val="es-CO"/>
+                </w:rPr>
+              </m:ctrlPr>
+            </m:sSupPr>
+            <m:e>
+              <m:r>
+                <w:rPr>
+                  <w:rFonts w:ascii="Cambria Math" w:hAnsi="Cambria Math"/>
+                  <w:lang w:val="es-CO"/>
+                </w:rPr>
+                <m:t>E(</m:t>
+              </m:r>
+              <m:acc>
+                <m:accPr>
+                  <m:chr m:val="̃"/>
+                  <m:ctrlPr>
+                    <w:rPr>
+                      <w:rFonts w:ascii="Cambria Math" w:hAnsi="Cambria Math"/>
+                      <w:i/>
+                      <w:lang w:val="es-CO"/>
+                    </w:rPr>
+                  </m:ctrlPr>
+                </m:accPr>
+                <m:e>
+                  <m:r>
+                    <w:rPr>
+                      <w:rFonts w:ascii="Cambria Math" w:hAnsi="Cambria Math"/>
+                      <w:lang w:val="es-CO"/>
+                    </w:rPr>
+                    <m:t>σ</m:t>
+                  </m:r>
+                </m:e>
+              </m:acc>
+            </m:e>
+            <m:sup>
+              <m:r>
+                <w:rPr>
+                  <w:rFonts w:ascii="Cambria Math" w:hAnsi="Cambria Math"/>
+                  <w:lang w:val="es-CO"/>
+                </w:rPr>
+                <m:t>2</m:t>
+              </m:r>
+            </m:sup>
+          </m:sSup>
+          <m:r>
+            <w:rPr>
+              <w:rFonts w:ascii="Cambria Math" w:hAnsi="Cambria Math"/>
+              <w:lang w:val="es-CO"/>
+            </w:rPr>
+            <m:t>)=E</m:t>
+          </m:r>
+          <m:d>
+            <m:dPr>
+              <m:ctrlPr>
+                <w:rPr>
+                  <w:rFonts w:ascii="Cambria Math" w:hAnsi="Cambria Math"/>
+                  <w:i/>
+                  <w:lang w:val="es-CO"/>
+                </w:rPr>
+              </m:ctrlPr>
+            </m:dPr>
+            <m:e>
+              <m:f>
+                <m:fPr>
+                  <m:ctrlPr>
+                    <w:rPr>
+                      <w:rFonts w:ascii="Cambria Math" w:hAnsi="Cambria Math"/>
+                      <w:b/>
+                      <w:bCs/>
+                      <w:i/>
+                      <w:lang w:val="es-CO"/>
+                    </w:rPr>
+                  </m:ctrlPr>
+                </m:fPr>
+                <m:num>
+                  <m:nary>
+                    <m:naryPr>
+                      <m:chr m:val="∑"/>
+                      <m:limLoc m:val="undOvr"/>
+                      <m:ctrlPr>
+                        <w:rPr>
+                          <w:rFonts w:ascii="Cambria Math" w:hAnsi="Cambria Math"/>
+                          <w:b/>
+                          <w:bCs/>
+                          <w:i/>
+                          <w:lang w:val="es-CO"/>
+                        </w:rPr>
+                      </m:ctrlPr>
+                    </m:naryPr>
+                    <m:sub>
+                      <m:r>
+                        <m:rPr>
+                          <m:sty m:val="bi"/>
+                        </m:rPr>
+                        <w:rPr>
+                          <w:rFonts w:ascii="Cambria Math" w:hAnsi="Cambria Math"/>
+                          <w:lang w:val="es-CO"/>
+                        </w:rPr>
+                        <m:t>i=1</m:t>
+                      </m:r>
+                    </m:sub>
+                    <m:sup>
+                      <m:r>
+                        <m:rPr>
+                          <m:sty m:val="bi"/>
+                        </m:rPr>
+                        <w:rPr>
+                          <w:rFonts w:ascii="Cambria Math" w:hAnsi="Cambria Math"/>
+                          <w:lang w:val="es-CO"/>
+                        </w:rPr>
+                        <m:t>n</m:t>
+                      </m:r>
+                    </m:sup>
+                    <m:e>
+                      <m:sSup>
+                        <m:sSupPr>
+                          <m:ctrlPr>
+                            <w:rPr>
+                              <w:rFonts w:ascii="Cambria Math" w:hAnsi="Cambria Math"/>
+                              <w:i/>
+                              <w:lang w:val="es-CO"/>
+                            </w:rPr>
+                          </m:ctrlPr>
+                        </m:sSupPr>
+                        <m:e>
+                          <m:sSub>
+                            <m:sSubPr>
+                              <m:ctrlPr>
+                                <w:rPr>
+                                  <w:rFonts w:ascii="Cambria Math" w:hAnsi="Cambria Math"/>
+                                  <w:i/>
+                                  <w:lang w:val="es-CO"/>
+                                </w:rPr>
+                              </m:ctrlPr>
+                            </m:sSubPr>
+                            <m:e>
+                              <m:r>
+                                <w:rPr>
+                                  <w:rFonts w:ascii="Cambria Math" w:hAnsi="Cambria Math"/>
+                                  <w:lang w:val="es-CO"/>
+                                </w:rPr>
+                                <m:t>(x</m:t>
+                              </m:r>
+                            </m:e>
+                            <m:sub>
+                              <m:r>
+                                <w:rPr>
+                                  <w:rFonts w:ascii="Cambria Math" w:hAnsi="Cambria Math"/>
+                                  <w:lang w:val="es-CO"/>
+                                </w:rPr>
+                                <m:t>i</m:t>
+                              </m:r>
+                            </m:sub>
+                          </m:sSub>
+                          <m:r>
+                            <w:rPr>
+                              <w:rFonts w:ascii="Cambria Math" w:hAnsi="Cambria Math"/>
+                              <w:lang w:val="es-CO"/>
+                            </w:rPr>
+                            <m:t>-μ)</m:t>
+                          </m:r>
+                        </m:e>
+                        <m:sup>
+                          <m:r>
+                            <w:rPr>
+                              <w:rFonts w:ascii="Cambria Math" w:hAnsi="Cambria Math"/>
+                              <w:lang w:val="es-CO"/>
+                            </w:rPr>
+                            <m:t>2</m:t>
+                          </m:r>
+                        </m:sup>
+                      </m:sSup>
+                    </m:e>
+                  </m:nary>
+                </m:num>
+                <m:den>
+                  <m:r>
+                    <m:rPr>
+                      <m:sty m:val="bi"/>
+                    </m:rPr>
+                    <w:rPr>
+                      <w:rFonts w:ascii="Cambria Math" w:hAnsi="Cambria Math"/>
+                      <w:lang w:val="es-CO"/>
+                    </w:rPr>
+                    <m:t>n</m:t>
+                  </m:r>
+                </m:den>
+              </m:f>
+            </m:e>
+          </m:d>
+          <m:r>
+            <w:rPr>
+              <w:rFonts w:ascii="Cambria Math" w:hAnsi="Cambria Math"/>
+              <w:lang w:val="es-CO"/>
+            </w:rPr>
+            <m:t>-E</m:t>
+          </m:r>
+          <m:d>
+            <m:dPr>
+              <m:ctrlPr>
+                <w:rPr>
+                  <w:rFonts w:ascii="Cambria Math" w:hAnsi="Cambria Math"/>
+                  <w:i/>
+                  <w:lang w:val="es-CO"/>
+                </w:rPr>
+              </m:ctrlPr>
+            </m:dPr>
+            <m:e>
+              <m:sSup>
+                <m:sSupPr>
+                  <m:ctrlPr>
+                    <w:rPr>
+                      <w:rFonts w:ascii="Cambria Math" w:hAnsi="Cambria Math"/>
+                      <w:i/>
+                      <w:lang w:val="es-CO"/>
+                    </w:rPr>
+                  </m:ctrlPr>
+                </m:sSupPr>
+                <m:e>
+                  <m:d>
+                    <m:dPr>
+                      <m:ctrlPr>
+                        <w:rPr>
+                          <w:rFonts w:ascii="Cambria Math" w:hAnsi="Cambria Math"/>
+                          <w:i/>
+                          <w:lang w:val="es-CO"/>
+                        </w:rPr>
+                      </m:ctrlPr>
+                    </m:dPr>
+                    <m:e>
+                      <m:acc>
+                        <m:accPr>
+                          <m:chr m:val="̅"/>
+                          <m:ctrlPr>
+                            <w:rPr>
+                              <w:rFonts w:ascii="Cambria Math" w:hAnsi="Cambria Math"/>
+                              <w:i/>
+                              <w:lang w:val="es-CO"/>
+                            </w:rPr>
+                          </m:ctrlPr>
+                        </m:accPr>
+                        <m:e>
+                          <m:r>
+                            <w:rPr>
+                              <w:rFonts w:ascii="Cambria Math" w:hAnsi="Cambria Math"/>
+                              <w:lang w:val="es-CO"/>
+                            </w:rPr>
+                            <m:t>x</m:t>
+                          </m:r>
+                        </m:e>
+                      </m:acc>
+                      <m:r>
+                        <w:rPr>
+                          <w:rFonts w:ascii="Cambria Math" w:hAnsi="Cambria Math"/>
+                          <w:lang w:val="es-CO"/>
+                        </w:rPr>
+                        <m:t>-μ</m:t>
+                      </m:r>
+                    </m:e>
+                  </m:d>
+                </m:e>
+                <m:sup>
+                  <m:r>
+                    <w:rPr>
+                      <w:rFonts w:ascii="Cambria Math" w:hAnsi="Cambria Math"/>
+                      <w:lang w:val="es-CO"/>
+                    </w:rPr>
+                    <m:t>2</m:t>
+                  </m:r>
+                </m:sup>
+              </m:sSup>
+            </m:e>
+          </m:d>
+        </m:oMath>
+      </m:oMathPara>
+    </w:p>
+    <w:p>
+      <w:pPr>
+        <w:spacing w:line="276" w:lineRule="auto"/>
+        <w:jc w:val="both"/>
+        <w:rPr>
+          <w:rFonts w:ascii="Garamond" w:hAnsi="Garamond"/>
+          <w:lang w:val="es-CO"/>
+        </w:rPr>
+      </w:pPr>
+      <m:oMathPara>
+        <m:oMath>
+          <m:r>
+            <w:rPr>
+              <w:rFonts w:ascii="Cambria Math" w:hAnsi="Cambria Math"/>
+              <w:lang w:val="es-CO"/>
+            </w:rPr>
+            <m:t>=E</m:t>
+          </m:r>
+          <m:d>
+            <m:dPr>
+              <m:ctrlPr>
+                <w:rPr>
+                  <w:rFonts w:ascii="Cambria Math" w:hAnsi="Cambria Math"/>
+                  <w:i/>
+                  <w:lang w:val="es-CO"/>
+                </w:rPr>
+              </m:ctrlPr>
+            </m:dPr>
+            <m:e>
+              <m:f>
+                <m:fPr>
+                  <m:ctrlPr>
+                    <w:rPr>
+                      <w:rFonts w:ascii="Cambria Math" w:hAnsi="Cambria Math"/>
+                      <w:b/>
+                      <w:bCs/>
+                      <w:i/>
+                      <w:lang w:val="es-CO"/>
+                    </w:rPr>
+                  </m:ctrlPr>
+                </m:fPr>
+                <m:num>
+                  <m:nary>
+                    <m:naryPr>
+                      <m:chr m:val="∑"/>
+                      <m:limLoc m:val="undOvr"/>
+                      <m:ctrlPr>
+                        <w:rPr>
+                          <w:rFonts w:ascii="Cambria Math" w:hAnsi="Cambria Math"/>
+                          <w:b/>
+                          <w:bCs/>
+                          <w:i/>
+                          <w:lang w:val="es-CO"/>
+                        </w:rPr>
+                      </m:ctrlPr>
+                    </m:naryPr>
+                    <m:sub>
+                      <m:r>
+                        <m:rPr>
+                          <m:sty m:val="bi"/>
+                        </m:rPr>
+                        <w:rPr>
+                          <w:rFonts w:ascii="Cambria Math" w:hAnsi="Cambria Math"/>
+                          <w:lang w:val="es-CO"/>
+                        </w:rPr>
+                        <m:t>i=1</m:t>
+                      </m:r>
+                    </m:sub>
+                    <m:sup>
+                      <m:r>
+                        <m:rPr>
+                          <m:sty m:val="bi"/>
+                        </m:rPr>
+                        <w:rPr>
+                          <w:rFonts w:ascii="Cambria Math" w:hAnsi="Cambria Math"/>
+                          <w:lang w:val="es-CO"/>
+                        </w:rPr>
+                        <m:t>n</m:t>
+                      </m:r>
+                    </m:sup>
+                    <m:e>
+                      <m:sSup>
+                        <m:sSupPr>
+                          <m:ctrlPr>
+                            <w:rPr>
+                              <w:rFonts w:ascii="Cambria Math" w:hAnsi="Cambria Math"/>
+                              <w:i/>
+                              <w:lang w:val="es-CO"/>
+                            </w:rPr>
+                          </m:ctrlPr>
+                        </m:sSupPr>
+                        <m:e>
+                          <m:sSub>
+                            <m:sSubPr>
+                              <m:ctrlPr>
+                                <w:rPr>
+                                  <w:rFonts w:ascii="Cambria Math" w:hAnsi="Cambria Math"/>
+                                  <w:i/>
+                                  <w:lang w:val="es-CO"/>
+                                </w:rPr>
+                              </m:ctrlPr>
+                            </m:sSubPr>
+                            <m:e>
+                              <m:r>
+                                <w:rPr>
+                                  <w:rFonts w:ascii="Cambria Math" w:hAnsi="Cambria Math"/>
+                                  <w:lang w:val="es-CO"/>
+                                </w:rPr>
+                                <m:t>(x</m:t>
+                              </m:r>
+                            </m:e>
+                            <m:sub>
+                              <m:r>
+                                <w:rPr>
+                                  <w:rFonts w:ascii="Cambria Math" w:hAnsi="Cambria Math"/>
+                                  <w:lang w:val="es-CO"/>
+                                </w:rPr>
+                                <m:t>i</m:t>
+                              </m:r>
+                            </m:sub>
+                          </m:sSub>
+                          <m:r>
+                            <w:rPr>
+                              <w:rFonts w:ascii="Cambria Math" w:hAnsi="Cambria Math"/>
+                              <w:lang w:val="es-CO"/>
+                            </w:rPr>
+                            <m:t>-μ)</m:t>
+                          </m:r>
+                        </m:e>
+                        <m:sup>
+                          <m:r>
+                            <w:rPr>
+                              <w:rFonts w:ascii="Cambria Math" w:hAnsi="Cambria Math"/>
+                              <w:lang w:val="es-CO"/>
+                            </w:rPr>
+                            <m:t>2</m:t>
+                          </m:r>
+                        </m:sup>
+                      </m:sSup>
+                    </m:e>
+                  </m:nary>
+                </m:num>
+                <m:den>
+                  <m:r>
+                    <m:rPr>
+                      <m:sty m:val="bi"/>
+                    </m:rPr>
+                    <w:rPr>
+                      <w:rFonts w:ascii="Cambria Math" w:hAnsi="Cambria Math"/>
+                      <w:lang w:val="es-CO"/>
+                    </w:rPr>
+                    <m:t>n</m:t>
+                  </m:r>
+                </m:den>
+              </m:f>
+            </m:e>
+          </m:d>
+          <m:r>
+            <w:rPr>
+              <w:rFonts w:ascii="Cambria Math" w:hAnsi="Cambria Math"/>
+              <w:lang w:val="es-CO"/>
+            </w:rPr>
+            <m:t>-E</m:t>
+          </m:r>
+          <m:d>
+            <m:dPr>
+              <m:ctrlPr>
+                <w:rPr>
+                  <w:rFonts w:ascii="Cambria Math" w:hAnsi="Cambria Math"/>
+                  <w:i/>
+                  <w:lang w:val="es-CO"/>
+                </w:rPr>
+              </m:ctrlPr>
+            </m:dPr>
+            <m:e>
+              <m:sSup>
+                <m:sSupPr>
+                  <m:ctrlPr>
+                    <w:rPr>
+                      <w:rFonts w:ascii="Cambria Math" w:hAnsi="Cambria Math"/>
+                      <w:i/>
+                      <w:lang w:val="es-CO"/>
+                    </w:rPr>
+                  </m:ctrlPr>
+                </m:sSupPr>
+                <m:e>
+                  <m:acc>
+                    <m:accPr>
+                      <m:chr m:val="̅"/>
+                      <m:ctrlPr>
+                        <w:rPr>
+                          <w:rFonts w:ascii="Cambria Math" w:hAnsi="Cambria Math"/>
+                          <w:i/>
+                          <w:lang w:val="es-CO"/>
+                        </w:rPr>
+                      </m:ctrlPr>
+                    </m:accPr>
+                    <m:e>
+                      <m:r>
+                        <w:rPr>
+                          <w:rFonts w:ascii="Cambria Math" w:hAnsi="Cambria Math"/>
+                          <w:lang w:val="es-CO"/>
+                        </w:rPr>
+                        <m:t>x</m:t>
+                      </m:r>
+                    </m:e>
+                  </m:acc>
+                </m:e>
+                <m:sup>
+                  <m:r>
+                    <w:rPr>
+                      <w:rFonts w:ascii="Cambria Math" w:hAnsi="Cambria Math"/>
+                      <w:lang w:val="es-CO"/>
+                    </w:rPr>
+                    <m:t>2</m:t>
+                  </m:r>
+                </m:sup>
+              </m:sSup>
+              <m:r>
+                <w:rPr>
+                  <w:rFonts w:ascii="Cambria Math" w:hAnsi="Cambria Math"/>
+                  <w:lang w:val="es-CO"/>
+                </w:rPr>
+                <m:t>-2μ</m:t>
+              </m:r>
+              <m:acc>
+                <m:accPr>
+                  <m:chr m:val="̅"/>
+                  <m:ctrlPr>
+                    <w:rPr>
+                      <w:rFonts w:ascii="Cambria Math" w:hAnsi="Cambria Math"/>
+                      <w:i/>
+                      <w:lang w:val="es-CO"/>
+                    </w:rPr>
+                  </m:ctrlPr>
+                </m:accPr>
+                <m:e>
+                  <m:r>
+                    <w:rPr>
+                      <w:rFonts w:ascii="Cambria Math" w:hAnsi="Cambria Math"/>
+                      <w:lang w:val="es-CO"/>
+                    </w:rPr>
+                    <m:t>x</m:t>
+                  </m:r>
+                </m:e>
+              </m:acc>
+              <m:r>
+                <w:rPr>
+                  <w:rFonts w:ascii="Cambria Math" w:hAnsi="Cambria Math"/>
+                  <w:lang w:val="es-CO"/>
+                </w:rPr>
+                <m:t>+</m:t>
+              </m:r>
+              <m:sSup>
+                <m:sSupPr>
+                  <m:ctrlPr>
+                    <w:rPr>
+                      <w:rFonts w:ascii="Cambria Math" w:hAnsi="Cambria Math"/>
+                      <w:i/>
+                      <w:lang w:val="es-CO"/>
+                    </w:rPr>
+                  </m:ctrlPr>
+                </m:sSupPr>
+                <m:e>
+                  <m:r>
+                    <w:rPr>
+                      <w:rFonts w:ascii="Cambria Math" w:hAnsi="Cambria Math"/>
+                      <w:lang w:val="es-CO"/>
+                    </w:rPr>
+                    <m:t>μ</m:t>
+                  </m:r>
+                </m:e>
+                <m:sup>
+                  <m:r>
+                    <w:rPr>
+                      <w:rFonts w:ascii="Cambria Math" w:hAnsi="Cambria Math"/>
+                      <w:lang w:val="es-CO"/>
+                    </w:rPr>
+                    <m:t>2</m:t>
+                  </m:r>
+                </m:sup>
+              </m:sSup>
+            </m:e>
+          </m:d>
+        </m:oMath>
+      </m:oMathPara>
+    </w:p>
+    <w:p>
+      <w:pPr>
+        <w:spacing w:line="276" w:lineRule="auto"/>
+        <w:jc w:val="both"/>
+        <w:rPr>
+          <w:rFonts w:ascii="Garamond" w:hAnsi="Garamond"/>
+          <w:lang w:val="es-CO"/>
+        </w:rPr>
+      </w:pPr>
+      <m:oMathPara>
+        <m:oMath>
+          <m:r>
+            <w:rPr>
+              <w:rFonts w:ascii="Cambria Math" w:hAnsi="Cambria Math"/>
+              <w:lang w:val="es-CO"/>
+            </w:rPr>
+            <m:t>=</m:t>
+          </m:r>
+          <m:d>
+            <m:dPr>
+              <m:ctrlPr>
+                <w:rPr>
+                  <w:rFonts w:ascii="Cambria Math" w:hAnsi="Cambria Math"/>
+                  <w:i/>
+                  <w:lang w:val="es-CO"/>
+                </w:rPr>
+              </m:ctrlPr>
+            </m:dPr>
+            <m:e>
+              <m:f>
+                <m:fPr>
+                  <m:ctrlPr>
+                    <w:rPr>
+                      <w:rFonts w:ascii="Cambria Math" w:hAnsi="Cambria Math"/>
+                      <w:b/>
+                      <w:bCs/>
+                      <w:i/>
+                      <w:lang w:val="es-CO"/>
+                    </w:rPr>
+                  </m:ctrlPr>
+                </m:fPr>
+                <m:num>
+                  <m:nary>
+                    <m:naryPr>
+                      <m:chr m:val="∑"/>
+                      <m:limLoc m:val="undOvr"/>
+                      <m:ctrlPr>
+                        <w:rPr>
+                          <w:rFonts w:ascii="Cambria Math" w:hAnsi="Cambria Math"/>
+                          <w:b/>
+                          <w:bCs/>
+                          <w:i/>
+                          <w:lang w:val="es-CO"/>
+                        </w:rPr>
+                      </m:ctrlPr>
+                    </m:naryPr>
+                    <m:sub>
+                      <m:r>
+                        <m:rPr>
+                          <m:sty m:val="bi"/>
+                        </m:rPr>
+                        <w:rPr>
+                          <w:rFonts w:ascii="Cambria Math" w:hAnsi="Cambria Math"/>
+                          <w:lang w:val="es-CO"/>
+                        </w:rPr>
+                        <m:t>i=1</m:t>
+                      </m:r>
+                    </m:sub>
+                    <m:sup>
+                      <m:r>
+                        <m:rPr>
+                          <m:sty m:val="bi"/>
+                        </m:rPr>
+                        <w:rPr>
+                          <w:rFonts w:ascii="Cambria Math" w:hAnsi="Cambria Math"/>
+                          <w:lang w:val="es-CO"/>
+                        </w:rPr>
+                        <m:t>n</m:t>
+                      </m:r>
+                    </m:sup>
+                    <m:e>
+                      <m:sSup>
+                        <m:sSupPr>
+                          <m:ctrlPr>
+                            <w:rPr>
+                              <w:rFonts w:ascii="Cambria Math" w:hAnsi="Cambria Math"/>
+                              <w:i/>
+                              <w:lang w:val="es-CO"/>
+                            </w:rPr>
+                          </m:ctrlPr>
+                        </m:sSupPr>
+                        <m:e>
+                          <m:r>
+                            <w:rPr>
+                              <w:rFonts w:ascii="Cambria Math" w:hAnsi="Cambria Math"/>
+                              <w:lang w:val="es-CO"/>
+                            </w:rPr>
+                            <m:t>E</m:t>
+                          </m:r>
+                          <m:sSub>
+                            <m:sSubPr>
+                              <m:ctrlPr>
+                                <w:rPr>
+                                  <w:rFonts w:ascii="Cambria Math" w:hAnsi="Cambria Math"/>
+                                  <w:i/>
+                                  <w:lang w:val="es-CO"/>
+                                </w:rPr>
+                              </m:ctrlPr>
+                            </m:sSubPr>
+                            <m:e>
+                              <m:r>
+                                <w:rPr>
+                                  <w:rFonts w:ascii="Cambria Math" w:hAnsi="Cambria Math"/>
+                                  <w:lang w:val="es-CO"/>
+                                </w:rPr>
+                                <m:t>(x</m:t>
+                              </m:r>
+                            </m:e>
+                            <m:sub>
+                              <m:r>
+                                <w:rPr>
+                                  <w:rFonts w:ascii="Cambria Math" w:hAnsi="Cambria Math"/>
+                                  <w:lang w:val="es-CO"/>
+                                </w:rPr>
+                                <m:t>i</m:t>
+                              </m:r>
+                            </m:sub>
+                          </m:sSub>
+                          <m:r>
+                            <w:rPr>
+                              <w:rFonts w:ascii="Cambria Math" w:hAnsi="Cambria Math"/>
+                              <w:lang w:val="es-CO"/>
+                            </w:rPr>
+                            <m:t>-μ)</m:t>
+                          </m:r>
+                        </m:e>
+                        <m:sup>
+                          <m:r>
+                            <w:rPr>
+                              <w:rFonts w:ascii="Cambria Math" w:hAnsi="Cambria Math"/>
+                              <w:lang w:val="es-CO"/>
+                            </w:rPr>
+                            <m:t>2</m:t>
+                          </m:r>
+                        </m:sup>
+                      </m:sSup>
+                    </m:e>
+                  </m:nary>
+                </m:num>
+                <m:den>
+                  <m:r>
+                    <m:rPr>
+                      <m:sty m:val="bi"/>
+                    </m:rPr>
+                    <w:rPr>
+                      <w:rFonts w:ascii="Cambria Math" w:hAnsi="Cambria Math"/>
+                      <w:lang w:val="es-CO"/>
+                    </w:rPr>
+                    <m:t>n</m:t>
+                  </m:r>
+                </m:den>
+              </m:f>
+            </m:e>
+          </m:d>
+          <m:r>
+            <w:rPr>
+              <w:rFonts w:ascii="Cambria Math" w:hAnsi="Cambria Math"/>
+              <w:lang w:val="es-CO"/>
+            </w:rPr>
+            <m:t>-</m:t>
+          </m:r>
+          <m:f>
+            <m:fPr>
+              <m:ctrlPr>
+                <w:rPr>
+                  <w:rFonts w:ascii="Cambria Math" w:hAnsi="Cambria Math"/>
+                  <w:i/>
+                  <w:lang w:val="es-CO"/>
+                </w:rPr>
+              </m:ctrlPr>
+            </m:fPr>
+            <m:num>
+              <m:r>
+                <w:rPr>
+                  <w:rFonts w:ascii="Cambria Math" w:hAnsi="Cambria Math"/>
+                  <w:lang w:val="es-CO"/>
+                </w:rPr>
+                <m:t>1</m:t>
+              </m:r>
+            </m:num>
+            <m:den>
+              <m:r>
+                <w:rPr>
+                  <w:rFonts w:ascii="Cambria Math" w:hAnsi="Cambria Math"/>
+                  <w:lang w:val="es-CO"/>
+                </w:rPr>
+                <m:t>n</m:t>
+              </m:r>
+            </m:den>
+          </m:f>
+          <m:r>
+            <w:rPr>
+              <w:rFonts w:ascii="Cambria Math" w:hAnsi="Cambria Math"/>
+              <w:lang w:val="es-CO"/>
+            </w:rPr>
+            <m:t>(E</m:t>
+          </m:r>
+          <m:d>
+            <m:dPr>
+              <m:ctrlPr>
+                <w:rPr>
+                  <w:rFonts w:ascii="Cambria Math" w:hAnsi="Cambria Math"/>
+                  <w:i/>
+                  <w:lang w:val="es-CO"/>
+                </w:rPr>
+              </m:ctrlPr>
+            </m:dPr>
+            <m:e>
+              <m:sSup>
+                <m:sSupPr>
+                  <m:ctrlPr>
+                    <w:rPr>
+                      <w:rFonts w:ascii="Cambria Math" w:hAnsi="Cambria Math"/>
+                      <w:i/>
+                      <w:lang w:val="es-CO"/>
+                    </w:rPr>
+                  </m:ctrlPr>
+                </m:sSupPr>
+                <m:e>
+                  <m:acc>
+                    <m:accPr>
+                      <m:chr m:val="̅"/>
+                      <m:ctrlPr>
+                        <w:rPr>
+                          <w:rFonts w:ascii="Cambria Math" w:hAnsi="Cambria Math"/>
+                          <w:i/>
+                          <w:lang w:val="es-CO"/>
+                        </w:rPr>
+                      </m:ctrlPr>
+                    </m:accPr>
+                    <m:e>
+                      <m:r>
+                        <w:rPr>
+                          <w:rFonts w:ascii="Cambria Math" w:hAnsi="Cambria Math"/>
+                          <w:lang w:val="es-CO"/>
+                        </w:rPr>
+                        <m:t>x</m:t>
+                      </m:r>
+                    </m:e>
+                  </m:acc>
+                </m:e>
+                <m:sup>
+                  <m:r>
+                    <w:rPr>
+                      <w:rFonts w:ascii="Cambria Math" w:hAnsi="Cambria Math"/>
+                      <w:lang w:val="es-CO"/>
+                    </w:rPr>
+                    <m:t>2</m:t>
+                  </m:r>
+                </m:sup>
+              </m:sSup>
+            </m:e>
+          </m:d>
+          <m:r>
+            <w:rPr>
+              <w:rFonts w:ascii="Cambria Math" w:hAnsi="Cambria Math"/>
+              <w:lang w:val="es-CO"/>
+            </w:rPr>
+            <m:t>-E(2μ</m:t>
+          </m:r>
+          <m:acc>
+            <m:accPr>
+              <m:chr m:val="̅"/>
+              <m:ctrlPr>
+                <w:rPr>
+                  <w:rFonts w:ascii="Cambria Math" w:hAnsi="Cambria Math"/>
+                  <w:i/>
+                  <w:lang w:val="es-CO"/>
+                </w:rPr>
+              </m:ctrlPr>
+            </m:accPr>
+            <m:e>
+              <m:r>
+                <w:rPr>
+                  <w:rFonts w:ascii="Cambria Math" w:hAnsi="Cambria Math"/>
+                  <w:lang w:val="es-CO"/>
+                </w:rPr>
+                <m:t>x</m:t>
+              </m:r>
+            </m:e>
+          </m:acc>
+          <m:r>
+            <w:rPr>
+              <w:rFonts w:ascii="Cambria Math" w:hAnsi="Cambria Math"/>
+              <w:lang w:val="es-CO"/>
+            </w:rPr>
+            <m:t>)+E(</m:t>
+          </m:r>
+          <m:sSup>
+            <m:sSupPr>
+              <m:ctrlPr>
+                <w:rPr>
+                  <w:rFonts w:ascii="Cambria Math" w:hAnsi="Cambria Math"/>
+                  <w:i/>
+                  <w:lang w:val="es-CO"/>
+                </w:rPr>
+              </m:ctrlPr>
+            </m:sSupPr>
+            <m:e>
+              <m:r>
+                <w:rPr>
+                  <w:rFonts w:ascii="Cambria Math" w:hAnsi="Cambria Math"/>
+                  <w:lang w:val="es-CO"/>
+                </w:rPr>
+                <m:t>μ</m:t>
+              </m:r>
+            </m:e>
+            <m:sup>
+              <m:r>
+                <w:rPr>
+                  <w:rFonts w:ascii="Cambria Math" w:hAnsi="Cambria Math"/>
+                  <w:lang w:val="es-CO"/>
+                </w:rPr>
+                <m:t>2</m:t>
+              </m:r>
+            </m:sup>
+          </m:sSup>
+          <m:r>
+            <w:rPr>
+              <w:rFonts w:ascii="Cambria Math" w:hAnsi="Cambria Math"/>
+              <w:lang w:val="es-CO"/>
+            </w:rPr>
+            <m:t>))</m:t>
+          </m:r>
+        </m:oMath>
+      </m:oMathPara>
+    </w:p>
+    <w:p>
+      <w:pPr>
+        <w:spacing w:line="276" w:lineRule="auto"/>
+        <w:jc w:val="both"/>
+        <w:rPr>
+          <w:rFonts w:ascii="Garamond" w:hAnsi="Garamond"/>
+          <w:lang w:val="es-CO"/>
+        </w:rPr>
+      </w:pPr>
+      <m:oMathPara>
+        <m:oMath>
+          <m:sSup>
+            <m:sSupPr>
+              <m:ctrlPr>
+                <w:rPr>
+                  <w:rFonts w:ascii="Cambria Math" w:hAnsi="Cambria Math"/>
+                  <w:i/>
+                  <w:lang w:val="es-CO"/>
+                </w:rPr>
+              </m:ctrlPr>
+            </m:sSupPr>
+            <m:e>
+              <m:r>
+                <w:rPr>
+                  <w:rFonts w:ascii="Cambria Math" w:hAnsi="Cambria Math"/>
+                  <w:lang w:val="es-CO"/>
+                </w:rPr>
+                <m:t>E(</m:t>
+              </m:r>
+              <m:acc>
+                <m:accPr>
+                  <m:chr m:val="̃"/>
+                  <m:ctrlPr>
+                    <w:rPr>
+                      <w:rFonts w:ascii="Cambria Math" w:hAnsi="Cambria Math"/>
+                      <w:i/>
+                      <w:lang w:val="es-CO"/>
+                    </w:rPr>
+                  </m:ctrlPr>
+                </m:accPr>
+                <m:e>
+                  <m:r>
+                    <w:rPr>
+                      <w:rFonts w:ascii="Cambria Math" w:hAnsi="Cambria Math"/>
+                      <w:lang w:val="es-CO"/>
+                    </w:rPr>
+                    <m:t>σ</m:t>
+                  </m:r>
+                </m:e>
+              </m:acc>
+            </m:e>
+            <m:sup>
+              <m:r>
+                <w:rPr>
+                  <w:rFonts w:ascii="Cambria Math" w:hAnsi="Cambria Math"/>
+                  <w:lang w:val="es-CO"/>
+                </w:rPr>
+                <m:t>2</m:t>
+              </m:r>
+            </m:sup>
+          </m:sSup>
+          <m:r>
+            <w:rPr>
+              <w:rFonts w:ascii="Cambria Math" w:hAnsi="Cambria Math"/>
+              <w:lang w:val="es-CO"/>
+            </w:rPr>
+            <m:t>)=</m:t>
+          </m:r>
+          <m:sSup>
+            <m:sSupPr>
+              <m:ctrlPr>
+                <w:rPr>
+                  <w:rFonts w:ascii="Cambria Math" w:hAnsi="Cambria Math"/>
+                  <w:i/>
+                  <w:lang w:val="es-CO"/>
+                </w:rPr>
+              </m:ctrlPr>
+            </m:sSupPr>
+            <m:e>
+              <m:r>
+                <w:rPr>
+                  <w:rFonts w:ascii="Cambria Math" w:hAnsi="Cambria Math"/>
+                  <w:lang w:val="es-CO"/>
+                </w:rPr>
+                <m:t>σ</m:t>
+              </m:r>
+            </m:e>
+            <m:sup>
+              <m:r>
+                <w:rPr>
+                  <w:rFonts w:ascii="Cambria Math" w:hAnsi="Cambria Math"/>
+                  <w:lang w:val="es-CO"/>
+                </w:rPr>
+                <m:t>2</m:t>
+              </m:r>
+            </m:sup>
+          </m:sSup>
+          <m:r>
+            <w:rPr>
+              <w:rFonts w:ascii="Cambria Math" w:hAnsi="Cambria Math"/>
+              <w:lang w:val="es-CO"/>
+            </w:rPr>
+            <m:t>-</m:t>
+          </m:r>
+          <m:f>
+            <m:fPr>
+              <m:ctrlPr>
+                <w:rPr>
+                  <w:rFonts w:ascii="Cambria Math" w:hAnsi="Cambria Math"/>
+                  <w:i/>
+                  <w:lang w:val="es-CO"/>
+                </w:rPr>
+              </m:ctrlPr>
+            </m:fPr>
+            <m:num>
+              <m:r>
+                <w:rPr>
+                  <w:rFonts w:ascii="Cambria Math" w:hAnsi="Cambria Math"/>
+                  <w:lang w:val="es-CO"/>
+                </w:rPr>
+                <m:t>1</m:t>
+              </m:r>
+            </m:num>
+            <m:den>
+              <m:r>
+                <w:rPr>
+                  <w:rFonts w:ascii="Cambria Math" w:hAnsi="Cambria Math"/>
+                  <w:lang w:val="es-CO"/>
+                </w:rPr>
+                <m:t>n</m:t>
+              </m:r>
+            </m:den>
+          </m:f>
+          <m:sSup>
+            <m:sSupPr>
+              <m:ctrlPr>
+                <w:rPr>
+                  <w:rFonts w:ascii="Cambria Math" w:hAnsi="Cambria Math"/>
+                  <w:i/>
+                  <w:lang w:val="es-CO"/>
+                </w:rPr>
+              </m:ctrlPr>
+            </m:sSupPr>
+            <m:e>
+              <m:r>
+                <w:rPr>
+                  <w:rFonts w:ascii="Cambria Math" w:hAnsi="Cambria Math"/>
+                  <w:lang w:val="es-CO"/>
+                </w:rPr>
+                <m:t>σ</m:t>
+              </m:r>
+            </m:e>
+            <m:sup>
+              <m:r>
+                <w:rPr>
+                  <w:rFonts w:ascii="Cambria Math" w:hAnsi="Cambria Math"/>
+                  <w:lang w:val="es-CO"/>
+                </w:rPr>
+                <m:t>2</m:t>
+              </m:r>
+            </m:sup>
+          </m:sSup>
+        </m:oMath>
+      </m:oMathPara>
+    </w:p>
+    <w:p>
+      <w:pPr>
+        <w:spacing w:line="276" w:lineRule="auto"/>
+        <w:jc w:val="both"/>
+        <w:rPr>
+          <w:rFonts w:ascii="Garamond" w:hAnsi="Garamond"/>
+          <w:lang w:val="es-CO"/>
+        </w:rPr>
+      </w:pPr>
+      <m:oMathPara>
+        <m:oMath>
+          <m:sSup>
+            <m:sSupPr>
+              <m:ctrlPr>
+                <w:rPr>
+                  <w:rFonts w:ascii="Cambria Math" w:hAnsi="Cambria Math"/>
+                  <w:i/>
+                  <w:lang w:val="es-CO"/>
+                </w:rPr>
+              </m:ctrlPr>
+            </m:sSupPr>
+            <m:e>
+              <m:r>
+                <w:rPr>
+                  <w:rFonts w:ascii="Cambria Math" w:hAnsi="Cambria Math"/>
+                  <w:lang w:val="es-CO"/>
+                </w:rPr>
+                <m:t>E(</m:t>
+              </m:r>
+              <m:acc>
+                <m:accPr>
+                  <m:chr m:val="̃"/>
+                  <m:ctrlPr>
+                    <w:rPr>
+                      <w:rFonts w:ascii="Cambria Math" w:hAnsi="Cambria Math"/>
+                      <w:i/>
+                      <w:lang w:val="es-CO"/>
+                    </w:rPr>
+                  </m:ctrlPr>
+                </m:accPr>
+                <m:e>
+                  <m:r>
+                    <w:rPr>
+                      <w:rFonts w:ascii="Cambria Math" w:hAnsi="Cambria Math"/>
+                      <w:lang w:val="es-CO"/>
+                    </w:rPr>
+                    <m:t>σ</m:t>
+                  </m:r>
+                </m:e>
+              </m:acc>
+            </m:e>
+            <m:sup>
+              <m:r>
+                <w:rPr>
+                  <w:rFonts w:ascii="Cambria Math" w:hAnsi="Cambria Math"/>
+                  <w:lang w:val="es-CO"/>
+                </w:rPr>
+                <m:t>2</m:t>
+              </m:r>
+            </m:sup>
+          </m:sSup>
+          <m:r>
+            <w:rPr>
+              <w:rFonts w:ascii="Cambria Math" w:hAnsi="Cambria Math"/>
+              <w:lang w:val="es-CO"/>
+            </w:rPr>
+            <m:t>)=</m:t>
+          </m:r>
+          <m:f>
+            <m:fPr>
+              <m:ctrlPr>
+                <w:rPr>
+                  <w:rFonts w:ascii="Cambria Math" w:hAnsi="Cambria Math"/>
+                  <w:i/>
+                  <w:lang w:val="es-CO"/>
+                </w:rPr>
+              </m:ctrlPr>
+            </m:fPr>
+            <m:num>
+              <m:r>
+                <w:rPr>
+                  <w:rFonts w:ascii="Cambria Math" w:hAnsi="Cambria Math"/>
+                  <w:lang w:val="es-CO"/>
+                </w:rPr>
+                <m:t>n-1</m:t>
+              </m:r>
+            </m:num>
+            <m:den>
+              <m:r>
+                <w:rPr>
+                  <w:rFonts w:ascii="Cambria Math" w:hAnsi="Cambria Math"/>
+                  <w:lang w:val="es-CO"/>
+                </w:rPr>
+                <m:t>n</m:t>
+              </m:r>
+            </m:den>
+          </m:f>
+          <m:sSup>
+            <m:sSupPr>
+              <m:ctrlPr>
+                <w:rPr>
+                  <w:rFonts w:ascii="Cambria Math" w:hAnsi="Cambria Math"/>
+                  <w:i/>
+                  <w:lang w:val="es-CO"/>
+                </w:rPr>
+              </m:ctrlPr>
+            </m:sSupPr>
+            <m:e>
+              <m:r>
+                <w:rPr>
+                  <w:rFonts w:ascii="Cambria Math" w:hAnsi="Cambria Math"/>
+                  <w:lang w:val="es-CO"/>
+                </w:rPr>
+                <m:t>σ</m:t>
+              </m:r>
+            </m:e>
+            <m:sup>
+              <m:r>
+                <w:rPr>
+                  <w:rFonts w:ascii="Cambria Math" w:hAnsi="Cambria Math"/>
+                  <w:lang w:val="es-CO"/>
+                </w:rPr>
+                <m:t>2</m:t>
+              </m:r>
+            </m:sup>
+          </m:sSup>
+        </m:oMath>
+      </m:oMathPara>
+    </w:p>
+    <w:p>
+      <w:pPr>
+        <w:spacing w:line="276" w:lineRule="auto"/>
+        <w:jc w:val="both"/>
+        <w:rPr>
+          <w:rFonts w:ascii="Garamond" w:hAnsi="Garamond"/>
+          <w:lang w:val="es-CO"/>
+        </w:rPr>
+      </w:pPr>
+    </w:p>
+    <w:p>
+      <w:pPr>
+        <w:spacing w:line="276" w:lineRule="auto"/>
+        <w:jc w:val="both"/>
+        <w:rPr>
+          <w:rFonts w:ascii="Garamond" w:hAnsi="Garamond"/>
+          <w:lang w:val="es-CO"/>
+        </w:rPr>
+      </w:pPr>
+    </w:p>
+    <w:p>
+      <w:pPr>
+        <w:spacing w:line="276" w:lineRule="auto"/>
+        <w:jc w:val="both"/>
+        <w:rPr>
+          <w:rFonts w:ascii="Garamond" w:hAnsi="Garamond"/>
+          <w:lang w:val="es-CO"/>
+        </w:rPr>
+      </w:pPr>
+    </w:p>
+    <w:p>
+      <w:pPr>
+        <w:spacing w:line="276" w:lineRule="auto"/>
+        <w:jc w:val="both"/>
+        <w:rPr>
+          <w:rFonts w:ascii="Garamond" w:hAnsi="Garamond"/>
+          <w:lang w:val="es-CO"/>
+        </w:rPr>
+      </w:pPr>
+    </w:p>
+    <w:p>
+      <w:pPr>
+        <w:spacing w:line="276" w:lineRule="auto"/>
+        <w:jc w:val="both"/>
+        <w:rPr>
+          <w:rFonts w:ascii="Garamond" w:hAnsi="Garamond"/>
+          <w:lang w:val="es-CO"/>
+        </w:rPr>
+      </w:pPr>
+    </w:p>
+    <w:p>
+      <w:pPr>
+        <w:spacing w:line="276" w:lineRule="auto"/>
+        <w:jc w:val="both"/>
+        <w:rPr>
+          <w:rFonts w:ascii="Garamond" w:hAnsi="Garamond"/>
+          <w:lang w:val="es-CO"/>
+        </w:rPr>
+      </w:pPr>
+    </w:p>
+    <w:p>
+      <w:pPr>
+        <w:spacing w:line="276" w:lineRule="auto"/>
+        <w:jc w:val="both"/>
+        <w:rPr>
+          <w:rFonts w:ascii="Garamond" w:hAnsi="Garamond"/>
+          <w:lang w:val="es-CO"/>
+        </w:rPr>
+      </w:pPr>
+      <m:oMathPara>
+        <m:oMath>
+          <m:sSup>
+            <m:sSupPr>
+              <m:ctrlPr>
+                <w:rPr>
+                  <w:rFonts w:ascii="Cambria Math" w:hAnsi="Cambria Math"/>
+                  <w:i/>
+                  <w:lang w:val="es-CO"/>
+                </w:rPr>
+              </m:ctrlPr>
+            </m:sSupPr>
+            <m:e>
+              <m:acc>
+                <m:accPr>
+                  <m:ctrlPr>
+                    <w:rPr>
+                      <w:rFonts w:ascii="Cambria Math" w:hAnsi="Cambria Math"/>
+                      <w:i/>
+                      <w:lang w:val="es-CO"/>
+                    </w:rPr>
+                  </m:ctrlPr>
+                </m:accPr>
+                <m:e>
+                  <m:r>
+                    <w:rPr>
+                      <w:rFonts w:ascii="Cambria Math" w:hAnsi="Cambria Math"/>
+                      <w:lang w:val="es-CO"/>
+                    </w:rPr>
+                    <m:t>σ</m:t>
+                  </m:r>
+                </m:e>
+              </m:acc>
+            </m:e>
+            <m:sup>
+              <m:r>
+                <w:rPr>
+                  <w:rFonts w:ascii="Cambria Math" w:hAnsi="Cambria Math"/>
+                  <w:lang w:val="es-CO"/>
+                </w:rPr>
+                <m:t>2</m:t>
+              </m:r>
+            </m:sup>
+          </m:sSup>
+          <m:r>
+            <w:rPr>
+              <w:rFonts w:ascii="Cambria Math" w:hAnsi="Cambria Math"/>
+              <w:lang w:val="es-CO"/>
+            </w:rPr>
+            <m:t>=</m:t>
+          </m:r>
+          <m:f>
+            <m:fPr>
+              <m:ctrlPr>
+                <w:rPr>
+                  <w:rFonts w:ascii="Cambria Math" w:hAnsi="Cambria Math"/>
+                  <w:i/>
+                  <w:lang w:val="es-CO"/>
+                </w:rPr>
+              </m:ctrlPr>
+            </m:fPr>
+            <m:num>
+              <m:r>
+                <w:rPr>
+                  <w:rFonts w:ascii="Cambria Math" w:hAnsi="Cambria Math"/>
+                  <w:lang w:val="es-CO"/>
+                </w:rPr>
+                <m:t>1</m:t>
+              </m:r>
+            </m:num>
+            <m:den>
+              <m:r>
+                <w:rPr>
+                  <w:rFonts w:ascii="Cambria Math" w:hAnsi="Cambria Math"/>
+                  <w:lang w:val="es-CO"/>
+                </w:rPr>
+                <m:t>n-1</m:t>
+              </m:r>
+            </m:den>
+          </m:f>
+          <m:sSup>
+            <m:sSupPr>
+              <m:ctrlPr>
+                <w:rPr>
+                  <w:rFonts w:ascii="Cambria Math" w:hAnsi="Cambria Math"/>
+                  <w:i/>
+                  <w:lang w:val="es-CO"/>
+                </w:rPr>
+              </m:ctrlPr>
+            </m:sSupPr>
+            <m:e>
+              <m:nary>
+                <m:naryPr>
+                  <m:chr m:val="∑"/>
+                  <m:limLoc m:val="undOvr"/>
+                  <m:ctrlPr>
+                    <w:rPr>
+                      <w:rFonts w:ascii="Cambria Math" w:hAnsi="Cambria Math"/>
+                      <w:i/>
+                      <w:lang w:val="es-CO"/>
+                    </w:rPr>
+                  </m:ctrlPr>
+                </m:naryPr>
+                <m:sub>
+                  <m:r>
+                    <w:rPr>
+                      <w:rFonts w:ascii="Cambria Math" w:hAnsi="Cambria Math"/>
+                      <w:lang w:val="es-CO"/>
+                    </w:rPr>
+                    <m:t>i=1</m:t>
+                  </m:r>
+                </m:sub>
+                <m:sup>
+                  <m:r>
+                    <w:rPr>
+                      <w:rFonts w:ascii="Cambria Math" w:hAnsi="Cambria Math"/>
+                      <w:lang w:val="es-CO"/>
+                    </w:rPr>
+                    <m:t>n</m:t>
+                  </m:r>
+                </m:sup>
+                <m:e>
+                  <m:d>
+                    <m:dPr>
+                      <m:ctrlPr>
+                        <w:rPr>
+                          <w:rFonts w:ascii="Cambria Math" w:hAnsi="Cambria Math"/>
+                          <w:i/>
+                          <w:lang w:val="es-CO"/>
+                        </w:rPr>
+                      </m:ctrlPr>
+                    </m:dPr>
+                    <m:e>
+                      <m:sSub>
+                        <m:sSubPr>
+                          <m:ctrlPr>
+                            <w:rPr>
+                              <w:rFonts w:ascii="Cambria Math" w:hAnsi="Cambria Math"/>
+                              <w:i/>
+                              <w:lang w:val="es-CO"/>
+                            </w:rPr>
+                          </m:ctrlPr>
+                        </m:sSubPr>
+                        <m:e>
+                          <m:r>
+                            <w:rPr>
+                              <w:rFonts w:ascii="Cambria Math" w:hAnsi="Cambria Math"/>
+                              <w:lang w:val="es-CO"/>
+                            </w:rPr>
+                            <m:t>x</m:t>
+                          </m:r>
+                        </m:e>
+                        <m:sub>
+                          <m:r>
+                            <w:rPr>
+                              <w:rFonts w:ascii="Cambria Math" w:hAnsi="Cambria Math"/>
+                              <w:lang w:val="es-CO"/>
+                            </w:rPr>
+                            <m:t>i</m:t>
+                          </m:r>
+                        </m:sub>
+                      </m:sSub>
+                      <m:r>
+                        <w:rPr>
+                          <w:rFonts w:ascii="Cambria Math" w:hAnsi="Cambria Math"/>
+                          <w:lang w:val="es-CO"/>
+                        </w:rPr>
+                        <m:t>-</m:t>
+                      </m:r>
+                      <m:acc>
+                        <m:accPr>
+                          <m:chr m:val="̅"/>
+                          <m:ctrlPr>
+                            <w:rPr>
+                              <w:rFonts w:ascii="Cambria Math" w:hAnsi="Cambria Math"/>
+                              <w:i/>
+                              <w:lang w:val="es-CO"/>
+                            </w:rPr>
+                          </m:ctrlPr>
+                        </m:accPr>
+                        <m:e>
+                          <m:r>
+                            <w:rPr>
+                              <w:rFonts w:ascii="Cambria Math" w:hAnsi="Cambria Math"/>
+                              <w:lang w:val="es-CO"/>
+                            </w:rPr>
+                            <m:t>x</m:t>
+                          </m:r>
+                        </m:e>
+                      </m:acc>
+                    </m:e>
+                  </m:d>
+                </m:e>
+              </m:nary>
+            </m:e>
+            <m:sup>
+              <m:r>
+                <w:rPr>
+                  <w:rFonts w:ascii="Cambria Math" w:hAnsi="Cambria Math"/>
+                  <w:lang w:val="es-CO"/>
+                </w:rPr>
+                <m:t>2</m:t>
+              </m:r>
+            </m:sup>
+          </m:sSup>
+          <m:r>
+            <w:rPr>
+              <w:rFonts w:ascii="Cambria Math" w:hAnsi="Cambria Math"/>
+              <w:lang w:val="es-CO"/>
+            </w:rPr>
+            <m:t>=</m:t>
+          </m:r>
+          <m:f>
+            <m:fPr>
+              <m:ctrlPr>
+                <w:rPr>
+                  <w:rFonts w:ascii="Cambria Math" w:hAnsi="Cambria Math"/>
+                  <w:i/>
+                  <w:lang w:val="es-CO"/>
+                </w:rPr>
+              </m:ctrlPr>
+            </m:fPr>
+            <m:num>
+              <m:r>
+                <w:rPr>
+                  <w:rFonts w:ascii="Cambria Math" w:hAnsi="Cambria Math"/>
+                  <w:lang w:val="es-CO"/>
+                </w:rPr>
+                <m:t>1</m:t>
+              </m:r>
+            </m:num>
+            <m:den>
+              <m:r>
+                <w:rPr>
+                  <w:rFonts w:ascii="Cambria Math" w:hAnsi="Cambria Math"/>
+                  <w:lang w:val="es-CO"/>
+                </w:rPr>
+                <m:t>n-1</m:t>
+              </m:r>
+            </m:den>
+          </m:f>
+          <m:sSup>
+            <m:sSupPr>
+              <m:ctrlPr>
+                <w:rPr>
+                  <w:rFonts w:ascii="Cambria Math" w:hAnsi="Cambria Math"/>
+                  <w:i/>
+                  <w:lang w:val="es-CO"/>
+                </w:rPr>
+              </m:ctrlPr>
+            </m:sSupPr>
+            <m:e>
+              <m:nary>
+                <m:naryPr>
+                  <m:chr m:val="∑"/>
+                  <m:limLoc m:val="undOvr"/>
+                  <m:ctrlPr>
+                    <w:rPr>
+                      <w:rFonts w:ascii="Cambria Math" w:hAnsi="Cambria Math"/>
+                      <w:i/>
+                      <w:lang w:val="es-CO"/>
+                    </w:rPr>
+                  </m:ctrlPr>
+                </m:naryPr>
+                <m:sub>
+                  <m:r>
+                    <w:rPr>
+                      <w:rFonts w:ascii="Cambria Math" w:hAnsi="Cambria Math"/>
+                      <w:lang w:val="es-CO"/>
+                    </w:rPr>
+                    <m:t>i=1</m:t>
+                  </m:r>
+                </m:sub>
+                <m:sup>
+                  <m:r>
+                    <w:rPr>
+                      <w:rFonts w:ascii="Cambria Math" w:hAnsi="Cambria Math"/>
+                      <w:lang w:val="es-CO"/>
+                    </w:rPr>
+                    <m:t>n</m:t>
+                  </m:r>
+                </m:sup>
+                <m:e>
+                  <m:d>
+                    <m:dPr>
+                      <m:ctrlPr>
+                        <w:rPr>
+                          <w:rFonts w:ascii="Cambria Math" w:hAnsi="Cambria Math"/>
+                          <w:i/>
+                          <w:lang w:val="es-CO"/>
+                        </w:rPr>
+                      </m:ctrlPr>
+                    </m:dPr>
+                    <m:e>
+                      <m:sSub>
+                        <m:sSubPr>
+                          <m:ctrlPr>
+                            <w:rPr>
+                              <w:rFonts w:ascii="Cambria Math" w:hAnsi="Cambria Math"/>
+                              <w:i/>
+                              <w:lang w:val="es-CO"/>
+                            </w:rPr>
+                          </m:ctrlPr>
+                        </m:sSubPr>
+                        <m:e>
+                          <m:r>
+                            <w:rPr>
+                              <w:rFonts w:ascii="Cambria Math" w:hAnsi="Cambria Math"/>
+                              <w:lang w:val="es-CO"/>
+                            </w:rPr>
+                            <m:t>(x</m:t>
+                          </m:r>
+                        </m:e>
+                        <m:sub>
+                          <m:r>
+                            <w:rPr>
+                              <w:rFonts w:ascii="Cambria Math" w:hAnsi="Cambria Math"/>
+                              <w:lang w:val="es-CO"/>
+                            </w:rPr>
+                            <m:t>i</m:t>
+                          </m:r>
+                        </m:sub>
+                      </m:sSub>
+                      <m:r>
+                        <w:rPr>
+                          <w:rFonts w:ascii="Cambria Math" w:hAnsi="Cambria Math"/>
+                          <w:lang w:val="es-CO"/>
+                        </w:rPr>
+                        <m:t>-μ</m:t>
+                      </m:r>
+                    </m:e>
+                  </m:d>
+                  <m:r>
+                    <w:rPr>
+                      <w:rFonts w:ascii="Cambria Math" w:hAnsi="Cambria Math"/>
+                      <w:lang w:val="es-CO"/>
+                    </w:rPr>
+                    <m:t>-n(</m:t>
+                  </m:r>
+                  <m:acc>
+                    <m:accPr>
+                      <m:chr m:val="̅"/>
+                      <m:ctrlPr>
+                        <w:rPr>
+                          <w:rFonts w:ascii="Cambria Math" w:hAnsi="Cambria Math"/>
+                          <w:i/>
+                          <w:lang w:val="es-CO"/>
+                        </w:rPr>
+                      </m:ctrlPr>
+                    </m:accPr>
+                    <m:e>
+                      <m:r>
+                        <w:rPr>
+                          <w:rFonts w:ascii="Cambria Math" w:hAnsi="Cambria Math"/>
+                          <w:lang w:val="es-CO"/>
+                        </w:rPr>
+                        <m:t>x</m:t>
+                      </m:r>
+                    </m:e>
+                  </m:acc>
+                </m:e>
+              </m:nary>
+              <m:r>
+                <w:rPr>
+                  <w:rFonts w:ascii="Cambria Math" w:hAnsi="Cambria Math"/>
+                  <w:lang w:val="es-CO"/>
+                </w:rPr>
+                <m:t>-μ))</m:t>
+              </m:r>
+            </m:e>
+            <m:sup>
+              <m:r>
+                <w:rPr>
+                  <w:rFonts w:ascii="Cambria Math" w:hAnsi="Cambria Math"/>
+                  <w:lang w:val="es-CO"/>
+                </w:rPr>
+                <m:t>2</m:t>
+              </m:r>
+            </m:sup>
+          </m:sSup>
+        </m:oMath>
+      </m:oMathPara>
+    </w:p>
+    <w:p>
+      <w:pPr>
+        <w:spacing w:line="276" w:lineRule="auto"/>
+        <w:jc w:val="both"/>
+        <w:rPr>
+          <w:rFonts w:ascii="Garamond" w:hAnsi="Garamond"/>
+          <w:b/>
+          <w:bCs/>
+          <w:lang w:val="es-CO"/>
+        </w:rPr>
+      </w:pPr>
+    </w:p>
+    <w:p>
+      <w:pPr>
+        <w:spacing w:line="276" w:lineRule="auto"/>
+        <w:jc w:val="both"/>
+        <w:rPr>
+          <w:rFonts w:ascii="Garamond" w:hAnsi="Garamond"/>
+          <w:b/>
+          <w:bCs/>
+          <w:lang w:val="es-CO"/>
+        </w:rPr>
+      </w:pPr>
+      <m:oMathPara>
+        <m:oMath>
+          <m:r>
+            <w:rPr>
+              <w:rFonts w:ascii="Cambria Math" w:hAnsi="Cambria Math"/>
+              <w:lang w:val="es-CO"/>
+            </w:rPr>
+            <m:t>=</m:t>
+          </m:r>
+          <m:f>
+            <m:fPr>
+              <m:ctrlPr>
+                <w:rPr>
+                  <w:rFonts w:ascii="Cambria Math" w:hAnsi="Cambria Math"/>
+                  <w:b/>
+                  <w:bCs/>
+                  <w:i/>
+                  <w:lang w:val="es-CO"/>
+                </w:rPr>
+              </m:ctrlPr>
+            </m:fPr>
+            <m:num>
+              <m:nary>
+                <m:naryPr>
+                  <m:chr m:val="∑"/>
+                  <m:limLoc m:val="undOvr"/>
+                  <m:ctrlPr>
+                    <w:rPr>
+                      <w:rFonts w:ascii="Cambria Math" w:hAnsi="Cambria Math"/>
+                      <w:b/>
+                      <w:bCs/>
+                      <w:i/>
+                      <w:lang w:val="es-CO"/>
+                    </w:rPr>
+                  </m:ctrlPr>
+                </m:naryPr>
+                <m:sub>
+                  <m:r>
+                    <m:rPr>
+                      <m:sty m:val="bi"/>
+                    </m:rPr>
+                    <w:rPr>
+                      <w:rFonts w:ascii="Cambria Math" w:hAnsi="Cambria Math"/>
+                      <w:lang w:val="es-CO"/>
+                    </w:rPr>
+                    <m:t>i=1</m:t>
+                  </m:r>
+                </m:sub>
+                <m:sup>
+                  <m:r>
+                    <m:rPr>
+                      <m:sty m:val="bi"/>
+                    </m:rPr>
+                    <w:rPr>
+                      <w:rFonts w:ascii="Cambria Math" w:hAnsi="Cambria Math"/>
+                      <w:lang w:val="es-CO"/>
+                    </w:rPr>
+                    <m:t>n</m:t>
+                  </m:r>
+                </m:sup>
+                <m:e>
+                  <m:r>
+                    <m:rPr>
+                      <m:sty m:val="bi"/>
+                    </m:rPr>
+                    <w:rPr>
+                      <w:rFonts w:ascii="Cambria Math" w:hAnsi="Cambria Math"/>
+                      <w:lang w:val="es-CO"/>
+                    </w:rPr>
+                    <m:t>(</m:t>
+                  </m:r>
+                  <m:sSup>
+                    <m:sSupPr>
+                      <m:ctrlPr>
+                        <w:rPr>
+                          <w:rFonts w:ascii="Cambria Math" w:hAnsi="Cambria Math"/>
+                          <w:i/>
+                          <w:lang w:val="es-CO"/>
+                        </w:rPr>
+                      </m:ctrlPr>
+                    </m:sSupPr>
+                    <m:e>
+                      <m:sSub>
+                        <m:sSubPr>
+                          <m:ctrlPr>
+                            <w:rPr>
+                              <w:rFonts w:ascii="Cambria Math" w:hAnsi="Cambria Math"/>
+                              <w:i/>
+                              <w:lang w:val="es-CO"/>
+                            </w:rPr>
+                          </m:ctrlPr>
+                        </m:sSubPr>
+                        <m:e>
+                          <m:r>
+                            <w:rPr>
+                              <w:rFonts w:ascii="Cambria Math" w:hAnsi="Cambria Math"/>
+                              <w:lang w:val="es-CO"/>
+                            </w:rPr>
+                            <m:t>(x</m:t>
+                          </m:r>
+                        </m:e>
+                        <m:sub>
+                          <m:r>
+                            <w:rPr>
+                              <w:rFonts w:ascii="Cambria Math" w:hAnsi="Cambria Math"/>
+                              <w:lang w:val="es-CO"/>
+                            </w:rPr>
+                            <m:t>i</m:t>
+                          </m:r>
+                        </m:sub>
+                      </m:sSub>
+                      <m:r>
+                        <w:rPr>
+                          <w:rFonts w:ascii="Cambria Math" w:hAnsi="Cambria Math"/>
+                          <w:lang w:val="es-CO"/>
+                        </w:rPr>
+                        <m:t>-μ)</m:t>
+                      </m:r>
+                    </m:e>
+                    <m:sup>
+                      <m:r>
+                        <w:rPr>
+                          <w:rFonts w:ascii="Cambria Math" w:hAnsi="Cambria Math"/>
+                          <w:lang w:val="es-CO"/>
+                        </w:rPr>
+                        <m:t>2</m:t>
+                      </m:r>
+                    </m:sup>
+                  </m:sSup>
+                  <m:r>
+                    <w:rPr>
+                      <w:rFonts w:ascii="Cambria Math" w:hAnsi="Cambria Math"/>
+                      <w:lang w:val="es-CO"/>
+                    </w:rPr>
+                    <m:t>-2(</m:t>
+                  </m:r>
+                  <m:sSub>
+                    <m:sSubPr>
+                      <m:ctrlPr>
+                        <w:rPr>
+                          <w:rFonts w:ascii="Cambria Math" w:hAnsi="Cambria Math"/>
+                          <w:i/>
+                          <w:lang w:val="es-CO"/>
+                        </w:rPr>
+                      </m:ctrlPr>
+                    </m:sSubPr>
+                    <m:e>
+                      <m:r>
+                        <w:rPr>
+                          <w:rFonts w:ascii="Cambria Math" w:hAnsi="Cambria Math"/>
+                          <w:lang w:val="es-CO"/>
+                        </w:rPr>
+                        <m:t>(x</m:t>
+                      </m:r>
+                    </m:e>
+                    <m:sub>
+                      <m:r>
+                        <w:rPr>
+                          <w:rFonts w:ascii="Cambria Math" w:hAnsi="Cambria Math"/>
+                          <w:lang w:val="es-CO"/>
+                        </w:rPr>
+                        <m:t>i</m:t>
+                      </m:r>
+                    </m:sub>
+                  </m:sSub>
+                  <m:r>
+                    <w:rPr>
+                      <w:rFonts w:ascii="Cambria Math" w:hAnsi="Cambria Math"/>
+                      <w:lang w:val="es-CO"/>
+                    </w:rPr>
+                    <m:t>-μ)(</m:t>
+                  </m:r>
+                  <m:acc>
+                    <m:accPr>
+                      <m:chr m:val="̅"/>
+                      <m:ctrlPr>
+                        <w:rPr>
+                          <w:rFonts w:ascii="Cambria Math" w:hAnsi="Cambria Math"/>
+                          <w:i/>
+                          <w:lang w:val="es-CO"/>
+                        </w:rPr>
+                      </m:ctrlPr>
+                    </m:accPr>
+                    <m:e>
+                      <m:r>
+                        <w:rPr>
+                          <w:rFonts w:ascii="Cambria Math" w:hAnsi="Cambria Math"/>
+                          <w:lang w:val="es-CO"/>
+                        </w:rPr>
+                        <m:t xml:space="preserve">x  </m:t>
+                      </m:r>
+                    </m:e>
+                  </m:acc>
+                  <m:r>
+                    <w:rPr>
+                      <w:rFonts w:ascii="Cambria Math" w:hAnsi="Cambria Math"/>
+                      <w:lang w:val="es-CO"/>
+                    </w:rPr>
+                    <m:t>-μ)+n</m:t>
+                  </m:r>
+                  <m:sSup>
+                    <m:sSupPr>
+                      <m:ctrlPr>
+                        <w:rPr>
+                          <w:rFonts w:ascii="Cambria Math" w:hAnsi="Cambria Math"/>
+                          <w:i/>
+                          <w:lang w:val="es-CO"/>
+                        </w:rPr>
+                      </m:ctrlPr>
+                    </m:sSupPr>
+                    <m:e>
+                      <m:d>
+                        <m:dPr>
+                          <m:ctrlPr>
+                            <w:rPr>
+                              <w:rFonts w:ascii="Cambria Math" w:hAnsi="Cambria Math"/>
+                              <w:i/>
+                              <w:lang w:val="es-CO"/>
+                            </w:rPr>
+                          </m:ctrlPr>
+                        </m:dPr>
+                        <m:e>
+                          <m:acc>
+                            <m:accPr>
+                              <m:chr m:val="̅"/>
+                              <m:ctrlPr>
+                                <w:rPr>
+                                  <w:rFonts w:ascii="Cambria Math" w:hAnsi="Cambria Math"/>
+                                  <w:i/>
+                                  <w:lang w:val="es-CO"/>
+                                </w:rPr>
+                              </m:ctrlPr>
+                            </m:accPr>
+                            <m:e>
+                              <m:r>
+                                <w:rPr>
+                                  <w:rFonts w:ascii="Cambria Math" w:hAnsi="Cambria Math"/>
+                                  <w:lang w:val="es-CO"/>
+                                </w:rPr>
+                                <m:t>x</m:t>
+                              </m:r>
+                            </m:e>
+                          </m:acc>
+                          <m:r>
+                            <w:rPr>
+                              <w:rFonts w:ascii="Cambria Math" w:hAnsi="Cambria Math"/>
+                              <w:lang w:val="es-CO"/>
+                            </w:rPr>
+                            <m:t>-μ</m:t>
+                          </m:r>
+                        </m:e>
+                      </m:d>
+                    </m:e>
+                    <m:sup>
+                      <m:r>
+                        <w:rPr>
+                          <w:rFonts w:ascii="Cambria Math" w:hAnsi="Cambria Math"/>
+                          <w:lang w:val="es-CO"/>
+                        </w:rPr>
+                        <m:t>2</m:t>
+                      </m:r>
+                    </m:sup>
+                  </m:sSup>
+                </m:e>
+              </m:nary>
+              <m:r>
+                <m:rPr>
+                  <m:sty m:val="bi"/>
+                </m:rPr>
+                <w:rPr>
+                  <w:rFonts w:ascii="Cambria Math" w:hAnsi="Cambria Math"/>
+                  <w:lang w:val="es-CO"/>
+                </w:rPr>
+                <m:t>)</m:t>
+              </m:r>
+            </m:num>
+            <m:den>
+              <m:r>
+                <m:rPr>
+                  <m:sty m:val="bi"/>
+                </m:rPr>
+                <w:rPr>
+                  <w:rFonts w:ascii="Cambria Math" w:hAnsi="Cambria Math"/>
+                  <w:lang w:val="es-CO"/>
+                </w:rPr>
+                <m:t>n-1</m:t>
+              </m:r>
+            </m:den>
+          </m:f>
+        </m:oMath>
+      </m:oMathPara>
+    </w:p>
+    <w:p>
+      <w:pPr>
+        <w:spacing w:line="276" w:lineRule="auto"/>
+        <w:jc w:val="both"/>
+        <w:rPr>
+          <w:rFonts w:ascii="Garamond" w:hAnsi="Garamond"/>
+          <w:b/>
+          <w:bCs/>
+          <w:lang w:val="es-CO"/>
+        </w:rPr>
+      </w:pPr>
+      <m:oMathPara>
+        <m:oMath>
+          <m:r>
+            <w:rPr>
+              <w:rFonts w:ascii="Cambria Math" w:hAnsi="Cambria Math"/>
+              <w:lang w:val="es-CO"/>
+            </w:rPr>
+            <m:t>=</m:t>
+          </m:r>
+          <m:f>
+            <m:fPr>
+              <m:ctrlPr>
+                <w:rPr>
+                  <w:rFonts w:ascii="Cambria Math" w:hAnsi="Cambria Math"/>
+                  <w:b/>
+                  <w:bCs/>
+                  <w:i/>
+                  <w:lang w:val="es-CO"/>
+                </w:rPr>
+              </m:ctrlPr>
+            </m:fPr>
+            <m:num>
+              <m:nary>
+                <m:naryPr>
+                  <m:chr m:val="∑"/>
+                  <m:limLoc m:val="undOvr"/>
+                  <m:ctrlPr>
+                    <w:rPr>
+                      <w:rFonts w:ascii="Cambria Math" w:hAnsi="Cambria Math"/>
+                      <w:b/>
+                      <w:bCs/>
+                      <w:i/>
+                      <w:lang w:val="es-CO"/>
+                    </w:rPr>
+                  </m:ctrlPr>
+                </m:naryPr>
+                <m:sub>
+                  <m:r>
+                    <m:rPr>
+                      <m:sty m:val="bi"/>
+                    </m:rPr>
+                    <w:rPr>
+                      <w:rFonts w:ascii="Cambria Math" w:hAnsi="Cambria Math"/>
+                      <w:lang w:val="es-CO"/>
+                    </w:rPr>
+                    <m:t>i=1</m:t>
+                  </m:r>
+                </m:sub>
+                <m:sup>
+                  <m:r>
+                    <m:rPr>
+                      <m:sty m:val="bi"/>
+                    </m:rPr>
+                    <w:rPr>
+                      <w:rFonts w:ascii="Cambria Math" w:hAnsi="Cambria Math"/>
+                      <w:lang w:val="es-CO"/>
+                    </w:rPr>
+                    <m:t>n</m:t>
+                  </m:r>
+                </m:sup>
+                <m:e>
+                  <m:sSup>
+                    <m:sSupPr>
+                      <m:ctrlPr>
+                        <w:rPr>
+                          <w:rFonts w:ascii="Cambria Math" w:hAnsi="Cambria Math"/>
+                          <w:i/>
+                          <w:lang w:val="es-CO"/>
+                        </w:rPr>
+                      </m:ctrlPr>
+                    </m:sSupPr>
+                    <m:e>
+                      <m:sSub>
+                        <m:sSubPr>
+                          <m:ctrlPr>
+                            <w:rPr>
+                              <w:rFonts w:ascii="Cambria Math" w:hAnsi="Cambria Math"/>
+                              <w:i/>
+                              <w:lang w:val="es-CO"/>
+                            </w:rPr>
+                          </m:ctrlPr>
+                        </m:sSubPr>
+                        <m:e>
+                          <m:r>
+                            <w:rPr>
+                              <w:rFonts w:ascii="Cambria Math" w:hAnsi="Cambria Math"/>
+                              <w:lang w:val="es-CO"/>
+                            </w:rPr>
+                            <m:t>(x</m:t>
+                          </m:r>
+                        </m:e>
+                        <m:sub>
+                          <m:r>
+                            <w:rPr>
+                              <w:rFonts w:ascii="Cambria Math" w:hAnsi="Cambria Math"/>
+                              <w:lang w:val="es-CO"/>
+                            </w:rPr>
+                            <m:t>i</m:t>
+                          </m:r>
+                        </m:sub>
+                      </m:sSub>
+                      <m:r>
+                        <w:rPr>
+                          <w:rFonts w:ascii="Cambria Math" w:hAnsi="Cambria Math"/>
+                          <w:lang w:val="es-CO"/>
+                        </w:rPr>
+                        <m:t>-μ)</m:t>
+                      </m:r>
+                    </m:e>
+                    <m:sup>
+                      <m:r>
+                        <w:rPr>
+                          <w:rFonts w:ascii="Cambria Math" w:hAnsi="Cambria Math"/>
+                          <w:lang w:val="es-CO"/>
+                        </w:rPr>
+                        <m:t>2</m:t>
+                      </m:r>
+                    </m:sup>
+                  </m:sSup>
+                </m:e>
+              </m:nary>
+            </m:num>
+            <m:den>
+              <m:r>
+                <m:rPr>
+                  <m:sty m:val="bi"/>
+                </m:rPr>
+                <w:rPr>
+                  <w:rFonts w:ascii="Cambria Math" w:hAnsi="Cambria Math"/>
+                  <w:lang w:val="es-CO"/>
+                </w:rPr>
+                <m:t>n-1</m:t>
+              </m:r>
+            </m:den>
+          </m:f>
+          <m:r>
+            <m:rPr>
+              <m:sty m:val="bi"/>
+            </m:rPr>
+            <w:rPr>
+              <w:rFonts w:ascii="Cambria Math" w:hAnsi="Cambria Math"/>
+              <w:lang w:val="es-CO"/>
+            </w:rPr>
+            <m:t>-</m:t>
+          </m:r>
+          <m:f>
+            <m:fPr>
+              <m:ctrlPr>
+                <w:rPr>
+                  <w:rFonts w:ascii="Cambria Math" w:hAnsi="Cambria Math"/>
+                  <w:b/>
+                  <w:bCs/>
+                  <w:i/>
+                  <w:lang w:val="es-CO"/>
+                </w:rPr>
+              </m:ctrlPr>
+            </m:fPr>
+            <m:num>
+              <m:r>
+                <m:rPr>
+                  <m:sty m:val="bi"/>
+                </m:rPr>
+                <w:rPr>
+                  <w:rFonts w:ascii="Cambria Math" w:hAnsi="Cambria Math"/>
+                  <w:lang w:val="es-CO"/>
+                </w:rPr>
+                <m:t>2</m:t>
+              </m:r>
+              <m:r>
+                <w:rPr>
+                  <w:rFonts w:ascii="Cambria Math" w:hAnsi="Cambria Math"/>
+                  <w:lang w:val="es-CO"/>
+                </w:rPr>
+                <m:t>(</m:t>
+              </m:r>
+              <m:acc>
+                <m:accPr>
+                  <m:chr m:val="̅"/>
+                  <m:ctrlPr>
+                    <w:rPr>
+                      <w:rFonts w:ascii="Cambria Math" w:hAnsi="Cambria Math"/>
+                      <w:i/>
+                      <w:lang w:val="es-CO"/>
+                    </w:rPr>
+                  </m:ctrlPr>
+                </m:accPr>
+                <m:e>
+                  <m:r>
+                    <w:rPr>
+                      <w:rFonts w:ascii="Cambria Math" w:hAnsi="Cambria Math"/>
+                      <w:lang w:val="es-CO"/>
+                    </w:rPr>
+                    <m:t xml:space="preserve">x  </m:t>
+                  </m:r>
+                </m:e>
+              </m:acc>
+              <m:r>
+                <w:rPr>
+                  <w:rFonts w:ascii="Cambria Math" w:hAnsi="Cambria Math"/>
+                  <w:lang w:val="es-CO"/>
+                </w:rPr>
+                <m:t>-μ)</m:t>
+              </m:r>
+            </m:num>
+            <m:den>
+              <m:r>
+                <m:rPr>
+                  <m:sty m:val="bi"/>
+                </m:rPr>
+                <w:rPr>
+                  <w:rFonts w:ascii="Cambria Math" w:hAnsi="Cambria Math"/>
+                  <w:lang w:val="es-CO"/>
+                </w:rPr>
+                <m:t>n-1</m:t>
+              </m:r>
+            </m:den>
+          </m:f>
+          <m:nary>
+            <m:naryPr>
+              <m:chr m:val="∑"/>
+              <m:limLoc m:val="undOvr"/>
+              <m:ctrlPr>
+                <w:rPr>
+                  <w:rFonts w:ascii="Cambria Math" w:hAnsi="Cambria Math"/>
+                  <w:b/>
+                  <w:bCs/>
+                  <w:i/>
+                  <w:lang w:val="es-CO"/>
+                </w:rPr>
+              </m:ctrlPr>
+            </m:naryPr>
+            <m:sub>
+              <m:r>
+                <m:rPr>
+                  <m:sty m:val="bi"/>
+                </m:rPr>
+                <w:rPr>
+                  <w:rFonts w:ascii="Cambria Math" w:hAnsi="Cambria Math"/>
+                  <w:lang w:val="es-CO"/>
+                </w:rPr>
+                <m:t>i=1</m:t>
+              </m:r>
+            </m:sub>
+            <m:sup>
+              <m:r>
+                <m:rPr>
+                  <m:sty m:val="bi"/>
+                </m:rPr>
+                <w:rPr>
+                  <w:rFonts w:ascii="Cambria Math" w:hAnsi="Cambria Math"/>
+                  <w:lang w:val="es-CO"/>
+                </w:rPr>
+                <m:t>n</m:t>
+              </m:r>
+            </m:sup>
+            <m:e>
+              <m:sSub>
+                <m:sSubPr>
+                  <m:ctrlPr>
+                    <w:rPr>
+                      <w:rFonts w:ascii="Cambria Math" w:hAnsi="Cambria Math"/>
+                      <w:i/>
+                      <w:lang w:val="es-CO"/>
+                    </w:rPr>
+                  </m:ctrlPr>
+                </m:sSubPr>
+                <m:e>
+                  <m:r>
+                    <w:rPr>
+                      <w:rFonts w:ascii="Cambria Math" w:hAnsi="Cambria Math"/>
+                      <w:lang w:val="es-CO"/>
+                    </w:rPr>
+                    <m:t>(x</m:t>
+                  </m:r>
+                </m:e>
+                <m:sub>
+                  <m:r>
+                    <w:rPr>
+                      <w:rFonts w:ascii="Cambria Math" w:hAnsi="Cambria Math"/>
+                      <w:lang w:val="es-CO"/>
+                    </w:rPr>
+                    <m:t>i</m:t>
+                  </m:r>
+                </m:sub>
+              </m:sSub>
+              <m:r>
+                <w:rPr>
+                  <w:rFonts w:ascii="Cambria Math" w:hAnsi="Cambria Math"/>
+                  <w:lang w:val="es-CO"/>
+                </w:rPr>
+                <m:t>-μ)+</m:t>
+              </m:r>
+            </m:e>
+          </m:nary>
+          <m:f>
+            <m:fPr>
+              <m:ctrlPr>
+                <w:rPr>
+                  <w:rFonts w:ascii="Cambria Math" w:hAnsi="Cambria Math"/>
+                  <w:i/>
+                  <w:lang w:val="es-CO"/>
+                </w:rPr>
+              </m:ctrlPr>
+            </m:fPr>
+            <m:num>
+              <m:sSup>
+                <m:sSupPr>
+                  <m:ctrlPr>
+                    <w:rPr>
+                      <w:rFonts w:ascii="Cambria Math" w:hAnsi="Cambria Math"/>
+                      <w:i/>
+                      <w:lang w:val="es-CO"/>
+                    </w:rPr>
+                  </m:ctrlPr>
+                </m:sSupPr>
+                <m:e>
+                  <m:r>
+                    <w:rPr>
+                      <w:rFonts w:ascii="Cambria Math" w:hAnsi="Cambria Math"/>
+                      <w:lang w:val="es-CO"/>
+                    </w:rPr>
+                    <m:t>n</m:t>
+                  </m:r>
+                  <m:d>
+                    <m:dPr>
+                      <m:ctrlPr>
+                        <w:rPr>
+                          <w:rFonts w:ascii="Cambria Math" w:hAnsi="Cambria Math"/>
+                          <w:i/>
+                          <w:lang w:val="es-CO"/>
+                        </w:rPr>
+                      </m:ctrlPr>
+                    </m:dPr>
+                    <m:e>
+                      <m:acc>
+                        <m:accPr>
+                          <m:chr m:val="̅"/>
+                          <m:ctrlPr>
+                            <w:rPr>
+                              <w:rFonts w:ascii="Cambria Math" w:hAnsi="Cambria Math"/>
+                              <w:i/>
+                              <w:lang w:val="es-CO"/>
+                            </w:rPr>
+                          </m:ctrlPr>
+                        </m:accPr>
+                        <m:e>
+                          <m:r>
+                            <w:rPr>
+                              <w:rFonts w:ascii="Cambria Math" w:hAnsi="Cambria Math"/>
+                              <w:lang w:val="es-CO"/>
+                            </w:rPr>
+                            <m:t>x</m:t>
+                          </m:r>
+                        </m:e>
+                      </m:acc>
+                      <m:r>
+                        <w:rPr>
+                          <w:rFonts w:ascii="Cambria Math" w:hAnsi="Cambria Math"/>
+                          <w:lang w:val="es-CO"/>
+                        </w:rPr>
+                        <m:t>-μ</m:t>
+                      </m:r>
+                    </m:e>
+                  </m:d>
+                </m:e>
+                <m:sup>
+                  <m:r>
+                    <w:rPr>
+                      <w:rFonts w:ascii="Cambria Math" w:hAnsi="Cambria Math"/>
+                      <w:lang w:val="es-CO"/>
+                    </w:rPr>
+                    <m:t>2</m:t>
+                  </m:r>
+                </m:sup>
+              </m:sSup>
+            </m:num>
+            <m:den>
+              <m:r>
+                <w:rPr>
+                  <w:rFonts w:ascii="Cambria Math" w:hAnsi="Cambria Math"/>
+                  <w:lang w:val="es-CO"/>
+                </w:rPr>
+                <m:t>n-1</m:t>
+              </m:r>
+            </m:den>
+          </m:f>
+        </m:oMath>
+      </m:oMathPara>
+    </w:p>
+    <w:p>
+      <w:pPr>
+        <w:spacing w:line="276" w:lineRule="auto"/>
+        <w:jc w:val="both"/>
+        <w:rPr>
+          <w:rFonts w:ascii="Garamond" w:hAnsi="Garamond"/>
+          <w:lang w:val="es-CO"/>
+        </w:rPr>
+      </w:pPr>
+      <m:oMathPara>
+        <m:oMath>
+          <m:r>
+            <w:rPr>
+              <w:rFonts w:ascii="Cambria Math" w:hAnsi="Cambria Math"/>
+              <w:lang w:val="es-CO"/>
+            </w:rPr>
+            <m:t>=</m:t>
+          </m:r>
+          <m:f>
+            <m:fPr>
+              <m:ctrlPr>
+                <w:rPr>
+                  <w:rFonts w:ascii="Cambria Math" w:hAnsi="Cambria Math"/>
+                  <w:b/>
+                  <w:bCs/>
+                  <w:i/>
+                  <w:lang w:val="es-CO"/>
+                </w:rPr>
+              </m:ctrlPr>
+            </m:fPr>
+            <m:num>
+              <m:nary>
+                <m:naryPr>
+                  <m:chr m:val="∑"/>
+                  <m:limLoc m:val="undOvr"/>
+                  <m:ctrlPr>
+                    <w:rPr>
+                      <w:rFonts w:ascii="Cambria Math" w:hAnsi="Cambria Math"/>
+                      <w:b/>
+                      <w:bCs/>
+                      <w:i/>
+                      <w:lang w:val="es-CO"/>
+                    </w:rPr>
+                  </m:ctrlPr>
+                </m:naryPr>
+                <m:sub>
+                  <m:r>
+                    <m:rPr>
+                      <m:sty m:val="bi"/>
+                    </m:rPr>
+                    <w:rPr>
+                      <w:rFonts w:ascii="Cambria Math" w:hAnsi="Cambria Math"/>
+                      <w:lang w:val="es-CO"/>
+                    </w:rPr>
+                    <m:t>i=1</m:t>
+                  </m:r>
+                </m:sub>
+                <m:sup>
+                  <m:r>
+                    <m:rPr>
+                      <m:sty m:val="bi"/>
+                    </m:rPr>
+                    <w:rPr>
+                      <w:rFonts w:ascii="Cambria Math" w:hAnsi="Cambria Math"/>
+                      <w:lang w:val="es-CO"/>
+                    </w:rPr>
+                    <m:t>n</m:t>
+                  </m:r>
+                </m:sup>
+                <m:e>
+                  <m:sSup>
+                    <m:sSupPr>
+                      <m:ctrlPr>
+                        <w:rPr>
+                          <w:rFonts w:ascii="Cambria Math" w:hAnsi="Cambria Math"/>
+                          <w:i/>
+                          <w:lang w:val="es-CO"/>
+                        </w:rPr>
+                      </m:ctrlPr>
+                    </m:sSupPr>
+                    <m:e>
+                      <m:sSub>
+                        <m:sSubPr>
+                          <m:ctrlPr>
+                            <w:rPr>
+                              <w:rFonts w:ascii="Cambria Math" w:hAnsi="Cambria Math"/>
+                              <w:i/>
+                              <w:lang w:val="es-CO"/>
+                            </w:rPr>
+                          </m:ctrlPr>
+                        </m:sSubPr>
+                        <m:e>
+                          <m:r>
+                            <w:rPr>
+                              <w:rFonts w:ascii="Cambria Math" w:hAnsi="Cambria Math"/>
+                              <w:lang w:val="es-CO"/>
+                            </w:rPr>
+                            <m:t>(x</m:t>
+                          </m:r>
+                        </m:e>
+                        <m:sub>
+                          <m:r>
+                            <w:rPr>
+                              <w:rFonts w:ascii="Cambria Math" w:hAnsi="Cambria Math"/>
+                              <w:lang w:val="es-CO"/>
+                            </w:rPr>
+                            <m:t>i</m:t>
+                          </m:r>
+                        </m:sub>
+                      </m:sSub>
+                      <m:r>
+                        <w:rPr>
+                          <w:rFonts w:ascii="Cambria Math" w:hAnsi="Cambria Math"/>
+                          <w:lang w:val="es-CO"/>
+                        </w:rPr>
+                        <m:t>-μ)</m:t>
+                      </m:r>
+                    </m:e>
+                    <m:sup>
+                      <m:r>
+                        <w:rPr>
+                          <w:rFonts w:ascii="Cambria Math" w:hAnsi="Cambria Math"/>
+                          <w:lang w:val="es-CO"/>
+                        </w:rPr>
+                        <m:t>2</m:t>
+                      </m:r>
+                    </m:sup>
+                  </m:sSup>
+                </m:e>
+              </m:nary>
+            </m:num>
+            <m:den>
+              <m:r>
+                <m:rPr>
+                  <m:sty m:val="bi"/>
+                </m:rPr>
+                <w:rPr>
+                  <w:rFonts w:ascii="Cambria Math" w:hAnsi="Cambria Math"/>
+                  <w:lang w:val="es-CO"/>
+                </w:rPr>
+                <m:t>n-1</m:t>
+              </m:r>
+            </m:den>
+          </m:f>
+          <m:r>
+            <m:rPr>
+              <m:sty m:val="bi"/>
+            </m:rPr>
+            <w:rPr>
+              <w:rFonts w:ascii="Cambria Math" w:hAnsi="Cambria Math"/>
+              <w:lang w:val="es-CO"/>
+            </w:rPr>
+            <m:t>-</m:t>
+          </m:r>
+          <m:f>
+            <m:fPr>
+              <m:ctrlPr>
+                <w:rPr>
+                  <w:rFonts w:ascii="Cambria Math" w:hAnsi="Cambria Math"/>
+                  <w:b/>
+                  <w:bCs/>
+                  <w:i/>
+                  <w:lang w:val="es-CO"/>
+                </w:rPr>
+              </m:ctrlPr>
+            </m:fPr>
+            <m:num>
+              <m:r>
+                <m:rPr>
+                  <m:sty m:val="bi"/>
+                </m:rPr>
+                <w:rPr>
+                  <w:rFonts w:ascii="Cambria Math" w:hAnsi="Cambria Math"/>
+                  <w:lang w:val="es-CO"/>
+                </w:rPr>
+                <m:t>2</m:t>
+              </m:r>
+              <m:d>
+                <m:dPr>
+                  <m:ctrlPr>
+                    <w:rPr>
+                      <w:rFonts w:ascii="Cambria Math" w:hAnsi="Cambria Math"/>
+                      <w:i/>
+                      <w:lang w:val="es-CO"/>
+                    </w:rPr>
+                  </m:ctrlPr>
+                </m:dPr>
+                <m:e>
+                  <m:acc>
+                    <m:accPr>
+                      <m:chr m:val="̅"/>
+                      <m:ctrlPr>
+                        <w:rPr>
+                          <w:rFonts w:ascii="Cambria Math" w:hAnsi="Cambria Math"/>
+                          <w:i/>
+                          <w:lang w:val="es-CO"/>
+                        </w:rPr>
+                      </m:ctrlPr>
+                    </m:accPr>
+                    <m:e>
+                      <m:r>
+                        <w:rPr>
+                          <w:rFonts w:ascii="Cambria Math" w:hAnsi="Cambria Math"/>
+                          <w:lang w:val="es-CO"/>
+                        </w:rPr>
+                        <m:t xml:space="preserve">x  </m:t>
+                      </m:r>
+                    </m:e>
+                  </m:acc>
+                  <m:r>
+                    <w:rPr>
+                      <w:rFonts w:ascii="Cambria Math" w:hAnsi="Cambria Math"/>
+                      <w:lang w:val="es-CO"/>
+                    </w:rPr>
+                    <m:t>-μ</m:t>
+                  </m:r>
+                </m:e>
+              </m:d>
+            </m:num>
+            <m:den>
+              <m:r>
+                <m:rPr>
+                  <m:sty m:val="bi"/>
+                </m:rPr>
+                <w:rPr>
+                  <w:rFonts w:ascii="Cambria Math" w:hAnsi="Cambria Math"/>
+                  <w:lang w:val="es-CO"/>
+                </w:rPr>
+                <m:t>n-1</m:t>
+              </m:r>
+            </m:den>
+          </m:f>
+          <m:nary>
+            <m:naryPr>
+              <m:chr m:val="∑"/>
+              <m:limLoc m:val="undOvr"/>
+              <m:ctrlPr>
+                <w:rPr>
+                  <w:rFonts w:ascii="Cambria Math" w:hAnsi="Cambria Math"/>
+                  <w:b/>
+                  <w:bCs/>
+                  <w:i/>
+                  <w:lang w:val="es-CO"/>
+                </w:rPr>
+              </m:ctrlPr>
+            </m:naryPr>
+            <m:sub>
+              <m:r>
+                <m:rPr>
+                  <m:sty m:val="bi"/>
+                </m:rPr>
+                <w:rPr>
+                  <w:rFonts w:ascii="Cambria Math" w:hAnsi="Cambria Math"/>
+                  <w:lang w:val="es-CO"/>
+                </w:rPr>
+                <m:t>i=1</m:t>
+              </m:r>
+            </m:sub>
+            <m:sup>
+              <m:r>
+                <m:rPr>
+                  <m:sty m:val="bi"/>
+                </m:rPr>
+                <w:rPr>
+                  <w:rFonts w:ascii="Cambria Math" w:hAnsi="Cambria Math"/>
+                  <w:lang w:val="es-CO"/>
+                </w:rPr>
+                <m:t>n</m:t>
+              </m:r>
+            </m:sup>
+            <m:e>
+              <m:d>
+                <m:dPr>
+                  <m:ctrlPr>
+                    <w:rPr>
+                      <w:rFonts w:ascii="Cambria Math" w:hAnsi="Cambria Math"/>
+                      <w:i/>
+                      <w:lang w:val="es-CO"/>
+                    </w:rPr>
+                  </m:ctrlPr>
+                </m:dPr>
+                <m:e>
+                  <m:acc>
+                    <m:accPr>
+                      <m:chr m:val="̅"/>
+                      <m:ctrlPr>
+                        <w:rPr>
+                          <w:rFonts w:ascii="Cambria Math" w:hAnsi="Cambria Math"/>
+                          <w:i/>
+                          <w:lang w:val="es-CO"/>
+                        </w:rPr>
+                      </m:ctrlPr>
+                    </m:accPr>
+                    <m:e>
+                      <m:r>
+                        <w:rPr>
+                          <w:rFonts w:ascii="Cambria Math" w:hAnsi="Cambria Math"/>
+                          <w:lang w:val="es-CO"/>
+                        </w:rPr>
+                        <m:t>x</m:t>
+                      </m:r>
+                    </m:e>
+                  </m:acc>
+                  <m:r>
+                    <w:rPr>
+                      <w:rFonts w:ascii="Cambria Math" w:hAnsi="Cambria Math"/>
+                      <w:lang w:val="es-CO"/>
+                    </w:rPr>
+                    <m:t>-μ</m:t>
+                  </m:r>
+                </m:e>
+              </m:d>
+              <m:r>
+                <w:rPr>
+                  <w:rFonts w:ascii="Cambria Math" w:hAnsi="Cambria Math"/>
+                  <w:lang w:val="es-CO"/>
+                </w:rPr>
+                <m:t>+</m:t>
+              </m:r>
+            </m:e>
+          </m:nary>
+          <m:f>
+            <m:fPr>
+              <m:ctrlPr>
+                <w:rPr>
+                  <w:rFonts w:ascii="Cambria Math" w:hAnsi="Cambria Math"/>
+                  <w:i/>
+                  <w:lang w:val="es-CO"/>
+                </w:rPr>
+              </m:ctrlPr>
+            </m:fPr>
+            <m:num>
+              <m:r>
+                <w:rPr>
+                  <w:rFonts w:ascii="Cambria Math" w:hAnsi="Cambria Math"/>
+                  <w:lang w:val="es-CO"/>
+                </w:rPr>
+                <m:t>n</m:t>
+              </m:r>
+              <m:sSup>
+                <m:sSupPr>
+                  <m:ctrlPr>
+                    <w:rPr>
+                      <w:rFonts w:ascii="Cambria Math" w:hAnsi="Cambria Math"/>
+                      <w:i/>
+                      <w:lang w:val="es-CO"/>
+                    </w:rPr>
+                  </m:ctrlPr>
+                </m:sSupPr>
+                <m:e>
+                  <m:d>
+                    <m:dPr>
+                      <m:ctrlPr>
+                        <w:rPr>
+                          <w:rFonts w:ascii="Cambria Math" w:hAnsi="Cambria Math"/>
+                          <w:i/>
+                          <w:lang w:val="es-CO"/>
+                        </w:rPr>
+                      </m:ctrlPr>
+                    </m:dPr>
+                    <m:e>
+                      <m:acc>
+                        <m:accPr>
+                          <m:chr m:val="̅"/>
+                          <m:ctrlPr>
+                            <w:rPr>
+                              <w:rFonts w:ascii="Cambria Math" w:hAnsi="Cambria Math"/>
+                              <w:i/>
+                              <w:lang w:val="es-CO"/>
+                            </w:rPr>
+                          </m:ctrlPr>
+                        </m:accPr>
+                        <m:e>
+                          <m:r>
+                            <w:rPr>
+                              <w:rFonts w:ascii="Cambria Math" w:hAnsi="Cambria Math"/>
+                              <w:lang w:val="es-CO"/>
+                            </w:rPr>
+                            <m:t>x</m:t>
+                          </m:r>
+                        </m:e>
+                      </m:acc>
+                      <m:r>
+                        <w:rPr>
+                          <w:rFonts w:ascii="Cambria Math" w:hAnsi="Cambria Math"/>
+                          <w:lang w:val="es-CO"/>
+                        </w:rPr>
+                        <m:t>-μ</m:t>
+                      </m:r>
+                    </m:e>
+                  </m:d>
+                </m:e>
+                <m:sup>
+                  <m:r>
+                    <w:rPr>
+                      <w:rFonts w:ascii="Cambria Math" w:hAnsi="Cambria Math"/>
+                      <w:lang w:val="es-CO"/>
+                    </w:rPr>
+                    <m:t>2</m:t>
+                  </m:r>
+                </m:sup>
+              </m:sSup>
+            </m:num>
+            <m:den>
+              <m:r>
+                <w:rPr>
+                  <w:rFonts w:ascii="Cambria Math" w:hAnsi="Cambria Math"/>
+                  <w:lang w:val="es-CO"/>
+                </w:rPr>
+                <m:t>n-1</m:t>
+              </m:r>
+            </m:den>
+          </m:f>
+        </m:oMath>
+      </m:oMathPara>
+    </w:p>
+    <w:p>
+      <w:pPr>
+        <w:spacing w:line="276" w:lineRule="auto"/>
+        <w:jc w:val="both"/>
+        <w:rPr>
+          <w:rFonts w:ascii="Garamond" w:hAnsi="Garamond"/>
+          <w:lang w:val="es-CO"/>
+        </w:rPr>
+      </w:pPr>
+      <m:oMathPara>
+        <m:oMath>
+          <m:r>
+            <w:rPr>
+              <w:rFonts w:ascii="Cambria Math" w:hAnsi="Cambria Math"/>
+              <w:lang w:val="es-CO"/>
+            </w:rPr>
+            <m:t>=</m:t>
+          </m:r>
+          <m:f>
+            <m:fPr>
+              <m:ctrlPr>
+                <w:rPr>
+                  <w:rFonts w:ascii="Cambria Math" w:hAnsi="Cambria Math"/>
+                  <w:b/>
+                  <w:bCs/>
+                  <w:i/>
+                  <w:lang w:val="es-CO"/>
+                </w:rPr>
+              </m:ctrlPr>
+            </m:fPr>
+            <m:num>
+              <m:nary>
+                <m:naryPr>
+                  <m:chr m:val="∑"/>
+                  <m:limLoc m:val="undOvr"/>
+                  <m:ctrlPr>
+                    <w:rPr>
+                      <w:rFonts w:ascii="Cambria Math" w:hAnsi="Cambria Math"/>
+                      <w:b/>
+                      <w:bCs/>
+                      <w:i/>
+                      <w:lang w:val="es-CO"/>
+                    </w:rPr>
+                  </m:ctrlPr>
+                </m:naryPr>
+                <m:sub>
+                  <m:r>
+                    <m:rPr>
+                      <m:sty m:val="bi"/>
+                    </m:rPr>
+                    <w:rPr>
+                      <w:rFonts w:ascii="Cambria Math" w:hAnsi="Cambria Math"/>
+                      <w:lang w:val="es-CO"/>
+                    </w:rPr>
+                    <m:t>i=1</m:t>
+                  </m:r>
+                </m:sub>
+                <m:sup>
+                  <m:r>
+                    <m:rPr>
+                      <m:sty m:val="bi"/>
+                    </m:rPr>
+                    <w:rPr>
+                      <w:rFonts w:ascii="Cambria Math" w:hAnsi="Cambria Math"/>
+                      <w:lang w:val="es-CO"/>
+                    </w:rPr>
+                    <m:t>n</m:t>
+                  </m:r>
+                </m:sup>
+                <m:e>
+                  <m:sSup>
+                    <m:sSupPr>
+                      <m:ctrlPr>
+                        <w:rPr>
+                          <w:rFonts w:ascii="Cambria Math" w:hAnsi="Cambria Math"/>
+                          <w:i/>
+                          <w:lang w:val="es-CO"/>
+                        </w:rPr>
+                      </m:ctrlPr>
+                    </m:sSupPr>
+                    <m:e>
+                      <m:sSub>
+                        <m:sSubPr>
+                          <m:ctrlPr>
+                            <w:rPr>
+                              <w:rFonts w:ascii="Cambria Math" w:hAnsi="Cambria Math"/>
+                              <w:i/>
+                              <w:lang w:val="es-CO"/>
+                            </w:rPr>
+                          </m:ctrlPr>
+                        </m:sSubPr>
+                        <m:e>
+                          <m:r>
+                            <w:rPr>
+                              <w:rFonts w:ascii="Cambria Math" w:hAnsi="Cambria Math"/>
+                              <w:lang w:val="es-CO"/>
+                            </w:rPr>
+                            <m:t>(x</m:t>
+                          </m:r>
+                        </m:e>
+                        <m:sub>
+                          <m:r>
+                            <w:rPr>
+                              <w:rFonts w:ascii="Cambria Math" w:hAnsi="Cambria Math"/>
+                              <w:lang w:val="es-CO"/>
+                            </w:rPr>
+                            <m:t>i</m:t>
+                          </m:r>
+                        </m:sub>
+                      </m:sSub>
+                      <m:r>
+                        <w:rPr>
+                          <w:rFonts w:ascii="Cambria Math" w:hAnsi="Cambria Math"/>
+                          <w:lang w:val="es-CO"/>
+                        </w:rPr>
+                        <m:t>-μ)</m:t>
+                      </m:r>
+                    </m:e>
+                    <m:sup>
+                      <m:r>
+                        <w:rPr>
+                          <w:rFonts w:ascii="Cambria Math" w:hAnsi="Cambria Math"/>
+                          <w:lang w:val="es-CO"/>
+                        </w:rPr>
+                        <m:t>2</m:t>
+                      </m:r>
+                    </m:sup>
+                  </m:sSup>
+                </m:e>
+              </m:nary>
+            </m:num>
+            <m:den>
+              <m:r>
+                <m:rPr>
+                  <m:sty m:val="bi"/>
+                </m:rPr>
+                <w:rPr>
+                  <w:rFonts w:ascii="Cambria Math" w:hAnsi="Cambria Math"/>
+                  <w:lang w:val="es-CO"/>
+                </w:rPr>
+                <m:t>n-1</m:t>
+              </m:r>
+            </m:den>
+          </m:f>
+          <m:r>
+            <m:rPr>
+              <m:sty m:val="bi"/>
+            </m:rPr>
+            <w:rPr>
+              <w:rFonts w:ascii="Cambria Math" w:hAnsi="Cambria Math"/>
+              <w:lang w:val="es-CO"/>
+            </w:rPr>
+            <m:t>-</m:t>
+          </m:r>
+          <m:f>
+            <m:fPr>
+              <m:ctrlPr>
+                <w:rPr>
+                  <w:rFonts w:ascii="Cambria Math" w:hAnsi="Cambria Math"/>
+                  <w:b/>
+                  <w:bCs/>
+                  <w:i/>
+                  <w:lang w:val="es-CO"/>
+                </w:rPr>
+              </m:ctrlPr>
+            </m:fPr>
+            <m:num>
+              <m:r>
+                <m:rPr>
+                  <m:sty m:val="bi"/>
+                </m:rPr>
+                <w:rPr>
+                  <w:rFonts w:ascii="Cambria Math" w:hAnsi="Cambria Math"/>
+                  <w:lang w:val="es-CO"/>
+                </w:rPr>
+                <m:t>2</m:t>
+              </m:r>
+              <m:sSup>
+                <m:sSupPr>
+                  <m:ctrlPr>
+                    <w:rPr>
+                      <w:rFonts w:ascii="Cambria Math" w:hAnsi="Cambria Math"/>
+                      <w:i/>
+                      <w:lang w:val="es-CO"/>
+                    </w:rPr>
+                  </m:ctrlPr>
+                </m:sSupPr>
+                <m:e>
+                  <m:r>
+                    <w:rPr>
+                      <w:rFonts w:ascii="Cambria Math" w:hAnsi="Cambria Math"/>
+                      <w:lang w:val="es-CO"/>
+                    </w:rPr>
+                    <m:t>n</m:t>
+                  </m:r>
+                  <m:d>
+                    <m:dPr>
+                      <m:ctrlPr>
+                        <w:rPr>
+                          <w:rFonts w:ascii="Cambria Math" w:hAnsi="Cambria Math"/>
+                          <w:i/>
+                          <w:lang w:val="es-CO"/>
+                        </w:rPr>
+                      </m:ctrlPr>
+                    </m:dPr>
+                    <m:e>
+                      <m:acc>
+                        <m:accPr>
+                          <m:chr m:val="̅"/>
+                          <m:ctrlPr>
+                            <w:rPr>
+                              <w:rFonts w:ascii="Cambria Math" w:hAnsi="Cambria Math"/>
+                              <w:i/>
+                              <w:lang w:val="es-CO"/>
+                            </w:rPr>
+                          </m:ctrlPr>
+                        </m:accPr>
+                        <m:e>
+                          <m:r>
+                            <w:rPr>
+                              <w:rFonts w:ascii="Cambria Math" w:hAnsi="Cambria Math"/>
+                              <w:lang w:val="es-CO"/>
+                            </w:rPr>
+                            <m:t>x</m:t>
+                          </m:r>
+                        </m:e>
+                      </m:acc>
+                      <m:r>
+                        <w:rPr>
+                          <w:rFonts w:ascii="Cambria Math" w:hAnsi="Cambria Math"/>
+                          <w:lang w:val="es-CO"/>
+                        </w:rPr>
+                        <m:t>-μ</m:t>
+                      </m:r>
+                    </m:e>
+                  </m:d>
+                </m:e>
+                <m:sup>
+                  <m:r>
+                    <w:rPr>
+                      <w:rFonts w:ascii="Cambria Math" w:hAnsi="Cambria Math"/>
+                      <w:lang w:val="es-CO"/>
+                    </w:rPr>
+                    <m:t>2</m:t>
+                  </m:r>
+                </m:sup>
+              </m:sSup>
+            </m:num>
+            <m:den>
+              <m:r>
+                <m:rPr>
+                  <m:sty m:val="bi"/>
+                </m:rPr>
+                <w:rPr>
+                  <w:rFonts w:ascii="Cambria Math" w:hAnsi="Cambria Math"/>
+                  <w:lang w:val="es-CO"/>
+                </w:rPr>
+                <m:t>n-1</m:t>
+              </m:r>
+            </m:den>
+          </m:f>
+          <m:r>
+            <w:rPr>
+              <w:rFonts w:ascii="Cambria Math" w:hAnsi="Cambria Math"/>
+              <w:lang w:val="es-CO"/>
+            </w:rPr>
+            <m:t>+</m:t>
+          </m:r>
+          <m:f>
+            <m:fPr>
+              <m:ctrlPr>
+                <w:rPr>
+                  <w:rFonts w:ascii="Cambria Math" w:hAnsi="Cambria Math"/>
+                  <w:i/>
+                  <w:lang w:val="es-CO"/>
+                </w:rPr>
+              </m:ctrlPr>
+            </m:fPr>
+            <m:num>
+              <m:r>
+                <w:rPr>
+                  <w:rFonts w:ascii="Cambria Math" w:hAnsi="Cambria Math"/>
+                  <w:lang w:val="es-CO"/>
+                </w:rPr>
+                <m:t>n</m:t>
+              </m:r>
+              <m:sSup>
+                <m:sSupPr>
+                  <m:ctrlPr>
+                    <w:rPr>
+                      <w:rFonts w:ascii="Cambria Math" w:hAnsi="Cambria Math"/>
+                      <w:i/>
+                      <w:lang w:val="es-CO"/>
+                    </w:rPr>
+                  </m:ctrlPr>
+                </m:sSupPr>
+                <m:e>
+                  <m:d>
+                    <m:dPr>
+                      <m:ctrlPr>
+                        <w:rPr>
+                          <w:rFonts w:ascii="Cambria Math" w:hAnsi="Cambria Math"/>
+                          <w:i/>
+                          <w:lang w:val="es-CO"/>
+                        </w:rPr>
+                      </m:ctrlPr>
+                    </m:dPr>
+                    <m:e>
+                      <m:acc>
+                        <m:accPr>
+                          <m:chr m:val="̅"/>
+                          <m:ctrlPr>
+                            <w:rPr>
+                              <w:rFonts w:ascii="Cambria Math" w:hAnsi="Cambria Math"/>
+                              <w:i/>
+                              <w:lang w:val="es-CO"/>
+                            </w:rPr>
+                          </m:ctrlPr>
+                        </m:accPr>
+                        <m:e>
+                          <m:r>
+                            <w:rPr>
+                              <w:rFonts w:ascii="Cambria Math" w:hAnsi="Cambria Math"/>
+                              <w:lang w:val="es-CO"/>
+                            </w:rPr>
+                            <m:t>x</m:t>
+                          </m:r>
+                        </m:e>
+                      </m:acc>
+                      <m:r>
+                        <w:rPr>
+                          <w:rFonts w:ascii="Cambria Math" w:hAnsi="Cambria Math"/>
+                          <w:lang w:val="es-CO"/>
+                        </w:rPr>
+                        <m:t>-μ</m:t>
+                      </m:r>
+                    </m:e>
+                  </m:d>
+                </m:e>
+                <m:sup>
+                  <m:r>
+                    <w:rPr>
+                      <w:rFonts w:ascii="Cambria Math" w:hAnsi="Cambria Math"/>
+                      <w:lang w:val="es-CO"/>
+                    </w:rPr>
+                    <m:t>2</m:t>
+                  </m:r>
+                </m:sup>
+              </m:sSup>
+            </m:num>
+            <m:den>
+              <m:r>
+                <w:rPr>
+                  <w:rFonts w:ascii="Cambria Math" w:hAnsi="Cambria Math"/>
+                  <w:lang w:val="es-CO"/>
+                </w:rPr>
+                <m:t>n-1</m:t>
+              </m:r>
+            </m:den>
+          </m:f>
+        </m:oMath>
+      </m:oMathPara>
+    </w:p>
+    <w:p>
+      <w:pPr>
+        <w:spacing w:line="276" w:lineRule="auto"/>
+        <w:jc w:val="both"/>
+        <w:rPr>
+          <w:rFonts w:ascii="Garamond" w:hAnsi="Garamond"/>
+          <w:lang w:val="es-CO"/>
+        </w:rPr>
+      </w:pPr>
+      <m:oMathPara>
+        <m:oMath>
+          <m:r>
+            <w:rPr>
+              <w:rFonts w:ascii="Cambria Math" w:hAnsi="Cambria Math"/>
+              <w:lang w:val="es-CO"/>
+            </w:rPr>
+            <m:t>=</m:t>
+          </m:r>
+          <m:f>
+            <m:fPr>
+              <m:ctrlPr>
+                <w:rPr>
+                  <w:rFonts w:ascii="Cambria Math" w:hAnsi="Cambria Math"/>
+                  <w:b/>
+                  <w:bCs/>
+                  <w:i/>
+                  <w:lang w:val="es-CO"/>
+                </w:rPr>
+              </m:ctrlPr>
+            </m:fPr>
+            <m:num>
+              <m:nary>
+                <m:naryPr>
+                  <m:chr m:val="∑"/>
+                  <m:limLoc m:val="undOvr"/>
+                  <m:ctrlPr>
+                    <w:rPr>
+                      <w:rFonts w:ascii="Cambria Math" w:hAnsi="Cambria Math"/>
+                      <w:b/>
+                      <w:bCs/>
+                      <w:i/>
+                      <w:lang w:val="es-CO"/>
+                    </w:rPr>
+                  </m:ctrlPr>
+                </m:naryPr>
+                <m:sub>
+                  <m:r>
+                    <m:rPr>
+                      <m:sty m:val="bi"/>
+                    </m:rPr>
+                    <w:rPr>
+                      <w:rFonts w:ascii="Cambria Math" w:hAnsi="Cambria Math"/>
+                      <w:lang w:val="es-CO"/>
+                    </w:rPr>
+                    <m:t>i=1</m:t>
+                  </m:r>
+                </m:sub>
+                <m:sup>
+                  <m:r>
+                    <m:rPr>
+                      <m:sty m:val="bi"/>
+                    </m:rPr>
+                    <w:rPr>
+                      <w:rFonts w:ascii="Cambria Math" w:hAnsi="Cambria Math"/>
+                      <w:lang w:val="es-CO"/>
+                    </w:rPr>
+                    <m:t>n</m:t>
+                  </m:r>
+                </m:sup>
+                <m:e>
+                  <m:sSup>
+                    <m:sSupPr>
+                      <m:ctrlPr>
+                        <w:rPr>
+                          <w:rFonts w:ascii="Cambria Math" w:hAnsi="Cambria Math"/>
+                          <w:i/>
+                          <w:lang w:val="es-CO"/>
+                        </w:rPr>
+                      </m:ctrlPr>
+                    </m:sSupPr>
+                    <m:e>
+                      <m:sSub>
+                        <m:sSubPr>
+                          <m:ctrlPr>
+                            <w:rPr>
+                              <w:rFonts w:ascii="Cambria Math" w:hAnsi="Cambria Math"/>
+                              <w:i/>
+                              <w:lang w:val="es-CO"/>
+                            </w:rPr>
+                          </m:ctrlPr>
+                        </m:sSubPr>
+                        <m:e>
+                          <m:r>
+                            <w:rPr>
+                              <w:rFonts w:ascii="Cambria Math" w:hAnsi="Cambria Math"/>
+                              <w:lang w:val="es-CO"/>
+                            </w:rPr>
+                            <m:t>(x</m:t>
+                          </m:r>
+                        </m:e>
+                        <m:sub>
+                          <m:r>
+                            <w:rPr>
+                              <w:rFonts w:ascii="Cambria Math" w:hAnsi="Cambria Math"/>
+                              <w:lang w:val="es-CO"/>
+                            </w:rPr>
+                            <m:t>i</m:t>
+                          </m:r>
+                        </m:sub>
+                      </m:sSub>
+                      <m:r>
+                        <w:rPr>
+                          <w:rFonts w:ascii="Cambria Math" w:hAnsi="Cambria Math"/>
+                          <w:lang w:val="es-CO"/>
+                        </w:rPr>
+                        <m:t>-μ)</m:t>
+                      </m:r>
+                    </m:e>
+                    <m:sup>
+                      <m:r>
+                        <w:rPr>
+                          <w:rFonts w:ascii="Cambria Math" w:hAnsi="Cambria Math"/>
+                          <w:lang w:val="es-CO"/>
+                        </w:rPr>
+                        <m:t>2</m:t>
+                      </m:r>
+                    </m:sup>
+                  </m:sSup>
+                </m:e>
+              </m:nary>
+            </m:num>
+            <m:den>
+              <m:r>
+                <m:rPr>
+                  <m:sty m:val="bi"/>
+                </m:rPr>
+                <w:rPr>
+                  <w:rFonts w:ascii="Cambria Math" w:hAnsi="Cambria Math"/>
+                  <w:lang w:val="es-CO"/>
+                </w:rPr>
+                <m:t>n-1</m:t>
+              </m:r>
+            </m:den>
+          </m:f>
+          <m:r>
+            <m:rPr>
+              <m:sty m:val="bi"/>
+            </m:rPr>
+            <w:rPr>
+              <w:rFonts w:ascii="Cambria Math" w:hAnsi="Cambria Math"/>
+              <w:lang w:val="es-CO"/>
+            </w:rPr>
+            <m:t>-</m:t>
+          </m:r>
+          <m:f>
+            <m:fPr>
+              <m:ctrlPr>
+                <w:rPr>
+                  <w:rFonts w:ascii="Cambria Math" w:hAnsi="Cambria Math"/>
+                  <w:b/>
+                  <w:bCs/>
+                  <w:i/>
+                  <w:lang w:val="es-CO"/>
+                </w:rPr>
+              </m:ctrlPr>
+            </m:fPr>
+            <m:num>
+              <m:sSup>
+                <m:sSupPr>
+                  <m:ctrlPr>
+                    <w:rPr>
+                      <w:rFonts w:ascii="Cambria Math" w:hAnsi="Cambria Math"/>
+                      <w:i/>
+                      <w:lang w:val="es-CO"/>
+                    </w:rPr>
+                  </m:ctrlPr>
+                </m:sSupPr>
+                <m:e>
+                  <m:r>
+                    <w:rPr>
+                      <w:rFonts w:ascii="Cambria Math" w:hAnsi="Cambria Math"/>
+                      <w:lang w:val="es-CO"/>
+                    </w:rPr>
+                    <m:t>n</m:t>
+                  </m:r>
+                  <m:d>
+                    <m:dPr>
+                      <m:ctrlPr>
+                        <w:rPr>
+                          <w:rFonts w:ascii="Cambria Math" w:hAnsi="Cambria Math"/>
+                          <w:i/>
+                          <w:lang w:val="es-CO"/>
+                        </w:rPr>
+                      </m:ctrlPr>
+                    </m:dPr>
+                    <m:e>
+                      <m:acc>
+                        <m:accPr>
+                          <m:chr m:val="̅"/>
+                          <m:ctrlPr>
+                            <w:rPr>
+                              <w:rFonts w:ascii="Cambria Math" w:hAnsi="Cambria Math"/>
+                              <w:i/>
+                              <w:lang w:val="es-CO"/>
+                            </w:rPr>
+                          </m:ctrlPr>
+                        </m:accPr>
+                        <m:e>
+                          <m:r>
+                            <w:rPr>
+                              <w:rFonts w:ascii="Cambria Math" w:hAnsi="Cambria Math"/>
+                              <w:lang w:val="es-CO"/>
+                            </w:rPr>
+                            <m:t>x</m:t>
+                          </m:r>
+                        </m:e>
+                      </m:acc>
+                      <m:r>
+                        <w:rPr>
+                          <w:rFonts w:ascii="Cambria Math" w:hAnsi="Cambria Math"/>
+                          <w:lang w:val="es-CO"/>
+                        </w:rPr>
+                        <m:t>-μ</m:t>
+                      </m:r>
+                    </m:e>
+                  </m:d>
+                </m:e>
+                <m:sup>
+                  <m:r>
+                    <w:rPr>
+                      <w:rFonts w:ascii="Cambria Math" w:hAnsi="Cambria Math"/>
+                      <w:lang w:val="es-CO"/>
+                    </w:rPr>
+                    <m:t>2</m:t>
+                  </m:r>
+                </m:sup>
+              </m:sSup>
+            </m:num>
+            <m:den>
+              <m:r>
+                <m:rPr>
+                  <m:sty m:val="bi"/>
+                </m:rPr>
+                <w:rPr>
+                  <w:rFonts w:ascii="Cambria Math" w:hAnsi="Cambria Math"/>
+                  <w:lang w:val="es-CO"/>
+                </w:rPr>
+                <m:t>n-1</m:t>
+              </m:r>
+            </m:den>
+          </m:f>
+        </m:oMath>
+      </m:oMathPara>
+    </w:p>
+    <w:p>
+      <w:pPr>
+        <w:spacing w:line="276" w:lineRule="auto"/>
+        <w:jc w:val="both"/>
+        <w:rPr>
+          <w:rFonts w:ascii="Garamond" w:hAnsi="Garamond"/>
+          <w:lang w:val="es-CO"/>
+        </w:rPr>
+      </w:pPr>
+      <m:oMathPara>
+        <m:oMath>
+          <m:r>
+            <w:rPr>
+              <w:rFonts w:ascii="Cambria Math" w:hAnsi="Cambria Math"/>
+              <w:lang w:val="es-CO"/>
+            </w:rPr>
+            <m:t>E(</m:t>
+          </m:r>
+          <m:sSup>
+            <m:sSupPr>
+              <m:ctrlPr>
+                <w:rPr>
+                  <w:rFonts w:ascii="Cambria Math" w:hAnsi="Cambria Math"/>
+                  <w:i/>
+                  <w:lang w:val="es-CO"/>
+                </w:rPr>
+              </m:ctrlPr>
+            </m:sSupPr>
+            <m:e>
+              <m:acc>
+                <m:accPr>
+                  <m:ctrlPr>
+                    <w:rPr>
+                      <w:rFonts w:ascii="Cambria Math" w:hAnsi="Cambria Math"/>
+                      <w:i/>
+                      <w:lang w:val="es-CO"/>
+                    </w:rPr>
+                  </m:ctrlPr>
+                </m:accPr>
+                <m:e>
+                  <m:r>
+                    <w:rPr>
+                      <w:rFonts w:ascii="Cambria Math" w:hAnsi="Cambria Math"/>
+                      <w:lang w:val="es-CO"/>
+                    </w:rPr>
+                    <m:t>σ</m:t>
+                  </m:r>
+                </m:e>
+              </m:acc>
+            </m:e>
+            <m:sup>
+              <m:r>
+                <w:rPr>
+                  <w:rFonts w:ascii="Cambria Math" w:hAnsi="Cambria Math"/>
+                  <w:lang w:val="es-CO"/>
+                </w:rPr>
+                <m:t>2</m:t>
+              </m:r>
+            </m:sup>
+          </m:sSup>
+          <m:r>
+            <w:rPr>
+              <w:rFonts w:ascii="Cambria Math" w:hAnsi="Cambria Math"/>
+              <w:lang w:val="es-CO"/>
+            </w:rPr>
+            <m:t>)=E</m:t>
+          </m:r>
+          <m:d>
+            <m:dPr>
+              <m:ctrlPr>
+                <w:rPr>
+                  <w:rFonts w:ascii="Cambria Math" w:hAnsi="Cambria Math"/>
+                  <w:i/>
+                  <w:lang w:val="es-CO"/>
+                </w:rPr>
+              </m:ctrlPr>
+            </m:dPr>
+            <m:e>
+              <m:f>
+                <m:fPr>
+                  <m:ctrlPr>
+                    <w:rPr>
+                      <w:rFonts w:ascii="Cambria Math" w:hAnsi="Cambria Math"/>
+                      <w:b/>
+                      <w:bCs/>
+                      <w:i/>
+                      <w:lang w:val="es-CO"/>
+                    </w:rPr>
+                  </m:ctrlPr>
+                </m:fPr>
+                <m:num>
+                  <m:nary>
+                    <m:naryPr>
+                      <m:chr m:val="∑"/>
+                      <m:limLoc m:val="undOvr"/>
+                      <m:ctrlPr>
+                        <w:rPr>
+                          <w:rFonts w:ascii="Cambria Math" w:hAnsi="Cambria Math"/>
+                          <w:b/>
+                          <w:bCs/>
+                          <w:i/>
+                          <w:lang w:val="es-CO"/>
+                        </w:rPr>
+                      </m:ctrlPr>
+                    </m:naryPr>
+                    <m:sub>
+                      <m:r>
+                        <m:rPr>
+                          <m:sty m:val="bi"/>
+                        </m:rPr>
+                        <w:rPr>
+                          <w:rFonts w:ascii="Cambria Math" w:hAnsi="Cambria Math"/>
+                          <w:lang w:val="es-CO"/>
+                        </w:rPr>
+                        <m:t>i=1</m:t>
+                      </m:r>
+                    </m:sub>
+                    <m:sup>
+                      <m:r>
+                        <m:rPr>
+                          <m:sty m:val="bi"/>
+                        </m:rPr>
+                        <w:rPr>
+                          <w:rFonts w:ascii="Cambria Math" w:hAnsi="Cambria Math"/>
+                          <w:lang w:val="es-CO"/>
+                        </w:rPr>
+                        <m:t>n</m:t>
+                      </m:r>
+                    </m:sup>
+                    <m:e>
+                      <m:sSup>
+                        <m:sSupPr>
+                          <m:ctrlPr>
+                            <w:rPr>
+                              <w:rFonts w:ascii="Cambria Math" w:hAnsi="Cambria Math"/>
+                              <w:i/>
+                              <w:lang w:val="es-CO"/>
+                            </w:rPr>
+                          </m:ctrlPr>
+                        </m:sSupPr>
+                        <m:e>
+                          <m:sSub>
+                            <m:sSubPr>
+                              <m:ctrlPr>
+                                <w:rPr>
+                                  <w:rFonts w:ascii="Cambria Math" w:hAnsi="Cambria Math"/>
+                                  <w:i/>
+                                  <w:lang w:val="es-CO"/>
+                                </w:rPr>
+                              </m:ctrlPr>
+                            </m:sSubPr>
+                            <m:e>
+                              <m:r>
+                                <w:rPr>
+                                  <w:rFonts w:ascii="Cambria Math" w:hAnsi="Cambria Math"/>
+                                  <w:lang w:val="es-CO"/>
+                                </w:rPr>
+                                <m:t>(x</m:t>
+                              </m:r>
+                            </m:e>
+                            <m:sub>
+                              <m:r>
+                                <w:rPr>
+                                  <w:rFonts w:ascii="Cambria Math" w:hAnsi="Cambria Math"/>
+                                  <w:lang w:val="es-CO"/>
+                                </w:rPr>
+                                <m:t>i</m:t>
+                              </m:r>
+                            </m:sub>
+                          </m:sSub>
+                          <m:r>
+                            <w:rPr>
+                              <w:rFonts w:ascii="Cambria Math" w:hAnsi="Cambria Math"/>
+                              <w:lang w:val="es-CO"/>
+                            </w:rPr>
+                            <m:t>-μ)</m:t>
+                          </m:r>
+                        </m:e>
+                        <m:sup>
+                          <m:r>
+                            <w:rPr>
+                              <w:rFonts w:ascii="Cambria Math" w:hAnsi="Cambria Math"/>
+                              <w:lang w:val="es-CO"/>
+                            </w:rPr>
+                            <m:t>2</m:t>
+                          </m:r>
+                        </m:sup>
+                      </m:sSup>
+                    </m:e>
+                  </m:nary>
+                </m:num>
+                <m:den>
+                  <m:r>
+                    <m:rPr>
+                      <m:sty m:val="bi"/>
+                    </m:rPr>
+                    <w:rPr>
+                      <w:rFonts w:ascii="Cambria Math" w:hAnsi="Cambria Math"/>
+                      <w:lang w:val="es-CO"/>
+                    </w:rPr>
+                    <m:t>n-1</m:t>
+                  </m:r>
+                </m:den>
+              </m:f>
+            </m:e>
+          </m:d>
+          <m:r>
+            <w:rPr>
+              <w:rFonts w:ascii="Cambria Math" w:hAnsi="Cambria Math"/>
+              <w:lang w:val="es-CO"/>
+            </w:rPr>
+            <m:t>-E</m:t>
+          </m:r>
+          <m:d>
+            <m:dPr>
+              <m:ctrlPr>
+                <w:rPr>
+                  <w:rFonts w:ascii="Cambria Math" w:hAnsi="Cambria Math"/>
+                  <w:i/>
+                  <w:lang w:val="es-CO"/>
+                </w:rPr>
+              </m:ctrlPr>
+            </m:dPr>
+            <m:e>
+              <m:f>
+                <m:fPr>
+                  <m:ctrlPr>
+                    <w:rPr>
+                      <w:rFonts w:ascii="Cambria Math" w:hAnsi="Cambria Math"/>
+                      <w:b/>
+                      <w:bCs/>
+                      <w:i/>
+                      <w:lang w:val="es-CO"/>
+                    </w:rPr>
+                  </m:ctrlPr>
+                </m:fPr>
+                <m:num>
+                  <m:sSup>
+                    <m:sSupPr>
+                      <m:ctrlPr>
+                        <w:rPr>
+                          <w:rFonts w:ascii="Cambria Math" w:hAnsi="Cambria Math"/>
+                          <w:i/>
+                          <w:lang w:val="es-CO"/>
+                        </w:rPr>
+                      </m:ctrlPr>
+                    </m:sSupPr>
+                    <m:e>
+                      <m:r>
+                        <w:rPr>
+                          <w:rFonts w:ascii="Cambria Math" w:hAnsi="Cambria Math"/>
+                          <w:lang w:val="es-CO"/>
+                        </w:rPr>
+                        <m:t>n</m:t>
+                      </m:r>
+                      <m:d>
+                        <m:dPr>
+                          <m:ctrlPr>
+                            <w:rPr>
+                              <w:rFonts w:ascii="Cambria Math" w:hAnsi="Cambria Math"/>
+                              <w:i/>
+                              <w:lang w:val="es-CO"/>
+                            </w:rPr>
+                          </m:ctrlPr>
+                        </m:dPr>
+                        <m:e>
+                          <m:acc>
+                            <m:accPr>
+                              <m:chr m:val="̅"/>
+                              <m:ctrlPr>
+                                <w:rPr>
+                                  <w:rFonts w:ascii="Cambria Math" w:hAnsi="Cambria Math"/>
+                                  <w:i/>
+                                  <w:lang w:val="es-CO"/>
+                                </w:rPr>
+                              </m:ctrlPr>
+                            </m:accPr>
+                            <m:e>
+                              <m:r>
+                                <w:rPr>
+                                  <w:rFonts w:ascii="Cambria Math" w:hAnsi="Cambria Math"/>
+                                  <w:lang w:val="es-CO"/>
+                                </w:rPr>
+                                <m:t>x</m:t>
+                              </m:r>
+                            </m:e>
+                          </m:acc>
+                          <m:r>
+                            <w:rPr>
+                              <w:rFonts w:ascii="Cambria Math" w:hAnsi="Cambria Math"/>
+                              <w:lang w:val="es-CO"/>
+                            </w:rPr>
+                            <m:t>-μ</m:t>
+                          </m:r>
+                        </m:e>
+                      </m:d>
+                    </m:e>
+                    <m:sup>
+                      <m:r>
+                        <w:rPr>
+                          <w:rFonts w:ascii="Cambria Math" w:hAnsi="Cambria Math"/>
+                          <w:lang w:val="es-CO"/>
+                        </w:rPr>
+                        <m:t>2</m:t>
+                      </m:r>
+                    </m:sup>
+                  </m:sSup>
+                </m:num>
+                <m:den>
+                  <m:r>
+                    <m:rPr>
+                      <m:sty m:val="bi"/>
+                    </m:rPr>
+                    <w:rPr>
+                      <w:rFonts w:ascii="Cambria Math" w:hAnsi="Cambria Math"/>
+                      <w:lang w:val="es-CO"/>
+                    </w:rPr>
+                    <m:t>n-1</m:t>
+                  </m:r>
+                </m:den>
+              </m:f>
+            </m:e>
+          </m:d>
+        </m:oMath>
+      </m:oMathPara>
+    </w:p>
+    <w:p>
+      <w:pPr>
+        <w:spacing w:line="276" w:lineRule="auto"/>
+        <w:jc w:val="both"/>
+        <w:rPr>
+          <w:rFonts w:ascii="Garamond" w:hAnsi="Garamond"/>
+          <w:lang w:val="es-CO"/>
+        </w:rPr>
+      </w:pPr>
+      <m:oMathPara>
+        <m:oMath>
+          <m:r>
+            <w:rPr>
+              <w:rFonts w:ascii="Cambria Math" w:hAnsi="Cambria Math"/>
+              <w:lang w:val="es-CO"/>
+            </w:rPr>
+            <m:t>=</m:t>
+          </m:r>
+          <m:f>
+            <m:fPr>
+              <m:ctrlPr>
+                <w:rPr>
+                  <w:rFonts w:ascii="Cambria Math" w:hAnsi="Cambria Math"/>
+                  <w:i/>
+                  <w:lang w:val="es-CO"/>
+                </w:rPr>
+              </m:ctrlPr>
+            </m:fPr>
+            <m:num>
+              <m:r>
+                <w:rPr>
+                  <w:rFonts w:ascii="Cambria Math" w:hAnsi="Cambria Math"/>
+                  <w:lang w:val="es-CO"/>
+                </w:rPr>
+                <m:t>n</m:t>
+              </m:r>
+            </m:num>
+            <m:den>
+              <m:r>
+                <w:rPr>
+                  <w:rFonts w:ascii="Cambria Math" w:hAnsi="Cambria Math"/>
+                  <w:lang w:val="es-CO"/>
+                </w:rPr>
+                <m:t>n-1</m:t>
+              </m:r>
+            </m:den>
+          </m:f>
+          <m:sSup>
+            <m:sSupPr>
+              <m:ctrlPr>
+                <w:rPr>
+                  <w:rFonts w:ascii="Cambria Math" w:hAnsi="Cambria Math"/>
+                  <w:i/>
+                  <w:lang w:val="es-CO"/>
+                </w:rPr>
+              </m:ctrlPr>
+            </m:sSupPr>
+            <m:e>
+              <m:r>
+                <w:rPr>
+                  <w:rFonts w:ascii="Cambria Math" w:hAnsi="Cambria Math"/>
+                  <w:lang w:val="es-CO"/>
+                </w:rPr>
+                <m:t>σ</m:t>
+              </m:r>
+            </m:e>
+            <m:sup>
+              <m:r>
+                <w:rPr>
+                  <w:rFonts w:ascii="Cambria Math" w:hAnsi="Cambria Math"/>
+                  <w:lang w:val="es-CO"/>
+                </w:rPr>
+                <m:t>2</m:t>
+              </m:r>
+            </m:sup>
+          </m:sSup>
+          <m:r>
+            <w:rPr>
+              <w:rFonts w:ascii="Cambria Math" w:hAnsi="Cambria Math"/>
+              <w:lang w:val="es-CO"/>
+            </w:rPr>
+            <m:t>-</m:t>
+          </m:r>
+          <m:f>
+            <m:fPr>
+              <m:ctrlPr>
+                <w:rPr>
+                  <w:rFonts w:ascii="Cambria Math" w:hAnsi="Cambria Math"/>
+                  <w:i/>
+                  <w:lang w:val="es-CO"/>
+                </w:rPr>
+              </m:ctrlPr>
+            </m:fPr>
+            <m:num>
+              <m:r>
+                <w:rPr>
+                  <w:rFonts w:ascii="Cambria Math" w:hAnsi="Cambria Math"/>
+                  <w:lang w:val="es-CO"/>
+                </w:rPr>
+                <m:t>1</m:t>
+              </m:r>
+            </m:num>
+            <m:den>
+              <m:r>
+                <w:rPr>
+                  <w:rFonts w:ascii="Cambria Math" w:hAnsi="Cambria Math"/>
+                  <w:lang w:val="es-CO"/>
+                </w:rPr>
+                <m:t>n-1</m:t>
+              </m:r>
+            </m:den>
+          </m:f>
+          <m:r>
+            <w:rPr>
+              <w:rFonts w:ascii="Cambria Math" w:hAnsi="Cambria Math"/>
+              <w:lang w:val="es-CO"/>
+            </w:rPr>
+            <m:t>E</m:t>
+          </m:r>
+          <m:d>
+            <m:dPr>
+              <m:ctrlPr>
+                <w:rPr>
+                  <w:rFonts w:ascii="Cambria Math" w:hAnsi="Cambria Math"/>
+                  <w:i/>
+                  <w:lang w:val="es-CO"/>
+                </w:rPr>
+              </m:ctrlPr>
+            </m:dPr>
+            <m:e>
+              <m:sSup>
+                <m:sSupPr>
+                  <m:ctrlPr>
+                    <w:rPr>
+                      <w:rFonts w:ascii="Cambria Math" w:hAnsi="Cambria Math"/>
+                      <w:i/>
+                      <w:lang w:val="es-CO"/>
+                    </w:rPr>
+                  </m:ctrlPr>
+                </m:sSupPr>
+                <m:e>
+                  <m:acc>
+                    <m:accPr>
+                      <m:chr m:val="̅"/>
+                      <m:ctrlPr>
+                        <w:rPr>
+                          <w:rFonts w:ascii="Cambria Math" w:hAnsi="Cambria Math"/>
+                          <w:i/>
+                          <w:lang w:val="es-CO"/>
+                        </w:rPr>
+                      </m:ctrlPr>
+                    </m:accPr>
+                    <m:e>
+                      <m:r>
+                        <w:rPr>
+                          <w:rFonts w:ascii="Cambria Math" w:hAnsi="Cambria Math"/>
+                          <w:lang w:val="es-CO"/>
+                        </w:rPr>
+                        <m:t>x</m:t>
+                      </m:r>
+                    </m:e>
+                  </m:acc>
+                </m:e>
+                <m:sup>
+                  <m:r>
+                    <w:rPr>
+                      <w:rFonts w:ascii="Cambria Math" w:hAnsi="Cambria Math"/>
+                      <w:lang w:val="es-CO"/>
+                    </w:rPr>
+                    <m:t>2</m:t>
+                  </m:r>
+                </m:sup>
+              </m:sSup>
+              <m:r>
+                <w:rPr>
+                  <w:rFonts w:ascii="Cambria Math" w:hAnsi="Cambria Math"/>
+                  <w:lang w:val="es-CO"/>
+                </w:rPr>
+                <m:t>-2μ</m:t>
+              </m:r>
+              <m:acc>
+                <m:accPr>
+                  <m:chr m:val="̅"/>
+                  <m:ctrlPr>
+                    <w:rPr>
+                      <w:rFonts w:ascii="Cambria Math" w:hAnsi="Cambria Math"/>
+                      <w:i/>
+                      <w:lang w:val="es-CO"/>
+                    </w:rPr>
+                  </m:ctrlPr>
+                </m:accPr>
+                <m:e>
+                  <m:r>
+                    <w:rPr>
+                      <w:rFonts w:ascii="Cambria Math" w:hAnsi="Cambria Math"/>
+                      <w:lang w:val="es-CO"/>
+                    </w:rPr>
+                    <m:t>x</m:t>
+                  </m:r>
+                </m:e>
+              </m:acc>
+              <m:r>
+                <w:rPr>
+                  <w:rFonts w:ascii="Cambria Math" w:hAnsi="Cambria Math"/>
+                  <w:lang w:val="es-CO"/>
+                </w:rPr>
+                <m:t>+</m:t>
+              </m:r>
+              <m:sSup>
+                <m:sSupPr>
+                  <m:ctrlPr>
+                    <w:rPr>
+                      <w:rFonts w:ascii="Cambria Math" w:hAnsi="Cambria Math"/>
+                      <w:i/>
+                      <w:lang w:val="es-CO"/>
+                    </w:rPr>
+                  </m:ctrlPr>
+                </m:sSupPr>
+                <m:e>
+                  <m:r>
+                    <w:rPr>
+                      <w:rFonts w:ascii="Cambria Math" w:hAnsi="Cambria Math"/>
+                      <w:lang w:val="es-CO"/>
+                    </w:rPr>
+                    <m:t>μ</m:t>
+                  </m:r>
+                </m:e>
+                <m:sup>
+                  <m:r>
+                    <w:rPr>
+                      <w:rFonts w:ascii="Cambria Math" w:hAnsi="Cambria Math"/>
+                      <w:lang w:val="es-CO"/>
+                    </w:rPr>
+                    <m:t>2</m:t>
+                  </m:r>
+                </m:sup>
+              </m:sSup>
+            </m:e>
+          </m:d>
+        </m:oMath>
+      </m:oMathPara>
+    </w:p>
+    <w:p>
+      <w:pPr>
+        <w:spacing w:line="276" w:lineRule="auto"/>
+        <w:jc w:val="both"/>
+        <w:rPr>
+          <w:rFonts w:ascii="Garamond" w:hAnsi="Garamond"/>
+          <w:lang w:val="es-CO"/>
+        </w:rPr>
+      </w:pPr>
+      <m:oMathPara>
+        <m:oMath>
+          <m:r>
+            <w:rPr>
+              <w:rFonts w:ascii="Cambria Math" w:hAnsi="Cambria Math"/>
+              <w:lang w:val="es-CO"/>
+            </w:rPr>
+            <m:t>=</m:t>
+          </m:r>
+          <m:f>
+            <m:fPr>
+              <m:ctrlPr>
+                <w:rPr>
+                  <w:rFonts w:ascii="Cambria Math" w:hAnsi="Cambria Math"/>
+                  <w:i/>
+                  <w:lang w:val="es-CO"/>
+                </w:rPr>
+              </m:ctrlPr>
+            </m:fPr>
+            <m:num>
+              <m:r>
+                <w:rPr>
+                  <w:rFonts w:ascii="Cambria Math" w:hAnsi="Cambria Math"/>
+                  <w:lang w:val="es-CO"/>
+                </w:rPr>
+                <m:t>n</m:t>
+              </m:r>
+            </m:num>
+            <m:den>
+              <m:r>
+                <w:rPr>
+                  <w:rFonts w:ascii="Cambria Math" w:hAnsi="Cambria Math"/>
+                  <w:lang w:val="es-CO"/>
+                </w:rPr>
+                <m:t>n-1</m:t>
+              </m:r>
+            </m:den>
+          </m:f>
+          <m:sSup>
+            <m:sSupPr>
+              <m:ctrlPr>
+                <w:rPr>
+                  <w:rFonts w:ascii="Cambria Math" w:hAnsi="Cambria Math"/>
+                  <w:i/>
+                  <w:lang w:val="es-CO"/>
+                </w:rPr>
+              </m:ctrlPr>
+            </m:sSupPr>
+            <m:e>
+              <m:r>
+                <w:rPr>
+                  <w:rFonts w:ascii="Cambria Math" w:hAnsi="Cambria Math"/>
+                  <w:lang w:val="es-CO"/>
+                </w:rPr>
+                <m:t>σ</m:t>
+              </m:r>
+            </m:e>
+            <m:sup>
+              <m:r>
+                <w:rPr>
+                  <w:rFonts w:ascii="Cambria Math" w:hAnsi="Cambria Math"/>
+                  <w:lang w:val="es-CO"/>
+                </w:rPr>
+                <m:t>2</m:t>
+              </m:r>
+            </m:sup>
+          </m:sSup>
+          <m:r>
+            <w:rPr>
+              <w:rFonts w:ascii="Cambria Math" w:hAnsi="Cambria Math"/>
+              <w:lang w:val="es-CO"/>
+            </w:rPr>
+            <m:t>-</m:t>
+          </m:r>
+          <m:f>
+            <m:fPr>
+              <m:ctrlPr>
+                <w:rPr>
+                  <w:rFonts w:ascii="Cambria Math" w:hAnsi="Cambria Math"/>
+                  <w:i/>
+                  <w:lang w:val="es-CO"/>
+                </w:rPr>
+              </m:ctrlPr>
+            </m:fPr>
+            <m:num>
+              <m:r>
+                <w:rPr>
+                  <w:rFonts w:ascii="Cambria Math" w:hAnsi="Cambria Math"/>
+                  <w:lang w:val="es-CO"/>
+                </w:rPr>
+                <m:t>1</m:t>
+              </m:r>
+            </m:num>
+            <m:den>
+              <m:r>
+                <w:rPr>
+                  <w:rFonts w:ascii="Cambria Math" w:hAnsi="Cambria Math"/>
+                  <w:lang w:val="es-CO"/>
+                </w:rPr>
+                <m:t>n-1</m:t>
+              </m:r>
+            </m:den>
+          </m:f>
+          <m:r>
+            <w:rPr>
+              <w:rFonts w:ascii="Cambria Math" w:hAnsi="Cambria Math"/>
+              <w:lang w:val="es-CO"/>
+            </w:rPr>
+            <m:t>(E</m:t>
+          </m:r>
+          <m:d>
+            <m:dPr>
+              <m:ctrlPr>
+                <w:rPr>
+                  <w:rFonts w:ascii="Cambria Math" w:hAnsi="Cambria Math"/>
+                  <w:i/>
+                  <w:lang w:val="es-CO"/>
+                </w:rPr>
+              </m:ctrlPr>
+            </m:dPr>
+            <m:e>
+              <m:sSup>
+                <m:sSupPr>
+                  <m:ctrlPr>
+                    <w:rPr>
+                      <w:rFonts w:ascii="Cambria Math" w:hAnsi="Cambria Math"/>
+                      <w:i/>
+                      <w:lang w:val="es-CO"/>
+                    </w:rPr>
+                  </m:ctrlPr>
+                </m:sSupPr>
+                <m:e>
+                  <m:acc>
+                    <m:accPr>
+                      <m:chr m:val="̅"/>
+                      <m:ctrlPr>
+                        <w:rPr>
+                          <w:rFonts w:ascii="Cambria Math" w:hAnsi="Cambria Math"/>
+                          <w:i/>
+                          <w:lang w:val="es-CO"/>
+                        </w:rPr>
+                      </m:ctrlPr>
+                    </m:accPr>
+                    <m:e>
+                      <m:r>
+                        <w:rPr>
+                          <w:rFonts w:ascii="Cambria Math" w:hAnsi="Cambria Math"/>
+                          <w:lang w:val="es-CO"/>
+                        </w:rPr>
+                        <m:t>x</m:t>
+                      </m:r>
+                    </m:e>
+                  </m:acc>
+                </m:e>
+                <m:sup>
+                  <m:r>
+                    <w:rPr>
+                      <w:rFonts w:ascii="Cambria Math" w:hAnsi="Cambria Math"/>
+                      <w:lang w:val="es-CO"/>
+                    </w:rPr>
+                    <m:t>2</m:t>
+                  </m:r>
+                </m:sup>
+              </m:sSup>
+            </m:e>
+          </m:d>
+          <m:r>
+            <w:rPr>
+              <w:rFonts w:ascii="Cambria Math" w:hAnsi="Cambria Math"/>
+              <w:lang w:val="es-CO"/>
+            </w:rPr>
+            <m:t>-E(2μ</m:t>
+          </m:r>
+          <m:acc>
+            <m:accPr>
+              <m:chr m:val="̅"/>
+              <m:ctrlPr>
+                <w:rPr>
+                  <w:rFonts w:ascii="Cambria Math" w:hAnsi="Cambria Math"/>
+                  <w:i/>
+                  <w:lang w:val="es-CO"/>
+                </w:rPr>
+              </m:ctrlPr>
+            </m:accPr>
+            <m:e>
+              <m:r>
+                <w:rPr>
+                  <w:rFonts w:ascii="Cambria Math" w:hAnsi="Cambria Math"/>
+                  <w:lang w:val="es-CO"/>
+                </w:rPr>
+                <m:t>x</m:t>
+              </m:r>
+            </m:e>
+          </m:acc>
+          <m:r>
+            <w:rPr>
+              <w:rFonts w:ascii="Cambria Math" w:hAnsi="Cambria Math"/>
+              <w:lang w:val="es-CO"/>
+            </w:rPr>
+            <m:t>)+E(</m:t>
+          </m:r>
+          <m:sSup>
+            <m:sSupPr>
+              <m:ctrlPr>
+                <w:rPr>
+                  <w:rFonts w:ascii="Cambria Math" w:hAnsi="Cambria Math"/>
+                  <w:i/>
+                  <w:lang w:val="es-CO"/>
+                </w:rPr>
+              </m:ctrlPr>
+            </m:sSupPr>
+            <m:e>
+              <m:r>
+                <w:rPr>
+                  <w:rFonts w:ascii="Cambria Math" w:hAnsi="Cambria Math"/>
+                  <w:lang w:val="es-CO"/>
+                </w:rPr>
+                <m:t>μ</m:t>
+              </m:r>
+            </m:e>
+            <m:sup>
+              <m:r>
+                <w:rPr>
+                  <w:rFonts w:ascii="Cambria Math" w:hAnsi="Cambria Math"/>
+                  <w:lang w:val="es-CO"/>
+                </w:rPr>
+                <m:t>2</m:t>
+              </m:r>
+            </m:sup>
+          </m:sSup>
+          <m:r>
+            <w:rPr>
+              <w:rFonts w:ascii="Cambria Math" w:hAnsi="Cambria Math"/>
+              <w:lang w:val="es-CO"/>
+            </w:rPr>
+            <m:t>))</m:t>
+          </m:r>
+        </m:oMath>
+      </m:oMathPara>
+    </w:p>
+    <w:p>
+      <w:pPr>
+        <w:spacing w:line="276" w:lineRule="auto"/>
+        <w:jc w:val="both"/>
+        <w:rPr>
+          <w:rFonts w:ascii="Garamond" w:hAnsi="Garamond"/>
+          <w:lang w:val="es-CO"/>
+        </w:rPr>
+      </w:pPr>
+      <m:oMathPara>
+        <m:oMath>
+          <m:r>
+            <w:rPr>
+              <w:rFonts w:ascii="Cambria Math" w:hAnsi="Cambria Math"/>
+              <w:lang w:val="es-CO"/>
+            </w:rPr>
+            <m:t>=</m:t>
+          </m:r>
+          <m:f>
+            <m:fPr>
+              <m:ctrlPr>
+                <w:rPr>
+                  <w:rFonts w:ascii="Cambria Math" w:hAnsi="Cambria Math"/>
+                  <w:i/>
+                  <w:lang w:val="es-CO"/>
+                </w:rPr>
+              </m:ctrlPr>
+            </m:fPr>
+            <m:num>
+              <m:r>
+                <w:rPr>
+                  <w:rFonts w:ascii="Cambria Math" w:hAnsi="Cambria Math"/>
+                  <w:lang w:val="es-CO"/>
+                </w:rPr>
+                <m:t>n</m:t>
+              </m:r>
+            </m:num>
+            <m:den>
+              <m:r>
+                <w:rPr>
+                  <w:rFonts w:ascii="Cambria Math" w:hAnsi="Cambria Math"/>
+                  <w:lang w:val="es-CO"/>
+                </w:rPr>
+                <m:t>n-1</m:t>
+              </m:r>
+            </m:den>
+          </m:f>
+          <m:sSup>
+            <m:sSupPr>
+              <m:ctrlPr>
+                <w:rPr>
+                  <w:rFonts w:ascii="Cambria Math" w:hAnsi="Cambria Math"/>
+                  <w:i/>
+                  <w:lang w:val="es-CO"/>
+                </w:rPr>
+              </m:ctrlPr>
+            </m:sSupPr>
+            <m:e>
+              <m:r>
+                <w:rPr>
+                  <w:rFonts w:ascii="Cambria Math" w:hAnsi="Cambria Math"/>
+                  <w:lang w:val="es-CO"/>
+                </w:rPr>
+                <m:t>σ</m:t>
+              </m:r>
+            </m:e>
+            <m:sup>
+              <m:r>
+                <w:rPr>
+                  <w:rFonts w:ascii="Cambria Math" w:hAnsi="Cambria Math"/>
+                  <w:lang w:val="es-CO"/>
+                </w:rPr>
+                <m:t>2</m:t>
+              </m:r>
+            </m:sup>
+          </m:sSup>
+          <m:r>
+            <w:rPr>
+              <w:rFonts w:ascii="Cambria Math" w:hAnsi="Cambria Math"/>
+              <w:lang w:val="es-CO"/>
+            </w:rPr>
+            <m:t>-</m:t>
+          </m:r>
+          <m:f>
+            <m:fPr>
+              <m:ctrlPr>
+                <w:rPr>
+                  <w:rFonts w:ascii="Cambria Math" w:hAnsi="Cambria Math"/>
+                  <w:i/>
+                  <w:lang w:val="es-CO"/>
+                </w:rPr>
+              </m:ctrlPr>
+            </m:fPr>
+            <m:num>
+              <m:r>
+                <w:rPr>
+                  <w:rFonts w:ascii="Cambria Math" w:hAnsi="Cambria Math"/>
+                  <w:lang w:val="es-CO"/>
+                </w:rPr>
+                <m:t>1</m:t>
+              </m:r>
+            </m:num>
+            <m:den>
+              <m:r>
+                <w:rPr>
+                  <w:rFonts w:ascii="Cambria Math" w:hAnsi="Cambria Math"/>
+                  <w:lang w:val="es-CO"/>
+                </w:rPr>
+                <m:t>n-1</m:t>
+              </m:r>
+            </m:den>
+          </m:f>
+          <m:sSup>
+            <m:sSupPr>
+              <m:ctrlPr>
+                <w:rPr>
+                  <w:rFonts w:ascii="Cambria Math" w:hAnsi="Cambria Math"/>
+                  <w:i/>
+                  <w:lang w:val="es-CO"/>
+                </w:rPr>
+              </m:ctrlPr>
+            </m:sSupPr>
+            <m:e>
+              <m:r>
+                <w:rPr>
+                  <w:rFonts w:ascii="Cambria Math" w:hAnsi="Cambria Math"/>
+                  <w:lang w:val="es-CO"/>
+                </w:rPr>
+                <m:t>σ</m:t>
+              </m:r>
+            </m:e>
+            <m:sup>
+              <m:r>
+                <w:rPr>
+                  <w:rFonts w:ascii="Cambria Math" w:hAnsi="Cambria Math"/>
+                  <w:lang w:val="es-CO"/>
+                </w:rPr>
+                <m:t>2</m:t>
+              </m:r>
+            </m:sup>
+          </m:sSup>
+        </m:oMath>
+      </m:oMathPara>
+    </w:p>
+    <w:p>
+      <w:pPr>
+        <w:spacing w:line="276" w:lineRule="auto"/>
+        <w:jc w:val="both"/>
+        <w:rPr>
+          <w:rFonts w:ascii="Garamond" w:hAnsi="Garamond"/>
+          <w:lang w:val="es-CO"/>
+        </w:rPr>
+      </w:pPr>
+      <m:oMathPara>
+        <m:oMath>
+          <m:r>
+            <w:rPr>
+              <w:rFonts w:ascii="Cambria Math" w:hAnsi="Cambria Math"/>
+              <w:lang w:val="es-CO"/>
+            </w:rPr>
+            <m:t>=</m:t>
+          </m:r>
+          <m:sSup>
+            <m:sSupPr>
+              <m:ctrlPr>
+                <w:rPr>
+                  <w:rFonts w:ascii="Cambria Math" w:hAnsi="Cambria Math"/>
+                  <w:i/>
+                  <w:lang w:val="es-CO"/>
+                </w:rPr>
+              </m:ctrlPr>
+            </m:sSupPr>
+            <m:e>
+              <m:r>
+                <w:rPr>
+                  <w:rFonts w:ascii="Cambria Math" w:hAnsi="Cambria Math"/>
+                  <w:lang w:val="es-CO"/>
+                </w:rPr>
+                <m:t>σ</m:t>
+              </m:r>
+            </m:e>
+            <m:sup>
+              <m:r>
+                <w:rPr>
+                  <w:rFonts w:ascii="Cambria Math" w:hAnsi="Cambria Math"/>
+                  <w:lang w:val="es-CO"/>
+                </w:rPr>
+                <m:t>2</m:t>
+              </m:r>
+            </m:sup>
+          </m:sSup>
+          <m:d>
+            <m:dPr>
+              <m:ctrlPr>
+                <w:rPr>
+                  <w:rFonts w:ascii="Cambria Math" w:hAnsi="Cambria Math"/>
+                  <w:i/>
+                  <w:lang w:val="es-CO"/>
+                </w:rPr>
+              </m:ctrlPr>
+            </m:dPr>
+            <m:e>
+              <m:f>
+                <m:fPr>
+                  <m:ctrlPr>
+                    <w:rPr>
+                      <w:rFonts w:ascii="Cambria Math" w:hAnsi="Cambria Math"/>
+                      <w:i/>
+                      <w:lang w:val="es-CO"/>
+                    </w:rPr>
+                  </m:ctrlPr>
+                </m:fPr>
+                <m:num>
+                  <m:r>
+                    <w:rPr>
+                      <w:rFonts w:ascii="Cambria Math" w:hAnsi="Cambria Math"/>
+                      <w:lang w:val="es-CO"/>
+                    </w:rPr>
+                    <m:t>n</m:t>
+                  </m:r>
+                </m:num>
+                <m:den>
+                  <m:r>
+                    <w:rPr>
+                      <w:rFonts w:ascii="Cambria Math" w:hAnsi="Cambria Math"/>
+                      <w:lang w:val="es-CO"/>
+                    </w:rPr>
+                    <m:t>n-1</m:t>
+                  </m:r>
+                </m:den>
+              </m:f>
+              <m:r>
+                <w:rPr>
+                  <w:rFonts w:ascii="Cambria Math" w:hAnsi="Cambria Math"/>
+                  <w:lang w:val="es-CO"/>
+                </w:rPr>
+                <m:t>-</m:t>
+              </m:r>
+              <m:f>
+                <m:fPr>
+                  <m:ctrlPr>
+                    <w:rPr>
+                      <w:rFonts w:ascii="Cambria Math" w:hAnsi="Cambria Math"/>
+                      <w:i/>
+                      <w:lang w:val="es-CO"/>
+                    </w:rPr>
+                  </m:ctrlPr>
+                </m:fPr>
+                <m:num>
+                  <m:r>
+                    <w:rPr>
+                      <w:rFonts w:ascii="Cambria Math" w:hAnsi="Cambria Math"/>
+                      <w:lang w:val="es-CO"/>
+                    </w:rPr>
+                    <m:t>1</m:t>
+                  </m:r>
+                </m:num>
+                <m:den>
+                  <m:r>
+                    <w:rPr>
+                      <w:rFonts w:ascii="Cambria Math" w:hAnsi="Cambria Math"/>
+                      <w:lang w:val="es-CO"/>
+                    </w:rPr>
+                    <m:t>n-1</m:t>
+                  </m:r>
+                </m:den>
+              </m:f>
+            </m:e>
+          </m:d>
+        </m:oMath>
+      </m:oMathPara>
+    </w:p>
+    <w:p>
+      <w:pPr>
+        <w:spacing w:line="276" w:lineRule="auto"/>
+        <w:jc w:val="both"/>
+        <w:rPr>
+          <w:rFonts w:ascii="Garamond" w:hAnsi="Garamond"/>
+          <w:lang w:val="es-CO"/>
+        </w:rPr>
+      </w:pPr>
+    </w:p>
+    <w:p>
+      <w:pPr>
+        <w:spacing w:line="276" w:lineRule="auto"/>
+        <w:jc w:val="both"/>
+        <w:rPr>
+          <w:rFonts w:ascii="Garamond" w:hAnsi="Garamond"/>
+          <w:lang w:val="es-CO"/>
+        </w:rPr>
+      </w:pPr>
+      <m:oMathPara>
+        <m:oMath>
+          <m:r>
+            <w:rPr>
+              <w:rFonts w:ascii="Cambria Math" w:hAnsi="Cambria Math"/>
+              <w:lang w:val="es-CO"/>
+            </w:rPr>
+            <m:t>E(</m:t>
+          </m:r>
+          <m:sSup>
+            <m:sSupPr>
+              <m:ctrlPr>
+                <w:rPr>
+                  <w:rFonts w:ascii="Cambria Math" w:hAnsi="Cambria Math"/>
+                  <w:i/>
+                  <w:lang w:val="es-CO"/>
+                </w:rPr>
+              </m:ctrlPr>
+            </m:sSupPr>
+            <m:e>
+              <m:acc>
+                <m:accPr>
+                  <m:ctrlPr>
+                    <w:rPr>
+                      <w:rFonts w:ascii="Cambria Math" w:hAnsi="Cambria Math"/>
+                      <w:i/>
+                      <w:lang w:val="es-CO"/>
+                    </w:rPr>
+                  </m:ctrlPr>
+                </m:accPr>
+                <m:e>
+                  <m:r>
+                    <w:rPr>
+                      <w:rFonts w:ascii="Cambria Math" w:hAnsi="Cambria Math"/>
+                      <w:lang w:val="es-CO"/>
+                    </w:rPr>
+                    <m:t>σ</m:t>
+                  </m:r>
+                </m:e>
+              </m:acc>
+            </m:e>
+            <m:sup>
+              <m:r>
+                <w:rPr>
+                  <w:rFonts w:ascii="Cambria Math" w:hAnsi="Cambria Math"/>
+                  <w:lang w:val="es-CO"/>
+                </w:rPr>
+                <m:t>2</m:t>
+              </m:r>
+            </m:sup>
+          </m:sSup>
+          <m:r>
+            <w:rPr>
+              <w:rFonts w:ascii="Cambria Math" w:hAnsi="Cambria Math"/>
+              <w:lang w:val="es-CO"/>
+            </w:rPr>
+            <m:t>)=</m:t>
+          </m:r>
+          <m:sSup>
+            <m:sSupPr>
+              <m:ctrlPr>
+                <w:rPr>
+                  <w:rFonts w:ascii="Cambria Math" w:hAnsi="Cambria Math"/>
+                  <w:i/>
+                  <w:lang w:val="es-CO"/>
+                </w:rPr>
+              </m:ctrlPr>
+            </m:sSupPr>
+            <m:e>
+              <m:r>
+                <w:rPr>
+                  <w:rFonts w:ascii="Cambria Math" w:hAnsi="Cambria Math"/>
+                  <w:lang w:val="es-CO"/>
+                </w:rPr>
+                <m:t>σ</m:t>
+              </m:r>
+            </m:e>
+            <m:sup>
+              <m:r>
+                <w:rPr>
+                  <w:rFonts w:ascii="Cambria Math" w:hAnsi="Cambria Math"/>
+                  <w:lang w:val="es-CO"/>
+                </w:rPr>
+                <m:t>2</m:t>
+              </m:r>
+            </m:sup>
+          </m:sSup>
+        </m:oMath>
+      </m:oMathPara>
+    </w:p>
+    <w:p>
+      <w:pPr>
+        <w:spacing w:line="276" w:lineRule="auto"/>
+        <w:jc w:val="both"/>
+        <w:rPr>
+          <w:rFonts w:ascii="Garamond" w:hAnsi="Garamond"/>
+          <w:color w:val="FF0000"/>
+          <w:lang w:val="es-CO"/>
+        </w:rPr>
+      </w:pPr>
     </w:p>
     <w:sectPr>
       <w:pgSz w:w="12240" w:h="15840"/>
